--- a/04_artigo/artigo_pmm.docx
+++ b/04_artigo/artigo_pmm.docx
@@ -2,6 +2,89 @@
 <file path=word/document.xml><?xml version="1.0" encoding="utf-8"?>
 <w:document xmlns:wpc="http://schemas.microsoft.com/office/word/2010/wordprocessingCanvas" xmlns:cx="http://schemas.microsoft.com/office/drawing/2014/chartex" xmlns:cx1="http://schemas.microsoft.com/office/drawing/2015/9/8/chartex" xmlns:cx2="http://schemas.microsoft.com/office/drawing/2015/10/21/chartex" xmlns:cx3="http://schemas.microsoft.com/office/drawing/2016/5/9/chartex" xmlns:cx4="http://schemas.microsoft.com/office/drawing/2016/5/10/chartex" xmlns:cx5="http://schemas.microsoft.com/office/drawing/2016/5/11/chartex" xmlns:cx6="http://schemas.microsoft.com/office/drawing/2016/5/12/chartex" xmlns:cx7="http://schemas.microsoft.com/office/drawing/2016/5/13/chartex" xmlns:cx8="http://schemas.microsoft.com/office/drawing/2016/5/14/chartex" xmlns:mc="http://schemas.openxmlformats.org/markup-compatibility/2006" xmlns:aink="http://schemas.microsoft.com/office/drawing/2016/ink" xmlns:am3d="http://schemas.microsoft.com/office/drawing/2017/model3d" xmlns:o="urn:schemas-microsoft-com:office:office" xmlns:r="http://schemas.openxmlformats.org/officeDocument/2006/relationships" xmlns:m="http://schemas.openxmlformats.org/officeDocument/2006/math" xmlns:v="urn:schemas-microsoft-com:vml" xmlns:wp14="http://schemas.microsoft.com/office/word/2010/wordprocessingDrawing" xmlns:wp="http://schemas.openxmlformats.org/drawingml/2006/wordprocessingDrawing" xmlns:w10="urn:schemas-microsoft-com:office:word" xmlns:w="http://schemas.openxmlformats.org/wordprocessingml/2006/main" xmlns:w14="http://schemas.microsoft.com/office/word/2010/wordml" xmlns:w15="http://schemas.microsoft.com/office/word/2012/wordml" xmlns:w16cex="http://schemas.microsoft.com/office/word/2018/wordml/cex" xmlns:w16cid="http://schemas.microsoft.com/office/word/2016/wordml/cid" xmlns:w16="http://schemas.microsoft.com/office/word/2018/wordml" xmlns:w16sdtdh="http://schemas.microsoft.com/office/word/2020/wordml/sdtdatahash" xmlns:w16se="http://schemas.microsoft.com/office/word/2015/wordml/symex" xmlns:wpg="http://schemas.microsoft.com/office/word/2010/wordprocessingGroup" xmlns:wpi="http://schemas.microsoft.com/office/word/2010/wordprocessingInk" xmlns:wne="http://schemas.microsoft.com/office/word/2006/wordml" xmlns:wps="http://schemas.microsoft.com/office/word/2010/wordprocessingShape" mc:Ignorable="w14 w15 w16se w16cid w16 w16cex w16sdtdh wp14">
   <w:body>
+    <w:p>
+      <w:pPr>
+        <w:pStyle w:val="SemEspaamento"/>
+        <w:jc w:val="both"/>
+        <w:rPr>
+          <w:rFonts w:ascii="Times New Roman" w:hAnsi="Times New Roman" w:cs="Times New Roman"/>
+          <w:b/>
+          <w:bCs/>
+          <w:sz w:val="24"/>
+          <w:szCs w:val="24"/>
+        </w:rPr>
+      </w:pPr>
+      <w:r>
+        <w:rPr>
+          <w:rFonts w:ascii="Times New Roman" w:hAnsi="Times New Roman" w:cs="Times New Roman"/>
+          <w:b/>
+          <w:bCs/>
+          <w:sz w:val="24"/>
+          <w:szCs w:val="24"/>
+        </w:rPr>
+        <w:t xml:space="preserve">Análise preditiva da fixação de profissionais do Programa Mais Médicos usando </w:t>
+      </w:r>
+      <w:proofErr w:type="spellStart"/>
+      <w:r>
+        <w:rPr>
+          <w:rFonts w:ascii="Times New Roman" w:hAnsi="Times New Roman" w:cs="Times New Roman"/>
+          <w:b/>
+          <w:bCs/>
+          <w:sz w:val="24"/>
+          <w:szCs w:val="24"/>
+        </w:rPr>
+        <w:t>machine</w:t>
+      </w:r>
+      <w:proofErr w:type="spellEnd"/>
+      <w:r>
+        <w:rPr>
+          <w:rFonts w:ascii="Times New Roman" w:hAnsi="Times New Roman" w:cs="Times New Roman"/>
+          <w:b/>
+          <w:bCs/>
+          <w:sz w:val="24"/>
+          <w:szCs w:val="24"/>
+        </w:rPr>
+        <w:t xml:space="preserve"> Learning </w:t>
+      </w:r>
+    </w:p>
+    <w:p>
+      <w:pPr>
+        <w:pStyle w:val="SemEspaamento"/>
+        <w:spacing w:line="360" w:lineRule="auto"/>
+        <w:jc w:val="both"/>
+        <w:rPr>
+          <w:rFonts w:ascii="Times New Roman" w:hAnsi="Times New Roman" w:cs="Times New Roman"/>
+          <w:b/>
+          <w:bCs/>
+          <w:sz w:val="24"/>
+          <w:szCs w:val="24"/>
+        </w:rPr>
+      </w:pPr>
+    </w:p>
+    <w:p>
+      <w:pPr>
+        <w:pStyle w:val="SemEspaamento"/>
+        <w:spacing w:line="360" w:lineRule="auto"/>
+        <w:jc w:val="both"/>
+        <w:rPr>
+          <w:rFonts w:ascii="Times New Roman" w:hAnsi="Times New Roman" w:cs="Times New Roman"/>
+          <w:b/>
+          <w:bCs/>
+          <w:sz w:val="24"/>
+          <w:szCs w:val="24"/>
+        </w:rPr>
+      </w:pPr>
+      <w:r>
+        <w:rPr>
+          <w:rFonts w:ascii="Times New Roman" w:hAnsi="Times New Roman" w:cs="Times New Roman"/>
+          <w:b/>
+          <w:bCs/>
+          <w:sz w:val="24"/>
+          <w:szCs w:val="24"/>
+        </w:rPr>
+        <w:t>Resumo</w:t>
+      </w:r>
+    </w:p>
     <w:p>
       <w:pPr>
         <w:pStyle w:val="SemEspaamento"/>
@@ -64,15 +147,129 @@
           <w:sz w:val="24"/>
           <w:szCs w:val="24"/>
         </w:rPr>
-        <w:t xml:space="preserve">ao acesso a médicos. Em grande medida, isso ocorre, pois, a distribuição de profissionais </w:t>
-      </w:r>
-      <w:r>
-        <w:rPr>
-          <w:rFonts w:ascii="Times New Roman" w:hAnsi="Times New Roman" w:cs="Times New Roman"/>
-          <w:sz w:val="24"/>
-          <w:szCs w:val="24"/>
-        </w:rPr>
-        <w:t>ocorre de modo desigual entre diversas regiões do país. Enquanto no Sudeste, existem 3.</w:t>
+        <w:t>à carência no</w:t>
+      </w:r>
+      <w:r>
+        <w:rPr>
+          <w:rFonts w:ascii="Times New Roman" w:hAnsi="Times New Roman" w:cs="Times New Roman"/>
+          <w:sz w:val="24"/>
+          <w:szCs w:val="24"/>
+        </w:rPr>
+        <w:t xml:space="preserve"> acesso a médicos. Em grande medida, isso ocorre, pois, a distribuição de profissionais </w:t>
+      </w:r>
+      <w:r>
+        <w:rPr>
+          <w:rFonts w:ascii="Times New Roman" w:hAnsi="Times New Roman" w:cs="Times New Roman"/>
+          <w:sz w:val="24"/>
+          <w:szCs w:val="24"/>
+        </w:rPr>
+        <w:t xml:space="preserve">é </w:t>
+      </w:r>
+      <w:r>
+        <w:rPr>
+          <w:rFonts w:ascii="Times New Roman" w:hAnsi="Times New Roman" w:cs="Times New Roman"/>
+          <w:sz w:val="24"/>
+          <w:szCs w:val="24"/>
+        </w:rPr>
+        <w:t xml:space="preserve">desigual entre </w:t>
+      </w:r>
+      <w:r>
+        <w:rPr>
+          <w:rFonts w:ascii="Times New Roman" w:hAnsi="Times New Roman" w:cs="Times New Roman"/>
+          <w:sz w:val="24"/>
+          <w:szCs w:val="24"/>
+        </w:rPr>
+        <w:t xml:space="preserve">as </w:t>
+      </w:r>
+      <w:r>
+        <w:rPr>
+          <w:rFonts w:ascii="Times New Roman" w:hAnsi="Times New Roman" w:cs="Times New Roman"/>
+          <w:sz w:val="24"/>
+          <w:szCs w:val="24"/>
+        </w:rPr>
+        <w:t>regiões do país</w:t>
+      </w:r>
+      <w:r>
+        <w:rPr>
+          <w:rFonts w:ascii="Times New Roman" w:hAnsi="Times New Roman" w:cs="Times New Roman"/>
+          <w:sz w:val="24"/>
+          <w:szCs w:val="24"/>
+        </w:rPr>
+        <w:t xml:space="preserve"> </w:t>
+      </w:r>
+      <w:r>
+        <w:rPr>
+          <w:rFonts w:ascii="Times New Roman" w:hAnsi="Times New Roman" w:cs="Times New Roman"/>
+          <w:sz w:val="24"/>
+          <w:szCs w:val="24"/>
+        </w:rPr>
+        <w:t>e</w:t>
+      </w:r>
+      <w:r>
+        <w:rPr>
+          <w:rFonts w:ascii="Times New Roman" w:hAnsi="Times New Roman" w:cs="Times New Roman"/>
+          <w:sz w:val="24"/>
+          <w:szCs w:val="24"/>
+        </w:rPr>
+        <w:t xml:space="preserve"> mesmo dentro de um </w:t>
+      </w:r>
+      <w:r>
+        <w:rPr>
+          <w:rFonts w:ascii="Times New Roman" w:hAnsi="Times New Roman" w:cs="Times New Roman"/>
+          <w:sz w:val="24"/>
+          <w:szCs w:val="24"/>
+        </w:rPr>
+        <w:t xml:space="preserve">mesmo </w:t>
+      </w:r>
+      <w:r>
+        <w:rPr>
+          <w:rFonts w:ascii="Times New Roman" w:hAnsi="Times New Roman" w:cs="Times New Roman"/>
+          <w:sz w:val="24"/>
+          <w:szCs w:val="24"/>
+        </w:rPr>
+        <w:t xml:space="preserve">município </w:t>
+      </w:r>
+      <w:sdt>
+        <w:sdtPr>
+          <w:rPr>
+            <w:rFonts w:ascii="Times New Roman" w:hAnsi="Times New Roman" w:cs="Times New Roman"/>
+            <w:color w:val="000000"/>
+            <w:sz w:val="24"/>
+            <w:szCs w:val="24"/>
+          </w:rPr>
+          <w:tag w:val="MENDELEY_CITATION_v3_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"/>
+          <w:id w:val="94061795"/>
+          <w:placeholder>
+            <w:docPart w:val="DefaultPlaceholder_-1854013440"/>
+          </w:placeholder>
+        </w:sdtPr>
+        <w:sdtEndPr/>
+        <w:sdtContent>
+          <w:r>
+            <w:rPr>
+              <w:rFonts w:eastAsia="Times New Roman"/>
+              <w:color w:val="000000"/>
+              <w:sz w:val="24"/>
+            </w:rPr>
+            <w:t>(Cury &amp; Fonseca, 2023)</w:t>
+          </w:r>
+        </w:sdtContent>
+      </w:sdt>
+      <w:r>
+        <w:rPr>
+          <w:rFonts w:ascii="Times New Roman" w:hAnsi="Times New Roman" w:cs="Times New Roman"/>
+          <w:sz w:val="24"/>
+          <w:szCs w:val="24"/>
+        </w:rPr>
+        <w:t>. Enquanto no Sudeste, existem 3</w:t>
+      </w:r>
+      <w:r>
+        <w:rPr>
+          <w:rFonts w:ascii="Times New Roman" w:hAnsi="Times New Roman" w:cs="Times New Roman"/>
+          <w:sz w:val="24"/>
+          <w:szCs w:val="24"/>
+        </w:rPr>
+        <w:t>,</w:t>
       </w:r>
       <w:r>
         <w:rPr>
@@ -104,7 +301,15 @@
           <w:sz w:val="24"/>
           <w:szCs w:val="24"/>
         </w:rPr>
-        <w:t>1.</w:t>
+        <w:t>1</w:t>
+      </w:r>
+      <w:r>
+        <w:rPr>
+          <w:rFonts w:ascii="Times New Roman" w:hAnsi="Times New Roman" w:cs="Times New Roman"/>
+          <w:sz w:val="24"/>
+          <w:szCs w:val="24"/>
+        </w:rPr>
+        <w:t>,</w:t>
       </w:r>
       <w:r>
         <w:rPr>
@@ -136,6 +341,7 @@
             <w:docPart w:val="DefaultPlaceholder_-1854013440"/>
           </w:placeholder>
         </w:sdtPr>
+        <w:sdtEndPr/>
         <w:sdtContent>
           <w:r>
             <w:rPr>
@@ -175,63 +381,223 @@
           <w:sz w:val="24"/>
           <w:szCs w:val="24"/>
         </w:rPr>
-        <w:t xml:space="preserve">O Programa Mais Médicos (PMM) foi criado em 2013 e contou com alguns eixos, dentre eles: </w:t>
-      </w:r>
-      <w:r>
-        <w:rPr>
-          <w:rFonts w:ascii="Times New Roman" w:hAnsi="Times New Roman" w:cs="Times New Roman"/>
-          <w:sz w:val="24"/>
-          <w:szCs w:val="24"/>
-        </w:rPr>
-        <w:t xml:space="preserve">1) </w:t>
-      </w:r>
-      <w:r>
-        <w:rPr>
-          <w:rFonts w:ascii="Times New Roman" w:hAnsi="Times New Roman" w:cs="Times New Roman"/>
-          <w:sz w:val="24"/>
-          <w:szCs w:val="24"/>
-        </w:rPr>
-        <w:t xml:space="preserve">o provimento emergencial </w:t>
-      </w:r>
-      <w:r>
-        <w:rPr>
-          <w:rFonts w:ascii="Times New Roman" w:hAnsi="Times New Roman" w:cs="Times New Roman"/>
-          <w:sz w:val="24"/>
-          <w:szCs w:val="24"/>
-        </w:rPr>
-        <w:t xml:space="preserve">de médicos </w:t>
-      </w:r>
-      <w:r>
-        <w:rPr>
-          <w:rFonts w:ascii="Times New Roman" w:hAnsi="Times New Roman" w:cs="Times New Roman"/>
-          <w:sz w:val="24"/>
-          <w:szCs w:val="24"/>
-        </w:rPr>
-        <w:t>na Atenção Primária à Saúde (APS)</w:t>
-      </w:r>
-      <w:r>
-        <w:rPr>
-          <w:rFonts w:ascii="Times New Roman" w:hAnsi="Times New Roman" w:cs="Times New Roman"/>
-          <w:sz w:val="24"/>
-          <w:szCs w:val="24"/>
-        </w:rPr>
-        <w:t xml:space="preserve">; 2) o aprimoramento da </w:t>
-      </w:r>
-      <w:r>
-        <w:rPr>
-          <w:rFonts w:ascii="Times New Roman" w:hAnsi="Times New Roman" w:cs="Times New Roman"/>
-          <w:sz w:val="24"/>
-          <w:szCs w:val="24"/>
-        </w:rPr>
-        <w:t xml:space="preserve">infraestrutura </w:t>
-      </w:r>
-      <w:r>
-        <w:rPr>
-          <w:rFonts w:ascii="Times New Roman" w:hAnsi="Times New Roman" w:cs="Times New Roman"/>
-          <w:sz w:val="24"/>
-          <w:szCs w:val="24"/>
-        </w:rPr>
-        <w:t>da rede de serviços básicos de saúde, incluindo a construção de mais unidades, reforma e ampliação das existentes e aprimoramento tecnológico; 3) a formação médica no Brasil, que envolveu medidas de médio e longo prazo para criação de cursos de medicina tanto em instituições públicas e privadas em locais de maior vulnerabilidade</w:t>
+        <w:t xml:space="preserve">O Programa Mais Médicos (PMM) foi criado em 2013 </w:t>
+      </w:r>
+      <w:r>
+        <w:rPr>
+          <w:rFonts w:ascii="Times New Roman" w:hAnsi="Times New Roman" w:cs="Times New Roman"/>
+          <w:sz w:val="24"/>
+          <w:szCs w:val="24"/>
+        </w:rPr>
+        <w:t xml:space="preserve">no intuito de </w:t>
+      </w:r>
+      <w:r>
+        <w:rPr>
+          <w:rFonts w:ascii="Times New Roman" w:hAnsi="Times New Roman" w:cs="Times New Roman"/>
+          <w:sz w:val="24"/>
+          <w:szCs w:val="24"/>
+        </w:rPr>
+        <w:t>reduzir</w:t>
+      </w:r>
+      <w:r>
+        <w:rPr>
+          <w:rFonts w:ascii="Times New Roman" w:hAnsi="Times New Roman" w:cs="Times New Roman"/>
+          <w:sz w:val="24"/>
+          <w:szCs w:val="24"/>
+        </w:rPr>
+        <w:t xml:space="preserve"> essas inequidades. N</w:t>
+      </w:r>
+      <w:r>
+        <w:rPr>
+          <w:rFonts w:ascii="Times New Roman" w:hAnsi="Times New Roman" w:cs="Times New Roman"/>
+          <w:sz w:val="24"/>
+          <w:szCs w:val="24"/>
+        </w:rPr>
+        <w:t>a sua concepção,</w:t>
+      </w:r>
+      <w:r>
+        <w:rPr>
+          <w:rFonts w:ascii="Times New Roman" w:hAnsi="Times New Roman" w:cs="Times New Roman"/>
+          <w:sz w:val="24"/>
+          <w:szCs w:val="24"/>
+        </w:rPr>
+        <w:t xml:space="preserve"> </w:t>
+      </w:r>
+      <w:r>
+        <w:rPr>
+          <w:rFonts w:ascii="Times New Roman" w:hAnsi="Times New Roman" w:cs="Times New Roman"/>
+          <w:sz w:val="24"/>
+          <w:szCs w:val="24"/>
+        </w:rPr>
+        <w:t xml:space="preserve">o PMM </w:t>
+      </w:r>
+      <w:r>
+        <w:rPr>
+          <w:rFonts w:ascii="Times New Roman" w:hAnsi="Times New Roman" w:cs="Times New Roman"/>
+          <w:sz w:val="24"/>
+          <w:szCs w:val="24"/>
+        </w:rPr>
+        <w:t xml:space="preserve">contou com </w:t>
+      </w:r>
+      <w:r>
+        <w:rPr>
+          <w:rFonts w:ascii="Times New Roman" w:hAnsi="Times New Roman" w:cs="Times New Roman"/>
+          <w:sz w:val="24"/>
+          <w:szCs w:val="24"/>
+        </w:rPr>
+        <w:t xml:space="preserve">três eixos. O primeiro, </w:t>
+      </w:r>
+      <w:r>
+        <w:rPr>
+          <w:rFonts w:ascii="Times New Roman" w:hAnsi="Times New Roman" w:cs="Times New Roman"/>
+          <w:sz w:val="24"/>
+          <w:szCs w:val="24"/>
+        </w:rPr>
+        <w:t>visava</w:t>
+      </w:r>
+      <w:r>
+        <w:rPr>
+          <w:rFonts w:ascii="Times New Roman" w:hAnsi="Times New Roman" w:cs="Times New Roman"/>
+          <w:sz w:val="24"/>
+          <w:szCs w:val="24"/>
+        </w:rPr>
+        <w:t xml:space="preserve"> assegurar o provimento emergencial de médicos na </w:t>
+      </w:r>
+      <w:r>
+        <w:rPr>
+          <w:rFonts w:ascii="Times New Roman" w:hAnsi="Times New Roman" w:cs="Times New Roman"/>
+          <w:sz w:val="24"/>
+          <w:szCs w:val="24"/>
+        </w:rPr>
+        <w:t>Atenção Primária à Saúde (APS)</w:t>
+      </w:r>
+      <w:r>
+        <w:rPr>
+          <w:rFonts w:ascii="Times New Roman" w:hAnsi="Times New Roman" w:cs="Times New Roman"/>
+          <w:sz w:val="24"/>
+          <w:szCs w:val="24"/>
+        </w:rPr>
+        <w:t xml:space="preserve"> em lugares desassistid</w:t>
+      </w:r>
+      <w:r>
+        <w:rPr>
+          <w:rFonts w:ascii="Times New Roman" w:hAnsi="Times New Roman" w:cs="Times New Roman"/>
+          <w:sz w:val="24"/>
+          <w:szCs w:val="24"/>
+        </w:rPr>
+        <w:t>o</w:t>
+      </w:r>
+      <w:r>
+        <w:rPr>
+          <w:rFonts w:ascii="Times New Roman" w:hAnsi="Times New Roman" w:cs="Times New Roman"/>
+          <w:sz w:val="24"/>
+          <w:szCs w:val="24"/>
+        </w:rPr>
+        <w:t>s e com maior vulnerabilidade. O segundo, eixo infraestrutura</w:t>
+      </w:r>
+      <w:r>
+        <w:rPr>
+          <w:rFonts w:ascii="Times New Roman" w:hAnsi="Times New Roman" w:cs="Times New Roman"/>
+          <w:sz w:val="24"/>
+          <w:szCs w:val="24"/>
+        </w:rPr>
+        <w:t>,</w:t>
+      </w:r>
+      <w:r>
+        <w:rPr>
+          <w:rFonts w:ascii="Times New Roman" w:hAnsi="Times New Roman" w:cs="Times New Roman"/>
+          <w:sz w:val="24"/>
+          <w:szCs w:val="24"/>
+        </w:rPr>
+        <w:t xml:space="preserve"> </w:t>
+      </w:r>
+      <w:r>
+        <w:rPr>
+          <w:rFonts w:ascii="Times New Roman" w:hAnsi="Times New Roman" w:cs="Times New Roman"/>
+          <w:sz w:val="24"/>
+          <w:szCs w:val="24"/>
+        </w:rPr>
+        <w:t>continha ações de</w:t>
+      </w:r>
+      <w:r>
+        <w:rPr>
+          <w:rFonts w:ascii="Times New Roman" w:hAnsi="Times New Roman" w:cs="Times New Roman"/>
+          <w:sz w:val="24"/>
+          <w:szCs w:val="24"/>
+        </w:rPr>
+        <w:t xml:space="preserve"> construção, reforma e ampliação de unidades, bem como o </w:t>
+      </w:r>
+      <w:r>
+        <w:rPr>
+          <w:rFonts w:ascii="Times New Roman" w:hAnsi="Times New Roman" w:cs="Times New Roman"/>
+          <w:sz w:val="24"/>
+          <w:szCs w:val="24"/>
+        </w:rPr>
+        <w:t>aprimoramento tecnológico</w:t>
+      </w:r>
+      <w:r>
+        <w:rPr>
+          <w:rFonts w:ascii="Times New Roman" w:hAnsi="Times New Roman" w:cs="Times New Roman"/>
+          <w:sz w:val="24"/>
+          <w:szCs w:val="24"/>
+        </w:rPr>
+        <w:t>. Por fim,</w:t>
+      </w:r>
+      <w:r>
+        <w:rPr>
+          <w:rFonts w:ascii="Times New Roman" w:hAnsi="Times New Roman" w:cs="Times New Roman"/>
+          <w:sz w:val="24"/>
+          <w:szCs w:val="24"/>
+        </w:rPr>
+        <w:t xml:space="preserve"> </w:t>
+      </w:r>
+      <w:r>
+        <w:rPr>
+          <w:rFonts w:ascii="Times New Roman" w:hAnsi="Times New Roman" w:cs="Times New Roman"/>
+          <w:sz w:val="24"/>
+          <w:szCs w:val="24"/>
+        </w:rPr>
+        <w:t xml:space="preserve">o eixo </w:t>
+      </w:r>
+      <w:r>
+        <w:rPr>
+          <w:rFonts w:ascii="Times New Roman" w:hAnsi="Times New Roman" w:cs="Times New Roman"/>
+          <w:sz w:val="24"/>
+          <w:szCs w:val="24"/>
+        </w:rPr>
+        <w:t xml:space="preserve">formação envolveu medidas de médio e longo prazo para </w:t>
+      </w:r>
+      <w:r>
+        <w:rPr>
+          <w:rFonts w:ascii="Times New Roman" w:hAnsi="Times New Roman" w:cs="Times New Roman"/>
+          <w:sz w:val="24"/>
+          <w:szCs w:val="24"/>
+        </w:rPr>
+        <w:t xml:space="preserve">induzir a </w:t>
+      </w:r>
+      <w:r>
+        <w:rPr>
+          <w:rFonts w:ascii="Times New Roman" w:hAnsi="Times New Roman" w:cs="Times New Roman"/>
+          <w:sz w:val="24"/>
+          <w:szCs w:val="24"/>
+        </w:rPr>
+        <w:t>criação de cursos de medicina</w:t>
+      </w:r>
+      <w:r>
+        <w:rPr>
+          <w:rFonts w:ascii="Times New Roman" w:hAnsi="Times New Roman" w:cs="Times New Roman"/>
+          <w:sz w:val="24"/>
+          <w:szCs w:val="24"/>
+        </w:rPr>
+        <w:t xml:space="preserve"> e residências</w:t>
+      </w:r>
+      <w:r>
+        <w:rPr>
+          <w:rFonts w:ascii="Times New Roman" w:hAnsi="Times New Roman" w:cs="Times New Roman"/>
+          <w:sz w:val="24"/>
+          <w:szCs w:val="24"/>
+        </w:rPr>
+        <w:t xml:space="preserve"> tanto em instituições públicas e privadas em locais de maior vulnerabilidade</w:t>
       </w:r>
       <w:r>
         <w:rPr>
@@ -255,6 +621,7 @@
             <w:docPart w:val="DefaultPlaceholder_-1854013440"/>
           </w:placeholder>
         </w:sdtPr>
+        <w:sdtEndPr/>
         <w:sdtContent>
           <w:r>
             <w:rPr>
@@ -281,6 +648,8596 @@
         <w:pStyle w:val="SemEspaamento"/>
         <w:spacing w:line="360" w:lineRule="auto"/>
         <w:ind w:firstLine="851"/>
+        <w:jc w:val="both"/>
+        <w:rPr>
+          <w:rFonts w:ascii="Times New Roman" w:hAnsi="Times New Roman" w:cs="Times New Roman"/>
+          <w:sz w:val="24"/>
+          <w:szCs w:val="24"/>
+        </w:rPr>
+      </w:pPr>
+      <w:r>
+        <w:rPr>
+          <w:rFonts w:ascii="Times New Roman" w:hAnsi="Times New Roman" w:cs="Times New Roman"/>
+          <w:sz w:val="24"/>
+          <w:szCs w:val="24"/>
+        </w:rPr>
+        <w:t>Todavia, a</w:t>
+      </w:r>
+      <w:r>
+        <w:rPr>
+          <w:rFonts w:ascii="Times New Roman" w:hAnsi="Times New Roman" w:cs="Times New Roman"/>
+          <w:sz w:val="24"/>
+          <w:szCs w:val="24"/>
+        </w:rPr>
+        <w:t>o longo dos mais de dez anos</w:t>
+      </w:r>
+      <w:r>
+        <w:rPr>
+          <w:rFonts w:ascii="Times New Roman" w:hAnsi="Times New Roman" w:cs="Times New Roman"/>
+          <w:sz w:val="24"/>
+          <w:szCs w:val="24"/>
+        </w:rPr>
+        <w:t xml:space="preserve"> do PMM</w:t>
+      </w:r>
+      <w:r>
+        <w:rPr>
+          <w:rFonts w:ascii="Times New Roman" w:hAnsi="Times New Roman" w:cs="Times New Roman"/>
+          <w:sz w:val="24"/>
+          <w:szCs w:val="24"/>
+        </w:rPr>
+        <w:t xml:space="preserve">, </w:t>
+      </w:r>
+      <w:r>
+        <w:rPr>
+          <w:rFonts w:ascii="Times New Roman" w:hAnsi="Times New Roman" w:cs="Times New Roman"/>
+          <w:sz w:val="24"/>
+          <w:szCs w:val="24"/>
+        </w:rPr>
+        <w:t xml:space="preserve">o propósito de cada eixo passou por </w:t>
+      </w:r>
+      <w:r>
+        <w:rPr>
+          <w:rFonts w:ascii="Times New Roman" w:hAnsi="Times New Roman" w:cs="Times New Roman"/>
+          <w:sz w:val="24"/>
+          <w:szCs w:val="24"/>
+        </w:rPr>
+        <w:t xml:space="preserve">mudanças significativas em relação </w:t>
+      </w:r>
+      <w:r>
+        <w:rPr>
+          <w:rFonts w:ascii="Times New Roman" w:hAnsi="Times New Roman" w:cs="Times New Roman"/>
+          <w:sz w:val="24"/>
+          <w:szCs w:val="24"/>
+        </w:rPr>
+        <w:t>ao conceito original</w:t>
+      </w:r>
+      <w:r>
+        <w:rPr>
+          <w:rFonts w:ascii="Times New Roman" w:hAnsi="Times New Roman" w:cs="Times New Roman"/>
+          <w:sz w:val="24"/>
+          <w:szCs w:val="24"/>
+        </w:rPr>
+        <w:t xml:space="preserve">. </w:t>
+      </w:r>
+      <w:r>
+        <w:rPr>
+          <w:rFonts w:ascii="Times New Roman" w:hAnsi="Times New Roman" w:cs="Times New Roman"/>
+          <w:sz w:val="24"/>
+          <w:szCs w:val="24"/>
+        </w:rPr>
+        <w:t xml:space="preserve">Isso foi ainda mais acentuado nos </w:t>
+      </w:r>
+      <w:r>
+        <w:rPr>
+          <w:rFonts w:ascii="Times New Roman" w:hAnsi="Times New Roman" w:cs="Times New Roman"/>
+          <w:sz w:val="24"/>
+          <w:szCs w:val="24"/>
+        </w:rPr>
+        <w:t>eixos</w:t>
+      </w:r>
+      <w:r>
+        <w:rPr>
+          <w:rFonts w:ascii="Times New Roman" w:hAnsi="Times New Roman" w:cs="Times New Roman"/>
+          <w:sz w:val="24"/>
+          <w:szCs w:val="24"/>
+        </w:rPr>
+        <w:t xml:space="preserve"> infraestrutura e educação, </w:t>
+      </w:r>
+      <w:r>
+        <w:rPr>
+          <w:rFonts w:ascii="Times New Roman" w:hAnsi="Times New Roman" w:cs="Times New Roman"/>
+          <w:sz w:val="24"/>
+          <w:szCs w:val="24"/>
+        </w:rPr>
+        <w:t xml:space="preserve">com interrupção das ações </w:t>
+      </w:r>
+      <w:r>
+        <w:rPr>
+          <w:rFonts w:ascii="Times New Roman" w:hAnsi="Times New Roman" w:cs="Times New Roman"/>
+          <w:sz w:val="24"/>
+          <w:szCs w:val="24"/>
+        </w:rPr>
+        <w:t>já</w:t>
+      </w:r>
+      <w:r>
+        <w:rPr>
+          <w:rFonts w:ascii="Times New Roman" w:hAnsi="Times New Roman" w:cs="Times New Roman"/>
+          <w:sz w:val="24"/>
+          <w:szCs w:val="24"/>
+        </w:rPr>
+        <w:t xml:space="preserve"> </w:t>
+      </w:r>
+      <w:r>
+        <w:rPr>
+          <w:rFonts w:ascii="Times New Roman" w:hAnsi="Times New Roman" w:cs="Times New Roman"/>
+          <w:sz w:val="24"/>
+          <w:szCs w:val="24"/>
+        </w:rPr>
+        <w:t>n</w:t>
+      </w:r>
+      <w:r>
+        <w:rPr>
+          <w:rFonts w:ascii="Times New Roman" w:hAnsi="Times New Roman" w:cs="Times New Roman"/>
+          <w:sz w:val="24"/>
+          <w:szCs w:val="24"/>
+        </w:rPr>
+        <w:t>o governo Temer</w:t>
+      </w:r>
+      <w:r>
+        <w:rPr>
+          <w:rFonts w:ascii="Times New Roman" w:hAnsi="Times New Roman" w:cs="Times New Roman"/>
+          <w:sz w:val="24"/>
+          <w:szCs w:val="24"/>
+        </w:rPr>
+        <w:t xml:space="preserve"> </w:t>
+      </w:r>
+      <w:sdt>
+        <w:sdtPr>
+          <w:rPr>
+            <w:rFonts w:ascii="Times New Roman" w:hAnsi="Times New Roman" w:cs="Times New Roman"/>
+            <w:color w:val="000000"/>
+            <w:sz w:val="24"/>
+            <w:szCs w:val="24"/>
+          </w:rPr>
+          <w:tag w:val="MENDELEY_CITATION_v3_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"/>
+          <w:id w:val="650633042"/>
+          <w:placeholder>
+            <w:docPart w:val="DefaultPlaceholder_-1854013440"/>
+          </w:placeholder>
+        </w:sdtPr>
+        <w:sdtEndPr/>
+        <w:sdtContent>
+          <w:r>
+            <w:rPr>
+              <w:rFonts w:ascii="Times New Roman" w:hAnsi="Times New Roman" w:cs="Times New Roman"/>
+              <w:color w:val="000000"/>
+              <w:sz w:val="24"/>
+              <w:szCs w:val="24"/>
+            </w:rPr>
+            <w:t>(Pinto et al., 2022)</w:t>
+          </w:r>
+        </w:sdtContent>
+      </w:sdt>
+      <w:r>
+        <w:rPr>
+          <w:rFonts w:ascii="Times New Roman" w:hAnsi="Times New Roman" w:cs="Times New Roman"/>
+          <w:sz w:val="24"/>
+          <w:szCs w:val="24"/>
+        </w:rPr>
+        <w:t>.</w:t>
+      </w:r>
+      <w:r>
+        <w:rPr>
+          <w:rFonts w:ascii="Times New Roman" w:hAnsi="Times New Roman" w:cs="Times New Roman"/>
+          <w:sz w:val="24"/>
+          <w:szCs w:val="24"/>
+        </w:rPr>
+        <w:t xml:space="preserve"> </w:t>
+      </w:r>
+      <w:r>
+        <w:rPr>
+          <w:rFonts w:ascii="Times New Roman" w:hAnsi="Times New Roman" w:cs="Times New Roman"/>
+          <w:sz w:val="24"/>
+          <w:szCs w:val="24"/>
+        </w:rPr>
+        <w:t>O eixo provimento</w:t>
+      </w:r>
+      <w:r>
+        <w:rPr>
+          <w:rFonts w:ascii="Times New Roman" w:hAnsi="Times New Roman" w:cs="Times New Roman"/>
+          <w:sz w:val="24"/>
+          <w:szCs w:val="24"/>
+        </w:rPr>
+        <w:t xml:space="preserve"> era o que tinha mais holofotes, inclusive com mais contendas políticas </w:t>
+      </w:r>
+      <w:sdt>
+        <w:sdtPr>
+          <w:rPr>
+            <w:rFonts w:ascii="Times New Roman" w:hAnsi="Times New Roman" w:cs="Times New Roman"/>
+            <w:color w:val="000000"/>
+            <w:sz w:val="24"/>
+            <w:szCs w:val="24"/>
+          </w:rPr>
+          <w:tag w:val="MENDELEY_CITATION_v3_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"/>
+          <w:id w:val="705755625"/>
+          <w:placeholder>
+            <w:docPart w:val="DefaultPlaceholder_-1854013440"/>
+          </w:placeholder>
+        </w:sdtPr>
+        <w:sdtContent>
+          <w:r>
+            <w:rPr>
+              <w:rFonts w:ascii="Times New Roman" w:hAnsi="Times New Roman" w:cs="Times New Roman"/>
+              <w:color w:val="000000"/>
+              <w:sz w:val="24"/>
+              <w:szCs w:val="24"/>
+            </w:rPr>
+            <w:t>(</w:t>
+          </w:r>
+          <w:proofErr w:type="spellStart"/>
+          <w:r>
+            <w:rPr>
+              <w:rFonts w:ascii="Times New Roman" w:hAnsi="Times New Roman" w:cs="Times New Roman"/>
+              <w:color w:val="000000"/>
+              <w:sz w:val="24"/>
+              <w:szCs w:val="24"/>
+            </w:rPr>
+            <w:t>Hone</w:t>
+          </w:r>
+          <w:proofErr w:type="spellEnd"/>
+          <w:r>
+            <w:rPr>
+              <w:rFonts w:ascii="Times New Roman" w:hAnsi="Times New Roman" w:cs="Times New Roman"/>
+              <w:color w:val="000000"/>
+              <w:sz w:val="24"/>
+              <w:szCs w:val="24"/>
+            </w:rPr>
+            <w:t xml:space="preserve"> et al., 2020)</w:t>
+          </w:r>
+        </w:sdtContent>
+      </w:sdt>
+      <w:r>
+        <w:rPr>
+          <w:rFonts w:ascii="Times New Roman" w:hAnsi="Times New Roman" w:cs="Times New Roman"/>
+          <w:sz w:val="24"/>
+          <w:szCs w:val="24"/>
+        </w:rPr>
+        <w:t>.</w:t>
+      </w:r>
+      <w:r>
+        <w:rPr>
+          <w:rFonts w:ascii="Times New Roman" w:hAnsi="Times New Roman" w:cs="Times New Roman"/>
+          <w:sz w:val="24"/>
+          <w:szCs w:val="24"/>
+        </w:rPr>
+        <w:t xml:space="preserve"> </w:t>
+      </w:r>
+      <w:r>
+        <w:rPr>
+          <w:rFonts w:ascii="Times New Roman" w:hAnsi="Times New Roman" w:cs="Times New Roman"/>
+          <w:sz w:val="24"/>
+          <w:szCs w:val="24"/>
+        </w:rPr>
+        <w:t>C</w:t>
+      </w:r>
+      <w:r>
+        <w:rPr>
+          <w:rFonts w:ascii="Times New Roman" w:hAnsi="Times New Roman" w:cs="Times New Roman"/>
+          <w:sz w:val="24"/>
+          <w:szCs w:val="24"/>
+        </w:rPr>
+        <w:t xml:space="preserve">om a entrada do governo Bolsonaro, </w:t>
+      </w:r>
+      <w:r>
+        <w:rPr>
+          <w:rFonts w:ascii="Times New Roman" w:hAnsi="Times New Roman" w:cs="Times New Roman"/>
+          <w:sz w:val="24"/>
+          <w:szCs w:val="24"/>
+        </w:rPr>
+        <w:t xml:space="preserve">foi criado um programa que coexistiu </w:t>
+      </w:r>
+      <w:r>
+        <w:rPr>
+          <w:rFonts w:ascii="Times New Roman" w:hAnsi="Times New Roman" w:cs="Times New Roman"/>
+          <w:sz w:val="24"/>
+          <w:szCs w:val="24"/>
+        </w:rPr>
+        <w:t>ao PMM</w:t>
+      </w:r>
+      <w:r>
+        <w:rPr>
+          <w:rFonts w:ascii="Times New Roman" w:hAnsi="Times New Roman" w:cs="Times New Roman"/>
+          <w:sz w:val="24"/>
+          <w:szCs w:val="24"/>
+        </w:rPr>
+        <w:t xml:space="preserve"> – </w:t>
+      </w:r>
+      <w:r>
+        <w:rPr>
+          <w:rFonts w:ascii="Times New Roman" w:hAnsi="Times New Roman" w:cs="Times New Roman"/>
+          <w:sz w:val="24"/>
+          <w:szCs w:val="24"/>
+        </w:rPr>
+        <w:t xml:space="preserve">o </w:t>
+      </w:r>
+      <w:r>
+        <w:rPr>
+          <w:rFonts w:ascii="Times New Roman" w:hAnsi="Times New Roman" w:cs="Times New Roman"/>
+          <w:sz w:val="24"/>
+          <w:szCs w:val="24"/>
+        </w:rPr>
+        <w:t>Programa Médicos Pelo Brasil (</w:t>
+      </w:r>
+      <w:proofErr w:type="spellStart"/>
+      <w:r>
+        <w:rPr>
+          <w:rFonts w:ascii="Times New Roman" w:hAnsi="Times New Roman" w:cs="Times New Roman"/>
+          <w:sz w:val="24"/>
+          <w:szCs w:val="24"/>
+        </w:rPr>
+        <w:t>PM</w:t>
+      </w:r>
+      <w:r>
+        <w:rPr>
+          <w:rFonts w:ascii="Times New Roman" w:hAnsi="Times New Roman" w:cs="Times New Roman"/>
+          <w:sz w:val="24"/>
+          <w:szCs w:val="24"/>
+        </w:rPr>
+        <w:t>p</w:t>
+      </w:r>
+      <w:r>
+        <w:rPr>
+          <w:rFonts w:ascii="Times New Roman" w:hAnsi="Times New Roman" w:cs="Times New Roman"/>
+          <w:sz w:val="24"/>
+          <w:szCs w:val="24"/>
+        </w:rPr>
+        <w:t>B</w:t>
+      </w:r>
+      <w:proofErr w:type="spellEnd"/>
+      <w:r>
+        <w:rPr>
+          <w:rFonts w:ascii="Times New Roman" w:hAnsi="Times New Roman" w:cs="Times New Roman"/>
+          <w:sz w:val="24"/>
+          <w:szCs w:val="24"/>
+        </w:rPr>
+        <w:t xml:space="preserve">) – que previa a participação de </w:t>
+      </w:r>
+      <w:r>
+        <w:rPr>
+          <w:rFonts w:ascii="Times New Roman" w:hAnsi="Times New Roman" w:cs="Times New Roman"/>
+          <w:sz w:val="24"/>
+          <w:szCs w:val="24"/>
+        </w:rPr>
+        <w:t xml:space="preserve">apenas </w:t>
+      </w:r>
+      <w:r>
+        <w:rPr>
+          <w:rFonts w:ascii="Times New Roman" w:hAnsi="Times New Roman" w:cs="Times New Roman"/>
+          <w:sz w:val="24"/>
+          <w:szCs w:val="24"/>
+        </w:rPr>
+        <w:t>médicos com registros no Brasil</w:t>
+      </w:r>
+      <w:r>
+        <w:rPr>
+          <w:rFonts w:ascii="Times New Roman" w:hAnsi="Times New Roman" w:cs="Times New Roman"/>
+          <w:sz w:val="24"/>
+          <w:szCs w:val="24"/>
+        </w:rPr>
+        <w:t xml:space="preserve">, mas </w:t>
+      </w:r>
+      <w:r>
+        <w:rPr>
+          <w:rFonts w:ascii="Times New Roman" w:hAnsi="Times New Roman" w:cs="Times New Roman"/>
+          <w:sz w:val="24"/>
+          <w:szCs w:val="24"/>
+        </w:rPr>
+        <w:t>que só teve o primeiro edital lançado em 2022</w:t>
+      </w:r>
+      <w:r>
+        <w:rPr>
+          <w:rFonts w:ascii="Times New Roman" w:hAnsi="Times New Roman" w:cs="Times New Roman"/>
+          <w:sz w:val="24"/>
+          <w:szCs w:val="24"/>
+        </w:rPr>
+        <w:t xml:space="preserve">. </w:t>
+      </w:r>
+      <w:r>
+        <w:rPr>
+          <w:rFonts w:ascii="Times New Roman" w:hAnsi="Times New Roman" w:cs="Times New Roman"/>
+          <w:sz w:val="24"/>
+          <w:szCs w:val="24"/>
+        </w:rPr>
+        <w:t xml:space="preserve">O retorno do governo Lula levou a reajustes no programa, que passou </w:t>
+      </w:r>
+      <w:r>
+        <w:rPr>
+          <w:rFonts w:ascii="Times New Roman" w:hAnsi="Times New Roman" w:cs="Times New Roman"/>
+          <w:sz w:val="24"/>
+          <w:szCs w:val="24"/>
+        </w:rPr>
+        <w:t>a se chamar Programa Mais Médicos para o Brasil (PMMB) e contou com a reativação d</w:t>
+      </w:r>
+      <w:r>
+        <w:rPr>
+          <w:rFonts w:ascii="Times New Roman" w:hAnsi="Times New Roman" w:cs="Times New Roman"/>
+          <w:sz w:val="24"/>
+          <w:szCs w:val="24"/>
+        </w:rPr>
+        <w:t>e ações relacionadas a</w:t>
+      </w:r>
+      <w:r>
+        <w:rPr>
+          <w:rFonts w:ascii="Times New Roman" w:hAnsi="Times New Roman" w:cs="Times New Roman"/>
+          <w:sz w:val="24"/>
+          <w:szCs w:val="24"/>
+        </w:rPr>
+        <w:t xml:space="preserve">o eixo educação </w:t>
+      </w:r>
+      <w:sdt>
+        <w:sdtPr>
+          <w:rPr>
+            <w:rFonts w:ascii="Times New Roman" w:hAnsi="Times New Roman" w:cs="Times New Roman"/>
+            <w:color w:val="000000"/>
+            <w:sz w:val="24"/>
+            <w:szCs w:val="24"/>
+          </w:rPr>
+          <w:tag w:val="MENDELEY_CITATION_v3_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"/>
+          <w:id w:val="533081828"/>
+          <w:placeholder>
+            <w:docPart w:val="DefaultPlaceholder_-1854013440"/>
+          </w:placeholder>
+        </w:sdtPr>
+        <w:sdtEndPr/>
+        <w:sdtContent>
+          <w:r>
+            <w:rPr>
+              <w:rFonts w:eastAsia="Times New Roman"/>
+              <w:color w:val="000000"/>
+              <w:sz w:val="24"/>
+            </w:rPr>
+            <w:t>(Cury &amp; Fonseca, 2023)</w:t>
+          </w:r>
+        </w:sdtContent>
+      </w:sdt>
+      <w:r>
+        <w:rPr>
+          <w:rFonts w:ascii="Times New Roman" w:hAnsi="Times New Roman" w:cs="Times New Roman"/>
+          <w:sz w:val="24"/>
+          <w:szCs w:val="24"/>
+        </w:rPr>
+        <w:t xml:space="preserve">. </w:t>
+      </w:r>
+    </w:p>
+    <w:p>
+      <w:pPr>
+        <w:pStyle w:val="SemEspaamento"/>
+        <w:spacing w:line="360" w:lineRule="auto"/>
+        <w:ind w:firstLine="851"/>
+        <w:jc w:val="both"/>
+        <w:rPr>
+          <w:rFonts w:ascii="Times New Roman" w:hAnsi="Times New Roman" w:cs="Times New Roman"/>
+          <w:sz w:val="24"/>
+          <w:szCs w:val="24"/>
+        </w:rPr>
+      </w:pPr>
+      <w:r>
+        <w:rPr>
+          <w:rFonts w:ascii="Times New Roman" w:hAnsi="Times New Roman" w:cs="Times New Roman"/>
+          <w:sz w:val="24"/>
+          <w:szCs w:val="24"/>
+        </w:rPr>
+        <w:t>D</w:t>
+      </w:r>
+      <w:r>
+        <w:rPr>
+          <w:rFonts w:ascii="Times New Roman" w:hAnsi="Times New Roman" w:cs="Times New Roman"/>
+          <w:sz w:val="24"/>
+          <w:szCs w:val="24"/>
+        </w:rPr>
+        <w:t>iversos estudos foram realizados a fim de avaliar os efeitos do programa.</w:t>
+      </w:r>
+      <w:r>
+        <w:rPr>
+          <w:rFonts w:ascii="Times New Roman" w:hAnsi="Times New Roman" w:cs="Times New Roman"/>
+          <w:sz w:val="24"/>
+          <w:szCs w:val="24"/>
+        </w:rPr>
+        <w:t xml:space="preserve"> </w:t>
+      </w:r>
+      <w:r>
+        <w:rPr>
+          <w:rFonts w:ascii="Times New Roman" w:hAnsi="Times New Roman" w:cs="Times New Roman"/>
+          <w:sz w:val="24"/>
+          <w:szCs w:val="24"/>
+        </w:rPr>
+        <w:t>H</w:t>
+      </w:r>
+      <w:r>
+        <w:rPr>
+          <w:rFonts w:ascii="Times New Roman" w:hAnsi="Times New Roman" w:cs="Times New Roman"/>
+          <w:sz w:val="24"/>
+          <w:szCs w:val="24"/>
+        </w:rPr>
+        <w:t xml:space="preserve">á </w:t>
+      </w:r>
+      <w:r>
+        <w:rPr>
+          <w:rFonts w:ascii="Times New Roman" w:hAnsi="Times New Roman" w:cs="Times New Roman"/>
+          <w:sz w:val="24"/>
+          <w:szCs w:val="24"/>
+        </w:rPr>
+        <w:t>resultados</w:t>
+      </w:r>
+      <w:r>
+        <w:rPr>
+          <w:rFonts w:ascii="Times New Roman" w:hAnsi="Times New Roman" w:cs="Times New Roman"/>
+          <w:sz w:val="24"/>
+          <w:szCs w:val="24"/>
+        </w:rPr>
+        <w:t xml:space="preserve"> que mostram que houve aumento da oferta de </w:t>
+      </w:r>
+      <w:r>
+        <w:rPr>
+          <w:rFonts w:ascii="Times New Roman" w:hAnsi="Times New Roman" w:cs="Times New Roman"/>
+          <w:sz w:val="24"/>
+          <w:szCs w:val="24"/>
+        </w:rPr>
+        <w:t>médicos</w:t>
+      </w:r>
+      <w:r>
+        <w:rPr>
+          <w:rFonts w:ascii="Times New Roman" w:hAnsi="Times New Roman" w:cs="Times New Roman"/>
+          <w:sz w:val="24"/>
+          <w:szCs w:val="24"/>
+        </w:rPr>
+        <w:t xml:space="preserve"> </w:t>
+      </w:r>
+      <w:sdt>
+        <w:sdtPr>
+          <w:rPr>
+            <w:rFonts w:ascii="Times New Roman" w:hAnsi="Times New Roman" w:cs="Times New Roman"/>
+            <w:color w:val="000000"/>
+            <w:sz w:val="24"/>
+            <w:szCs w:val="24"/>
+          </w:rPr>
+          <w:tag w:val="MENDELEY_CITATION_v3_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"/>
+          <w:id w:val="-1040127420"/>
+          <w:placeholder>
+            <w:docPart w:val="DefaultPlaceholder_-1854013440"/>
+          </w:placeholder>
+        </w:sdtPr>
+        <w:sdtContent>
+          <w:r>
+            <w:rPr>
+              <w:rFonts w:ascii="Times New Roman" w:hAnsi="Times New Roman" w:cs="Times New Roman"/>
+              <w:color w:val="000000"/>
+              <w:sz w:val="24"/>
+              <w:szCs w:val="24"/>
+            </w:rPr>
+            <w:t>(Pinto Junior et al., 2020)</w:t>
+          </w:r>
+        </w:sdtContent>
+      </w:sdt>
+      <w:r>
+        <w:rPr>
+          <w:rFonts w:ascii="Times New Roman" w:hAnsi="Times New Roman" w:cs="Times New Roman"/>
+          <w:sz w:val="24"/>
+          <w:szCs w:val="24"/>
+        </w:rPr>
+        <w:t>, crescimento no número de consultas</w:t>
+      </w:r>
+      <w:r>
+        <w:rPr>
+          <w:rFonts w:ascii="Times New Roman" w:hAnsi="Times New Roman" w:cs="Times New Roman"/>
+          <w:sz w:val="24"/>
+          <w:szCs w:val="24"/>
+        </w:rPr>
+        <w:t xml:space="preserve"> </w:t>
+      </w:r>
+      <w:sdt>
+        <w:sdtPr>
+          <w:rPr>
+            <w:rFonts w:ascii="Times New Roman" w:hAnsi="Times New Roman" w:cs="Times New Roman"/>
+            <w:color w:val="000000"/>
+            <w:sz w:val="24"/>
+            <w:szCs w:val="24"/>
+          </w:rPr>
+          <w:tag w:val="MENDELEY_CITATION_v3_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"/>
+          <w:id w:val="2029442295"/>
+          <w:placeholder>
+            <w:docPart w:val="DefaultPlaceholder_-1854013440"/>
+          </w:placeholder>
+        </w:sdtPr>
+        <w:sdtContent>
+          <w:r>
+            <w:rPr>
+              <w:rFonts w:eastAsia="Times New Roman"/>
+              <w:color w:val="000000"/>
+              <w:sz w:val="24"/>
+            </w:rPr>
+            <w:t xml:space="preserve">(Mattos &amp; </w:t>
+          </w:r>
+          <w:proofErr w:type="spellStart"/>
+          <w:r>
+            <w:rPr>
+              <w:rFonts w:eastAsia="Times New Roman"/>
+              <w:color w:val="000000"/>
+              <w:sz w:val="24"/>
+            </w:rPr>
+            <w:t>Mazetto</w:t>
+          </w:r>
+          <w:proofErr w:type="spellEnd"/>
+          <w:r>
+            <w:rPr>
+              <w:rFonts w:eastAsia="Times New Roman"/>
+              <w:color w:val="000000"/>
+              <w:sz w:val="24"/>
+            </w:rPr>
+            <w:t>, 2019)</w:t>
+          </w:r>
+        </w:sdtContent>
+      </w:sdt>
+      <w:r>
+        <w:rPr>
+          <w:rFonts w:ascii="Times New Roman" w:hAnsi="Times New Roman" w:cs="Times New Roman"/>
+          <w:sz w:val="24"/>
+          <w:szCs w:val="24"/>
+        </w:rPr>
+        <w:t xml:space="preserve"> </w:t>
+      </w:r>
+      <w:r>
+        <w:rPr>
+          <w:rFonts w:ascii="Times New Roman" w:hAnsi="Times New Roman" w:cs="Times New Roman"/>
+          <w:sz w:val="24"/>
+          <w:szCs w:val="24"/>
+        </w:rPr>
+        <w:t xml:space="preserve">e </w:t>
+      </w:r>
+      <w:r>
+        <w:rPr>
+          <w:rFonts w:ascii="Times New Roman" w:hAnsi="Times New Roman" w:cs="Times New Roman"/>
+          <w:sz w:val="24"/>
+          <w:szCs w:val="24"/>
+        </w:rPr>
+        <w:t>internações por condições sensíveis à APS</w:t>
+      </w:r>
+      <w:r>
+        <w:rPr>
+          <w:rFonts w:ascii="Times New Roman" w:hAnsi="Times New Roman" w:cs="Times New Roman"/>
+          <w:sz w:val="24"/>
+          <w:szCs w:val="24"/>
+        </w:rPr>
+        <w:t xml:space="preserve"> </w:t>
+      </w:r>
+      <w:sdt>
+        <w:sdtPr>
+          <w:rPr>
+            <w:rFonts w:ascii="Times New Roman" w:hAnsi="Times New Roman" w:cs="Times New Roman"/>
+            <w:color w:val="000000"/>
+            <w:sz w:val="24"/>
+            <w:szCs w:val="24"/>
+          </w:rPr>
+          <w:tag w:val="MENDELEY_CITATION_v3_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"/>
+          <w:id w:val="970169604"/>
+          <w:placeholder>
+            <w:docPart w:val="DefaultPlaceholder_-1854013440"/>
+          </w:placeholder>
+        </w:sdtPr>
+        <w:sdtContent>
+          <w:r>
+            <w:rPr>
+              <w:rFonts w:ascii="Times New Roman" w:hAnsi="Times New Roman" w:cs="Times New Roman"/>
+              <w:color w:val="000000"/>
+              <w:sz w:val="24"/>
+              <w:szCs w:val="24"/>
+            </w:rPr>
+            <w:t>(</w:t>
+          </w:r>
+          <w:proofErr w:type="spellStart"/>
+          <w:r>
+            <w:rPr>
+              <w:rFonts w:ascii="Times New Roman" w:hAnsi="Times New Roman" w:cs="Times New Roman"/>
+              <w:color w:val="000000"/>
+              <w:sz w:val="24"/>
+              <w:szCs w:val="24"/>
+            </w:rPr>
+            <w:t>Maffioli</w:t>
+          </w:r>
+          <w:proofErr w:type="spellEnd"/>
+          <w:r>
+            <w:rPr>
+              <w:rFonts w:ascii="Times New Roman" w:hAnsi="Times New Roman" w:cs="Times New Roman"/>
+              <w:color w:val="000000"/>
+              <w:sz w:val="24"/>
+              <w:szCs w:val="24"/>
+            </w:rPr>
+            <w:t xml:space="preserve"> et al., 2019; Russo et al., 2020)</w:t>
+          </w:r>
+        </w:sdtContent>
+      </w:sdt>
+      <w:r>
+        <w:rPr>
+          <w:rFonts w:ascii="Times New Roman" w:hAnsi="Times New Roman" w:cs="Times New Roman"/>
+          <w:sz w:val="24"/>
+          <w:szCs w:val="24"/>
+        </w:rPr>
+        <w:t xml:space="preserve">. No entanto, </w:t>
+      </w:r>
+      <w:r>
+        <w:rPr>
+          <w:rFonts w:ascii="Times New Roman" w:hAnsi="Times New Roman" w:cs="Times New Roman"/>
+          <w:sz w:val="24"/>
+          <w:szCs w:val="24"/>
+        </w:rPr>
+        <w:t xml:space="preserve">algumas </w:t>
+      </w:r>
+      <w:r>
+        <w:rPr>
+          <w:rFonts w:ascii="Times New Roman" w:hAnsi="Times New Roman" w:cs="Times New Roman"/>
+          <w:sz w:val="24"/>
+          <w:szCs w:val="24"/>
+        </w:rPr>
+        <w:lastRenderedPageBreak/>
+        <w:t xml:space="preserve">investigações </w:t>
+      </w:r>
+      <w:r>
+        <w:rPr>
+          <w:rFonts w:ascii="Times New Roman" w:hAnsi="Times New Roman" w:cs="Times New Roman"/>
+          <w:sz w:val="24"/>
+          <w:szCs w:val="24"/>
+        </w:rPr>
+        <w:t>alertam</w:t>
+      </w:r>
+      <w:r>
+        <w:rPr>
+          <w:rFonts w:ascii="Times New Roman" w:hAnsi="Times New Roman" w:cs="Times New Roman"/>
+          <w:sz w:val="24"/>
+          <w:szCs w:val="24"/>
+        </w:rPr>
+        <w:t xml:space="preserve"> que o impacto do programa foi menor do que se esperava</w:t>
+      </w:r>
+      <w:r>
+        <w:rPr>
+          <w:rFonts w:ascii="Times New Roman" w:hAnsi="Times New Roman" w:cs="Times New Roman"/>
+          <w:sz w:val="24"/>
+          <w:szCs w:val="24"/>
+        </w:rPr>
+        <w:t>, pois houve quantidade expressiva de profissionais alocados em regiões de baixa prioridade</w:t>
+      </w:r>
+      <w:r>
+        <w:rPr>
+          <w:rFonts w:ascii="Times New Roman" w:hAnsi="Times New Roman" w:cs="Times New Roman"/>
+          <w:sz w:val="24"/>
+          <w:szCs w:val="24"/>
+        </w:rPr>
+        <w:t xml:space="preserve"> </w:t>
+      </w:r>
+      <w:sdt>
+        <w:sdtPr>
+          <w:rPr>
+            <w:rFonts w:ascii="Times New Roman" w:hAnsi="Times New Roman" w:cs="Times New Roman"/>
+            <w:color w:val="000000"/>
+            <w:sz w:val="24"/>
+            <w:szCs w:val="24"/>
+          </w:rPr>
+          <w:tag w:val="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"/>
+          <w:id w:val="-1750499501"/>
+          <w:placeholder>
+            <w:docPart w:val="DefaultPlaceholder_-1854013440"/>
+          </w:placeholder>
+        </w:sdtPr>
+        <w:sdtContent>
+          <w:r>
+            <w:rPr>
+              <w:rFonts w:ascii="Times New Roman" w:hAnsi="Times New Roman" w:cs="Times New Roman"/>
+              <w:color w:val="000000"/>
+              <w:sz w:val="24"/>
+              <w:szCs w:val="24"/>
+            </w:rPr>
+            <w:t>(</w:t>
+          </w:r>
+          <w:proofErr w:type="spellStart"/>
+          <w:r>
+            <w:rPr>
+              <w:rFonts w:ascii="Times New Roman" w:hAnsi="Times New Roman" w:cs="Times New Roman"/>
+              <w:color w:val="000000"/>
+              <w:sz w:val="24"/>
+              <w:szCs w:val="24"/>
+            </w:rPr>
+            <w:t>Hone</w:t>
+          </w:r>
+          <w:proofErr w:type="spellEnd"/>
+          <w:r>
+            <w:rPr>
+              <w:rFonts w:ascii="Times New Roman" w:hAnsi="Times New Roman" w:cs="Times New Roman"/>
+              <w:color w:val="000000"/>
+              <w:sz w:val="24"/>
+              <w:szCs w:val="24"/>
+            </w:rPr>
+            <w:t xml:space="preserve"> et al., 2020; Thomas et al., 2024)</w:t>
+          </w:r>
+        </w:sdtContent>
+      </w:sdt>
+      <w:r>
+        <w:rPr>
+          <w:rFonts w:ascii="Times New Roman" w:hAnsi="Times New Roman" w:cs="Times New Roman"/>
+          <w:color w:val="000000"/>
+          <w:sz w:val="24"/>
+          <w:szCs w:val="24"/>
+        </w:rPr>
+        <w:t xml:space="preserve"> e, além disso, o PMM acabou se tornando uma política focada em </w:t>
+      </w:r>
+      <w:r>
+        <w:rPr>
+          <w:rFonts w:ascii="Times New Roman" w:hAnsi="Times New Roman" w:cs="Times New Roman"/>
+          <w:sz w:val="24"/>
+          <w:szCs w:val="24"/>
+        </w:rPr>
+        <w:t>único</w:t>
+      </w:r>
+      <w:r>
+        <w:rPr>
+          <w:rFonts w:ascii="Times New Roman" w:hAnsi="Times New Roman" w:cs="Times New Roman"/>
+          <w:sz w:val="24"/>
+          <w:szCs w:val="24"/>
+        </w:rPr>
+        <w:t xml:space="preserve"> insumo (médicos) em detrimento de um conjunto ampliado </w:t>
+      </w:r>
+      <w:r>
+        <w:rPr>
+          <w:rFonts w:ascii="Times New Roman" w:hAnsi="Times New Roman" w:cs="Times New Roman"/>
+          <w:sz w:val="24"/>
+          <w:szCs w:val="24"/>
+        </w:rPr>
+        <w:t xml:space="preserve">de fatores </w:t>
+      </w:r>
+      <w:r>
+        <w:rPr>
+          <w:rFonts w:ascii="Times New Roman" w:hAnsi="Times New Roman" w:cs="Times New Roman"/>
+          <w:sz w:val="24"/>
+          <w:szCs w:val="24"/>
+        </w:rPr>
+        <w:t>(ex.: outras categorias profissionais</w:t>
+      </w:r>
+      <w:r>
+        <w:rPr>
+          <w:rFonts w:ascii="Times New Roman" w:hAnsi="Times New Roman" w:cs="Times New Roman"/>
+          <w:sz w:val="24"/>
+          <w:szCs w:val="24"/>
+        </w:rPr>
+        <w:t xml:space="preserve">, </w:t>
+      </w:r>
+      <w:r>
+        <w:rPr>
+          <w:rFonts w:ascii="Times New Roman" w:hAnsi="Times New Roman" w:cs="Times New Roman"/>
+          <w:sz w:val="24"/>
+          <w:szCs w:val="24"/>
+        </w:rPr>
+        <w:t>infraestrutura</w:t>
+      </w:r>
+      <w:r>
+        <w:rPr>
+          <w:rFonts w:ascii="Times New Roman" w:hAnsi="Times New Roman" w:cs="Times New Roman"/>
+          <w:sz w:val="24"/>
+          <w:szCs w:val="24"/>
+        </w:rPr>
+        <w:t xml:space="preserve"> e aprimoramento na coordenação das redes de atenção à saúde</w:t>
+      </w:r>
+      <w:r>
+        <w:rPr>
+          <w:rFonts w:ascii="Times New Roman" w:hAnsi="Times New Roman" w:cs="Times New Roman"/>
+          <w:sz w:val="24"/>
+          <w:szCs w:val="24"/>
+        </w:rPr>
+        <w:t>)</w:t>
+      </w:r>
+      <w:r>
+        <w:rPr>
+          <w:rFonts w:ascii="Times New Roman" w:hAnsi="Times New Roman" w:cs="Times New Roman"/>
+          <w:sz w:val="24"/>
+          <w:szCs w:val="24"/>
+        </w:rPr>
+        <w:t xml:space="preserve"> </w:t>
+      </w:r>
+      <w:sdt>
+        <w:sdtPr>
+          <w:rPr>
+            <w:rFonts w:ascii="Times New Roman" w:hAnsi="Times New Roman" w:cs="Times New Roman"/>
+            <w:color w:val="000000"/>
+            <w:sz w:val="24"/>
+            <w:szCs w:val="24"/>
+          </w:rPr>
+          <w:tag w:val="MENDELEY_CITATION_v3_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"/>
+          <w:id w:val="-1742947373"/>
+          <w:placeholder>
+            <w:docPart w:val="DefaultPlaceholder_-1854013440"/>
+          </w:placeholder>
+        </w:sdtPr>
+        <w:sdtContent>
+          <w:r>
+            <w:rPr>
+              <w:rFonts w:ascii="Times New Roman" w:hAnsi="Times New Roman" w:cs="Times New Roman"/>
+              <w:color w:val="000000"/>
+              <w:sz w:val="24"/>
+              <w:szCs w:val="24"/>
+            </w:rPr>
+            <w:t>(Rocha, 2025)</w:t>
+          </w:r>
+        </w:sdtContent>
+      </w:sdt>
+      <w:r>
+        <w:rPr>
+          <w:rFonts w:ascii="Times New Roman" w:hAnsi="Times New Roman" w:cs="Times New Roman"/>
+          <w:sz w:val="24"/>
+          <w:szCs w:val="24"/>
+        </w:rPr>
+        <w:t xml:space="preserve">. </w:t>
+      </w:r>
+    </w:p>
+    <w:p>
+      <w:pPr>
+        <w:pStyle w:val="SemEspaamento"/>
+        <w:spacing w:line="360" w:lineRule="auto"/>
+        <w:ind w:firstLine="851"/>
+        <w:jc w:val="both"/>
+        <w:rPr>
+          <w:rFonts w:ascii="Times New Roman" w:hAnsi="Times New Roman" w:cs="Times New Roman"/>
+          <w:sz w:val="24"/>
+          <w:szCs w:val="24"/>
+        </w:rPr>
+      </w:pPr>
+      <w:r>
+        <w:rPr>
+          <w:rFonts w:ascii="Times New Roman" w:hAnsi="Times New Roman" w:cs="Times New Roman"/>
+          <w:sz w:val="24"/>
+          <w:szCs w:val="24"/>
+        </w:rPr>
+        <w:t xml:space="preserve">Além disso, reflexões feitas a partir de exemplos de outros países sugerem </w:t>
+      </w:r>
+      <w:r>
+        <w:rPr>
+          <w:rFonts w:ascii="Times New Roman" w:hAnsi="Times New Roman" w:cs="Times New Roman"/>
+          <w:sz w:val="24"/>
+          <w:szCs w:val="24"/>
+        </w:rPr>
+        <w:t xml:space="preserve">que ações como o PMM contribuem para suprir, a curto-prazo, as lacunas de profissionais. No entanto, desafios relacionados à sustentabilidade do programa, especialmente com a integração </w:t>
+      </w:r>
+      <w:r>
+        <w:rPr>
+          <w:rFonts w:ascii="Times New Roman" w:hAnsi="Times New Roman" w:cs="Times New Roman"/>
+          <w:sz w:val="24"/>
+          <w:szCs w:val="24"/>
+        </w:rPr>
+        <w:t>da força de trabalho</w:t>
+      </w:r>
+      <w:r>
+        <w:rPr>
+          <w:rFonts w:ascii="Times New Roman" w:hAnsi="Times New Roman" w:cs="Times New Roman"/>
+          <w:sz w:val="24"/>
+          <w:szCs w:val="24"/>
+        </w:rPr>
+        <w:t xml:space="preserve"> </w:t>
+      </w:r>
+      <w:r>
+        <w:rPr>
+          <w:rFonts w:ascii="Times New Roman" w:hAnsi="Times New Roman" w:cs="Times New Roman"/>
+          <w:sz w:val="24"/>
+          <w:szCs w:val="24"/>
+        </w:rPr>
+        <w:t>à</w:t>
+      </w:r>
+      <w:r>
+        <w:rPr>
+          <w:rFonts w:ascii="Times New Roman" w:hAnsi="Times New Roman" w:cs="Times New Roman"/>
+          <w:sz w:val="24"/>
+          <w:szCs w:val="24"/>
+        </w:rPr>
+        <w:t xml:space="preserve"> infraestrutura local, permanecem</w:t>
+      </w:r>
+      <w:r>
+        <w:rPr>
+          <w:rFonts w:ascii="Times New Roman" w:hAnsi="Times New Roman" w:cs="Times New Roman"/>
+          <w:sz w:val="24"/>
+          <w:szCs w:val="24"/>
+        </w:rPr>
+        <w:t xml:space="preserve"> </w:t>
+      </w:r>
+      <w:sdt>
+        <w:sdtPr>
+          <w:rPr>
+            <w:rFonts w:ascii="Times New Roman" w:hAnsi="Times New Roman" w:cs="Times New Roman"/>
+            <w:color w:val="000000"/>
+            <w:sz w:val="24"/>
+            <w:szCs w:val="24"/>
+          </w:rPr>
+          <w:tag w:val="MENDELEY_CITATION_v3_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"/>
+          <w:id w:val="-248497052"/>
+          <w:placeholder>
+            <w:docPart w:val="DefaultPlaceholder_-1854013440"/>
+          </w:placeholder>
+        </w:sdtPr>
+        <w:sdtContent>
+          <w:r>
+            <w:rPr>
+              <w:rFonts w:ascii="Times New Roman" w:hAnsi="Times New Roman" w:cs="Times New Roman"/>
+              <w:color w:val="000000"/>
+              <w:sz w:val="24"/>
+              <w:szCs w:val="24"/>
+            </w:rPr>
+            <w:t>(</w:t>
+          </w:r>
+          <w:proofErr w:type="spellStart"/>
+          <w:r>
+            <w:rPr>
+              <w:rFonts w:ascii="Times New Roman" w:hAnsi="Times New Roman" w:cs="Times New Roman"/>
+              <w:color w:val="000000"/>
+              <w:sz w:val="24"/>
+              <w:szCs w:val="24"/>
+            </w:rPr>
+            <w:t>Maffioli</w:t>
+          </w:r>
+          <w:proofErr w:type="spellEnd"/>
+          <w:r>
+            <w:rPr>
+              <w:rFonts w:ascii="Times New Roman" w:hAnsi="Times New Roman" w:cs="Times New Roman"/>
+              <w:color w:val="000000"/>
+              <w:sz w:val="24"/>
+              <w:szCs w:val="24"/>
+            </w:rPr>
+            <w:t xml:space="preserve"> et al., 2019; Rocha, 2025)</w:t>
+          </w:r>
+        </w:sdtContent>
+      </w:sdt>
+      <w:r>
+        <w:rPr>
+          <w:rFonts w:ascii="Times New Roman" w:hAnsi="Times New Roman" w:cs="Times New Roman"/>
+          <w:sz w:val="24"/>
+          <w:szCs w:val="24"/>
+        </w:rPr>
+        <w:t xml:space="preserve">. </w:t>
+      </w:r>
+      <w:r>
+        <w:rPr>
+          <w:rFonts w:ascii="Times New Roman" w:hAnsi="Times New Roman" w:cs="Times New Roman"/>
+          <w:sz w:val="24"/>
+          <w:szCs w:val="24"/>
+        </w:rPr>
+        <w:t>Est</w:t>
+      </w:r>
+      <w:r>
+        <w:rPr>
+          <w:rFonts w:ascii="Times New Roman" w:hAnsi="Times New Roman" w:cs="Times New Roman"/>
+          <w:sz w:val="24"/>
+          <w:szCs w:val="24"/>
+        </w:rPr>
+        <w:t>a</w:t>
+      </w:r>
+      <w:r>
+        <w:rPr>
+          <w:rFonts w:ascii="Times New Roman" w:hAnsi="Times New Roman" w:cs="Times New Roman"/>
+          <w:sz w:val="24"/>
+          <w:szCs w:val="24"/>
+        </w:rPr>
+        <w:t xml:space="preserve"> últim</w:t>
+      </w:r>
+      <w:r>
+        <w:rPr>
+          <w:rFonts w:ascii="Times New Roman" w:hAnsi="Times New Roman" w:cs="Times New Roman"/>
+          <w:sz w:val="24"/>
+          <w:szCs w:val="24"/>
+        </w:rPr>
+        <w:t xml:space="preserve">a reflexão </w:t>
+      </w:r>
+      <w:r>
+        <w:rPr>
+          <w:rFonts w:ascii="Times New Roman" w:hAnsi="Times New Roman" w:cs="Times New Roman"/>
+          <w:sz w:val="24"/>
+          <w:szCs w:val="24"/>
+        </w:rPr>
+        <w:t xml:space="preserve">levanta a necessidade de se investigar um fenômeno </w:t>
+      </w:r>
+      <w:r>
+        <w:rPr>
+          <w:rFonts w:ascii="Times New Roman" w:hAnsi="Times New Roman" w:cs="Times New Roman"/>
+          <w:sz w:val="24"/>
+          <w:szCs w:val="24"/>
+        </w:rPr>
+        <w:t xml:space="preserve">subjacente às dinâmicas </w:t>
+      </w:r>
+      <w:r>
+        <w:rPr>
+          <w:rFonts w:ascii="Times New Roman" w:hAnsi="Times New Roman" w:cs="Times New Roman"/>
+          <w:sz w:val="24"/>
+          <w:szCs w:val="24"/>
+        </w:rPr>
+        <w:t xml:space="preserve">do </w:t>
+      </w:r>
+      <w:r>
+        <w:rPr>
+          <w:rFonts w:ascii="Times New Roman" w:hAnsi="Times New Roman" w:cs="Times New Roman"/>
+          <w:sz w:val="24"/>
+          <w:szCs w:val="24"/>
+        </w:rPr>
+        <w:t xml:space="preserve">programa e que </w:t>
+      </w:r>
+      <w:r>
+        <w:rPr>
+          <w:rFonts w:ascii="Times New Roman" w:hAnsi="Times New Roman" w:cs="Times New Roman"/>
+          <w:sz w:val="24"/>
+          <w:szCs w:val="24"/>
+        </w:rPr>
+        <w:t xml:space="preserve">é </w:t>
+      </w:r>
+      <w:r>
+        <w:rPr>
+          <w:rFonts w:ascii="Times New Roman" w:hAnsi="Times New Roman" w:cs="Times New Roman"/>
+          <w:sz w:val="24"/>
+          <w:szCs w:val="24"/>
+        </w:rPr>
+        <w:t>pouco evidenciado</w:t>
+      </w:r>
+      <w:r>
+        <w:rPr>
+          <w:rFonts w:ascii="Times New Roman" w:hAnsi="Times New Roman" w:cs="Times New Roman"/>
+          <w:sz w:val="24"/>
+          <w:szCs w:val="24"/>
+        </w:rPr>
+        <w:t>, que é a rotatividade</w:t>
+      </w:r>
+      <w:r>
+        <w:rPr>
+          <w:rFonts w:ascii="Times New Roman" w:hAnsi="Times New Roman" w:cs="Times New Roman"/>
+          <w:sz w:val="24"/>
+          <w:szCs w:val="24"/>
+        </w:rPr>
+        <w:t xml:space="preserve"> ou fixação</w:t>
+      </w:r>
+      <w:r>
+        <w:rPr>
+          <w:rFonts w:ascii="Times New Roman" w:hAnsi="Times New Roman" w:cs="Times New Roman"/>
+          <w:sz w:val="24"/>
+          <w:szCs w:val="24"/>
+        </w:rPr>
+        <w:t xml:space="preserve"> dos profissionais do </w:t>
+      </w:r>
+      <w:r>
+        <w:rPr>
+          <w:rFonts w:ascii="Times New Roman" w:hAnsi="Times New Roman" w:cs="Times New Roman"/>
+          <w:sz w:val="24"/>
+          <w:szCs w:val="24"/>
+        </w:rPr>
+        <w:t>PMM</w:t>
+      </w:r>
+      <w:r>
+        <w:rPr>
+          <w:rFonts w:ascii="Times New Roman" w:hAnsi="Times New Roman" w:cs="Times New Roman"/>
+          <w:sz w:val="24"/>
+          <w:szCs w:val="24"/>
+        </w:rPr>
+        <w:t xml:space="preserve">, sobretudo após a conclusão do </w:t>
+      </w:r>
+      <w:r>
+        <w:rPr>
+          <w:rFonts w:ascii="Times New Roman" w:hAnsi="Times New Roman" w:cs="Times New Roman"/>
+          <w:sz w:val="24"/>
+          <w:szCs w:val="24"/>
+        </w:rPr>
+        <w:t>ciclo</w:t>
+      </w:r>
+      <w:r>
+        <w:rPr>
+          <w:rFonts w:ascii="Times New Roman" w:hAnsi="Times New Roman" w:cs="Times New Roman"/>
+          <w:sz w:val="24"/>
+          <w:szCs w:val="24"/>
+        </w:rPr>
+        <w:t>.</w:t>
+      </w:r>
+      <w:r>
+        <w:rPr>
+          <w:rFonts w:ascii="Times New Roman" w:hAnsi="Times New Roman" w:cs="Times New Roman"/>
+          <w:sz w:val="24"/>
+          <w:szCs w:val="24"/>
+        </w:rPr>
+        <w:t xml:space="preserve"> Afinal, m</w:t>
+      </w:r>
+      <w:r>
+        <w:rPr>
+          <w:rFonts w:ascii="Times New Roman" w:hAnsi="Times New Roman" w:cs="Times New Roman"/>
+          <w:sz w:val="24"/>
+          <w:szCs w:val="24"/>
+        </w:rPr>
+        <w:t xml:space="preserve">edidas </w:t>
+      </w:r>
+      <w:r>
+        <w:rPr>
+          <w:rFonts w:ascii="Times New Roman" w:hAnsi="Times New Roman" w:cs="Times New Roman"/>
+          <w:sz w:val="24"/>
+          <w:szCs w:val="24"/>
+        </w:rPr>
+        <w:t xml:space="preserve">reativas </w:t>
+      </w:r>
+      <w:r>
+        <w:rPr>
+          <w:rFonts w:ascii="Times New Roman" w:hAnsi="Times New Roman" w:cs="Times New Roman"/>
+          <w:sz w:val="24"/>
+          <w:szCs w:val="24"/>
+        </w:rPr>
+        <w:t>de alavancagem da oferta</w:t>
+      </w:r>
+      <w:r>
+        <w:rPr>
+          <w:rFonts w:ascii="Times New Roman" w:hAnsi="Times New Roman" w:cs="Times New Roman"/>
+          <w:sz w:val="24"/>
+          <w:szCs w:val="24"/>
+        </w:rPr>
+        <w:t xml:space="preserve"> de profissionais</w:t>
+      </w:r>
+      <w:r>
+        <w:rPr>
+          <w:rFonts w:ascii="Times New Roman" w:hAnsi="Times New Roman" w:cs="Times New Roman"/>
+          <w:sz w:val="24"/>
+          <w:szCs w:val="24"/>
+        </w:rPr>
+        <w:t xml:space="preserve"> a curto prazo</w:t>
+      </w:r>
+      <w:r>
+        <w:rPr>
+          <w:rFonts w:ascii="Times New Roman" w:hAnsi="Times New Roman" w:cs="Times New Roman"/>
+          <w:sz w:val="24"/>
+          <w:szCs w:val="24"/>
+        </w:rPr>
+        <w:t>, como ocorrido no PMM,</w:t>
+      </w:r>
+      <w:r>
+        <w:rPr>
+          <w:rFonts w:ascii="Times New Roman" w:hAnsi="Times New Roman" w:cs="Times New Roman"/>
+          <w:sz w:val="24"/>
+          <w:szCs w:val="24"/>
+        </w:rPr>
+        <w:t xml:space="preserve"> nem sempre podem ser garantia sustentável da disponibilidade de profissionais</w:t>
+      </w:r>
+      <w:r>
+        <w:rPr>
+          <w:rFonts w:ascii="Times New Roman" w:hAnsi="Times New Roman" w:cs="Times New Roman"/>
+          <w:sz w:val="24"/>
+          <w:szCs w:val="24"/>
+        </w:rPr>
+        <w:t xml:space="preserve"> a longo prazo</w:t>
+      </w:r>
+      <w:r>
+        <w:rPr>
+          <w:rFonts w:ascii="Times New Roman" w:hAnsi="Times New Roman" w:cs="Times New Roman"/>
+          <w:sz w:val="24"/>
+          <w:szCs w:val="24"/>
+        </w:rPr>
+        <w:t xml:space="preserve"> </w:t>
+      </w:r>
+      <w:sdt>
+        <w:sdtPr>
+          <w:rPr>
+            <w:rFonts w:ascii="Times New Roman" w:hAnsi="Times New Roman" w:cs="Times New Roman"/>
+            <w:color w:val="000000"/>
+            <w:sz w:val="24"/>
+            <w:szCs w:val="24"/>
+          </w:rPr>
+          <w:tag w:val="MENDELEY_CITATION_v3_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"/>
+          <w:id w:val="-363980206"/>
+          <w:placeholder>
+            <w:docPart w:val="DefaultPlaceholder_-1854013440"/>
+          </w:placeholder>
+        </w:sdtPr>
+        <w:sdtContent>
+          <w:r>
+            <w:rPr>
+              <w:rFonts w:ascii="Times New Roman" w:hAnsi="Times New Roman" w:cs="Times New Roman"/>
+              <w:color w:val="000000"/>
+              <w:sz w:val="24"/>
+              <w:szCs w:val="24"/>
+            </w:rPr>
+            <w:t>(</w:t>
+          </w:r>
+          <w:proofErr w:type="spellStart"/>
+          <w:r>
+            <w:rPr>
+              <w:rFonts w:ascii="Times New Roman" w:hAnsi="Times New Roman" w:cs="Times New Roman"/>
+              <w:color w:val="000000"/>
+              <w:sz w:val="24"/>
+              <w:szCs w:val="24"/>
+            </w:rPr>
+            <w:t>Freer</w:t>
+          </w:r>
+          <w:proofErr w:type="spellEnd"/>
+          <w:r>
+            <w:rPr>
+              <w:rFonts w:ascii="Times New Roman" w:hAnsi="Times New Roman" w:cs="Times New Roman"/>
+              <w:color w:val="000000"/>
+              <w:sz w:val="24"/>
+              <w:szCs w:val="24"/>
+            </w:rPr>
+            <w:t xml:space="preserve">, 2017; </w:t>
+          </w:r>
+          <w:proofErr w:type="spellStart"/>
+          <w:r>
+            <w:rPr>
+              <w:rFonts w:ascii="Times New Roman" w:hAnsi="Times New Roman" w:cs="Times New Roman"/>
+              <w:color w:val="000000"/>
+              <w:sz w:val="24"/>
+              <w:szCs w:val="24"/>
+            </w:rPr>
+            <w:t>Rees</w:t>
+          </w:r>
+          <w:proofErr w:type="spellEnd"/>
+          <w:r>
+            <w:rPr>
+              <w:rFonts w:ascii="Times New Roman" w:hAnsi="Times New Roman" w:cs="Times New Roman"/>
+              <w:color w:val="000000"/>
+              <w:sz w:val="24"/>
+              <w:szCs w:val="24"/>
+            </w:rPr>
+            <w:t xml:space="preserve"> et al., 2023)</w:t>
+          </w:r>
+        </w:sdtContent>
+      </w:sdt>
+      <w:r>
+        <w:rPr>
+          <w:rFonts w:ascii="Times New Roman" w:hAnsi="Times New Roman" w:cs="Times New Roman"/>
+          <w:sz w:val="24"/>
+          <w:szCs w:val="24"/>
+        </w:rPr>
+        <w:t>.</w:t>
+      </w:r>
+      <w:r>
+        <w:rPr>
+          <w:rFonts w:ascii="Times New Roman" w:hAnsi="Times New Roman" w:cs="Times New Roman"/>
+          <w:sz w:val="24"/>
+          <w:szCs w:val="24"/>
+        </w:rPr>
+        <w:t xml:space="preserve"> </w:t>
+      </w:r>
+    </w:p>
+    <w:p>
+      <w:pPr>
+        <w:pStyle w:val="SemEspaamento"/>
+        <w:spacing w:line="360" w:lineRule="auto"/>
+        <w:ind w:firstLine="851"/>
+        <w:jc w:val="both"/>
+        <w:rPr>
+          <w:rFonts w:ascii="Times New Roman" w:hAnsi="Times New Roman" w:cs="Times New Roman"/>
+          <w:sz w:val="24"/>
+          <w:szCs w:val="24"/>
+        </w:rPr>
+      </w:pPr>
+      <w:r>
+        <w:rPr>
+          <w:rFonts w:ascii="Times New Roman" w:hAnsi="Times New Roman" w:cs="Times New Roman"/>
+          <w:sz w:val="24"/>
+          <w:szCs w:val="24"/>
+        </w:rPr>
+        <w:t xml:space="preserve">Ainda que </w:t>
+      </w:r>
+      <w:r>
+        <w:rPr>
+          <w:rFonts w:ascii="Times New Roman" w:hAnsi="Times New Roman" w:cs="Times New Roman"/>
+          <w:sz w:val="24"/>
+          <w:szCs w:val="24"/>
+        </w:rPr>
+        <w:t xml:space="preserve">a fixação tenha sido </w:t>
+      </w:r>
+      <w:r>
+        <w:rPr>
+          <w:rFonts w:ascii="Times New Roman" w:hAnsi="Times New Roman" w:cs="Times New Roman"/>
+          <w:sz w:val="24"/>
+          <w:szCs w:val="24"/>
+        </w:rPr>
+        <w:t>pouco analisad</w:t>
+      </w:r>
+      <w:r>
+        <w:rPr>
+          <w:rFonts w:ascii="Times New Roman" w:hAnsi="Times New Roman" w:cs="Times New Roman"/>
+          <w:sz w:val="24"/>
+          <w:szCs w:val="24"/>
+        </w:rPr>
+        <w:t>a</w:t>
+      </w:r>
+      <w:r>
+        <w:rPr>
+          <w:rFonts w:ascii="Times New Roman" w:hAnsi="Times New Roman" w:cs="Times New Roman"/>
+          <w:sz w:val="24"/>
+          <w:szCs w:val="24"/>
+        </w:rPr>
+        <w:t>, declarações por parte dos formuladores da política</w:t>
+      </w:r>
+      <w:r>
+        <w:rPr>
+          <w:rFonts w:ascii="Times New Roman" w:hAnsi="Times New Roman" w:cs="Times New Roman"/>
+          <w:sz w:val="24"/>
+          <w:szCs w:val="24"/>
+        </w:rPr>
+        <w:t xml:space="preserve"> de alto escalão do Ministério da Saúde </w:t>
+      </w:r>
+      <w:r>
+        <w:rPr>
+          <w:rFonts w:ascii="Times New Roman" w:hAnsi="Times New Roman" w:cs="Times New Roman"/>
+          <w:sz w:val="24"/>
+          <w:szCs w:val="24"/>
+        </w:rPr>
+        <w:t>t</w:t>
+      </w:r>
+      <w:r>
+        <w:rPr>
+          <w:rFonts w:ascii="Times New Roman" w:hAnsi="Times New Roman" w:cs="Times New Roman"/>
+          <w:sz w:val="24"/>
+          <w:szCs w:val="24"/>
+        </w:rPr>
+        <w:t>ê</w:t>
+      </w:r>
+      <w:r>
+        <w:rPr>
+          <w:rFonts w:ascii="Times New Roman" w:hAnsi="Times New Roman" w:cs="Times New Roman"/>
+          <w:sz w:val="24"/>
+          <w:szCs w:val="24"/>
+        </w:rPr>
+        <w:t>m demostrado que é um elemento que precisa ser gerenciado</w:t>
+      </w:r>
+      <w:r>
+        <w:rPr>
+          <w:rFonts w:ascii="Times New Roman" w:hAnsi="Times New Roman" w:cs="Times New Roman"/>
+          <w:sz w:val="24"/>
+          <w:szCs w:val="24"/>
+        </w:rPr>
+        <w:t xml:space="preserve"> </w:t>
+      </w:r>
+      <w:sdt>
+        <w:sdtPr>
+          <w:rPr>
+            <w:rFonts w:ascii="Times New Roman" w:hAnsi="Times New Roman" w:cs="Times New Roman"/>
+            <w:color w:val="000000"/>
+            <w:sz w:val="24"/>
+            <w:szCs w:val="24"/>
+          </w:rPr>
+          <w:tag w:val="MENDELEY_CITATION_v3_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"/>
+          <w:id w:val="607937971"/>
+          <w:placeholder>
+            <w:docPart w:val="E0F7304348524DE7A8C6C7CB65ECD402"/>
+          </w:placeholder>
+        </w:sdtPr>
+        <w:sdtContent>
+          <w:r>
+            <w:rPr>
+              <w:rFonts w:eastAsia="Times New Roman"/>
+              <w:color w:val="000000"/>
+              <w:sz w:val="24"/>
+            </w:rPr>
+            <w:t>(</w:t>
+          </w:r>
+          <w:proofErr w:type="spellStart"/>
+          <w:r>
+            <w:rPr>
+              <w:rFonts w:eastAsia="Times New Roman"/>
+              <w:color w:val="000000"/>
+              <w:sz w:val="24"/>
+            </w:rPr>
+            <w:t>Cambricoli</w:t>
+          </w:r>
+          <w:proofErr w:type="spellEnd"/>
+          <w:r>
+            <w:rPr>
+              <w:rFonts w:eastAsia="Times New Roman"/>
+              <w:color w:val="000000"/>
+              <w:sz w:val="24"/>
+            </w:rPr>
+            <w:t>, 2023; Teixeira &amp; Santos, 2023)</w:t>
+          </w:r>
+        </w:sdtContent>
+      </w:sdt>
+      <w:r>
+        <w:rPr>
+          <w:rFonts w:ascii="Times New Roman" w:hAnsi="Times New Roman" w:cs="Times New Roman"/>
+          <w:sz w:val="24"/>
+          <w:szCs w:val="24"/>
+        </w:rPr>
+        <w:t xml:space="preserve">. </w:t>
+      </w:r>
+      <w:r>
+        <w:rPr>
+          <w:rFonts w:ascii="Times New Roman" w:hAnsi="Times New Roman" w:cs="Times New Roman"/>
+          <w:sz w:val="24"/>
+          <w:szCs w:val="24"/>
+        </w:rPr>
+        <w:t xml:space="preserve">Tais argumentos </w:t>
+      </w:r>
+      <w:r>
+        <w:rPr>
+          <w:rFonts w:ascii="Times New Roman" w:hAnsi="Times New Roman" w:cs="Times New Roman"/>
+          <w:sz w:val="24"/>
+          <w:szCs w:val="24"/>
+        </w:rPr>
+        <w:t>estão alinhados à</w:t>
+      </w:r>
+      <w:r>
+        <w:rPr>
+          <w:rFonts w:ascii="Times New Roman" w:hAnsi="Times New Roman" w:cs="Times New Roman"/>
+          <w:sz w:val="24"/>
+          <w:szCs w:val="24"/>
+        </w:rPr>
+        <w:t xml:space="preserve"> normatização de incentivos</w:t>
+      </w:r>
+      <w:r>
+        <w:rPr>
+          <w:rFonts w:ascii="Times New Roman" w:hAnsi="Times New Roman" w:cs="Times New Roman"/>
+          <w:sz w:val="24"/>
+          <w:szCs w:val="24"/>
+        </w:rPr>
+        <w:t xml:space="preserve"> financeiros</w:t>
+      </w:r>
+      <w:r>
+        <w:rPr>
+          <w:rFonts w:ascii="Times New Roman" w:hAnsi="Times New Roman" w:cs="Times New Roman"/>
+          <w:sz w:val="24"/>
+          <w:szCs w:val="24"/>
+        </w:rPr>
+        <w:t xml:space="preserve"> para </w:t>
+      </w:r>
+      <w:r>
+        <w:rPr>
+          <w:rFonts w:ascii="Times New Roman" w:hAnsi="Times New Roman" w:cs="Times New Roman"/>
+          <w:sz w:val="24"/>
+          <w:szCs w:val="24"/>
+        </w:rPr>
+        <w:t xml:space="preserve">aumentar a fixação dos profissionais em áreas mais vulneráveis </w:t>
+      </w:r>
+      <w:sdt>
+        <w:sdtPr>
+          <w:rPr>
+            <w:rFonts w:ascii="Times New Roman" w:hAnsi="Times New Roman" w:cs="Times New Roman"/>
+            <w:color w:val="000000"/>
+            <w:sz w:val="24"/>
+            <w:szCs w:val="24"/>
+          </w:rPr>
+          <w:tag w:val="MENDELEY_CITATION_v3_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"/>
+          <w:id w:val="-575896078"/>
+          <w:placeholder>
+            <w:docPart w:val="DefaultPlaceholder_-1854013440"/>
+          </w:placeholder>
+        </w:sdtPr>
+        <w:sdtContent>
+          <w:r>
+            <w:rPr>
+              <w:rFonts w:ascii="Times New Roman" w:hAnsi="Times New Roman" w:cs="Times New Roman"/>
+              <w:color w:val="000000"/>
+              <w:sz w:val="24"/>
+              <w:szCs w:val="24"/>
+            </w:rPr>
+            <w:t>(Brasil, 2023)</w:t>
+          </w:r>
+        </w:sdtContent>
+      </w:sdt>
+      <w:r>
+        <w:rPr>
+          <w:rFonts w:ascii="Times New Roman" w:hAnsi="Times New Roman" w:cs="Times New Roman"/>
+          <w:sz w:val="24"/>
+          <w:szCs w:val="24"/>
+        </w:rPr>
+        <w:t xml:space="preserve">. </w:t>
+      </w:r>
+    </w:p>
+    <w:p>
+      <w:pPr>
+        <w:pStyle w:val="SemEspaamento"/>
+        <w:spacing w:line="360" w:lineRule="auto"/>
+        <w:ind w:firstLine="851"/>
+        <w:jc w:val="both"/>
+        <w:rPr>
+          <w:rFonts w:ascii="Times New Roman" w:hAnsi="Times New Roman" w:cs="Times New Roman"/>
+          <w:sz w:val="24"/>
+          <w:szCs w:val="24"/>
+        </w:rPr>
+      </w:pPr>
+      <w:r>
+        <w:rPr>
+          <w:rFonts w:ascii="Times New Roman" w:hAnsi="Times New Roman" w:cs="Times New Roman"/>
+          <w:sz w:val="24"/>
+          <w:szCs w:val="24"/>
+        </w:rPr>
+        <w:t>O presente estudo buscar avançar em uma análise sobre o fenômeno da fixação de profissionais</w:t>
+      </w:r>
+      <w:r>
+        <w:rPr>
+          <w:rFonts w:ascii="Times New Roman" w:hAnsi="Times New Roman" w:cs="Times New Roman"/>
+          <w:sz w:val="24"/>
+          <w:szCs w:val="24"/>
+        </w:rPr>
+        <w:t xml:space="preserve"> ao levantar a </w:t>
+      </w:r>
+      <w:r>
+        <w:rPr>
+          <w:rFonts w:ascii="Times New Roman" w:hAnsi="Times New Roman" w:cs="Times New Roman"/>
+          <w:sz w:val="24"/>
+          <w:szCs w:val="24"/>
+        </w:rPr>
+        <w:t xml:space="preserve">seguinte pergunta de pesquisa: é possível prever quais profissionais vão permanecer no local para onde foram designados, mesmo após o fim do programa? Desta pergunta, emerge-se o objetivo do estudo que foi </w:t>
+      </w:r>
+      <w:r>
+        <w:rPr>
+          <w:rFonts w:ascii="Times New Roman" w:hAnsi="Times New Roman" w:cs="Times New Roman"/>
+          <w:sz w:val="24"/>
+          <w:szCs w:val="24"/>
+        </w:rPr>
+        <w:t>desenvolver um modelo preditivo da fixação de profissionais</w:t>
+      </w:r>
+      <w:r>
+        <w:rPr>
+          <w:rFonts w:ascii="Times New Roman" w:hAnsi="Times New Roman" w:cs="Times New Roman"/>
+          <w:sz w:val="24"/>
+          <w:szCs w:val="24"/>
+        </w:rPr>
+        <w:t xml:space="preserve">, após o fim do ciclo, </w:t>
+      </w:r>
+      <w:r>
+        <w:rPr>
+          <w:rFonts w:ascii="Times New Roman" w:hAnsi="Times New Roman" w:cs="Times New Roman"/>
+          <w:sz w:val="24"/>
+          <w:szCs w:val="24"/>
+        </w:rPr>
+        <w:t xml:space="preserve">nos locais </w:t>
+      </w:r>
+      <w:r>
+        <w:rPr>
+          <w:rFonts w:ascii="Times New Roman" w:hAnsi="Times New Roman" w:cs="Times New Roman"/>
+          <w:sz w:val="24"/>
+          <w:szCs w:val="24"/>
+        </w:rPr>
+        <w:t xml:space="preserve">para </w:t>
+      </w:r>
+      <w:r>
+        <w:rPr>
+          <w:rFonts w:ascii="Times New Roman" w:hAnsi="Times New Roman" w:cs="Times New Roman"/>
+          <w:sz w:val="24"/>
+          <w:szCs w:val="24"/>
+        </w:rPr>
+        <w:t xml:space="preserve">onde são </w:t>
+      </w:r>
+      <w:r>
+        <w:rPr>
+          <w:rFonts w:ascii="Times New Roman" w:hAnsi="Times New Roman" w:cs="Times New Roman"/>
+          <w:sz w:val="24"/>
+          <w:szCs w:val="24"/>
+        </w:rPr>
+        <w:t>alocados</w:t>
+      </w:r>
+      <w:r>
+        <w:rPr>
+          <w:rFonts w:ascii="Times New Roman" w:hAnsi="Times New Roman" w:cs="Times New Roman"/>
+          <w:sz w:val="24"/>
+          <w:szCs w:val="24"/>
+        </w:rPr>
+        <w:t xml:space="preserve">, com apoio de algoritmos de </w:t>
+      </w:r>
+      <w:proofErr w:type="spellStart"/>
+      <w:r>
+        <w:rPr>
+          <w:rFonts w:ascii="Times New Roman" w:hAnsi="Times New Roman" w:cs="Times New Roman"/>
+          <w:i/>
+          <w:iCs/>
+          <w:sz w:val="24"/>
+          <w:szCs w:val="24"/>
+        </w:rPr>
+        <w:t>machine</w:t>
+      </w:r>
+      <w:proofErr w:type="spellEnd"/>
+      <w:r>
+        <w:rPr>
+          <w:rFonts w:ascii="Times New Roman" w:hAnsi="Times New Roman" w:cs="Times New Roman"/>
+          <w:i/>
+          <w:iCs/>
+          <w:sz w:val="24"/>
+          <w:szCs w:val="24"/>
+        </w:rPr>
+        <w:t xml:space="preserve"> </w:t>
+      </w:r>
+      <w:proofErr w:type="spellStart"/>
+      <w:r>
+        <w:rPr>
+          <w:rFonts w:ascii="Times New Roman" w:hAnsi="Times New Roman" w:cs="Times New Roman"/>
+          <w:i/>
+          <w:iCs/>
+          <w:sz w:val="24"/>
+          <w:szCs w:val="24"/>
+        </w:rPr>
+        <w:t>learning</w:t>
+      </w:r>
+      <w:proofErr w:type="spellEnd"/>
+      <w:r>
+        <w:rPr>
+          <w:rFonts w:ascii="Times New Roman" w:hAnsi="Times New Roman" w:cs="Times New Roman"/>
+          <w:sz w:val="24"/>
+          <w:szCs w:val="24"/>
+        </w:rPr>
+        <w:t xml:space="preserve">. </w:t>
+      </w:r>
+    </w:p>
+    <w:p>
+      <w:pPr>
+        <w:pStyle w:val="SemEspaamento"/>
+        <w:spacing w:line="360" w:lineRule="auto"/>
+        <w:ind w:firstLine="851"/>
+        <w:jc w:val="both"/>
+        <w:rPr>
+          <w:rFonts w:ascii="Times New Roman" w:hAnsi="Times New Roman" w:cs="Times New Roman"/>
+          <w:sz w:val="24"/>
+          <w:szCs w:val="24"/>
+        </w:rPr>
+      </w:pPr>
+      <w:r>
+        <w:rPr>
+          <w:rFonts w:ascii="Times New Roman" w:hAnsi="Times New Roman" w:cs="Times New Roman"/>
+          <w:sz w:val="24"/>
+          <w:szCs w:val="24"/>
+        </w:rPr>
+        <w:t xml:space="preserve">Esta pesquisa traz contribuições importantes para fins teóricos e práticos. Em relação à primeira, observa-se que a </w:t>
+      </w:r>
+      <w:r>
+        <w:rPr>
+          <w:rFonts w:ascii="Times New Roman" w:hAnsi="Times New Roman" w:cs="Times New Roman"/>
+          <w:sz w:val="24"/>
+          <w:szCs w:val="24"/>
+        </w:rPr>
+        <w:t xml:space="preserve">maior dos estudos </w:t>
+      </w:r>
+      <w:r>
+        <w:rPr>
+          <w:rFonts w:ascii="Times New Roman" w:hAnsi="Times New Roman" w:cs="Times New Roman"/>
+          <w:sz w:val="24"/>
+          <w:szCs w:val="24"/>
+        </w:rPr>
+        <w:t>que analisam o PMM</w:t>
+      </w:r>
+      <w:r>
+        <w:rPr>
+          <w:rFonts w:ascii="Times New Roman" w:hAnsi="Times New Roman" w:cs="Times New Roman"/>
+          <w:sz w:val="24"/>
+          <w:szCs w:val="24"/>
+        </w:rPr>
+        <w:t xml:space="preserve"> adota uma abordagem econométrica, agregada, na qual o força de trabalho médica é colocada como um insumo</w:t>
+      </w:r>
+      <w:r>
+        <w:rPr>
+          <w:rFonts w:ascii="Times New Roman" w:hAnsi="Times New Roman" w:cs="Times New Roman"/>
+          <w:sz w:val="24"/>
+          <w:szCs w:val="24"/>
+        </w:rPr>
+        <w:t xml:space="preserve"> </w:t>
+      </w:r>
+      <w:sdt>
+        <w:sdtPr>
+          <w:rPr>
+            <w:rFonts w:ascii="Times New Roman" w:hAnsi="Times New Roman" w:cs="Times New Roman"/>
+            <w:color w:val="000000"/>
+            <w:sz w:val="24"/>
+            <w:szCs w:val="24"/>
+          </w:rPr>
+          <w:tag w:val="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"/>
+          <w:id w:val="-651749387"/>
+          <w:placeholder>
+            <w:docPart w:val="DefaultPlaceholder_-1854013440"/>
+          </w:placeholder>
+        </w:sdtPr>
+        <w:sdtContent>
+          <w:r>
+            <w:rPr>
+              <w:rFonts w:eastAsia="Times New Roman"/>
+              <w:color w:val="000000"/>
+              <w:sz w:val="24"/>
+            </w:rPr>
+            <w:t>(</w:t>
+          </w:r>
+          <w:proofErr w:type="spellStart"/>
+          <w:r>
+            <w:rPr>
+              <w:rFonts w:eastAsia="Times New Roman"/>
+              <w:color w:val="000000"/>
+              <w:sz w:val="24"/>
+            </w:rPr>
+            <w:t>Hone</w:t>
+          </w:r>
+          <w:proofErr w:type="spellEnd"/>
+          <w:r>
+            <w:rPr>
+              <w:rFonts w:eastAsia="Times New Roman"/>
+              <w:color w:val="000000"/>
+              <w:sz w:val="24"/>
+            </w:rPr>
+            <w:t xml:space="preserve"> et al., 2020; Mattos &amp; </w:t>
+          </w:r>
+          <w:proofErr w:type="spellStart"/>
+          <w:r>
+            <w:rPr>
+              <w:rFonts w:eastAsia="Times New Roman"/>
+              <w:color w:val="000000"/>
+              <w:sz w:val="24"/>
+            </w:rPr>
+            <w:t>Mazetto</w:t>
+          </w:r>
+          <w:proofErr w:type="spellEnd"/>
+          <w:r>
+            <w:rPr>
+              <w:rFonts w:eastAsia="Times New Roman"/>
+              <w:color w:val="000000"/>
+              <w:sz w:val="24"/>
+            </w:rPr>
+            <w:t xml:space="preserve">, 2019; </w:t>
+          </w:r>
+          <w:proofErr w:type="spellStart"/>
+          <w:r>
+            <w:rPr>
+              <w:rFonts w:eastAsia="Times New Roman"/>
+              <w:color w:val="000000"/>
+              <w:sz w:val="24"/>
+            </w:rPr>
+            <w:t>Özçelik</w:t>
+          </w:r>
+          <w:proofErr w:type="spellEnd"/>
+          <w:r>
+            <w:rPr>
+              <w:rFonts w:eastAsia="Times New Roman"/>
+              <w:color w:val="000000"/>
+              <w:sz w:val="24"/>
+            </w:rPr>
+            <w:t xml:space="preserve"> et al., 2020; Pinto Junior et al., 2020; Russo et al., 2020; Thomas et al., 2024)</w:t>
+          </w:r>
+        </w:sdtContent>
+      </w:sdt>
+      <w:r>
+        <w:rPr>
+          <w:rFonts w:ascii="Times New Roman" w:hAnsi="Times New Roman" w:cs="Times New Roman"/>
+          <w:sz w:val="24"/>
+          <w:szCs w:val="24"/>
+        </w:rPr>
+        <w:t xml:space="preserve">. Os estudos geralmente não analisam o indivíduo atuante no programa e o desfecho da sua participação. Portanto, este estudo </w:t>
+      </w:r>
+      <w:r>
+        <w:rPr>
+          <w:rFonts w:ascii="Times New Roman" w:hAnsi="Times New Roman" w:cs="Times New Roman"/>
+          <w:sz w:val="24"/>
+          <w:szCs w:val="24"/>
+        </w:rPr>
+        <w:lastRenderedPageBreak/>
+        <w:t xml:space="preserve">inova ao usar uma lente ampliada sobre um dos sujeitos primordiais para o sucesso da pesquisa. </w:t>
+      </w:r>
+      <w:r>
+        <w:rPr>
+          <w:rFonts w:ascii="Times New Roman" w:hAnsi="Times New Roman" w:cs="Times New Roman"/>
+          <w:sz w:val="24"/>
+          <w:szCs w:val="24"/>
+        </w:rPr>
+        <w:t xml:space="preserve">Na perspectiva prática, temos evidências de que a rotatividade de profissionais pode gerar descontinuidade no relacionamento com o paciente, o que pode impactar negativamente vários desfechos na saúde do indivíduo </w:t>
+      </w:r>
+      <w:sdt>
+        <w:sdtPr>
+          <w:rPr>
+            <w:rFonts w:ascii="Times New Roman" w:hAnsi="Times New Roman" w:cs="Times New Roman"/>
+            <w:color w:val="000000"/>
+            <w:sz w:val="24"/>
+            <w:szCs w:val="24"/>
+          </w:rPr>
+          <w:tag w:val="MENDELEY_CITATION_v3_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"/>
+          <w:id w:val="2040162496"/>
+          <w:placeholder>
+            <w:docPart w:val="DefaultPlaceholder_-1854013440"/>
+          </w:placeholder>
+        </w:sdtPr>
+        <w:sdtContent>
+          <w:r>
+            <w:rPr>
+              <w:rFonts w:ascii="Times New Roman" w:hAnsi="Times New Roman" w:cs="Times New Roman"/>
+              <w:color w:val="000000"/>
+              <w:sz w:val="24"/>
+              <w:szCs w:val="24"/>
+            </w:rPr>
+            <w:t>(</w:t>
+          </w:r>
+          <w:proofErr w:type="spellStart"/>
+          <w:r>
+            <w:rPr>
+              <w:rFonts w:ascii="Times New Roman" w:hAnsi="Times New Roman" w:cs="Times New Roman"/>
+              <w:color w:val="000000"/>
+              <w:sz w:val="24"/>
+              <w:szCs w:val="24"/>
+            </w:rPr>
+            <w:t>Sabety</w:t>
+          </w:r>
+          <w:proofErr w:type="spellEnd"/>
+          <w:r>
+            <w:rPr>
+              <w:rFonts w:ascii="Times New Roman" w:hAnsi="Times New Roman" w:cs="Times New Roman"/>
+              <w:color w:val="000000"/>
+              <w:sz w:val="24"/>
+              <w:szCs w:val="24"/>
+            </w:rPr>
+            <w:t xml:space="preserve"> et al., 2021)</w:t>
+          </w:r>
+        </w:sdtContent>
+      </w:sdt>
+      <w:r>
+        <w:rPr>
+          <w:rFonts w:ascii="Times New Roman" w:hAnsi="Times New Roman" w:cs="Times New Roman"/>
+          <w:sz w:val="24"/>
+          <w:szCs w:val="24"/>
+        </w:rPr>
+        <w:t xml:space="preserve">. Logo, </w:t>
+      </w:r>
+      <w:r>
+        <w:rPr>
+          <w:rFonts w:ascii="Times New Roman" w:hAnsi="Times New Roman" w:cs="Times New Roman"/>
+          <w:sz w:val="24"/>
+          <w:szCs w:val="24"/>
+        </w:rPr>
+        <w:t xml:space="preserve">um modelo preditivo poderia contribuir para a melhor alocação dos profissionais com base na predisposição de fixação. Além disso, medidas preventivas poderiam ser tomadas a fim de minimizar a rotatividade dos profissionais com maior probabilidade de saída.  </w:t>
+      </w:r>
+    </w:p>
+    <w:p>
+      <w:pPr>
+        <w:pStyle w:val="SemEspaamento"/>
+        <w:spacing w:line="360" w:lineRule="auto"/>
+        <w:jc w:val="both"/>
+        <w:rPr>
+          <w:rFonts w:ascii="Times New Roman" w:hAnsi="Times New Roman" w:cs="Times New Roman"/>
+          <w:sz w:val="24"/>
+          <w:szCs w:val="24"/>
+        </w:rPr>
+      </w:pPr>
+    </w:p>
+    <w:p>
+      <w:pPr>
+        <w:pStyle w:val="SemEspaamento"/>
+        <w:spacing w:line="360" w:lineRule="auto"/>
+        <w:ind w:firstLine="851"/>
+        <w:jc w:val="both"/>
+        <w:rPr>
+          <w:rFonts w:ascii="Times New Roman" w:hAnsi="Times New Roman" w:cs="Times New Roman"/>
+          <w:b/>
+          <w:bCs/>
+          <w:sz w:val="24"/>
+          <w:szCs w:val="24"/>
+        </w:rPr>
+      </w:pPr>
+      <w:r>
+        <w:rPr>
+          <w:rFonts w:ascii="Times New Roman" w:hAnsi="Times New Roman" w:cs="Times New Roman"/>
+          <w:b/>
+          <w:bCs/>
+          <w:sz w:val="24"/>
+          <w:szCs w:val="24"/>
+        </w:rPr>
+        <w:t xml:space="preserve">Fundamentação Teórica </w:t>
+      </w:r>
+    </w:p>
+    <w:p>
+      <w:pPr>
+        <w:pStyle w:val="SemEspaamento"/>
+        <w:spacing w:line="360" w:lineRule="auto"/>
+        <w:ind w:firstLine="851"/>
+        <w:jc w:val="both"/>
+        <w:rPr>
+          <w:rFonts w:ascii="Times New Roman" w:hAnsi="Times New Roman" w:cs="Times New Roman"/>
+          <w:sz w:val="24"/>
+          <w:szCs w:val="24"/>
+        </w:rPr>
+      </w:pPr>
+    </w:p>
+    <w:p>
+      <w:pPr>
+        <w:pStyle w:val="SemEspaamento"/>
+        <w:spacing w:line="360" w:lineRule="auto"/>
+        <w:ind w:firstLine="851"/>
+        <w:jc w:val="both"/>
+        <w:rPr>
+          <w:rFonts w:ascii="Times New Roman" w:hAnsi="Times New Roman" w:cs="Times New Roman"/>
+          <w:sz w:val="24"/>
+          <w:szCs w:val="24"/>
+        </w:rPr>
+      </w:pPr>
+      <w:r>
+        <w:t>Os resultados também indicaram a forte influência dos aspectos socioeconômicos no índice de vulnerabilidade e condições em saúde. São justamente esses os principais fatores que afetam as decisões dos médicos quanto ao seu local de trabalho. Em função disso, políticas de desenvolvimento regional e as de mitigação das desigualdades socioeconômicas que melhore as condições de vida e de saúde das distintas localidades pode ser um importante propulsor para contribuir para uma melhor alocação e fixação de médicos no território nacional. (Macedo)</w:t>
+      </w:r>
+    </w:p>
+    <w:p>
+      <w:pPr>
+        <w:pStyle w:val="SemEspaamento"/>
+        <w:spacing w:line="360" w:lineRule="auto"/>
+        <w:ind w:firstLine="851"/>
+        <w:jc w:val="both"/>
+        <w:rPr>
+          <w:rFonts w:ascii="Times New Roman" w:hAnsi="Times New Roman" w:cs="Times New Roman"/>
+          <w:sz w:val="24"/>
+          <w:szCs w:val="24"/>
+        </w:rPr>
+      </w:pPr>
+    </w:p>
+    <w:p>
+      <w:pPr>
+        <w:spacing w:line="360" w:lineRule="auto"/>
+        <w:ind w:firstLine="720"/>
+        <w:jc w:val="both"/>
+        <w:rPr>
+          <w:rFonts w:ascii="Times New Roman" w:hAnsi="Times New Roman" w:cs="Times New Roman"/>
+          <w:b/>
+          <w:bCs/>
+          <w:sz w:val="24"/>
+          <w:szCs w:val="24"/>
+        </w:rPr>
+      </w:pPr>
+      <w:r>
+        <w:rPr>
+          <w:rFonts w:ascii="Times New Roman" w:hAnsi="Times New Roman" w:cs="Times New Roman"/>
+          <w:b/>
+          <w:bCs/>
+          <w:sz w:val="24"/>
+          <w:szCs w:val="24"/>
+        </w:rPr>
+        <w:t>Método</w:t>
+      </w:r>
+    </w:p>
+    <w:p>
+      <w:pPr>
+        <w:spacing w:line="360" w:lineRule="auto"/>
+        <w:ind w:firstLine="720"/>
+        <w:jc w:val="both"/>
+        <w:rPr>
+          <w:rFonts w:ascii="Times New Roman" w:hAnsi="Times New Roman" w:cs="Times New Roman"/>
+          <w:b/>
+          <w:bCs/>
+          <w:sz w:val="24"/>
+          <w:szCs w:val="24"/>
+        </w:rPr>
+      </w:pPr>
+      <w:r>
+        <w:rPr>
+          <w:rFonts w:ascii="Times New Roman" w:hAnsi="Times New Roman" w:cs="Times New Roman"/>
+          <w:b/>
+          <w:bCs/>
+          <w:sz w:val="24"/>
+          <w:szCs w:val="24"/>
+        </w:rPr>
+        <w:t>Caracterização da pesquisa</w:t>
+      </w:r>
+    </w:p>
+    <w:p>
+      <w:pPr>
+        <w:spacing w:line="360" w:lineRule="auto"/>
+        <w:ind w:firstLine="720"/>
+        <w:jc w:val="both"/>
+        <w:rPr>
+          <w:rFonts w:ascii="Times New Roman" w:hAnsi="Times New Roman" w:cs="Times New Roman"/>
+          <w:sz w:val="24"/>
+          <w:szCs w:val="24"/>
+        </w:rPr>
+      </w:pPr>
+      <w:r>
+        <w:rPr>
+          <w:rFonts w:ascii="Times New Roman" w:hAnsi="Times New Roman" w:cs="Times New Roman"/>
+          <w:sz w:val="24"/>
+          <w:szCs w:val="24"/>
+        </w:rPr>
+        <w:t xml:space="preserve">Esta pesquisa possui abordagem quantitativa, com uso de dados secundários e emprego de técnicas de </w:t>
+      </w:r>
+      <w:proofErr w:type="spellStart"/>
+      <w:r>
+        <w:rPr>
+          <w:rFonts w:ascii="Times New Roman" w:hAnsi="Times New Roman" w:cs="Times New Roman"/>
+          <w:i/>
+          <w:iCs/>
+          <w:sz w:val="24"/>
+          <w:szCs w:val="24"/>
+        </w:rPr>
+        <w:t>machine</w:t>
+      </w:r>
+      <w:proofErr w:type="spellEnd"/>
+      <w:r>
+        <w:rPr>
+          <w:rFonts w:ascii="Times New Roman" w:hAnsi="Times New Roman" w:cs="Times New Roman"/>
+          <w:i/>
+          <w:iCs/>
+          <w:sz w:val="24"/>
+          <w:szCs w:val="24"/>
+        </w:rPr>
+        <w:t xml:space="preserve"> </w:t>
+      </w:r>
+      <w:proofErr w:type="spellStart"/>
+      <w:r>
+        <w:rPr>
+          <w:rFonts w:ascii="Times New Roman" w:hAnsi="Times New Roman" w:cs="Times New Roman"/>
+          <w:i/>
+          <w:iCs/>
+          <w:sz w:val="24"/>
+          <w:szCs w:val="24"/>
+        </w:rPr>
+        <w:t>learning</w:t>
+      </w:r>
+      <w:proofErr w:type="spellEnd"/>
+      <w:r>
+        <w:rPr>
+          <w:rFonts w:ascii="Times New Roman" w:hAnsi="Times New Roman" w:cs="Times New Roman"/>
+          <w:sz w:val="24"/>
+          <w:szCs w:val="24"/>
+        </w:rPr>
+        <w:t xml:space="preserve"> para prever o desfecho do estudo: </w:t>
+      </w:r>
+      <w:r>
+        <w:rPr>
+          <w:rFonts w:ascii="Times New Roman" w:hAnsi="Times New Roman" w:cs="Times New Roman"/>
+          <w:sz w:val="24"/>
+          <w:szCs w:val="24"/>
+        </w:rPr>
+        <w:t>fixação/rotatividade</w:t>
+      </w:r>
+      <w:r>
+        <w:rPr>
+          <w:rFonts w:ascii="Times New Roman" w:hAnsi="Times New Roman" w:cs="Times New Roman"/>
+          <w:sz w:val="24"/>
+          <w:szCs w:val="24"/>
+        </w:rPr>
+        <w:t xml:space="preserve"> de médicos</w:t>
+      </w:r>
+      <w:r>
+        <w:rPr>
+          <w:rFonts w:ascii="Times New Roman" w:hAnsi="Times New Roman" w:cs="Times New Roman"/>
+          <w:sz w:val="24"/>
+          <w:szCs w:val="24"/>
+        </w:rPr>
+        <w:t xml:space="preserve"> participantes do PMM</w:t>
+      </w:r>
+      <w:r>
+        <w:rPr>
+          <w:rFonts w:ascii="Times New Roman" w:hAnsi="Times New Roman" w:cs="Times New Roman"/>
+          <w:sz w:val="24"/>
+          <w:szCs w:val="24"/>
+        </w:rPr>
+        <w:t xml:space="preserve">. Neste sentido, foram acessados dados do 18º Ciclo do </w:t>
+      </w:r>
+      <w:r>
+        <w:rPr>
+          <w:rFonts w:ascii="Times New Roman" w:hAnsi="Times New Roman" w:cs="Times New Roman"/>
+          <w:sz w:val="24"/>
+          <w:szCs w:val="24"/>
+        </w:rPr>
+        <w:t>PMM</w:t>
+      </w:r>
+      <w:r>
+        <w:rPr>
+          <w:rFonts w:ascii="Times New Roman" w:hAnsi="Times New Roman" w:cs="Times New Roman"/>
+          <w:sz w:val="24"/>
+          <w:szCs w:val="24"/>
+        </w:rPr>
+        <w:t xml:space="preserve">, realizado em 2019. </w:t>
+      </w:r>
+      <w:r>
+        <w:rPr>
+          <w:rFonts w:ascii="Times New Roman" w:hAnsi="Times New Roman" w:cs="Times New Roman"/>
+          <w:sz w:val="24"/>
+          <w:szCs w:val="24"/>
+        </w:rPr>
+        <w:t>A opção por este ciclo se deve pela presença de alguns atributos a nível indivíduo, que não estavam disponíveis em chamadas de ciclos anteriores. Já as chamadas de 2020 adiante não completaram um ciclo completo</w:t>
+      </w:r>
+      <w:r>
+        <w:rPr>
+          <w:rFonts w:ascii="Times New Roman" w:hAnsi="Times New Roman" w:cs="Times New Roman"/>
+          <w:sz w:val="24"/>
+          <w:szCs w:val="24"/>
+        </w:rPr>
+        <w:t xml:space="preserve"> (</w:t>
+      </w:r>
+      <w:r>
+        <w:rPr>
+          <w:rFonts w:ascii="Times New Roman" w:hAnsi="Times New Roman" w:cs="Times New Roman"/>
+          <w:sz w:val="24"/>
+          <w:szCs w:val="24"/>
+        </w:rPr>
+        <w:t xml:space="preserve">considerando </w:t>
+      </w:r>
+      <w:r>
+        <w:rPr>
+          <w:rFonts w:ascii="Times New Roman" w:hAnsi="Times New Roman" w:cs="Times New Roman"/>
+          <w:sz w:val="24"/>
+          <w:szCs w:val="24"/>
+        </w:rPr>
+        <w:t>o tempo do ciclo e</w:t>
+      </w:r>
+      <w:r>
+        <w:rPr>
+          <w:rFonts w:ascii="Times New Roman" w:hAnsi="Times New Roman" w:cs="Times New Roman"/>
+          <w:sz w:val="24"/>
+          <w:szCs w:val="24"/>
+        </w:rPr>
+        <w:t xml:space="preserve"> possível prorrogação</w:t>
+      </w:r>
+      <w:r>
+        <w:rPr>
+          <w:rFonts w:ascii="Times New Roman" w:hAnsi="Times New Roman" w:cs="Times New Roman"/>
+          <w:sz w:val="24"/>
+          <w:szCs w:val="24"/>
+        </w:rPr>
+        <w:t>)</w:t>
+      </w:r>
+      <w:r>
+        <w:rPr>
+          <w:rFonts w:ascii="Times New Roman" w:hAnsi="Times New Roman" w:cs="Times New Roman"/>
+          <w:sz w:val="24"/>
+          <w:szCs w:val="24"/>
+        </w:rPr>
+        <w:t xml:space="preserve">. </w:t>
+      </w:r>
+      <w:r>
+        <w:rPr>
+          <w:rFonts w:ascii="Times New Roman" w:hAnsi="Times New Roman" w:cs="Times New Roman"/>
+          <w:sz w:val="24"/>
+          <w:szCs w:val="24"/>
+        </w:rPr>
+        <w:t>Todos os dados são públicos, disponíveis por meio de portarias do Ministério da Saúde</w:t>
+      </w:r>
+      <w:r>
+        <w:rPr>
+          <w:rFonts w:ascii="Times New Roman" w:hAnsi="Times New Roman" w:cs="Times New Roman"/>
+          <w:sz w:val="24"/>
+          <w:szCs w:val="24"/>
+        </w:rPr>
+        <w:t xml:space="preserve"> que trazem resultados do PMM</w:t>
+      </w:r>
+      <w:r>
+        <w:rPr>
+          <w:rFonts w:ascii="Times New Roman" w:hAnsi="Times New Roman" w:cs="Times New Roman"/>
+          <w:sz w:val="24"/>
+          <w:szCs w:val="24"/>
+        </w:rPr>
+        <w:t xml:space="preserve">, assim como bases de diversas fontes. Deste modo, não foi necessária a apreciação da </w:t>
+      </w:r>
+      <w:r>
+        <w:rPr>
+          <w:rFonts w:ascii="Times New Roman" w:hAnsi="Times New Roman" w:cs="Times New Roman"/>
+          <w:sz w:val="24"/>
+          <w:szCs w:val="24"/>
+        </w:rPr>
+        <w:t>investigação</w:t>
+      </w:r>
+      <w:r>
+        <w:rPr>
+          <w:rFonts w:ascii="Times New Roman" w:hAnsi="Times New Roman" w:cs="Times New Roman"/>
+          <w:sz w:val="24"/>
+          <w:szCs w:val="24"/>
+        </w:rPr>
+        <w:t xml:space="preserve"> por comitê de ética em pesquisa. A seguir, narramos os passos usados para realizar o tratamento dos dados. </w:t>
+      </w:r>
+    </w:p>
+    <w:p>
+      <w:pPr>
+        <w:spacing w:line="360" w:lineRule="auto"/>
+        <w:ind w:firstLine="720"/>
+        <w:jc w:val="both"/>
+        <w:rPr>
+          <w:rFonts w:ascii="Times New Roman" w:hAnsi="Times New Roman" w:cs="Times New Roman"/>
+          <w:b/>
+          <w:bCs/>
+          <w:sz w:val="24"/>
+          <w:szCs w:val="24"/>
+        </w:rPr>
+      </w:pPr>
+      <w:r>
+        <w:rPr>
+          <w:rFonts w:ascii="Times New Roman" w:hAnsi="Times New Roman" w:cs="Times New Roman"/>
+          <w:b/>
+          <w:bCs/>
+          <w:sz w:val="24"/>
+          <w:szCs w:val="24"/>
+        </w:rPr>
+        <w:t>Tratamento dos dados</w:t>
+      </w:r>
+    </w:p>
+    <w:p>
+      <w:pPr>
+        <w:spacing w:after="0" w:line="360" w:lineRule="auto"/>
+        <w:ind w:firstLine="720"/>
+        <w:jc w:val="both"/>
+        <w:rPr>
+          <w:rFonts w:ascii="Times New Roman" w:hAnsi="Times New Roman" w:cs="Times New Roman"/>
+          <w:sz w:val="24"/>
+          <w:szCs w:val="24"/>
+        </w:rPr>
+      </w:pPr>
+      <w:r>
+        <w:rPr>
+          <w:rFonts w:ascii="Times New Roman" w:hAnsi="Times New Roman" w:cs="Times New Roman"/>
+          <w:sz w:val="24"/>
+          <w:szCs w:val="24"/>
+        </w:rPr>
+        <w:lastRenderedPageBreak/>
+        <w:t xml:space="preserve">O primeiro passo consistiu em acessar dados dos médicos que foram aprovados do PMM no ciclo mencionado. Os resultados da seleção foram divulgados publicamente por meio da Portaria Nº 7, de 18 de junho de 2019, e a Portaria Nº 13 de 16 de agosto de 2019. Entre os dados divulgados e que foram utilizados para análise estão: nome, município para onde o profissional é alocado, data de nascimento, mês/ano de formação e participação pregressa no programa. Nesta etapa, o total de profissionais era de 2.452 médicos. </w:t>
+      </w:r>
+    </w:p>
+    <w:p>
+      <w:pPr>
+        <w:spacing w:after="0" w:line="360" w:lineRule="auto"/>
+        <w:ind w:firstLine="720"/>
+        <w:jc w:val="both"/>
+        <w:rPr>
+          <w:rFonts w:ascii="Times New Roman" w:hAnsi="Times New Roman" w:cs="Times New Roman"/>
+          <w:sz w:val="24"/>
+          <w:szCs w:val="24"/>
+        </w:rPr>
+      </w:pPr>
+      <w:r>
+        <w:rPr>
+          <w:rFonts w:ascii="Times New Roman" w:hAnsi="Times New Roman" w:cs="Times New Roman"/>
+          <w:sz w:val="24"/>
+          <w:szCs w:val="24"/>
+        </w:rPr>
+        <w:t xml:space="preserve">Em sequência, foi realizado um procedimento </w:t>
+      </w:r>
+      <w:r>
+        <w:rPr>
+          <w:rFonts w:ascii="Times New Roman" w:hAnsi="Times New Roman" w:cs="Times New Roman"/>
+          <w:sz w:val="24"/>
+          <w:szCs w:val="24"/>
+        </w:rPr>
+        <w:t xml:space="preserve">de automatização da </w:t>
+      </w:r>
+      <w:r>
+        <w:rPr>
+          <w:rFonts w:ascii="Times New Roman" w:hAnsi="Times New Roman" w:cs="Times New Roman"/>
+          <w:sz w:val="24"/>
+          <w:szCs w:val="24"/>
+        </w:rPr>
+        <w:t>coleta d</w:t>
+      </w:r>
+      <w:r>
+        <w:rPr>
+          <w:rFonts w:ascii="Times New Roman" w:hAnsi="Times New Roman" w:cs="Times New Roman"/>
+          <w:sz w:val="24"/>
+          <w:szCs w:val="24"/>
+        </w:rPr>
+        <w:t xml:space="preserve">e dados dos profissionais selecionados por meio da página do Cadastro Nacional de Estabelecimentos de Saúde </w:t>
+      </w:r>
+      <w:r>
+        <w:rPr>
+          <w:rFonts w:ascii="Times New Roman" w:hAnsi="Times New Roman" w:cs="Times New Roman"/>
+          <w:sz w:val="24"/>
+          <w:szCs w:val="24"/>
+        </w:rPr>
+        <w:t>(CN</w:t>
+      </w:r>
+      <w:r>
+        <w:rPr>
+          <w:rFonts w:ascii="Times New Roman" w:hAnsi="Times New Roman" w:cs="Times New Roman"/>
+          <w:sz w:val="24"/>
+          <w:szCs w:val="24"/>
+        </w:rPr>
+        <w:t>E</w:t>
+      </w:r>
+      <w:r>
+        <w:rPr>
+          <w:rFonts w:ascii="Times New Roman" w:hAnsi="Times New Roman" w:cs="Times New Roman"/>
+          <w:sz w:val="24"/>
+          <w:szCs w:val="24"/>
+        </w:rPr>
+        <w:t xml:space="preserve">S). Para este procedimento foi utilizada a biblioteca </w:t>
+      </w:r>
+      <w:proofErr w:type="spellStart"/>
+      <w:r>
+        <w:rPr>
+          <w:rFonts w:ascii="Times New Roman" w:hAnsi="Times New Roman" w:cs="Times New Roman"/>
+          <w:i/>
+          <w:iCs/>
+          <w:sz w:val="24"/>
+          <w:szCs w:val="24"/>
+        </w:rPr>
+        <w:t>RSelenium</w:t>
+      </w:r>
+      <w:proofErr w:type="spellEnd"/>
+      <w:r>
+        <w:rPr>
+          <w:rFonts w:ascii="Times New Roman" w:hAnsi="Times New Roman" w:cs="Times New Roman"/>
+          <w:sz w:val="24"/>
+          <w:szCs w:val="24"/>
+        </w:rPr>
+        <w:t xml:space="preserve"> na linguagem R. Um total de 256 médicos foram excluídos devido à falta de retorno nas consultas ou em razão da presença de homônimos nos retornos. Dessa forma, permaneceram 2.187 médicos para análise.</w:t>
+      </w:r>
+    </w:p>
+    <w:p>
+      <w:pPr>
+        <w:spacing w:after="0" w:line="360" w:lineRule="auto"/>
+        <w:ind w:firstLine="720"/>
+        <w:jc w:val="both"/>
+        <w:rPr>
+          <w:rFonts w:ascii="Times New Roman" w:hAnsi="Times New Roman" w:cs="Times New Roman"/>
+          <w:sz w:val="24"/>
+          <w:szCs w:val="24"/>
+        </w:rPr>
+      </w:pPr>
+      <w:r>
+        <w:rPr>
+          <w:rFonts w:ascii="Times New Roman" w:hAnsi="Times New Roman" w:cs="Times New Roman"/>
+          <w:sz w:val="24"/>
+          <w:szCs w:val="24"/>
+        </w:rPr>
+        <w:t xml:space="preserve">O próximo passo consistiu em </w:t>
+      </w:r>
+      <w:r>
+        <w:rPr>
+          <w:rFonts w:ascii="Times New Roman" w:hAnsi="Times New Roman" w:cs="Times New Roman"/>
+          <w:sz w:val="24"/>
+          <w:szCs w:val="24"/>
+        </w:rPr>
+        <w:t>acessar</w:t>
+      </w:r>
+      <w:r>
+        <w:rPr>
+          <w:rFonts w:ascii="Times New Roman" w:hAnsi="Times New Roman" w:cs="Times New Roman"/>
+          <w:sz w:val="24"/>
+          <w:szCs w:val="24"/>
+        </w:rPr>
+        <w:t xml:space="preserve"> </w:t>
+      </w:r>
+      <w:proofErr w:type="spellStart"/>
+      <w:r>
+        <w:rPr>
+          <w:rFonts w:ascii="Times New Roman" w:hAnsi="Times New Roman" w:cs="Times New Roman"/>
+          <w:sz w:val="24"/>
+          <w:szCs w:val="24"/>
+        </w:rPr>
+        <w:t>microdados</w:t>
+      </w:r>
+      <w:proofErr w:type="spellEnd"/>
+      <w:r>
+        <w:rPr>
+          <w:rFonts w:ascii="Times New Roman" w:hAnsi="Times New Roman" w:cs="Times New Roman"/>
+          <w:sz w:val="24"/>
+          <w:szCs w:val="24"/>
+        </w:rPr>
+        <w:t xml:space="preserve"> da base CNES-Profissionais (CNES-PF)</w:t>
+      </w:r>
+      <w:r>
+        <w:rPr>
+          <w:rFonts w:ascii="Times New Roman" w:hAnsi="Times New Roman" w:cs="Times New Roman"/>
+          <w:sz w:val="24"/>
+          <w:szCs w:val="24"/>
+        </w:rPr>
+        <w:t xml:space="preserve"> entre janeiro de 2019 e dezembro de 2024 que estão disponíveis via transferência de arquivos públicos do </w:t>
+      </w:r>
+      <w:proofErr w:type="spellStart"/>
+      <w:r>
+        <w:rPr>
+          <w:rFonts w:ascii="Times New Roman" w:hAnsi="Times New Roman" w:cs="Times New Roman"/>
+          <w:sz w:val="24"/>
+          <w:szCs w:val="24"/>
+        </w:rPr>
+        <w:t>Datasus</w:t>
+      </w:r>
+      <w:proofErr w:type="spellEnd"/>
+      <w:r>
+        <w:rPr>
+          <w:rFonts w:ascii="Times New Roman" w:hAnsi="Times New Roman" w:cs="Times New Roman"/>
+          <w:sz w:val="24"/>
+          <w:szCs w:val="24"/>
+        </w:rPr>
+        <w:t>. O CNES-PF contém o registro mensal dos profissionais vinculados a estabelecimentos de saúde. Com isso, avaliamos alguns critérios para concluir a construção da base:</w:t>
+      </w:r>
+    </w:p>
+    <w:p>
+      <w:pPr>
+        <w:pStyle w:val="PargrafodaLista"/>
+        <w:numPr>
+          <w:ilvl w:val="0"/>
+          <w:numId w:val="1"/>
+        </w:numPr>
+        <w:spacing w:line="360" w:lineRule="auto"/>
+        <w:jc w:val="both"/>
+        <w:rPr>
+          <w:rFonts w:ascii="Times New Roman" w:hAnsi="Times New Roman" w:cs="Times New Roman"/>
+          <w:sz w:val="24"/>
+          <w:szCs w:val="24"/>
+        </w:rPr>
+      </w:pPr>
+      <w:r>
+        <w:rPr>
+          <w:rFonts w:ascii="Times New Roman" w:hAnsi="Times New Roman" w:cs="Times New Roman"/>
+          <w:sz w:val="24"/>
+          <w:szCs w:val="24"/>
+        </w:rPr>
+        <w:t xml:space="preserve">o profissional aprovado assumiu o programa? A resposta afirmativa dependia de duas condicionais: o profissional estar no município para onde o </w:t>
+      </w:r>
+      <w:r>
+        <w:rPr>
+          <w:rFonts w:ascii="Times New Roman" w:hAnsi="Times New Roman" w:cs="Times New Roman"/>
+          <w:sz w:val="24"/>
+          <w:szCs w:val="24"/>
+        </w:rPr>
+        <w:t>PMM</w:t>
+      </w:r>
+      <w:r>
+        <w:rPr>
+          <w:rFonts w:ascii="Times New Roman" w:hAnsi="Times New Roman" w:cs="Times New Roman"/>
+          <w:sz w:val="24"/>
+          <w:szCs w:val="24"/>
+        </w:rPr>
+        <w:t xml:space="preserve"> o designou em algum mês de 2019 e alocado em alguma unidade de Atenção Primária à Saúde (APS). O não atendimento a este conjunto de critérios o excluía da base</w:t>
+      </w:r>
+      <w:r>
+        <w:rPr>
+          <w:rFonts w:ascii="Times New Roman" w:hAnsi="Times New Roman" w:cs="Times New Roman"/>
+          <w:sz w:val="24"/>
+          <w:szCs w:val="24"/>
+        </w:rPr>
+        <w:t xml:space="preserve">, pois </w:t>
+      </w:r>
+      <w:r>
+        <w:rPr>
+          <w:rFonts w:ascii="Times New Roman" w:hAnsi="Times New Roman" w:cs="Times New Roman"/>
+          <w:sz w:val="24"/>
+          <w:szCs w:val="24"/>
+        </w:rPr>
+        <w:t>sugeria</w:t>
+      </w:r>
+      <w:r>
+        <w:rPr>
+          <w:rFonts w:ascii="Times New Roman" w:hAnsi="Times New Roman" w:cs="Times New Roman"/>
+          <w:sz w:val="24"/>
+          <w:szCs w:val="24"/>
+        </w:rPr>
+        <w:t xml:space="preserve"> que, mesmo sendo aprovado, o indivíduo não </w:t>
+      </w:r>
+      <w:r>
+        <w:rPr>
+          <w:rFonts w:ascii="Times New Roman" w:hAnsi="Times New Roman" w:cs="Times New Roman"/>
+          <w:sz w:val="24"/>
+          <w:szCs w:val="24"/>
+        </w:rPr>
+        <w:t>havia assumido</w:t>
+      </w:r>
+      <w:r>
+        <w:rPr>
+          <w:rFonts w:ascii="Times New Roman" w:hAnsi="Times New Roman" w:cs="Times New Roman"/>
+          <w:sz w:val="24"/>
+          <w:szCs w:val="24"/>
+        </w:rPr>
+        <w:t xml:space="preserve"> a atribuição. Deste tratamento foram mantidos 1.768 médicos; </w:t>
+      </w:r>
+    </w:p>
+    <w:p>
+      <w:pPr>
+        <w:pStyle w:val="PargrafodaLista"/>
+        <w:numPr>
+          <w:ilvl w:val="0"/>
+          <w:numId w:val="1"/>
+        </w:numPr>
+        <w:spacing w:line="360" w:lineRule="auto"/>
+        <w:jc w:val="both"/>
+        <w:rPr>
+          <w:rFonts w:ascii="Times New Roman" w:hAnsi="Times New Roman" w:cs="Times New Roman"/>
+          <w:sz w:val="24"/>
+          <w:szCs w:val="24"/>
+        </w:rPr>
+      </w:pPr>
+      <w:r>
+        <w:rPr>
+          <w:rFonts w:ascii="Times New Roman" w:hAnsi="Times New Roman" w:cs="Times New Roman"/>
+          <w:sz w:val="24"/>
+          <w:szCs w:val="24"/>
+        </w:rPr>
+        <w:t xml:space="preserve">Passados cinco anos do programa, o indivíduo permanece no município ao qual foi alocado? Cabe lembrar que a duração do </w:t>
+      </w:r>
+      <w:r>
+        <w:rPr>
+          <w:rFonts w:ascii="Times New Roman" w:hAnsi="Times New Roman" w:cs="Times New Roman"/>
+          <w:sz w:val="24"/>
+          <w:szCs w:val="24"/>
+        </w:rPr>
+        <w:t xml:space="preserve">18º ciclo do </w:t>
+      </w:r>
+      <w:r>
+        <w:rPr>
+          <w:rFonts w:ascii="Times New Roman" w:hAnsi="Times New Roman" w:cs="Times New Roman"/>
+          <w:sz w:val="24"/>
+          <w:szCs w:val="24"/>
+        </w:rPr>
+        <w:t xml:space="preserve">programa </w:t>
+      </w:r>
+      <w:r>
+        <w:rPr>
+          <w:rFonts w:ascii="Times New Roman" w:hAnsi="Times New Roman" w:cs="Times New Roman"/>
+          <w:sz w:val="24"/>
+          <w:szCs w:val="24"/>
+        </w:rPr>
+        <w:t>era</w:t>
+      </w:r>
+      <w:r>
+        <w:rPr>
+          <w:rFonts w:ascii="Times New Roman" w:hAnsi="Times New Roman" w:cs="Times New Roman"/>
+          <w:sz w:val="24"/>
+          <w:szCs w:val="24"/>
+        </w:rPr>
+        <w:t xml:space="preserve"> de três anos, podendo ser prorrogado por mais um. A resposta para essa pergunta foi importante para definir a variável resposta do estudo. Se o indivíduo, em dezembro de 2024, permanece no mesmo município ao qual foi alocado, a variável assume o valor de “permanece”. Caso o profissional, em dezembro de 2024, esteja atuando em estabelecimentos de outros municípios, a variável assume o valor de “migrou”. Existem casos atípicos em que o profissional deixa de ter registros na base em anos/meses antes do término do programa. Esses casos foram excluídos, resultando uma amostra final de 1.564 médicos. </w:t>
+      </w:r>
+    </w:p>
+    <w:p>
+      <w:pPr>
+        <w:pStyle w:val="PargrafodaLista"/>
+        <w:spacing w:line="360" w:lineRule="auto"/>
+        <w:jc w:val="both"/>
+        <w:rPr>
+          <w:rFonts w:ascii="Times New Roman" w:hAnsi="Times New Roman" w:cs="Times New Roman"/>
+          <w:sz w:val="24"/>
+          <w:szCs w:val="24"/>
+        </w:rPr>
+      </w:pPr>
+    </w:p>
+    <w:p>
+      <w:pPr>
+        <w:pStyle w:val="PargrafodaLista"/>
+        <w:spacing w:line="360" w:lineRule="auto"/>
+        <w:jc w:val="both"/>
+        <w:rPr>
+          <w:rFonts w:ascii="Times New Roman" w:hAnsi="Times New Roman" w:cs="Times New Roman"/>
+          <w:sz w:val="24"/>
+          <w:szCs w:val="24"/>
+        </w:rPr>
+      </w:pPr>
+      <w:r>
+        <w:rPr>
+          <w:rFonts w:ascii="Times New Roman" w:hAnsi="Times New Roman" w:cs="Times New Roman"/>
+          <w:sz w:val="24"/>
+          <w:szCs w:val="24"/>
+        </w:rPr>
+        <w:t xml:space="preserve">O tratamento completo dos dados pode ser sintetizado pela figura 1. </w:t>
+      </w:r>
+    </w:p>
+    <w:p>
+      <w:pPr>
+        <w:keepNext/>
+        <w:spacing w:after="0" w:line="240" w:lineRule="auto"/>
+        <w:jc w:val="center"/>
+        <w:rPr>
+          <w:rFonts w:ascii="Times New Roman" w:hAnsi="Times New Roman" w:cs="Times New Roman"/>
+          <w:sz w:val="20"/>
+          <w:szCs w:val="20"/>
+        </w:rPr>
+      </w:pPr>
+    </w:p>
+    <w:p>
+      <w:pPr>
+        <w:pStyle w:val="SemEspaamento"/>
+        <w:jc w:val="both"/>
+        <w:rPr>
+          <w:rFonts w:ascii="Times New Roman" w:hAnsi="Times New Roman" w:cs="Times New Roman"/>
+          <w:sz w:val="28"/>
+          <w:szCs w:val="28"/>
+        </w:rPr>
+      </w:pPr>
+      <w:r>
+        <w:rPr>
+          <w:rFonts w:ascii="Times New Roman" w:hAnsi="Times New Roman" w:cs="Times New Roman"/>
+          <w:sz w:val="24"/>
+          <w:szCs w:val="24"/>
+        </w:rPr>
+        <w:t xml:space="preserve">Figura </w:t>
+      </w:r>
+      <w:r>
+        <w:rPr>
+          <w:rFonts w:ascii="Times New Roman" w:hAnsi="Times New Roman" w:cs="Times New Roman"/>
+          <w:sz w:val="24"/>
+          <w:szCs w:val="24"/>
+        </w:rPr>
+        <w:fldChar w:fldCharType="begin"/>
+      </w:r>
+      <w:r>
+        <w:rPr>
+          <w:rFonts w:ascii="Times New Roman" w:hAnsi="Times New Roman" w:cs="Times New Roman"/>
+          <w:sz w:val="24"/>
+          <w:szCs w:val="24"/>
+        </w:rPr>
+        <w:instrText xml:space="preserve"> SEQ Figura \* ARABIC </w:instrText>
+      </w:r>
+      <w:r>
+        <w:rPr>
+          <w:rFonts w:ascii="Times New Roman" w:hAnsi="Times New Roman" w:cs="Times New Roman"/>
+          <w:sz w:val="24"/>
+          <w:szCs w:val="24"/>
+        </w:rPr>
+        <w:fldChar w:fldCharType="separate"/>
+      </w:r>
+      <w:r>
+        <w:rPr>
+          <w:rFonts w:ascii="Times New Roman" w:hAnsi="Times New Roman" w:cs="Times New Roman"/>
+          <w:noProof/>
+          <w:sz w:val="24"/>
+          <w:szCs w:val="24"/>
+        </w:rPr>
+        <w:t>1</w:t>
+      </w:r>
+      <w:r>
+        <w:rPr>
+          <w:rFonts w:ascii="Times New Roman" w:hAnsi="Times New Roman" w:cs="Times New Roman"/>
+          <w:sz w:val="24"/>
+          <w:szCs w:val="24"/>
+        </w:rPr>
+        <w:fldChar w:fldCharType="end"/>
+      </w:r>
+      <w:r>
+        <w:rPr>
+          <w:rFonts w:ascii="Times New Roman" w:hAnsi="Times New Roman" w:cs="Times New Roman"/>
+          <w:sz w:val="24"/>
+          <w:szCs w:val="24"/>
+        </w:rPr>
+        <w:t xml:space="preserve"> - Fluxograma de tratamento de dados</w:t>
+      </w:r>
+    </w:p>
+    <w:p>
+      <w:pPr>
+        <w:pStyle w:val="SemEspaamento"/>
+        <w:rPr>
+          <w:sz w:val="24"/>
+          <w:szCs w:val="24"/>
+        </w:rPr>
+      </w:pPr>
+      <w:r>
+        <w:rPr>
+          <w:noProof/>
+        </w:rPr>
+        <w:drawing>
+          <wp:inline distT="0" distB="0" distL="0" distR="0" wp14:anchorId="3F9A472B" wp14:editId="1CA900E2">
+            <wp:extent cx="4925695" cy="3927612"/>
+            <wp:effectExtent l="19050" t="19050" r="27305" b="15875"/>
+            <wp:docPr id="1" name="Imagem 1"/>
+            <wp:cNvGraphicFramePr>
+              <a:graphicFrameLocks xmlns:a="http://schemas.openxmlformats.org/drawingml/2006/main" noChangeAspect="1"/>
+            </wp:cNvGraphicFramePr>
+            <a:graphic xmlns:a="http://schemas.openxmlformats.org/drawingml/2006/main">
+              <a:graphicData uri="http://schemas.openxmlformats.org/drawingml/2006/picture">
+                <pic:pic xmlns:pic="http://schemas.openxmlformats.org/drawingml/2006/picture">
+                  <pic:nvPicPr>
+                    <pic:cNvPr id="0" name="Picture 1"/>
+                    <pic:cNvPicPr>
+                      <a:picLocks noChangeAspect="1" noChangeArrowheads="1"/>
+                    </pic:cNvPicPr>
+                  </pic:nvPicPr>
+                  <pic:blipFill rotWithShape="1">
+                    <a:blip r:embed="rId6" cstate="print">
+                      <a:extLst>
+                        <a:ext uri="{28A0092B-C50C-407E-A947-70E740481C1C}">
+                          <a14:useLocalDpi xmlns:a14="http://schemas.microsoft.com/office/drawing/2010/main" val="0"/>
+                        </a:ext>
+                      </a:extLst>
+                    </a:blip>
+                    <a:srcRect l="3581" t="2981" r="2393" b="2638"/>
+                    <a:stretch/>
+                  </pic:blipFill>
+                  <pic:spPr bwMode="auto">
+                    <a:xfrm>
+                      <a:off x="0" y="0"/>
+                      <a:ext cx="4931705" cy="3932404"/>
+                    </a:xfrm>
+                    <a:prstGeom prst="rect">
+                      <a:avLst/>
+                    </a:prstGeom>
+                    <a:noFill/>
+                    <a:ln w="9525" cap="flat" cmpd="sng" algn="ctr">
+                      <a:solidFill>
+                        <a:sysClr val="windowText" lastClr="000000"/>
+                      </a:solidFill>
+                      <a:prstDash val="solid"/>
+                      <a:round/>
+                      <a:headEnd type="none" w="med" len="med"/>
+                      <a:tailEnd type="none" w="med" len="med"/>
+                      <a:extLst>
+                        <a:ext uri="{C807C97D-BFC1-408E-A445-0C87EB9F89A2}">
+                          <ask:lineSketchStyleProps xmlns:ask="http://schemas.microsoft.com/office/drawing/2018/sketchyshapes" sd="0">
+                            <a:custGeom>
+                              <a:avLst/>
+                              <a:gdLst/>
+                              <a:ahLst/>
+                              <a:cxnLst/>
+                              <a:rect l="0" t="0" r="0" b="0"/>
+                              <a:pathLst/>
+                            </a:custGeom>
+                            <ask:type/>
+                          </ask:lineSketchStyleProps>
+                        </a:ext>
+                      </a:extLst>
+                    </a:ln>
+                    <a:extLst>
+                      <a:ext uri="{53640926-AAD7-44D8-BBD7-CCE9431645EC}">
+                        <a14:shadowObscured xmlns:a14="http://schemas.microsoft.com/office/drawing/2010/main"/>
+                      </a:ext>
+                    </a:extLst>
+                  </pic:spPr>
+                </pic:pic>
+              </a:graphicData>
+            </a:graphic>
+          </wp:inline>
+        </w:drawing>
+      </w:r>
+    </w:p>
+    <w:p>
+      <w:pPr>
+        <w:spacing w:after="0" w:line="240" w:lineRule="auto"/>
+        <w:jc w:val="both"/>
+        <w:rPr>
+          <w:rFonts w:ascii="Times New Roman" w:hAnsi="Times New Roman" w:cs="Times New Roman"/>
+          <w:sz w:val="20"/>
+          <w:szCs w:val="20"/>
+        </w:rPr>
+      </w:pPr>
+      <w:r>
+        <w:rPr>
+          <w:rFonts w:ascii="Times New Roman" w:hAnsi="Times New Roman" w:cs="Times New Roman"/>
+          <w:sz w:val="20"/>
+          <w:szCs w:val="20"/>
+        </w:rPr>
+        <w:t>Fonte: elaborado pelos autores</w:t>
+      </w:r>
+    </w:p>
+    <w:p>
+      <w:pPr>
+        <w:spacing w:line="360" w:lineRule="auto"/>
+        <w:ind w:firstLine="720"/>
+        <w:jc w:val="both"/>
+        <w:rPr>
+          <w:rFonts w:ascii="Times New Roman" w:hAnsi="Times New Roman" w:cs="Times New Roman"/>
+          <w:sz w:val="24"/>
+          <w:szCs w:val="24"/>
+        </w:rPr>
+      </w:pPr>
+    </w:p>
+    <w:p>
+      <w:pPr>
+        <w:spacing w:line="360" w:lineRule="auto"/>
+        <w:ind w:firstLine="720"/>
+        <w:jc w:val="both"/>
+        <w:rPr>
+          <w:rFonts w:ascii="Times New Roman" w:hAnsi="Times New Roman" w:cs="Times New Roman"/>
+          <w:sz w:val="24"/>
+          <w:szCs w:val="24"/>
+        </w:rPr>
+      </w:pPr>
+      <w:r>
+        <w:rPr>
+          <w:rFonts w:ascii="Times New Roman" w:hAnsi="Times New Roman" w:cs="Times New Roman"/>
+          <w:sz w:val="24"/>
+          <w:szCs w:val="24"/>
+        </w:rPr>
+        <w:t xml:space="preserve">De posse da amostra, foi realizado o enriquecimento incluindo outros atributos em diferentes níveis de análise, conforme apresentado na fundamentação teórica. O quadro 1 lista as dimensões, variáveis e respectivas fontes de dados. </w:t>
+      </w:r>
+    </w:p>
+    <w:p>
+      <w:pPr>
+        <w:pStyle w:val="SemEspaamento"/>
+        <w:rPr>
+          <w:rFonts w:ascii="Times New Roman" w:hAnsi="Times New Roman" w:cs="Times New Roman"/>
+          <w:sz w:val="24"/>
+          <w:szCs w:val="24"/>
+        </w:rPr>
+      </w:pPr>
+      <w:r>
+        <w:rPr>
+          <w:rFonts w:ascii="Times New Roman" w:hAnsi="Times New Roman" w:cs="Times New Roman"/>
+          <w:sz w:val="24"/>
+          <w:szCs w:val="24"/>
+        </w:rPr>
+        <w:t>Quadro 1 – Lista de variáveis</w:t>
+      </w:r>
+      <w:r>
+        <w:rPr>
+          <w:rFonts w:ascii="Times New Roman" w:hAnsi="Times New Roman" w:cs="Times New Roman"/>
+          <w:sz w:val="24"/>
+          <w:szCs w:val="24"/>
+        </w:rPr>
+        <w:t xml:space="preserve"> independentes</w:t>
+      </w:r>
+    </w:p>
+    <w:tbl>
+      <w:tblPr>
+        <w:tblStyle w:val="Tabelacomgrade"/>
+        <w:tblW w:w="0" w:type="auto"/>
+        <w:tblLook w:val="04A0" w:firstRow="1" w:lastRow="0" w:firstColumn="1" w:lastColumn="0" w:noHBand="0" w:noVBand="1"/>
+      </w:tblPr>
+      <w:tblGrid>
+        <w:gridCol w:w="1803"/>
+        <w:gridCol w:w="3677"/>
+        <w:gridCol w:w="3014"/>
+      </w:tblGrid>
+      <w:tr>
+        <w:trPr>
+          <w:trHeight w:val="170"/>
+        </w:trPr>
+        <w:tc>
+          <w:tcPr>
+            <w:tcW w:w="1803" w:type="dxa"/>
+          </w:tcPr>
+          <w:p>
+            <w:pPr>
+              <w:pStyle w:val="SemEspaamento"/>
+              <w:rPr>
+                <w:rFonts w:ascii="Times New Roman" w:hAnsi="Times New Roman" w:cs="Times New Roman"/>
+                <w:sz w:val="24"/>
+                <w:szCs w:val="24"/>
+              </w:rPr>
+            </w:pPr>
+            <w:r>
+              <w:rPr>
+                <w:rFonts w:ascii="Times New Roman" w:hAnsi="Times New Roman" w:cs="Times New Roman"/>
+                <w:sz w:val="24"/>
+                <w:szCs w:val="24"/>
+              </w:rPr>
+              <w:t>Dimensão</w:t>
+            </w:r>
+          </w:p>
+        </w:tc>
+        <w:tc>
+          <w:tcPr>
+            <w:tcW w:w="4004" w:type="dxa"/>
+          </w:tcPr>
+          <w:p>
+            <w:pPr>
+              <w:pStyle w:val="SemEspaamento"/>
+              <w:rPr>
+                <w:rFonts w:ascii="Times New Roman" w:hAnsi="Times New Roman" w:cs="Times New Roman"/>
+                <w:sz w:val="24"/>
+                <w:szCs w:val="24"/>
+              </w:rPr>
+            </w:pPr>
+            <w:r>
+              <w:rPr>
+                <w:rFonts w:ascii="Times New Roman" w:hAnsi="Times New Roman" w:cs="Times New Roman"/>
+                <w:sz w:val="24"/>
+                <w:szCs w:val="24"/>
+              </w:rPr>
+              <w:t>Variáveis</w:t>
+            </w:r>
+          </w:p>
+        </w:tc>
+        <w:tc>
+          <w:tcPr>
+            <w:tcW w:w="3212" w:type="dxa"/>
+          </w:tcPr>
+          <w:p>
+            <w:pPr>
+              <w:pStyle w:val="SemEspaamento"/>
+              <w:rPr>
+                <w:rFonts w:ascii="Times New Roman" w:hAnsi="Times New Roman" w:cs="Times New Roman"/>
+                <w:sz w:val="24"/>
+                <w:szCs w:val="24"/>
+              </w:rPr>
+            </w:pPr>
+            <w:r>
+              <w:rPr>
+                <w:rFonts w:ascii="Times New Roman" w:hAnsi="Times New Roman" w:cs="Times New Roman"/>
+                <w:sz w:val="24"/>
+                <w:szCs w:val="24"/>
+              </w:rPr>
+              <w:t>Fonte de dados</w:t>
+            </w:r>
+          </w:p>
+        </w:tc>
+      </w:tr>
+      <w:tr>
+        <w:trPr>
+          <w:trHeight w:val="170"/>
+        </w:trPr>
+        <w:tc>
+          <w:tcPr>
+            <w:tcW w:w="1803" w:type="dxa"/>
+            <w:vMerge w:val="restart"/>
+            <w:vAlign w:val="center"/>
+          </w:tcPr>
+          <w:p>
+            <w:pPr>
+              <w:pStyle w:val="SemEspaamento"/>
+              <w:rPr>
+                <w:rFonts w:ascii="Times New Roman" w:hAnsi="Times New Roman" w:cs="Times New Roman"/>
+                <w:sz w:val="24"/>
+                <w:szCs w:val="24"/>
+              </w:rPr>
+            </w:pPr>
+            <w:r>
+              <w:rPr>
+                <w:rFonts w:ascii="Times New Roman" w:hAnsi="Times New Roman" w:cs="Times New Roman"/>
+                <w:sz w:val="24"/>
+                <w:szCs w:val="24"/>
+              </w:rPr>
+              <w:t>Individual</w:t>
+            </w:r>
+          </w:p>
+        </w:tc>
+        <w:tc>
+          <w:tcPr>
+            <w:tcW w:w="4004" w:type="dxa"/>
+          </w:tcPr>
+          <w:p>
+            <w:pPr>
+              <w:pStyle w:val="SemEspaamento"/>
+              <w:rPr>
+                <w:rFonts w:ascii="Times New Roman" w:hAnsi="Times New Roman" w:cs="Times New Roman"/>
+                <w:sz w:val="24"/>
+                <w:szCs w:val="24"/>
+              </w:rPr>
+            </w:pPr>
+            <w:r>
+              <w:rPr>
+                <w:rFonts w:ascii="Times New Roman" w:hAnsi="Times New Roman" w:cs="Times New Roman"/>
+                <w:sz w:val="24"/>
+                <w:szCs w:val="24"/>
+              </w:rPr>
+              <w:t>Município de alocação</w:t>
+            </w:r>
+          </w:p>
+        </w:tc>
+        <w:tc>
+          <w:tcPr>
+            <w:tcW w:w="3212" w:type="dxa"/>
+            <w:vMerge w:val="restart"/>
+            <w:vAlign w:val="center"/>
+          </w:tcPr>
+          <w:p>
+            <w:pPr>
+              <w:pStyle w:val="SemEspaamento"/>
+              <w:rPr>
+                <w:rFonts w:ascii="Times New Roman" w:hAnsi="Times New Roman" w:cs="Times New Roman"/>
+                <w:sz w:val="24"/>
+                <w:szCs w:val="24"/>
+              </w:rPr>
+            </w:pPr>
+            <w:r>
+              <w:rPr>
+                <w:rFonts w:ascii="Times New Roman" w:hAnsi="Times New Roman" w:cs="Times New Roman"/>
+                <w:sz w:val="24"/>
+                <w:szCs w:val="24"/>
+              </w:rPr>
+              <w:t>Portaria Nº 7, de 18 de junho de 2019</w:t>
+            </w:r>
+            <w:r>
+              <w:rPr>
+                <w:rFonts w:ascii="Times New Roman" w:hAnsi="Times New Roman" w:cs="Times New Roman"/>
+                <w:sz w:val="24"/>
+                <w:szCs w:val="24"/>
+              </w:rPr>
+              <w:t>;</w:t>
+            </w:r>
+            <w:r>
+              <w:rPr>
+                <w:rFonts w:ascii="Times New Roman" w:hAnsi="Times New Roman" w:cs="Times New Roman"/>
+                <w:sz w:val="24"/>
+                <w:szCs w:val="24"/>
+              </w:rPr>
+              <w:t xml:space="preserve"> Portaria Nº 13 de 16 de agosto de 2019</w:t>
+            </w:r>
+          </w:p>
+        </w:tc>
+      </w:tr>
+      <w:tr>
+        <w:trPr>
+          <w:trHeight w:val="170"/>
+        </w:trPr>
+        <w:tc>
+          <w:tcPr>
+            <w:tcW w:w="1803" w:type="dxa"/>
+            <w:vMerge/>
+            <w:vAlign w:val="center"/>
+          </w:tcPr>
+          <w:p>
+            <w:pPr>
+              <w:pStyle w:val="SemEspaamento"/>
+              <w:rPr>
+                <w:rFonts w:ascii="Times New Roman" w:hAnsi="Times New Roman" w:cs="Times New Roman"/>
+                <w:sz w:val="24"/>
+                <w:szCs w:val="24"/>
+              </w:rPr>
+            </w:pPr>
+          </w:p>
+        </w:tc>
+        <w:tc>
+          <w:tcPr>
+            <w:tcW w:w="4004" w:type="dxa"/>
+          </w:tcPr>
+          <w:p>
+            <w:pPr>
+              <w:pStyle w:val="SemEspaamento"/>
+              <w:rPr>
+                <w:rFonts w:ascii="Times New Roman" w:hAnsi="Times New Roman" w:cs="Times New Roman"/>
+                <w:sz w:val="24"/>
+                <w:szCs w:val="24"/>
+              </w:rPr>
+            </w:pPr>
+            <w:r>
+              <w:rPr>
+                <w:rFonts w:ascii="Times New Roman" w:hAnsi="Times New Roman" w:cs="Times New Roman"/>
+                <w:sz w:val="24"/>
+                <w:szCs w:val="24"/>
+              </w:rPr>
+              <w:t>Idade</w:t>
+            </w:r>
+            <w:r>
+              <w:rPr>
+                <w:rFonts w:ascii="Times New Roman" w:hAnsi="Times New Roman" w:cs="Times New Roman"/>
+                <w:sz w:val="24"/>
+                <w:szCs w:val="24"/>
+              </w:rPr>
+              <w:t xml:space="preserve"> </w:t>
+            </w:r>
+          </w:p>
+        </w:tc>
+        <w:tc>
+          <w:tcPr>
+            <w:tcW w:w="3212" w:type="dxa"/>
+            <w:vMerge/>
+          </w:tcPr>
+          <w:p>
+            <w:pPr>
+              <w:pStyle w:val="SemEspaamento"/>
+              <w:rPr>
+                <w:rFonts w:ascii="Times New Roman" w:hAnsi="Times New Roman" w:cs="Times New Roman"/>
+                <w:sz w:val="24"/>
+                <w:szCs w:val="24"/>
+              </w:rPr>
+            </w:pPr>
+          </w:p>
+        </w:tc>
+      </w:tr>
+      <w:tr>
+        <w:trPr>
+          <w:trHeight w:val="170"/>
+        </w:trPr>
+        <w:tc>
+          <w:tcPr>
+            <w:tcW w:w="1803" w:type="dxa"/>
+            <w:vMerge/>
+          </w:tcPr>
+          <w:p>
+            <w:pPr>
+              <w:pStyle w:val="SemEspaamento"/>
+              <w:rPr>
+                <w:rFonts w:ascii="Times New Roman" w:hAnsi="Times New Roman" w:cs="Times New Roman"/>
+                <w:sz w:val="24"/>
+                <w:szCs w:val="24"/>
+              </w:rPr>
+            </w:pPr>
+          </w:p>
+        </w:tc>
+        <w:tc>
+          <w:tcPr>
+            <w:tcW w:w="4004" w:type="dxa"/>
+          </w:tcPr>
+          <w:p>
+            <w:pPr>
+              <w:pStyle w:val="SemEspaamento"/>
+              <w:rPr>
+                <w:rFonts w:ascii="Times New Roman" w:hAnsi="Times New Roman" w:cs="Times New Roman"/>
+                <w:sz w:val="24"/>
+                <w:szCs w:val="24"/>
+              </w:rPr>
+            </w:pPr>
+            <w:r>
+              <w:rPr>
+                <w:rFonts w:ascii="Times New Roman" w:hAnsi="Times New Roman" w:cs="Times New Roman"/>
+                <w:sz w:val="24"/>
+                <w:szCs w:val="24"/>
+              </w:rPr>
+              <w:t>Participação prévia no PMM</w:t>
+            </w:r>
+          </w:p>
+        </w:tc>
+        <w:tc>
+          <w:tcPr>
+            <w:tcW w:w="3212" w:type="dxa"/>
+            <w:vMerge/>
+          </w:tcPr>
+          <w:p>
+            <w:pPr>
+              <w:pStyle w:val="SemEspaamento"/>
+              <w:rPr>
+                <w:rFonts w:ascii="Times New Roman" w:hAnsi="Times New Roman" w:cs="Times New Roman"/>
+                <w:sz w:val="24"/>
+                <w:szCs w:val="24"/>
+              </w:rPr>
+            </w:pPr>
+          </w:p>
+        </w:tc>
+      </w:tr>
+      <w:tr>
+        <w:trPr>
+          <w:trHeight w:val="170"/>
+        </w:trPr>
+        <w:tc>
+          <w:tcPr>
+            <w:tcW w:w="1803" w:type="dxa"/>
+            <w:vMerge w:val="restart"/>
+            <w:vAlign w:val="center"/>
+          </w:tcPr>
+          <w:p>
+            <w:pPr>
+              <w:pStyle w:val="SemEspaamento"/>
+              <w:rPr>
+                <w:rFonts w:ascii="Times New Roman" w:hAnsi="Times New Roman" w:cs="Times New Roman"/>
+                <w:sz w:val="24"/>
+                <w:szCs w:val="24"/>
+              </w:rPr>
+            </w:pPr>
+            <w:r>
+              <w:rPr>
+                <w:rFonts w:ascii="Times New Roman" w:hAnsi="Times New Roman" w:cs="Times New Roman"/>
+                <w:sz w:val="24"/>
+                <w:szCs w:val="24"/>
+              </w:rPr>
+              <w:t>Estabelecimento</w:t>
+            </w:r>
+          </w:p>
+        </w:tc>
+        <w:tc>
+          <w:tcPr>
+            <w:tcW w:w="4004" w:type="dxa"/>
+          </w:tcPr>
+          <w:p>
+            <w:pPr>
+              <w:pStyle w:val="SemEspaamento"/>
+              <w:rPr>
+                <w:rFonts w:ascii="Times New Roman" w:hAnsi="Times New Roman" w:cs="Times New Roman"/>
+                <w:sz w:val="24"/>
+                <w:szCs w:val="24"/>
+              </w:rPr>
+            </w:pPr>
+            <w:r>
+              <w:rPr>
+                <w:rFonts w:ascii="Times New Roman" w:hAnsi="Times New Roman" w:cs="Times New Roman"/>
+                <w:sz w:val="24"/>
+                <w:szCs w:val="24"/>
+              </w:rPr>
+              <w:t>Quantidade média de agentes comunitários de saúde nas unidades de APS na qual o médico atuou</w:t>
+            </w:r>
+          </w:p>
+        </w:tc>
+        <w:tc>
+          <w:tcPr>
+            <w:tcW w:w="3212" w:type="dxa"/>
+            <w:vMerge w:val="restart"/>
+            <w:vAlign w:val="center"/>
+          </w:tcPr>
+          <w:p>
+            <w:pPr>
+              <w:pStyle w:val="SemEspaamento"/>
+              <w:rPr>
+                <w:rFonts w:ascii="Times New Roman" w:hAnsi="Times New Roman" w:cs="Times New Roman"/>
+                <w:sz w:val="24"/>
+                <w:szCs w:val="24"/>
+              </w:rPr>
+            </w:pPr>
+            <w:r>
+              <w:rPr>
+                <w:rFonts w:ascii="Times New Roman" w:hAnsi="Times New Roman" w:cs="Times New Roman"/>
+                <w:sz w:val="24"/>
+                <w:szCs w:val="24"/>
+              </w:rPr>
+              <w:t>Cadastro Nacional de Estabelecimentos de Saúde (CNES)</w:t>
+            </w:r>
+          </w:p>
+        </w:tc>
+      </w:tr>
+      <w:tr>
+        <w:trPr>
+          <w:trHeight w:val="170"/>
+        </w:trPr>
+        <w:tc>
+          <w:tcPr>
+            <w:tcW w:w="1803" w:type="dxa"/>
+            <w:vMerge/>
+          </w:tcPr>
+          <w:p>
+            <w:pPr>
+              <w:pStyle w:val="SemEspaamento"/>
+              <w:rPr>
+                <w:rFonts w:ascii="Times New Roman" w:hAnsi="Times New Roman" w:cs="Times New Roman"/>
+                <w:sz w:val="24"/>
+                <w:szCs w:val="24"/>
+              </w:rPr>
+            </w:pPr>
+          </w:p>
+        </w:tc>
+        <w:tc>
+          <w:tcPr>
+            <w:tcW w:w="4004" w:type="dxa"/>
+          </w:tcPr>
+          <w:p>
+            <w:pPr>
+              <w:pStyle w:val="SemEspaamento"/>
+              <w:rPr>
+                <w:rFonts w:ascii="Times New Roman" w:hAnsi="Times New Roman" w:cs="Times New Roman"/>
+                <w:sz w:val="24"/>
+                <w:szCs w:val="24"/>
+              </w:rPr>
+            </w:pPr>
+            <w:r>
+              <w:rPr>
+                <w:rFonts w:ascii="Times New Roman" w:hAnsi="Times New Roman" w:cs="Times New Roman"/>
+                <w:sz w:val="24"/>
+                <w:szCs w:val="24"/>
+              </w:rPr>
+              <w:t>Quantidade média de técnicos e auxiliares de enfermagem nas unidades de APS na qual o médico atuou</w:t>
+            </w:r>
+          </w:p>
+        </w:tc>
+        <w:tc>
+          <w:tcPr>
+            <w:tcW w:w="3212" w:type="dxa"/>
+            <w:vMerge/>
+          </w:tcPr>
+          <w:p>
+            <w:pPr>
+              <w:pStyle w:val="SemEspaamento"/>
+              <w:rPr>
+                <w:rFonts w:ascii="Times New Roman" w:hAnsi="Times New Roman" w:cs="Times New Roman"/>
+                <w:sz w:val="24"/>
+                <w:szCs w:val="24"/>
+              </w:rPr>
+            </w:pPr>
+          </w:p>
+        </w:tc>
+      </w:tr>
+      <w:tr>
+        <w:trPr>
+          <w:trHeight w:val="170"/>
+        </w:trPr>
+        <w:tc>
+          <w:tcPr>
+            <w:tcW w:w="1803" w:type="dxa"/>
+            <w:vMerge/>
+          </w:tcPr>
+          <w:p>
+            <w:pPr>
+              <w:pStyle w:val="SemEspaamento"/>
+              <w:rPr>
+                <w:rFonts w:ascii="Times New Roman" w:hAnsi="Times New Roman" w:cs="Times New Roman"/>
+                <w:sz w:val="24"/>
+                <w:szCs w:val="24"/>
+              </w:rPr>
+            </w:pPr>
+          </w:p>
+        </w:tc>
+        <w:tc>
+          <w:tcPr>
+            <w:tcW w:w="4004" w:type="dxa"/>
+          </w:tcPr>
+          <w:p>
+            <w:pPr>
+              <w:pStyle w:val="SemEspaamento"/>
+              <w:rPr>
+                <w:rFonts w:ascii="Times New Roman" w:hAnsi="Times New Roman" w:cs="Times New Roman"/>
+                <w:sz w:val="24"/>
+                <w:szCs w:val="24"/>
+              </w:rPr>
+            </w:pPr>
+            <w:r>
+              <w:rPr>
+                <w:rFonts w:ascii="Times New Roman" w:hAnsi="Times New Roman" w:cs="Times New Roman"/>
+                <w:sz w:val="24"/>
+                <w:szCs w:val="24"/>
+              </w:rPr>
+              <w:t>Quantidade média mensal de enfermeiros nas unidades de APS na qual o médico atuou</w:t>
+            </w:r>
+          </w:p>
+        </w:tc>
+        <w:tc>
+          <w:tcPr>
+            <w:tcW w:w="3212" w:type="dxa"/>
+            <w:vMerge/>
+          </w:tcPr>
+          <w:p>
+            <w:pPr>
+              <w:pStyle w:val="SemEspaamento"/>
+              <w:rPr>
+                <w:rFonts w:ascii="Times New Roman" w:hAnsi="Times New Roman" w:cs="Times New Roman"/>
+                <w:sz w:val="24"/>
+                <w:szCs w:val="24"/>
+              </w:rPr>
+            </w:pPr>
+          </w:p>
+        </w:tc>
+      </w:tr>
+      <w:tr>
+        <w:trPr>
+          <w:trHeight w:val="170"/>
+        </w:trPr>
+        <w:tc>
+          <w:tcPr>
+            <w:tcW w:w="1803" w:type="dxa"/>
+            <w:vMerge/>
+          </w:tcPr>
+          <w:p>
+            <w:pPr>
+              <w:pStyle w:val="SemEspaamento"/>
+              <w:rPr>
+                <w:rFonts w:ascii="Times New Roman" w:hAnsi="Times New Roman" w:cs="Times New Roman"/>
+                <w:sz w:val="24"/>
+                <w:szCs w:val="24"/>
+              </w:rPr>
+            </w:pPr>
+          </w:p>
+        </w:tc>
+        <w:tc>
+          <w:tcPr>
+            <w:tcW w:w="4004" w:type="dxa"/>
+          </w:tcPr>
+          <w:p>
+            <w:pPr>
+              <w:pStyle w:val="SemEspaamento"/>
+              <w:rPr>
+                <w:rFonts w:ascii="Times New Roman" w:hAnsi="Times New Roman" w:cs="Times New Roman"/>
+                <w:sz w:val="24"/>
+                <w:szCs w:val="24"/>
+              </w:rPr>
+            </w:pPr>
+            <w:r>
+              <w:rPr>
+                <w:rFonts w:ascii="Times New Roman" w:hAnsi="Times New Roman" w:cs="Times New Roman"/>
+                <w:sz w:val="24"/>
+                <w:szCs w:val="24"/>
+              </w:rPr>
+              <w:t>Quantidade média de cirurgiões-dentistas nas unidades de APS na qual o médico atuou</w:t>
+            </w:r>
+          </w:p>
+        </w:tc>
+        <w:tc>
+          <w:tcPr>
+            <w:tcW w:w="3212" w:type="dxa"/>
+            <w:vMerge/>
+          </w:tcPr>
+          <w:p>
+            <w:pPr>
+              <w:pStyle w:val="SemEspaamento"/>
+              <w:rPr>
+                <w:rFonts w:ascii="Times New Roman" w:hAnsi="Times New Roman" w:cs="Times New Roman"/>
+                <w:sz w:val="24"/>
+                <w:szCs w:val="24"/>
+              </w:rPr>
+            </w:pPr>
+          </w:p>
+        </w:tc>
+      </w:tr>
+      <w:tr>
+        <w:trPr>
+          <w:trHeight w:val="170"/>
+        </w:trPr>
+        <w:tc>
+          <w:tcPr>
+            <w:tcW w:w="1803" w:type="dxa"/>
+            <w:vMerge w:val="restart"/>
+            <w:vAlign w:val="center"/>
+          </w:tcPr>
+          <w:p>
+            <w:pPr>
+              <w:pStyle w:val="SemEspaamento"/>
+              <w:rPr>
+                <w:rFonts w:ascii="Times New Roman" w:hAnsi="Times New Roman" w:cs="Times New Roman"/>
+                <w:sz w:val="24"/>
+                <w:szCs w:val="24"/>
+              </w:rPr>
+            </w:pPr>
+            <w:r>
+              <w:rPr>
+                <w:rFonts w:ascii="Times New Roman" w:hAnsi="Times New Roman" w:cs="Times New Roman"/>
+                <w:sz w:val="24"/>
+                <w:szCs w:val="24"/>
+              </w:rPr>
+              <w:t>Vínculos de trabalho</w:t>
+            </w:r>
+          </w:p>
+        </w:tc>
+        <w:tc>
+          <w:tcPr>
+            <w:tcW w:w="4004" w:type="dxa"/>
+          </w:tcPr>
+          <w:p>
+            <w:pPr>
+              <w:pStyle w:val="SemEspaamento"/>
+              <w:rPr>
+                <w:rFonts w:ascii="Times New Roman" w:hAnsi="Times New Roman" w:cs="Times New Roman"/>
+                <w:sz w:val="24"/>
+                <w:szCs w:val="24"/>
+              </w:rPr>
+            </w:pPr>
+            <w:r>
+              <w:rPr>
+                <w:rFonts w:ascii="Times New Roman" w:hAnsi="Times New Roman" w:cs="Times New Roman"/>
+                <w:sz w:val="24"/>
+                <w:szCs w:val="24"/>
+              </w:rPr>
+              <w:t>Quantidade de vínculos com outros estabelecimentos de saúde (ex.: plantões em hospitais da região)</w:t>
+            </w:r>
+          </w:p>
+        </w:tc>
+        <w:tc>
+          <w:tcPr>
+            <w:tcW w:w="3212" w:type="dxa"/>
+            <w:vMerge/>
+          </w:tcPr>
+          <w:p>
+            <w:pPr>
+              <w:pStyle w:val="SemEspaamento"/>
+              <w:rPr>
+                <w:rFonts w:ascii="Times New Roman" w:hAnsi="Times New Roman" w:cs="Times New Roman"/>
+                <w:sz w:val="24"/>
+                <w:szCs w:val="24"/>
+              </w:rPr>
+            </w:pPr>
+          </w:p>
+        </w:tc>
+      </w:tr>
+      <w:tr>
+        <w:trPr>
+          <w:trHeight w:val="170"/>
+        </w:trPr>
+        <w:tc>
+          <w:tcPr>
+            <w:tcW w:w="1803" w:type="dxa"/>
+            <w:vMerge/>
+          </w:tcPr>
+          <w:p>
+            <w:pPr>
+              <w:pStyle w:val="SemEspaamento"/>
+              <w:rPr>
+                <w:rFonts w:ascii="Times New Roman" w:hAnsi="Times New Roman" w:cs="Times New Roman"/>
+                <w:sz w:val="24"/>
+                <w:szCs w:val="24"/>
+              </w:rPr>
+            </w:pPr>
+          </w:p>
+        </w:tc>
+        <w:tc>
+          <w:tcPr>
+            <w:tcW w:w="4004" w:type="dxa"/>
+          </w:tcPr>
+          <w:p>
+            <w:pPr>
+              <w:pStyle w:val="SemEspaamento"/>
+              <w:rPr>
+                <w:rFonts w:ascii="Times New Roman" w:hAnsi="Times New Roman" w:cs="Times New Roman"/>
+                <w:sz w:val="24"/>
+                <w:szCs w:val="24"/>
+              </w:rPr>
+            </w:pPr>
+            <w:r>
+              <w:rPr>
+                <w:rFonts w:ascii="Times New Roman" w:hAnsi="Times New Roman" w:cs="Times New Roman"/>
+                <w:sz w:val="24"/>
+                <w:szCs w:val="24"/>
+              </w:rPr>
+              <w:t>Tempo de atuação prévia, anterior ao PMM, no município alocado</w:t>
+            </w:r>
+          </w:p>
+        </w:tc>
+        <w:tc>
+          <w:tcPr>
+            <w:tcW w:w="3212" w:type="dxa"/>
+            <w:vMerge/>
+          </w:tcPr>
+          <w:p>
+            <w:pPr>
+              <w:pStyle w:val="SemEspaamento"/>
+              <w:rPr>
+                <w:rFonts w:ascii="Times New Roman" w:hAnsi="Times New Roman" w:cs="Times New Roman"/>
+                <w:sz w:val="24"/>
+                <w:szCs w:val="24"/>
+              </w:rPr>
+            </w:pPr>
+          </w:p>
+        </w:tc>
+      </w:tr>
+      <w:tr>
+        <w:trPr>
+          <w:trHeight w:val="170"/>
+        </w:trPr>
+        <w:tc>
+          <w:tcPr>
+            <w:tcW w:w="1803" w:type="dxa"/>
+            <w:vMerge w:val="restart"/>
+            <w:vAlign w:val="center"/>
+          </w:tcPr>
+          <w:p>
+            <w:pPr>
+              <w:pStyle w:val="SemEspaamento"/>
+              <w:rPr>
+                <w:rFonts w:ascii="Times New Roman" w:hAnsi="Times New Roman" w:cs="Times New Roman"/>
+                <w:sz w:val="24"/>
+                <w:szCs w:val="24"/>
+              </w:rPr>
+            </w:pPr>
+            <w:r>
+              <w:rPr>
+                <w:rFonts w:ascii="Times New Roman" w:hAnsi="Times New Roman" w:cs="Times New Roman"/>
+                <w:sz w:val="24"/>
+                <w:szCs w:val="24"/>
+              </w:rPr>
+              <w:t>Município</w:t>
+            </w:r>
+          </w:p>
+        </w:tc>
+        <w:tc>
+          <w:tcPr>
+            <w:tcW w:w="4004" w:type="dxa"/>
+          </w:tcPr>
+          <w:p>
+            <w:pPr>
+              <w:pStyle w:val="SemEspaamento"/>
+              <w:rPr>
+                <w:rFonts w:ascii="Times New Roman" w:hAnsi="Times New Roman" w:cs="Times New Roman"/>
+                <w:sz w:val="24"/>
+                <w:szCs w:val="24"/>
+              </w:rPr>
+            </w:pPr>
+            <w:r>
+              <w:rPr>
+                <w:rFonts w:ascii="Times New Roman" w:hAnsi="Times New Roman" w:cs="Times New Roman"/>
+                <w:sz w:val="24"/>
+                <w:szCs w:val="24"/>
+              </w:rPr>
+              <w:t>População</w:t>
+            </w:r>
+          </w:p>
+        </w:tc>
+        <w:tc>
+          <w:tcPr>
+            <w:tcW w:w="3212" w:type="dxa"/>
+            <w:vMerge w:val="restart"/>
+            <w:vAlign w:val="center"/>
+          </w:tcPr>
+          <w:p>
+            <w:pPr>
+              <w:pStyle w:val="SemEspaamento"/>
+              <w:rPr>
+                <w:rFonts w:ascii="Times New Roman" w:hAnsi="Times New Roman" w:cs="Times New Roman"/>
+                <w:sz w:val="24"/>
+                <w:szCs w:val="24"/>
+              </w:rPr>
+            </w:pPr>
+            <w:r>
+              <w:rPr>
+                <w:rFonts w:ascii="Times New Roman" w:hAnsi="Times New Roman" w:cs="Times New Roman"/>
+                <w:sz w:val="24"/>
+                <w:szCs w:val="24"/>
+              </w:rPr>
+              <w:t>Instituto Brasileiro de Geografia e Estatística (IBGE)</w:t>
+            </w:r>
+          </w:p>
+        </w:tc>
+      </w:tr>
+      <w:tr>
+        <w:trPr>
+          <w:trHeight w:val="170"/>
+        </w:trPr>
+        <w:tc>
+          <w:tcPr>
+            <w:tcW w:w="1803" w:type="dxa"/>
+            <w:vMerge/>
+            <w:vAlign w:val="center"/>
+          </w:tcPr>
+          <w:p>
+            <w:pPr>
+              <w:pStyle w:val="SemEspaamento"/>
+              <w:rPr>
+                <w:rFonts w:ascii="Times New Roman" w:hAnsi="Times New Roman" w:cs="Times New Roman"/>
+                <w:sz w:val="24"/>
+                <w:szCs w:val="24"/>
+              </w:rPr>
+            </w:pPr>
+          </w:p>
+        </w:tc>
+        <w:tc>
+          <w:tcPr>
+            <w:tcW w:w="4004" w:type="dxa"/>
+          </w:tcPr>
+          <w:p>
+            <w:pPr>
+              <w:pStyle w:val="SemEspaamento"/>
+              <w:rPr>
+                <w:rFonts w:ascii="Times New Roman" w:hAnsi="Times New Roman" w:cs="Times New Roman"/>
+                <w:sz w:val="24"/>
+                <w:szCs w:val="24"/>
+              </w:rPr>
+            </w:pPr>
+            <w:r>
+              <w:rPr>
+                <w:rFonts w:ascii="Times New Roman" w:hAnsi="Times New Roman" w:cs="Times New Roman"/>
+                <w:sz w:val="24"/>
+                <w:szCs w:val="24"/>
+              </w:rPr>
+              <w:t>PIB per capita de 2019</w:t>
+            </w:r>
+          </w:p>
+        </w:tc>
+        <w:tc>
+          <w:tcPr>
+            <w:tcW w:w="3212" w:type="dxa"/>
+            <w:vMerge/>
+          </w:tcPr>
+          <w:p>
+            <w:pPr>
+              <w:pStyle w:val="SemEspaamento"/>
+              <w:rPr>
+                <w:rFonts w:ascii="Times New Roman" w:hAnsi="Times New Roman" w:cs="Times New Roman"/>
+                <w:sz w:val="24"/>
+                <w:szCs w:val="24"/>
+              </w:rPr>
+            </w:pPr>
+          </w:p>
+        </w:tc>
+      </w:tr>
+      <w:tr>
+        <w:trPr>
+          <w:trHeight w:val="170"/>
+        </w:trPr>
+        <w:tc>
+          <w:tcPr>
+            <w:tcW w:w="1803" w:type="dxa"/>
+            <w:vMerge/>
+          </w:tcPr>
+          <w:p>
+            <w:pPr>
+              <w:pStyle w:val="SemEspaamento"/>
+              <w:rPr>
+                <w:rFonts w:ascii="Times New Roman" w:hAnsi="Times New Roman" w:cs="Times New Roman"/>
+                <w:sz w:val="24"/>
+                <w:szCs w:val="24"/>
+              </w:rPr>
+            </w:pPr>
+          </w:p>
+        </w:tc>
+        <w:tc>
+          <w:tcPr>
+            <w:tcW w:w="4004" w:type="dxa"/>
+          </w:tcPr>
+          <w:p>
+            <w:pPr>
+              <w:pStyle w:val="SemEspaamento"/>
+              <w:rPr>
+                <w:rFonts w:ascii="Times New Roman" w:hAnsi="Times New Roman" w:cs="Times New Roman"/>
+                <w:sz w:val="24"/>
+                <w:szCs w:val="24"/>
+              </w:rPr>
+            </w:pPr>
+            <w:r>
+              <w:rPr>
+                <w:rFonts w:ascii="Times New Roman" w:hAnsi="Times New Roman" w:cs="Times New Roman"/>
+                <w:sz w:val="24"/>
+                <w:szCs w:val="24"/>
+              </w:rPr>
+              <w:t>Taxa de população ocupada</w:t>
+            </w:r>
+          </w:p>
+        </w:tc>
+        <w:tc>
+          <w:tcPr>
+            <w:tcW w:w="3212" w:type="dxa"/>
+            <w:vMerge/>
+          </w:tcPr>
+          <w:p>
+            <w:pPr>
+              <w:pStyle w:val="SemEspaamento"/>
+              <w:rPr>
+                <w:rFonts w:ascii="Times New Roman" w:hAnsi="Times New Roman" w:cs="Times New Roman"/>
+                <w:sz w:val="24"/>
+                <w:szCs w:val="24"/>
+              </w:rPr>
+            </w:pPr>
+          </w:p>
+        </w:tc>
+      </w:tr>
+      <w:tr>
+        <w:trPr>
+          <w:trHeight w:val="147"/>
+        </w:trPr>
+        <w:tc>
+          <w:tcPr>
+            <w:tcW w:w="1803" w:type="dxa"/>
+            <w:vMerge/>
+          </w:tcPr>
+          <w:p>
+            <w:pPr>
+              <w:pStyle w:val="SemEspaamento"/>
+              <w:rPr>
+                <w:rFonts w:ascii="Times New Roman" w:hAnsi="Times New Roman" w:cs="Times New Roman"/>
+                <w:sz w:val="24"/>
+                <w:szCs w:val="24"/>
+              </w:rPr>
+            </w:pPr>
+          </w:p>
+        </w:tc>
+        <w:tc>
+          <w:tcPr>
+            <w:tcW w:w="4004" w:type="dxa"/>
+            <w:vAlign w:val="center"/>
+          </w:tcPr>
+          <w:p>
+            <w:pPr>
+              <w:pStyle w:val="SemEspaamento"/>
+              <w:rPr>
+                <w:rFonts w:ascii="Times New Roman" w:hAnsi="Times New Roman" w:cs="Times New Roman"/>
+                <w:sz w:val="24"/>
+                <w:szCs w:val="24"/>
+              </w:rPr>
+            </w:pPr>
+            <w:r>
+              <w:rPr>
+                <w:rFonts w:ascii="Times New Roman" w:hAnsi="Times New Roman" w:cs="Times New Roman"/>
+                <w:sz w:val="24"/>
+                <w:szCs w:val="24"/>
+              </w:rPr>
+              <w:t>Número de vagas em curso de medicina</w:t>
+            </w:r>
+          </w:p>
+        </w:tc>
+        <w:tc>
+          <w:tcPr>
+            <w:tcW w:w="3212" w:type="dxa"/>
+            <w:vAlign w:val="center"/>
+          </w:tcPr>
+          <w:p>
+            <w:pPr>
+              <w:pStyle w:val="SemEspaamento"/>
+              <w:rPr>
+                <w:rFonts w:ascii="Times New Roman" w:hAnsi="Times New Roman" w:cs="Times New Roman"/>
+                <w:sz w:val="24"/>
+                <w:szCs w:val="24"/>
+              </w:rPr>
+            </w:pPr>
+            <w:r>
+              <w:rPr>
+                <w:rFonts w:ascii="Times New Roman" w:hAnsi="Times New Roman" w:cs="Times New Roman"/>
+                <w:sz w:val="24"/>
+                <w:szCs w:val="24"/>
+              </w:rPr>
+              <w:t>Instituto Nacional de Estudos e Pesquisas Educacionais Anísio Teixeira</w:t>
+            </w:r>
+            <w:r>
+              <w:rPr>
+                <w:rFonts w:ascii="Times New Roman" w:hAnsi="Times New Roman" w:cs="Times New Roman"/>
+                <w:sz w:val="24"/>
+                <w:szCs w:val="24"/>
+              </w:rPr>
+              <w:t xml:space="preserve"> (INEP)</w:t>
+            </w:r>
+          </w:p>
+        </w:tc>
+      </w:tr>
+      <w:tr>
+        <w:trPr>
+          <w:trHeight w:val="170"/>
+        </w:trPr>
+        <w:tc>
+          <w:tcPr>
+            <w:tcW w:w="1803" w:type="dxa"/>
+            <w:vMerge/>
+          </w:tcPr>
+          <w:p>
+            <w:pPr>
+              <w:pStyle w:val="SemEspaamento"/>
+              <w:rPr>
+                <w:rFonts w:ascii="Times New Roman" w:hAnsi="Times New Roman" w:cs="Times New Roman"/>
+                <w:sz w:val="24"/>
+                <w:szCs w:val="24"/>
+              </w:rPr>
+            </w:pPr>
+          </w:p>
+        </w:tc>
+        <w:tc>
+          <w:tcPr>
+            <w:tcW w:w="4004" w:type="dxa"/>
+          </w:tcPr>
+          <w:p>
+            <w:pPr>
+              <w:pStyle w:val="SemEspaamento"/>
+              <w:rPr>
+                <w:rFonts w:ascii="Times New Roman" w:hAnsi="Times New Roman" w:cs="Times New Roman"/>
+                <w:sz w:val="24"/>
+                <w:szCs w:val="24"/>
+              </w:rPr>
+            </w:pPr>
+            <w:r>
+              <w:rPr>
+                <w:rFonts w:ascii="Times New Roman" w:hAnsi="Times New Roman" w:cs="Times New Roman"/>
+                <w:sz w:val="24"/>
+                <w:szCs w:val="24"/>
+              </w:rPr>
+              <w:t>Orçamento per capita em saúde</w:t>
+            </w:r>
+          </w:p>
+        </w:tc>
+        <w:tc>
+          <w:tcPr>
+            <w:tcW w:w="3212" w:type="dxa"/>
+            <w:vMerge w:val="restart"/>
+            <w:vAlign w:val="center"/>
+          </w:tcPr>
+          <w:p>
+            <w:pPr>
+              <w:pStyle w:val="SemEspaamento"/>
+              <w:rPr>
+                <w:rFonts w:ascii="Times New Roman" w:hAnsi="Times New Roman" w:cs="Times New Roman"/>
+                <w:sz w:val="24"/>
+                <w:szCs w:val="24"/>
+              </w:rPr>
+            </w:pPr>
+            <w:r>
+              <w:rPr>
+                <w:rFonts w:ascii="Times New Roman" w:hAnsi="Times New Roman" w:cs="Times New Roman"/>
+                <w:sz w:val="24"/>
+                <w:szCs w:val="24"/>
+              </w:rPr>
+              <w:t>Índice de Desenvolvimento Sustentável das Cidades – Brasil (IDSC-BR)</w:t>
+            </w:r>
+          </w:p>
+        </w:tc>
+      </w:tr>
+      <w:tr>
+        <w:trPr>
+          <w:trHeight w:val="170"/>
+        </w:trPr>
+        <w:tc>
+          <w:tcPr>
+            <w:tcW w:w="1803" w:type="dxa"/>
+            <w:vMerge/>
+          </w:tcPr>
+          <w:p>
+            <w:pPr>
+              <w:pStyle w:val="SemEspaamento"/>
+              <w:rPr>
+                <w:rFonts w:ascii="Times New Roman" w:hAnsi="Times New Roman" w:cs="Times New Roman"/>
+                <w:sz w:val="24"/>
+                <w:szCs w:val="24"/>
+              </w:rPr>
+            </w:pPr>
+          </w:p>
+        </w:tc>
+        <w:tc>
+          <w:tcPr>
+            <w:tcW w:w="4004" w:type="dxa"/>
+          </w:tcPr>
+          <w:p>
+            <w:pPr>
+              <w:pStyle w:val="SemEspaamento"/>
+              <w:rPr>
+                <w:rFonts w:ascii="Times New Roman" w:hAnsi="Times New Roman" w:cs="Times New Roman"/>
+                <w:sz w:val="24"/>
+                <w:szCs w:val="24"/>
+              </w:rPr>
+            </w:pPr>
+            <w:r>
+              <w:rPr>
+                <w:rFonts w:ascii="Times New Roman" w:hAnsi="Times New Roman" w:cs="Times New Roman"/>
+                <w:sz w:val="24"/>
+                <w:szCs w:val="24"/>
+              </w:rPr>
+              <w:t>Percentual da população atendida com esgoto sanitário</w:t>
+            </w:r>
+          </w:p>
+        </w:tc>
+        <w:tc>
+          <w:tcPr>
+            <w:tcW w:w="3212" w:type="dxa"/>
+            <w:vMerge/>
+          </w:tcPr>
+          <w:p>
+            <w:pPr>
+              <w:pStyle w:val="SemEspaamento"/>
+              <w:rPr>
+                <w:rFonts w:ascii="Times New Roman" w:hAnsi="Times New Roman" w:cs="Times New Roman"/>
+                <w:sz w:val="24"/>
+                <w:szCs w:val="24"/>
+              </w:rPr>
+            </w:pPr>
+          </w:p>
+        </w:tc>
+      </w:tr>
+      <w:tr>
+        <w:trPr>
+          <w:trHeight w:val="170"/>
+        </w:trPr>
+        <w:tc>
+          <w:tcPr>
+            <w:tcW w:w="1803" w:type="dxa"/>
+            <w:vMerge/>
+          </w:tcPr>
+          <w:p>
+            <w:pPr>
+              <w:pStyle w:val="SemEspaamento"/>
+              <w:rPr>
+                <w:rFonts w:ascii="Times New Roman" w:hAnsi="Times New Roman" w:cs="Times New Roman"/>
+                <w:sz w:val="24"/>
+                <w:szCs w:val="24"/>
+              </w:rPr>
+            </w:pPr>
+          </w:p>
+        </w:tc>
+        <w:tc>
+          <w:tcPr>
+            <w:tcW w:w="4004" w:type="dxa"/>
+          </w:tcPr>
+          <w:p>
+            <w:pPr>
+              <w:pStyle w:val="SemEspaamento"/>
+              <w:rPr>
+                <w:rFonts w:ascii="Times New Roman" w:hAnsi="Times New Roman" w:cs="Times New Roman"/>
+                <w:sz w:val="24"/>
+                <w:szCs w:val="24"/>
+              </w:rPr>
+            </w:pPr>
+            <w:r>
+              <w:rPr>
+                <w:rFonts w:ascii="Times New Roman" w:hAnsi="Times New Roman" w:cs="Times New Roman"/>
+                <w:sz w:val="24"/>
+                <w:szCs w:val="24"/>
+              </w:rPr>
+              <w:t>Taxa de homicídio</w:t>
+            </w:r>
+          </w:p>
+        </w:tc>
+        <w:tc>
+          <w:tcPr>
+            <w:tcW w:w="3212" w:type="dxa"/>
+            <w:vMerge/>
+          </w:tcPr>
+          <w:p>
+            <w:pPr>
+              <w:pStyle w:val="SemEspaamento"/>
+              <w:rPr>
+                <w:rFonts w:ascii="Times New Roman" w:hAnsi="Times New Roman" w:cs="Times New Roman"/>
+                <w:sz w:val="24"/>
+                <w:szCs w:val="24"/>
+              </w:rPr>
+            </w:pPr>
+          </w:p>
+        </w:tc>
+      </w:tr>
+      <w:tr>
+        <w:trPr>
+          <w:trHeight w:val="170"/>
+        </w:trPr>
+        <w:tc>
+          <w:tcPr>
+            <w:tcW w:w="1803" w:type="dxa"/>
+            <w:vMerge/>
+          </w:tcPr>
+          <w:p>
+            <w:pPr>
+              <w:pStyle w:val="SemEspaamento"/>
+              <w:rPr>
+                <w:rFonts w:ascii="Times New Roman" w:hAnsi="Times New Roman" w:cs="Times New Roman"/>
+                <w:sz w:val="24"/>
+                <w:szCs w:val="24"/>
+              </w:rPr>
+            </w:pPr>
+          </w:p>
+        </w:tc>
+        <w:tc>
+          <w:tcPr>
+            <w:tcW w:w="4004" w:type="dxa"/>
+          </w:tcPr>
+          <w:p>
+            <w:pPr>
+              <w:pStyle w:val="SemEspaamento"/>
+              <w:rPr>
+                <w:rFonts w:ascii="Times New Roman" w:hAnsi="Times New Roman" w:cs="Times New Roman"/>
+                <w:sz w:val="24"/>
+                <w:szCs w:val="24"/>
+              </w:rPr>
+            </w:pPr>
+            <w:r>
+              <w:rPr>
+                <w:rFonts w:ascii="Times New Roman" w:hAnsi="Times New Roman" w:cs="Times New Roman"/>
+                <w:sz w:val="24"/>
+                <w:szCs w:val="24"/>
+              </w:rPr>
+              <w:t>IDEB – Anos Iniciais</w:t>
+            </w:r>
+          </w:p>
+        </w:tc>
+        <w:tc>
+          <w:tcPr>
+            <w:tcW w:w="3212" w:type="dxa"/>
+            <w:vMerge/>
+          </w:tcPr>
+          <w:p>
+            <w:pPr>
+              <w:pStyle w:val="SemEspaamento"/>
+              <w:rPr>
+                <w:rFonts w:ascii="Times New Roman" w:hAnsi="Times New Roman" w:cs="Times New Roman"/>
+                <w:sz w:val="24"/>
+                <w:szCs w:val="24"/>
+              </w:rPr>
+            </w:pPr>
+          </w:p>
+        </w:tc>
+      </w:tr>
+      <w:tr>
+        <w:trPr>
+          <w:trHeight w:val="170"/>
+        </w:trPr>
+        <w:tc>
+          <w:tcPr>
+            <w:tcW w:w="1803" w:type="dxa"/>
+            <w:vMerge/>
+          </w:tcPr>
+          <w:p>
+            <w:pPr>
+              <w:pStyle w:val="SemEspaamento"/>
+              <w:rPr>
+                <w:rFonts w:ascii="Times New Roman" w:hAnsi="Times New Roman" w:cs="Times New Roman"/>
+                <w:sz w:val="24"/>
+                <w:szCs w:val="24"/>
+              </w:rPr>
+            </w:pPr>
+          </w:p>
+        </w:tc>
+        <w:tc>
+          <w:tcPr>
+            <w:tcW w:w="4004" w:type="dxa"/>
+          </w:tcPr>
+          <w:p>
+            <w:pPr>
+              <w:pStyle w:val="SemEspaamento"/>
+              <w:rPr>
+                <w:rFonts w:ascii="Times New Roman" w:hAnsi="Times New Roman" w:cs="Times New Roman"/>
+                <w:sz w:val="24"/>
+                <w:szCs w:val="24"/>
+              </w:rPr>
+            </w:pPr>
+            <w:r>
+              <w:rPr>
+                <w:rFonts w:ascii="Times New Roman" w:hAnsi="Times New Roman" w:cs="Times New Roman"/>
+                <w:sz w:val="24"/>
+                <w:szCs w:val="24"/>
+              </w:rPr>
+              <w:t>IDEB – Anos Finais</w:t>
+            </w:r>
+          </w:p>
+        </w:tc>
+        <w:tc>
+          <w:tcPr>
+            <w:tcW w:w="3212" w:type="dxa"/>
+            <w:vMerge/>
+          </w:tcPr>
+          <w:p>
+            <w:pPr>
+              <w:pStyle w:val="SemEspaamento"/>
+              <w:rPr>
+                <w:rFonts w:ascii="Times New Roman" w:hAnsi="Times New Roman" w:cs="Times New Roman"/>
+                <w:sz w:val="24"/>
+                <w:szCs w:val="24"/>
+              </w:rPr>
+            </w:pPr>
+          </w:p>
+        </w:tc>
+      </w:tr>
+      <w:tr>
+        <w:trPr>
+          <w:trHeight w:val="170"/>
+        </w:trPr>
+        <w:tc>
+          <w:tcPr>
+            <w:tcW w:w="1803" w:type="dxa"/>
+            <w:vMerge/>
+          </w:tcPr>
+          <w:p>
+            <w:pPr>
+              <w:pStyle w:val="SemEspaamento"/>
+              <w:rPr>
+                <w:rFonts w:ascii="Times New Roman" w:hAnsi="Times New Roman" w:cs="Times New Roman"/>
+                <w:sz w:val="24"/>
+                <w:szCs w:val="24"/>
+              </w:rPr>
+            </w:pPr>
+          </w:p>
+        </w:tc>
+        <w:tc>
+          <w:tcPr>
+            <w:tcW w:w="4004" w:type="dxa"/>
+          </w:tcPr>
+          <w:p>
+            <w:pPr>
+              <w:pStyle w:val="SemEspaamento"/>
+              <w:rPr>
+                <w:rFonts w:ascii="Times New Roman" w:hAnsi="Times New Roman" w:cs="Times New Roman"/>
+                <w:sz w:val="24"/>
+                <w:szCs w:val="24"/>
+              </w:rPr>
+            </w:pPr>
+            <w:r>
+              <w:rPr>
+                <w:rFonts w:ascii="Times New Roman" w:hAnsi="Times New Roman" w:cs="Times New Roman"/>
+                <w:sz w:val="24"/>
+                <w:szCs w:val="24"/>
+              </w:rPr>
+              <w:t>Investimento público em infraestrutura per capita</w:t>
+            </w:r>
+          </w:p>
+        </w:tc>
+        <w:tc>
+          <w:tcPr>
+            <w:tcW w:w="3212" w:type="dxa"/>
+            <w:vMerge/>
+          </w:tcPr>
+          <w:p>
+            <w:pPr>
+              <w:pStyle w:val="SemEspaamento"/>
+              <w:rPr>
+                <w:rFonts w:ascii="Times New Roman" w:hAnsi="Times New Roman" w:cs="Times New Roman"/>
+                <w:sz w:val="24"/>
+                <w:szCs w:val="24"/>
+              </w:rPr>
+            </w:pPr>
+          </w:p>
+        </w:tc>
+      </w:tr>
+      <w:tr>
+        <w:trPr>
+          <w:trHeight w:val="170"/>
+        </w:trPr>
+        <w:tc>
+          <w:tcPr>
+            <w:tcW w:w="1803" w:type="dxa"/>
+            <w:vMerge/>
+          </w:tcPr>
+          <w:p>
+            <w:pPr>
+              <w:pStyle w:val="SemEspaamento"/>
+              <w:rPr>
+                <w:rFonts w:ascii="Times New Roman" w:hAnsi="Times New Roman" w:cs="Times New Roman"/>
+                <w:sz w:val="24"/>
+                <w:szCs w:val="24"/>
+              </w:rPr>
+            </w:pPr>
+          </w:p>
+        </w:tc>
+        <w:tc>
+          <w:tcPr>
+            <w:tcW w:w="4004" w:type="dxa"/>
+          </w:tcPr>
+          <w:p>
+            <w:pPr>
+              <w:pStyle w:val="SemEspaamento"/>
+              <w:rPr>
+                <w:rFonts w:ascii="Times New Roman" w:hAnsi="Times New Roman" w:cs="Times New Roman"/>
+                <w:sz w:val="24"/>
+                <w:szCs w:val="24"/>
+              </w:rPr>
+            </w:pPr>
+            <w:r>
+              <w:rPr>
+                <w:rFonts w:ascii="Times New Roman" w:hAnsi="Times New Roman" w:cs="Times New Roman"/>
+                <w:sz w:val="24"/>
+                <w:szCs w:val="24"/>
+              </w:rPr>
+              <w:t>Número de equipamentos esportivos públicos</w:t>
+            </w:r>
+            <w:r>
+              <w:rPr>
+                <w:rFonts w:ascii="Times New Roman" w:hAnsi="Times New Roman" w:cs="Times New Roman"/>
+                <w:sz w:val="24"/>
+                <w:szCs w:val="24"/>
+              </w:rPr>
+              <w:t xml:space="preserve"> por 100 mil habitantes</w:t>
+            </w:r>
+          </w:p>
+        </w:tc>
+        <w:tc>
+          <w:tcPr>
+            <w:tcW w:w="3212" w:type="dxa"/>
+            <w:vMerge/>
+          </w:tcPr>
+          <w:p>
+            <w:pPr>
+              <w:pStyle w:val="SemEspaamento"/>
+              <w:rPr>
+                <w:rFonts w:ascii="Times New Roman" w:hAnsi="Times New Roman" w:cs="Times New Roman"/>
+                <w:sz w:val="24"/>
+                <w:szCs w:val="24"/>
+              </w:rPr>
+            </w:pPr>
+          </w:p>
+        </w:tc>
+      </w:tr>
+      <w:tr>
+        <w:trPr>
+          <w:trHeight w:val="170"/>
+        </w:trPr>
+        <w:tc>
+          <w:tcPr>
+            <w:tcW w:w="1803" w:type="dxa"/>
+            <w:vMerge/>
+          </w:tcPr>
+          <w:p>
+            <w:pPr>
+              <w:pStyle w:val="SemEspaamento"/>
+              <w:rPr>
+                <w:rFonts w:ascii="Times New Roman" w:hAnsi="Times New Roman" w:cs="Times New Roman"/>
+                <w:sz w:val="24"/>
+                <w:szCs w:val="24"/>
+              </w:rPr>
+            </w:pPr>
+          </w:p>
+        </w:tc>
+        <w:tc>
+          <w:tcPr>
+            <w:tcW w:w="4004" w:type="dxa"/>
+          </w:tcPr>
+          <w:p>
+            <w:pPr>
+              <w:pStyle w:val="SemEspaamento"/>
+              <w:rPr>
+                <w:rFonts w:ascii="Times New Roman" w:hAnsi="Times New Roman" w:cs="Times New Roman"/>
+                <w:sz w:val="24"/>
+                <w:szCs w:val="24"/>
+              </w:rPr>
+            </w:pPr>
+            <w:r>
+              <w:rPr>
+                <w:rFonts w:ascii="Times New Roman" w:hAnsi="Times New Roman" w:cs="Times New Roman"/>
+                <w:sz w:val="24"/>
+                <w:szCs w:val="24"/>
+              </w:rPr>
+              <w:t>Número de centros culturais, espaços e casas de cultura públicos e privados</w:t>
+            </w:r>
+            <w:r>
+              <w:rPr>
+                <w:rFonts w:ascii="Times New Roman" w:hAnsi="Times New Roman" w:cs="Times New Roman"/>
+                <w:sz w:val="24"/>
+                <w:szCs w:val="24"/>
+              </w:rPr>
+              <w:t xml:space="preserve"> por 100 mil habitantes</w:t>
+            </w:r>
+          </w:p>
+        </w:tc>
+        <w:tc>
+          <w:tcPr>
+            <w:tcW w:w="3212" w:type="dxa"/>
+            <w:vMerge/>
+          </w:tcPr>
+          <w:p>
+            <w:pPr>
+              <w:pStyle w:val="SemEspaamento"/>
+              <w:rPr>
+                <w:rFonts w:ascii="Times New Roman" w:hAnsi="Times New Roman" w:cs="Times New Roman"/>
+                <w:sz w:val="24"/>
+                <w:szCs w:val="24"/>
+              </w:rPr>
+            </w:pPr>
+          </w:p>
+        </w:tc>
+      </w:tr>
+      <w:tr>
+        <w:trPr>
+          <w:trHeight w:val="170"/>
+        </w:trPr>
+        <w:tc>
+          <w:tcPr>
+            <w:tcW w:w="1803" w:type="dxa"/>
+            <w:vMerge/>
+          </w:tcPr>
+          <w:p>
+            <w:pPr>
+              <w:pStyle w:val="SemEspaamento"/>
+              <w:rPr>
+                <w:rFonts w:ascii="Times New Roman" w:hAnsi="Times New Roman" w:cs="Times New Roman"/>
+                <w:sz w:val="24"/>
+                <w:szCs w:val="24"/>
+              </w:rPr>
+            </w:pPr>
+          </w:p>
+        </w:tc>
+        <w:tc>
+          <w:tcPr>
+            <w:tcW w:w="4004" w:type="dxa"/>
+          </w:tcPr>
+          <w:p>
+            <w:pPr>
+              <w:pStyle w:val="SemEspaamento"/>
+              <w:rPr>
+                <w:rFonts w:ascii="Times New Roman" w:hAnsi="Times New Roman" w:cs="Times New Roman"/>
+                <w:sz w:val="24"/>
+                <w:szCs w:val="24"/>
+              </w:rPr>
+            </w:pPr>
+            <w:r>
+              <w:rPr>
+                <w:rFonts w:ascii="Times New Roman" w:hAnsi="Times New Roman" w:cs="Times New Roman"/>
+                <w:sz w:val="24"/>
+                <w:szCs w:val="24"/>
+              </w:rPr>
+              <w:t>Distância da capital</w:t>
+            </w:r>
+          </w:p>
+        </w:tc>
+        <w:tc>
+          <w:tcPr>
+            <w:tcW w:w="3212" w:type="dxa"/>
+          </w:tcPr>
+          <w:p>
+            <w:pPr>
+              <w:pStyle w:val="SemEspaamento"/>
+              <w:rPr>
+                <w:rFonts w:ascii="Times New Roman" w:hAnsi="Times New Roman" w:cs="Times New Roman"/>
+                <w:sz w:val="24"/>
+                <w:szCs w:val="24"/>
+              </w:rPr>
+            </w:pPr>
+            <w:r>
+              <w:rPr>
+                <w:rFonts w:ascii="Times New Roman" w:hAnsi="Times New Roman" w:cs="Times New Roman"/>
+                <w:sz w:val="24"/>
+                <w:szCs w:val="24"/>
+              </w:rPr>
+              <w:t>Google Maps</w:t>
+            </w:r>
+          </w:p>
+        </w:tc>
+      </w:tr>
+    </w:tbl>
+    <w:p>
+      <w:pPr>
+        <w:spacing w:line="360" w:lineRule="auto"/>
+        <w:jc w:val="both"/>
+        <w:rPr>
+          <w:rFonts w:ascii="Times New Roman" w:hAnsi="Times New Roman" w:cs="Times New Roman"/>
+          <w:sz w:val="20"/>
+          <w:szCs w:val="20"/>
+        </w:rPr>
+      </w:pPr>
+      <w:r>
+        <w:rPr>
+          <w:rFonts w:ascii="Times New Roman" w:hAnsi="Times New Roman" w:cs="Times New Roman"/>
+          <w:sz w:val="20"/>
+          <w:szCs w:val="20"/>
+        </w:rPr>
+        <w:t>Fonte: elaborado pelos autores</w:t>
+      </w:r>
+    </w:p>
+    <w:p>
+      <w:pPr>
+        <w:spacing w:line="360" w:lineRule="auto"/>
+        <w:ind w:firstLine="851"/>
+        <w:jc w:val="both"/>
+        <w:rPr>
+          <w:rFonts w:ascii="Times New Roman" w:hAnsi="Times New Roman" w:cs="Times New Roman"/>
+          <w:b/>
+          <w:bCs/>
+          <w:sz w:val="24"/>
+          <w:szCs w:val="24"/>
+        </w:rPr>
+      </w:pPr>
+      <w:r>
+        <w:rPr>
+          <w:rFonts w:ascii="Times New Roman" w:hAnsi="Times New Roman" w:cs="Times New Roman"/>
+          <w:b/>
+          <w:bCs/>
+          <w:sz w:val="24"/>
+          <w:szCs w:val="24"/>
+        </w:rPr>
+        <w:t>Análise de dados</w:t>
+      </w:r>
+    </w:p>
+    <w:p>
+      <w:pPr>
+        <w:pStyle w:val="SemEspaamento"/>
+        <w:spacing w:line="360" w:lineRule="auto"/>
+        <w:ind w:firstLine="851"/>
+        <w:jc w:val="both"/>
+        <w:rPr>
+          <w:rFonts w:ascii="Times New Roman" w:hAnsi="Times New Roman" w:cs="Times New Roman"/>
+          <w:sz w:val="24"/>
+          <w:szCs w:val="24"/>
+        </w:rPr>
+      </w:pPr>
+      <w:r>
+        <w:rPr>
+          <w:rFonts w:ascii="Times New Roman" w:hAnsi="Times New Roman" w:cs="Times New Roman"/>
+          <w:sz w:val="24"/>
+          <w:szCs w:val="24"/>
+        </w:rPr>
+        <w:t xml:space="preserve">A modelagem preditiva com apoio de </w:t>
+      </w:r>
+      <w:proofErr w:type="spellStart"/>
+      <w:r>
+        <w:rPr>
+          <w:rFonts w:ascii="Times New Roman" w:hAnsi="Times New Roman" w:cs="Times New Roman"/>
+          <w:i/>
+          <w:iCs/>
+          <w:sz w:val="24"/>
+          <w:szCs w:val="24"/>
+        </w:rPr>
+        <w:t>machine</w:t>
+      </w:r>
+      <w:proofErr w:type="spellEnd"/>
+      <w:r>
+        <w:rPr>
+          <w:rFonts w:ascii="Times New Roman" w:hAnsi="Times New Roman" w:cs="Times New Roman"/>
+          <w:i/>
+          <w:iCs/>
+          <w:sz w:val="24"/>
+          <w:szCs w:val="24"/>
+        </w:rPr>
+        <w:t xml:space="preserve"> </w:t>
+      </w:r>
+      <w:proofErr w:type="spellStart"/>
+      <w:r>
+        <w:rPr>
+          <w:rFonts w:ascii="Times New Roman" w:hAnsi="Times New Roman" w:cs="Times New Roman"/>
+          <w:i/>
+          <w:iCs/>
+          <w:sz w:val="24"/>
+          <w:szCs w:val="24"/>
+        </w:rPr>
+        <w:t>learnin</w:t>
+      </w:r>
+      <w:r>
+        <w:rPr>
+          <w:rFonts w:ascii="Times New Roman" w:hAnsi="Times New Roman" w:cs="Times New Roman"/>
+          <w:sz w:val="24"/>
+          <w:szCs w:val="24"/>
+        </w:rPr>
+        <w:t>g</w:t>
+      </w:r>
+      <w:proofErr w:type="spellEnd"/>
+      <w:r>
+        <w:rPr>
+          <w:rFonts w:ascii="Times New Roman" w:hAnsi="Times New Roman" w:cs="Times New Roman"/>
+          <w:sz w:val="24"/>
+          <w:szCs w:val="24"/>
+        </w:rPr>
+        <w:t xml:space="preserve"> foi realizada utilizando linguagem Python </w:t>
+      </w:r>
+      <w:r>
+        <w:rPr>
+          <w:rFonts w:ascii="Times New Roman" w:hAnsi="Times New Roman" w:cs="Times New Roman"/>
+          <w:sz w:val="24"/>
+          <w:szCs w:val="24"/>
+        </w:rPr>
+        <w:t>e</w:t>
+      </w:r>
+      <w:r>
+        <w:rPr>
+          <w:rFonts w:ascii="Times New Roman" w:hAnsi="Times New Roman" w:cs="Times New Roman"/>
+          <w:sz w:val="24"/>
+          <w:szCs w:val="24"/>
+        </w:rPr>
+        <w:t xml:space="preserve"> </w:t>
+      </w:r>
+      <w:r>
+        <w:rPr>
+          <w:rFonts w:ascii="Times New Roman" w:hAnsi="Times New Roman" w:cs="Times New Roman"/>
+          <w:sz w:val="24"/>
+          <w:szCs w:val="24"/>
+        </w:rPr>
+        <w:t xml:space="preserve">a biblioteca </w:t>
+      </w:r>
+      <w:proofErr w:type="spellStart"/>
+      <w:r>
+        <w:rPr>
+          <w:rFonts w:ascii="Times New Roman" w:hAnsi="Times New Roman" w:cs="Times New Roman"/>
+          <w:i/>
+          <w:iCs/>
+          <w:sz w:val="24"/>
+          <w:szCs w:val="24"/>
+        </w:rPr>
+        <w:t>sckit-learn</w:t>
+      </w:r>
+      <w:proofErr w:type="spellEnd"/>
+      <w:r>
+        <w:rPr>
+          <w:rFonts w:ascii="Times New Roman" w:hAnsi="Times New Roman" w:cs="Times New Roman"/>
+          <w:sz w:val="24"/>
+          <w:szCs w:val="24"/>
+        </w:rPr>
+        <w:t xml:space="preserve">. A variável de resposta foi </w:t>
+      </w:r>
+      <w:r>
+        <w:rPr>
+          <w:rFonts w:ascii="Times New Roman" w:hAnsi="Times New Roman" w:cs="Times New Roman"/>
+          <w:sz w:val="24"/>
+          <w:szCs w:val="24"/>
+        </w:rPr>
+        <w:t>a fixação</w:t>
+      </w:r>
+      <w:r>
+        <w:rPr>
+          <w:rFonts w:ascii="Times New Roman" w:hAnsi="Times New Roman" w:cs="Times New Roman"/>
+          <w:sz w:val="24"/>
+          <w:szCs w:val="24"/>
+        </w:rPr>
+        <w:t>/rotatividade</w:t>
+      </w:r>
+      <w:r>
+        <w:rPr>
+          <w:rFonts w:ascii="Times New Roman" w:hAnsi="Times New Roman" w:cs="Times New Roman"/>
+          <w:sz w:val="24"/>
+          <w:szCs w:val="24"/>
+        </w:rPr>
+        <w:t xml:space="preserve"> </w:t>
+      </w:r>
+      <w:r>
+        <w:rPr>
+          <w:rFonts w:ascii="Times New Roman" w:hAnsi="Times New Roman" w:cs="Times New Roman"/>
+          <w:sz w:val="24"/>
+          <w:szCs w:val="24"/>
+        </w:rPr>
+        <w:t xml:space="preserve">com valor um em caso de migração e zero em caso de permanência, </w:t>
+      </w:r>
+      <w:r>
+        <w:rPr>
+          <w:rFonts w:ascii="Times New Roman" w:hAnsi="Times New Roman" w:cs="Times New Roman"/>
+          <w:sz w:val="24"/>
+          <w:szCs w:val="24"/>
+        </w:rPr>
+        <w:t xml:space="preserve">o que torna este um </w:t>
+      </w:r>
+      <w:r>
+        <w:rPr>
+          <w:rFonts w:ascii="Times New Roman" w:hAnsi="Times New Roman" w:cs="Times New Roman"/>
+          <w:sz w:val="24"/>
+          <w:szCs w:val="24"/>
+        </w:rPr>
+        <w:t xml:space="preserve">problema de classificação. Percorreu-se o processo de </w:t>
+      </w:r>
+      <w:proofErr w:type="spellStart"/>
+      <w:r>
+        <w:rPr>
+          <w:rFonts w:ascii="Times New Roman" w:hAnsi="Times New Roman" w:cs="Times New Roman"/>
+          <w:i/>
+          <w:iCs/>
+          <w:sz w:val="24"/>
+          <w:szCs w:val="24"/>
+        </w:rPr>
+        <w:t>machine</w:t>
+      </w:r>
+      <w:proofErr w:type="spellEnd"/>
+      <w:r>
+        <w:rPr>
+          <w:rFonts w:ascii="Times New Roman" w:hAnsi="Times New Roman" w:cs="Times New Roman"/>
+          <w:i/>
+          <w:iCs/>
+          <w:sz w:val="24"/>
+          <w:szCs w:val="24"/>
+        </w:rPr>
+        <w:t xml:space="preserve"> </w:t>
+      </w:r>
+      <w:proofErr w:type="spellStart"/>
+      <w:r>
+        <w:rPr>
+          <w:rFonts w:ascii="Times New Roman" w:hAnsi="Times New Roman" w:cs="Times New Roman"/>
+          <w:i/>
+          <w:iCs/>
+          <w:sz w:val="24"/>
+          <w:szCs w:val="24"/>
+        </w:rPr>
+        <w:t>learning</w:t>
+      </w:r>
+      <w:proofErr w:type="spellEnd"/>
+      <w:r>
+        <w:rPr>
+          <w:rFonts w:ascii="Times New Roman" w:hAnsi="Times New Roman" w:cs="Times New Roman"/>
+          <w:sz w:val="24"/>
+          <w:szCs w:val="24"/>
+        </w:rPr>
+        <w:t xml:space="preserve">, no qual, uma das primeiras etapas foi pré-processamento dos dados. No caso de variáveis numéricas, realizou-se a substituição de valores faltantes pela mediana e a padronização pelo método Z-score. No caso das variáveis categóricas foi realizada a substituição dos valores ausentes pela categoria de maior frequência e a codificação </w:t>
+      </w:r>
+      <w:r>
+        <w:rPr>
+          <w:rFonts w:ascii="Times New Roman" w:hAnsi="Times New Roman" w:cs="Times New Roman"/>
+          <w:sz w:val="24"/>
+          <w:szCs w:val="24"/>
+        </w:rPr>
+        <w:t>pelo</w:t>
+      </w:r>
+      <w:r>
+        <w:rPr>
+          <w:rFonts w:ascii="Times New Roman" w:hAnsi="Times New Roman" w:cs="Times New Roman"/>
+          <w:sz w:val="24"/>
+          <w:szCs w:val="24"/>
+        </w:rPr>
+        <w:t xml:space="preserve"> método </w:t>
+      </w:r>
+      <w:proofErr w:type="spellStart"/>
+      <w:r>
+        <w:rPr>
+          <w:rFonts w:ascii="Times New Roman" w:hAnsi="Times New Roman" w:cs="Times New Roman"/>
+          <w:i/>
+          <w:iCs/>
+          <w:sz w:val="24"/>
+          <w:szCs w:val="24"/>
+        </w:rPr>
+        <w:t>one</w:t>
+      </w:r>
+      <w:proofErr w:type="spellEnd"/>
+      <w:r>
+        <w:rPr>
+          <w:rFonts w:ascii="Times New Roman" w:hAnsi="Times New Roman" w:cs="Times New Roman"/>
+          <w:i/>
+          <w:iCs/>
+          <w:sz w:val="24"/>
+          <w:szCs w:val="24"/>
+        </w:rPr>
+        <w:t xml:space="preserve">-hot </w:t>
+      </w:r>
+      <w:proofErr w:type="spellStart"/>
+      <w:r>
+        <w:rPr>
+          <w:rFonts w:ascii="Times New Roman" w:hAnsi="Times New Roman" w:cs="Times New Roman"/>
+          <w:i/>
+          <w:iCs/>
+          <w:sz w:val="24"/>
+          <w:szCs w:val="24"/>
+        </w:rPr>
+        <w:t>encoding</w:t>
+      </w:r>
+      <w:proofErr w:type="spellEnd"/>
+      <w:r>
+        <w:rPr>
+          <w:rFonts w:ascii="Times New Roman" w:hAnsi="Times New Roman" w:cs="Times New Roman"/>
+          <w:sz w:val="24"/>
+          <w:szCs w:val="24"/>
+        </w:rPr>
+        <w:t>. Os dados foram divididos em treino e teste, 80% e 20%, respectivamente.</w:t>
+      </w:r>
+    </w:p>
+    <w:p>
+      <w:pPr>
+        <w:pStyle w:val="SemEspaamento"/>
+        <w:spacing w:line="360" w:lineRule="auto"/>
+        <w:ind w:firstLine="851"/>
+        <w:jc w:val="both"/>
+        <w:rPr>
+          <w:rFonts w:ascii="Times New Roman" w:hAnsi="Times New Roman" w:cs="Times New Roman"/>
+          <w:sz w:val="24"/>
+          <w:szCs w:val="24"/>
+        </w:rPr>
+      </w:pPr>
+      <w:r>
+        <w:rPr>
+          <w:rFonts w:ascii="Times New Roman" w:hAnsi="Times New Roman" w:cs="Times New Roman"/>
+          <w:sz w:val="24"/>
+          <w:szCs w:val="24"/>
+        </w:rPr>
+        <w:lastRenderedPageBreak/>
+        <w:t xml:space="preserve">Quatro modelos foram treinados e avaliados: Regressão Logística, Árvore de Decisão, </w:t>
+      </w:r>
+      <w:proofErr w:type="spellStart"/>
+      <w:r>
+        <w:rPr>
+          <w:rFonts w:ascii="Times New Roman" w:hAnsi="Times New Roman" w:cs="Times New Roman"/>
+          <w:i/>
+          <w:iCs/>
+          <w:sz w:val="24"/>
+          <w:szCs w:val="24"/>
+        </w:rPr>
+        <w:t>Random</w:t>
+      </w:r>
+      <w:proofErr w:type="spellEnd"/>
+      <w:r>
+        <w:rPr>
+          <w:rFonts w:ascii="Times New Roman" w:hAnsi="Times New Roman" w:cs="Times New Roman"/>
+          <w:i/>
+          <w:iCs/>
+          <w:sz w:val="24"/>
+          <w:szCs w:val="24"/>
+        </w:rPr>
+        <w:t xml:space="preserve"> Forest</w:t>
+      </w:r>
+      <w:r>
+        <w:rPr>
+          <w:rFonts w:ascii="Times New Roman" w:hAnsi="Times New Roman" w:cs="Times New Roman"/>
+          <w:sz w:val="24"/>
+          <w:szCs w:val="24"/>
+        </w:rPr>
+        <w:t xml:space="preserve">, </w:t>
+      </w:r>
+      <w:proofErr w:type="spellStart"/>
+      <w:r>
+        <w:rPr>
+          <w:rFonts w:ascii="Times New Roman" w:hAnsi="Times New Roman" w:cs="Times New Roman"/>
+          <w:i/>
+          <w:iCs/>
+          <w:sz w:val="24"/>
+          <w:szCs w:val="24"/>
+        </w:rPr>
+        <w:t>XGBoost</w:t>
+      </w:r>
+      <w:proofErr w:type="spellEnd"/>
+      <w:r>
+        <w:rPr>
+          <w:rFonts w:ascii="Times New Roman" w:hAnsi="Times New Roman" w:cs="Times New Roman"/>
+          <w:i/>
+          <w:iCs/>
+          <w:sz w:val="24"/>
+          <w:szCs w:val="24"/>
+        </w:rPr>
+        <w:t xml:space="preserve"> </w:t>
+      </w:r>
+      <w:r>
+        <w:rPr>
+          <w:rFonts w:ascii="Times New Roman" w:hAnsi="Times New Roman" w:cs="Times New Roman"/>
+          <w:sz w:val="24"/>
+          <w:szCs w:val="24"/>
+        </w:rPr>
+        <w:t xml:space="preserve">e </w:t>
+      </w:r>
+      <w:proofErr w:type="spellStart"/>
+      <w:r>
+        <w:rPr>
+          <w:rFonts w:ascii="Times New Roman" w:hAnsi="Times New Roman" w:cs="Times New Roman"/>
+          <w:i/>
+          <w:iCs/>
+          <w:sz w:val="24"/>
+          <w:szCs w:val="24"/>
+        </w:rPr>
+        <w:t>LightGBM</w:t>
+      </w:r>
+      <w:proofErr w:type="spellEnd"/>
+      <w:r>
+        <w:rPr>
+          <w:rFonts w:ascii="Times New Roman" w:hAnsi="Times New Roman" w:cs="Times New Roman"/>
+          <w:sz w:val="24"/>
+          <w:szCs w:val="24"/>
+        </w:rPr>
+        <w:t xml:space="preserve">. A otimização dos </w:t>
+      </w:r>
+      <w:proofErr w:type="spellStart"/>
+      <w:r>
+        <w:rPr>
+          <w:rFonts w:ascii="Times New Roman" w:hAnsi="Times New Roman" w:cs="Times New Roman"/>
+          <w:sz w:val="24"/>
+          <w:szCs w:val="24"/>
+        </w:rPr>
+        <w:t>hiperparâmetros</w:t>
+      </w:r>
+      <w:proofErr w:type="spellEnd"/>
+      <w:r>
+        <w:rPr>
+          <w:rFonts w:ascii="Times New Roman" w:hAnsi="Times New Roman" w:cs="Times New Roman"/>
+          <w:sz w:val="24"/>
+          <w:szCs w:val="24"/>
+        </w:rPr>
+        <w:t xml:space="preserve"> foi realizada com </w:t>
+      </w:r>
+      <w:proofErr w:type="spellStart"/>
+      <w:r>
+        <w:rPr>
+          <w:rFonts w:ascii="Times New Roman" w:hAnsi="Times New Roman" w:cs="Times New Roman"/>
+          <w:i/>
+          <w:iCs/>
+          <w:sz w:val="24"/>
+          <w:szCs w:val="24"/>
+        </w:rPr>
+        <w:t>GridSearchCV</w:t>
+      </w:r>
+      <w:proofErr w:type="spellEnd"/>
+      <w:r>
+        <w:rPr>
+          <w:rFonts w:ascii="Times New Roman" w:hAnsi="Times New Roman" w:cs="Times New Roman"/>
+          <w:sz w:val="24"/>
+          <w:szCs w:val="24"/>
+        </w:rPr>
+        <w:t xml:space="preserve"> a partir de uma combinação definida previamente. O treinamento envolveu validação cruzada estratificada com </w:t>
+      </w:r>
+      <w:proofErr w:type="spellStart"/>
+      <w:r>
+        <w:rPr>
+          <w:rFonts w:ascii="Times New Roman" w:hAnsi="Times New Roman" w:cs="Times New Roman"/>
+          <w:i/>
+          <w:iCs/>
+          <w:sz w:val="24"/>
+          <w:szCs w:val="24"/>
+        </w:rPr>
+        <w:t>StratifiedKFold</w:t>
+      </w:r>
+      <w:proofErr w:type="spellEnd"/>
+      <w:r>
+        <w:rPr>
+          <w:rFonts w:ascii="Times New Roman" w:hAnsi="Times New Roman" w:cs="Times New Roman"/>
+          <w:sz w:val="24"/>
+          <w:szCs w:val="24"/>
+        </w:rPr>
+        <w:t xml:space="preserve"> em 5 partes. Devido ao desbalanceamento da variável resposta, utilizou-se a abordagem do </w:t>
+      </w:r>
+      <w:proofErr w:type="spellStart"/>
+      <w:r>
+        <w:rPr>
+          <w:rFonts w:ascii="Times New Roman" w:hAnsi="Times New Roman" w:cs="Times New Roman"/>
+          <w:i/>
+          <w:iCs/>
+          <w:sz w:val="24"/>
+          <w:szCs w:val="24"/>
+        </w:rPr>
+        <w:t>Synthetic</w:t>
+      </w:r>
+      <w:proofErr w:type="spellEnd"/>
+      <w:r>
+        <w:rPr>
+          <w:rFonts w:ascii="Times New Roman" w:hAnsi="Times New Roman" w:cs="Times New Roman"/>
+          <w:i/>
+          <w:iCs/>
+          <w:sz w:val="24"/>
+          <w:szCs w:val="24"/>
+        </w:rPr>
+        <w:t xml:space="preserve"> </w:t>
+      </w:r>
+      <w:proofErr w:type="spellStart"/>
+      <w:r>
+        <w:rPr>
+          <w:rFonts w:ascii="Times New Roman" w:hAnsi="Times New Roman" w:cs="Times New Roman"/>
+          <w:i/>
+          <w:iCs/>
+          <w:sz w:val="24"/>
+          <w:szCs w:val="24"/>
+        </w:rPr>
+        <w:t>Minority</w:t>
+      </w:r>
+      <w:proofErr w:type="spellEnd"/>
+      <w:r>
+        <w:rPr>
+          <w:rFonts w:ascii="Times New Roman" w:hAnsi="Times New Roman" w:cs="Times New Roman"/>
+          <w:i/>
+          <w:iCs/>
+          <w:sz w:val="24"/>
+          <w:szCs w:val="24"/>
+        </w:rPr>
+        <w:t xml:space="preserve"> </w:t>
+      </w:r>
+      <w:proofErr w:type="spellStart"/>
+      <w:r>
+        <w:rPr>
+          <w:rFonts w:ascii="Times New Roman" w:hAnsi="Times New Roman" w:cs="Times New Roman"/>
+          <w:i/>
+          <w:iCs/>
+          <w:sz w:val="24"/>
+          <w:szCs w:val="24"/>
+        </w:rPr>
+        <w:t>Oversampling</w:t>
+      </w:r>
+      <w:proofErr w:type="spellEnd"/>
+      <w:r>
+        <w:rPr>
+          <w:rFonts w:ascii="Times New Roman" w:hAnsi="Times New Roman" w:cs="Times New Roman"/>
+          <w:i/>
+          <w:iCs/>
+          <w:sz w:val="24"/>
+          <w:szCs w:val="24"/>
+        </w:rPr>
+        <w:t xml:space="preserve"> </w:t>
+      </w:r>
+      <w:proofErr w:type="spellStart"/>
+      <w:r>
+        <w:rPr>
+          <w:rFonts w:ascii="Times New Roman" w:hAnsi="Times New Roman" w:cs="Times New Roman"/>
+          <w:i/>
+          <w:iCs/>
+          <w:sz w:val="24"/>
+          <w:szCs w:val="24"/>
+        </w:rPr>
+        <w:t>Technique</w:t>
+      </w:r>
+      <w:proofErr w:type="spellEnd"/>
+      <w:r>
+        <w:rPr>
+          <w:rFonts w:ascii="Times New Roman" w:hAnsi="Times New Roman" w:cs="Times New Roman"/>
+          <w:sz w:val="24"/>
+          <w:szCs w:val="24"/>
+        </w:rPr>
+        <w:t xml:space="preserve"> (SMOTE). Ao final, utilizamos a biblioteca </w:t>
+      </w:r>
+      <w:proofErr w:type="spellStart"/>
+      <w:r>
+        <w:rPr>
+          <w:rFonts w:ascii="Times New Roman" w:hAnsi="Times New Roman" w:cs="Times New Roman"/>
+          <w:i/>
+          <w:iCs/>
+          <w:sz w:val="24"/>
+          <w:szCs w:val="24"/>
+        </w:rPr>
+        <w:t>Shapley</w:t>
+      </w:r>
+      <w:proofErr w:type="spellEnd"/>
+      <w:r>
+        <w:rPr>
+          <w:rFonts w:ascii="Times New Roman" w:hAnsi="Times New Roman" w:cs="Times New Roman"/>
+          <w:i/>
+          <w:iCs/>
+          <w:sz w:val="24"/>
+          <w:szCs w:val="24"/>
+        </w:rPr>
+        <w:t xml:space="preserve"> </w:t>
+      </w:r>
+      <w:proofErr w:type="spellStart"/>
+      <w:r>
+        <w:rPr>
+          <w:rFonts w:ascii="Times New Roman" w:hAnsi="Times New Roman" w:cs="Times New Roman"/>
+          <w:i/>
+          <w:iCs/>
+          <w:sz w:val="24"/>
+          <w:szCs w:val="24"/>
+        </w:rPr>
+        <w:t>Additive</w:t>
+      </w:r>
+      <w:proofErr w:type="spellEnd"/>
+      <w:r>
+        <w:rPr>
+          <w:rFonts w:ascii="Times New Roman" w:hAnsi="Times New Roman" w:cs="Times New Roman"/>
+          <w:i/>
+          <w:iCs/>
+          <w:sz w:val="24"/>
+          <w:szCs w:val="24"/>
+        </w:rPr>
+        <w:t xml:space="preserve"> </w:t>
+      </w:r>
+      <w:proofErr w:type="spellStart"/>
+      <w:r>
+        <w:rPr>
+          <w:rFonts w:ascii="Times New Roman" w:hAnsi="Times New Roman" w:cs="Times New Roman"/>
+          <w:i/>
+          <w:iCs/>
+          <w:sz w:val="24"/>
+          <w:szCs w:val="24"/>
+        </w:rPr>
+        <w:t>exPlanations</w:t>
+      </w:r>
+      <w:proofErr w:type="spellEnd"/>
+      <w:r>
+        <w:rPr>
+          <w:rFonts w:ascii="Times New Roman" w:hAnsi="Times New Roman" w:cs="Times New Roman"/>
+          <w:sz w:val="24"/>
+          <w:szCs w:val="24"/>
+        </w:rPr>
+        <w:t xml:space="preserve"> (SHAP) para adicionar uma camada de explicação das previsões do melhor modelo. </w:t>
+      </w:r>
+    </w:p>
+    <w:p>
+      <w:pPr>
+        <w:pStyle w:val="SemEspaamento"/>
+        <w:spacing w:line="360" w:lineRule="auto"/>
+        <w:ind w:firstLine="851"/>
+        <w:jc w:val="both"/>
+        <w:rPr>
+          <w:rFonts w:ascii="Times New Roman" w:hAnsi="Times New Roman" w:cs="Times New Roman"/>
+          <w:sz w:val="24"/>
+          <w:szCs w:val="24"/>
+        </w:rPr>
+      </w:pPr>
+      <w:r>
+        <w:rPr>
+          <w:rFonts w:ascii="Times New Roman" w:hAnsi="Times New Roman" w:cs="Times New Roman"/>
+          <w:sz w:val="24"/>
+          <w:szCs w:val="24"/>
+        </w:rPr>
+        <w:t xml:space="preserve"> </w:t>
+      </w:r>
+    </w:p>
+    <w:p>
+      <w:pPr>
+        <w:pStyle w:val="SemEspaamento"/>
+        <w:spacing w:line="360" w:lineRule="auto"/>
+        <w:ind w:firstLine="851"/>
+        <w:jc w:val="both"/>
+        <w:rPr>
+          <w:rFonts w:ascii="Times New Roman" w:hAnsi="Times New Roman" w:cs="Times New Roman"/>
+          <w:b/>
+          <w:bCs/>
+          <w:sz w:val="24"/>
+          <w:szCs w:val="24"/>
+        </w:rPr>
+      </w:pPr>
+      <w:r>
+        <w:rPr>
+          <w:rFonts w:ascii="Times New Roman" w:hAnsi="Times New Roman" w:cs="Times New Roman"/>
+          <w:b/>
+          <w:bCs/>
+          <w:sz w:val="24"/>
+          <w:szCs w:val="24"/>
+        </w:rPr>
+        <w:t xml:space="preserve">Resultados </w:t>
+      </w:r>
+    </w:p>
+    <w:p>
+      <w:pPr>
+        <w:pStyle w:val="SemEspaamento"/>
+        <w:spacing w:line="360" w:lineRule="auto"/>
+        <w:ind w:firstLine="851"/>
+        <w:jc w:val="both"/>
+        <w:rPr>
+          <w:rFonts w:ascii="Times New Roman" w:hAnsi="Times New Roman" w:cs="Times New Roman"/>
+          <w:sz w:val="24"/>
+          <w:szCs w:val="24"/>
+        </w:rPr>
+      </w:pPr>
+    </w:p>
+    <w:p>
+      <w:pPr>
+        <w:pStyle w:val="SemEspaamento"/>
+        <w:spacing w:line="360" w:lineRule="auto"/>
+        <w:ind w:firstLine="851"/>
+        <w:jc w:val="both"/>
+        <w:rPr>
+          <w:rFonts w:ascii="Times New Roman" w:hAnsi="Times New Roman" w:cs="Times New Roman"/>
+          <w:sz w:val="24"/>
+          <w:szCs w:val="24"/>
+        </w:rPr>
+      </w:pPr>
+      <w:r>
+        <w:rPr>
+          <w:rFonts w:ascii="Times New Roman" w:hAnsi="Times New Roman" w:cs="Times New Roman"/>
+          <w:sz w:val="24"/>
+          <w:szCs w:val="24"/>
+        </w:rPr>
+        <w:t xml:space="preserve">Discussão </w:t>
+      </w:r>
+    </w:p>
+    <w:p>
+      <w:pPr>
+        <w:pStyle w:val="SemEspaamento"/>
+        <w:spacing w:line="360" w:lineRule="auto"/>
+        <w:ind w:firstLine="851"/>
+        <w:jc w:val="both"/>
+      </w:pPr>
+      <w:r>
+        <w:rPr>
+          <w:rFonts w:ascii="Times New Roman" w:hAnsi="Times New Roman" w:cs="Times New Roman"/>
+          <w:sz w:val="24"/>
+          <w:szCs w:val="24"/>
+        </w:rPr>
+        <w:t xml:space="preserve">Macedo </w:t>
+      </w:r>
+      <w:r>
+        <w:t>Os resultados também indicaram a forte influência dos aspectos socioeconômicos no índice de vulnerabilidade e condições em saúde. São justamente esses os principais fatores que afetam as decisões dos médicos quanto ao seu local de trabalho. Em função disso, políticas de desenvolvimento regional e as de mitigação das desigualdades socioeconômicas que melhore as condições de vida e de saúde das distintas localidades pode ser um importante propulsor para contribuir para uma melhor alocação e fixação de médicos no território nacional.</w:t>
+      </w:r>
+    </w:p>
+    <w:p>
+      <w:pPr>
+        <w:pStyle w:val="SemEspaamento"/>
+        <w:spacing w:line="360" w:lineRule="auto"/>
+        <w:ind w:firstLine="851"/>
+        <w:jc w:val="both"/>
+      </w:pPr>
+    </w:p>
+    <w:p>
+      <w:pPr>
+        <w:pStyle w:val="SemEspaamento"/>
+        <w:spacing w:line="360" w:lineRule="auto"/>
+        <w:ind w:firstLine="851"/>
+        <w:jc w:val="both"/>
+      </w:pPr>
+      <w:r>
+        <w:t xml:space="preserve">In sum, </w:t>
+      </w:r>
+      <w:proofErr w:type="spellStart"/>
+      <w:r>
+        <w:t>if</w:t>
+      </w:r>
+      <w:proofErr w:type="spellEnd"/>
+      <w:r>
+        <w:t xml:space="preserve"> </w:t>
+      </w:r>
+      <w:proofErr w:type="spellStart"/>
+      <w:r>
+        <w:t>doctors</w:t>
+      </w:r>
+      <w:proofErr w:type="spellEnd"/>
+      <w:r>
+        <w:t xml:space="preserve"> are </w:t>
+      </w:r>
+      <w:proofErr w:type="spellStart"/>
+      <w:r>
+        <w:t>placed</w:t>
+      </w:r>
+      <w:proofErr w:type="spellEnd"/>
+      <w:r>
+        <w:t xml:space="preserve"> in </w:t>
+      </w:r>
+      <w:proofErr w:type="spellStart"/>
+      <w:r>
+        <w:t>under-resourced</w:t>
+      </w:r>
+      <w:proofErr w:type="spellEnd"/>
+      <w:r>
+        <w:t xml:space="preserve"> </w:t>
+      </w:r>
+      <w:proofErr w:type="spellStart"/>
+      <w:r>
+        <w:t>areas</w:t>
+      </w:r>
+      <w:proofErr w:type="spellEnd"/>
+      <w:r>
+        <w:t xml:space="preserve"> </w:t>
+      </w:r>
+      <w:proofErr w:type="spellStart"/>
+      <w:r>
+        <w:t>and</w:t>
+      </w:r>
+      <w:proofErr w:type="spellEnd"/>
+      <w:r>
+        <w:t xml:space="preserve"> </w:t>
+      </w:r>
+      <w:proofErr w:type="spellStart"/>
+      <w:r>
+        <w:t>where</w:t>
+      </w:r>
+      <w:proofErr w:type="spellEnd"/>
+    </w:p>
+    <w:p>
+      <w:pPr>
+        <w:pStyle w:val="SemEspaamento"/>
+        <w:spacing w:line="360" w:lineRule="auto"/>
+        <w:ind w:firstLine="851"/>
+        <w:jc w:val="both"/>
+      </w:pPr>
+      <w:proofErr w:type="spellStart"/>
+      <w:r>
+        <w:t>complementary</w:t>
+      </w:r>
+      <w:proofErr w:type="spellEnd"/>
+      <w:r>
+        <w:t xml:space="preserve"> inputs are </w:t>
+      </w:r>
+      <w:proofErr w:type="spellStart"/>
+      <w:r>
+        <w:t>lacking</w:t>
+      </w:r>
+      <w:proofErr w:type="spellEnd"/>
+      <w:r>
+        <w:t xml:space="preserve">, </w:t>
+      </w:r>
+      <w:proofErr w:type="spellStart"/>
+      <w:r>
+        <w:t>including</w:t>
+      </w:r>
+      <w:proofErr w:type="spellEnd"/>
+      <w:r>
+        <w:t xml:space="preserve"> management </w:t>
+      </w:r>
+      <w:proofErr w:type="spellStart"/>
+      <w:r>
+        <w:t>capabilities</w:t>
+      </w:r>
+      <w:proofErr w:type="spellEnd"/>
+      <w:r>
+        <w:t>,</w:t>
+      </w:r>
+    </w:p>
+    <w:p>
+      <w:pPr>
+        <w:pStyle w:val="SemEspaamento"/>
+        <w:spacing w:line="360" w:lineRule="auto"/>
+        <w:ind w:firstLine="851"/>
+        <w:jc w:val="both"/>
+      </w:pPr>
+      <w:proofErr w:type="spellStart"/>
+      <w:r>
+        <w:t>their</w:t>
+      </w:r>
+      <w:proofErr w:type="spellEnd"/>
+      <w:r>
+        <w:t xml:space="preserve"> </w:t>
+      </w:r>
+      <w:proofErr w:type="spellStart"/>
+      <w:r>
+        <w:t>ability</w:t>
+      </w:r>
+      <w:proofErr w:type="spellEnd"/>
+      <w:r>
+        <w:t xml:space="preserve"> </w:t>
+      </w:r>
+      <w:proofErr w:type="spellStart"/>
+      <w:r>
+        <w:t>to</w:t>
+      </w:r>
+      <w:proofErr w:type="spellEnd"/>
+      <w:r>
+        <w:t xml:space="preserve"> improve </w:t>
+      </w:r>
+      <w:proofErr w:type="spellStart"/>
+      <w:r>
+        <w:t>health</w:t>
+      </w:r>
+      <w:proofErr w:type="spellEnd"/>
+      <w:r>
+        <w:t xml:space="preserve"> </w:t>
+      </w:r>
+      <w:proofErr w:type="spellStart"/>
+      <w:r>
+        <w:t>outcomes</w:t>
+      </w:r>
+      <w:proofErr w:type="spellEnd"/>
+      <w:r>
+        <w:t xml:space="preserve"> </w:t>
+      </w:r>
+      <w:proofErr w:type="spellStart"/>
+      <w:r>
+        <w:t>can</w:t>
+      </w:r>
+      <w:proofErr w:type="spellEnd"/>
+      <w:r>
+        <w:t xml:space="preserve"> </w:t>
+      </w:r>
+      <w:proofErr w:type="spellStart"/>
+      <w:r>
+        <w:t>be</w:t>
+      </w:r>
+      <w:proofErr w:type="spellEnd"/>
+      <w:r>
+        <w:t xml:space="preserve"> </w:t>
+      </w:r>
+      <w:proofErr w:type="spellStart"/>
+      <w:r>
+        <w:t>severely</w:t>
+      </w:r>
+      <w:proofErr w:type="spellEnd"/>
+      <w:r>
+        <w:t xml:space="preserve"> </w:t>
+      </w:r>
+      <w:proofErr w:type="spellStart"/>
+      <w:r>
+        <w:t>constrained</w:t>
+      </w:r>
+      <w:proofErr w:type="spellEnd"/>
+      <w:r>
+        <w:t>.</w:t>
+      </w:r>
+    </w:p>
+    <w:p>
+      <w:pPr>
+        <w:pStyle w:val="SemEspaamento"/>
+        <w:spacing w:line="360" w:lineRule="auto"/>
+        <w:ind w:firstLine="851"/>
+        <w:jc w:val="both"/>
+      </w:pPr>
+      <w:proofErr w:type="spellStart"/>
+      <w:r>
+        <w:t>This</w:t>
+      </w:r>
+      <w:proofErr w:type="spellEnd"/>
+      <w:r>
+        <w:t xml:space="preserve"> </w:t>
+      </w:r>
+      <w:proofErr w:type="spellStart"/>
+      <w:r>
+        <w:t>may</w:t>
+      </w:r>
+      <w:proofErr w:type="spellEnd"/>
+      <w:r>
+        <w:t xml:space="preserve"> </w:t>
+      </w:r>
+      <w:proofErr w:type="spellStart"/>
+      <w:r>
+        <w:t>also</w:t>
+      </w:r>
+      <w:proofErr w:type="spellEnd"/>
+      <w:r>
+        <w:t xml:space="preserve"> </w:t>
+      </w:r>
+      <w:proofErr w:type="spellStart"/>
+      <w:r>
+        <w:t>be</w:t>
+      </w:r>
+      <w:proofErr w:type="spellEnd"/>
+      <w:r>
+        <w:t xml:space="preserve"> </w:t>
+      </w:r>
+      <w:proofErr w:type="spellStart"/>
+      <w:r>
+        <w:t>the</w:t>
+      </w:r>
+      <w:proofErr w:type="spellEnd"/>
+      <w:r>
+        <w:t xml:space="preserve"> case </w:t>
+      </w:r>
+      <w:proofErr w:type="spellStart"/>
+      <w:r>
+        <w:t>if</w:t>
+      </w:r>
+      <w:proofErr w:type="spellEnd"/>
+      <w:r>
+        <w:t xml:space="preserve"> </w:t>
+      </w:r>
+      <w:proofErr w:type="spellStart"/>
+      <w:r>
+        <w:t>doctors</w:t>
+      </w:r>
+      <w:proofErr w:type="spellEnd"/>
+      <w:r>
+        <w:t xml:space="preserve"> are </w:t>
+      </w:r>
+      <w:proofErr w:type="spellStart"/>
+      <w:r>
+        <w:t>placed</w:t>
+      </w:r>
+      <w:proofErr w:type="spellEnd"/>
+      <w:r>
+        <w:t xml:space="preserve"> </w:t>
+      </w:r>
+      <w:proofErr w:type="spellStart"/>
+      <w:r>
+        <w:t>where</w:t>
+      </w:r>
+      <w:proofErr w:type="spellEnd"/>
+      <w:r>
+        <w:t xml:space="preserve"> </w:t>
+      </w:r>
+      <w:proofErr w:type="spellStart"/>
+      <w:r>
+        <w:t>substitute</w:t>
+      </w:r>
+      <w:proofErr w:type="spellEnd"/>
+      <w:r>
+        <w:t xml:space="preserve"> inputs</w:t>
+      </w:r>
+    </w:p>
+    <w:p>
+      <w:pPr>
+        <w:pStyle w:val="SemEspaamento"/>
+        <w:spacing w:line="360" w:lineRule="auto"/>
+        <w:ind w:firstLine="851"/>
+        <w:jc w:val="both"/>
+      </w:pPr>
+      <w:proofErr w:type="spellStart"/>
+      <w:r>
+        <w:t>exist</w:t>
+      </w:r>
+      <w:proofErr w:type="spellEnd"/>
+      <w:r>
+        <w:t xml:space="preserve">. As a </w:t>
+      </w:r>
+      <w:proofErr w:type="spellStart"/>
+      <w:r>
+        <w:t>corollary</w:t>
+      </w:r>
+      <w:proofErr w:type="spellEnd"/>
+      <w:r>
+        <w:t xml:space="preserve">, </w:t>
+      </w:r>
+      <w:proofErr w:type="spellStart"/>
+      <w:r>
+        <w:t>the</w:t>
+      </w:r>
+      <w:proofErr w:type="spellEnd"/>
+      <w:r>
+        <w:t xml:space="preserve"> </w:t>
+      </w:r>
+      <w:proofErr w:type="spellStart"/>
+      <w:r>
+        <w:t>existing</w:t>
+      </w:r>
+      <w:proofErr w:type="spellEnd"/>
+      <w:r>
+        <w:t xml:space="preserve"> </w:t>
+      </w:r>
+      <w:proofErr w:type="spellStart"/>
+      <w:r>
+        <w:t>evidence</w:t>
+      </w:r>
+      <w:proofErr w:type="spellEnd"/>
+      <w:r>
+        <w:t xml:space="preserve"> </w:t>
+      </w:r>
+      <w:proofErr w:type="spellStart"/>
+      <w:r>
+        <w:t>suggests</w:t>
+      </w:r>
+      <w:proofErr w:type="spellEnd"/>
+      <w:r>
+        <w:t xml:space="preserve"> </w:t>
+      </w:r>
+      <w:proofErr w:type="spellStart"/>
+      <w:r>
+        <w:t>that</w:t>
+      </w:r>
+      <w:proofErr w:type="spellEnd"/>
+      <w:r>
+        <w:t xml:space="preserve"> future in­</w:t>
+      </w:r>
+    </w:p>
+    <w:p>
+      <w:pPr>
+        <w:pStyle w:val="SemEspaamento"/>
+        <w:spacing w:line="360" w:lineRule="auto"/>
+        <w:ind w:firstLine="851"/>
+        <w:jc w:val="both"/>
+      </w:pPr>
+      <w:proofErr w:type="spellStart"/>
+      <w:r>
+        <w:t>terventions</w:t>
+      </w:r>
+      <w:proofErr w:type="spellEnd"/>
+      <w:r>
+        <w:t xml:space="preserve"> </w:t>
+      </w:r>
+      <w:proofErr w:type="spellStart"/>
+      <w:r>
+        <w:t>should</w:t>
+      </w:r>
+      <w:proofErr w:type="spellEnd"/>
+      <w:r>
+        <w:t xml:space="preserve"> </w:t>
+      </w:r>
+      <w:proofErr w:type="spellStart"/>
+      <w:r>
+        <w:t>focus</w:t>
+      </w:r>
+      <w:proofErr w:type="spellEnd"/>
+      <w:r>
+        <w:t xml:space="preserve"> </w:t>
+      </w:r>
+      <w:proofErr w:type="spellStart"/>
+      <w:r>
+        <w:t>not</w:t>
+      </w:r>
+      <w:proofErr w:type="spellEnd"/>
+      <w:r>
+        <w:t xml:space="preserve"> </w:t>
+      </w:r>
+      <w:proofErr w:type="spellStart"/>
+      <w:r>
+        <w:t>only</w:t>
+      </w:r>
+      <w:proofErr w:type="spellEnd"/>
+      <w:r>
+        <w:t xml:space="preserve"> </w:t>
+      </w:r>
+      <w:proofErr w:type="spellStart"/>
+      <w:r>
+        <w:t>on</w:t>
+      </w:r>
+      <w:proofErr w:type="spellEnd"/>
+      <w:r>
+        <w:t xml:space="preserve"> </w:t>
+      </w:r>
+      <w:proofErr w:type="spellStart"/>
+      <w:r>
+        <w:t>increasing</w:t>
+      </w:r>
+      <w:proofErr w:type="spellEnd"/>
+      <w:r>
+        <w:t xml:space="preserve"> </w:t>
+      </w:r>
+      <w:proofErr w:type="spellStart"/>
+      <w:r>
+        <w:t>doctor</w:t>
+      </w:r>
+      <w:proofErr w:type="spellEnd"/>
+      <w:r>
+        <w:t xml:space="preserve"> </w:t>
+      </w:r>
+      <w:proofErr w:type="spellStart"/>
+      <w:r>
+        <w:t>supply</w:t>
+      </w:r>
+      <w:proofErr w:type="spellEnd"/>
+      <w:r>
+        <w:t xml:space="preserve"> </w:t>
+      </w:r>
+      <w:proofErr w:type="spellStart"/>
+      <w:r>
+        <w:t>but</w:t>
+      </w:r>
+      <w:proofErr w:type="spellEnd"/>
+      <w:r>
+        <w:t xml:space="preserve"> </w:t>
+      </w:r>
+      <w:proofErr w:type="spellStart"/>
+      <w:r>
+        <w:t>also</w:t>
+      </w:r>
+      <w:proofErr w:type="spellEnd"/>
+    </w:p>
+    <w:p>
+      <w:pPr>
+        <w:pStyle w:val="SemEspaamento"/>
+        <w:spacing w:line="360" w:lineRule="auto"/>
+        <w:ind w:firstLine="851"/>
+        <w:jc w:val="both"/>
+      </w:pPr>
+      <w:proofErr w:type="spellStart"/>
+      <w:r>
+        <w:t>on</w:t>
+      </w:r>
+      <w:proofErr w:type="spellEnd"/>
+      <w:r>
+        <w:t xml:space="preserve"> </w:t>
+      </w:r>
+      <w:proofErr w:type="spellStart"/>
+      <w:r>
+        <w:t>ensuring</w:t>
+      </w:r>
+      <w:proofErr w:type="spellEnd"/>
+      <w:r>
+        <w:t xml:space="preserve"> </w:t>
+      </w:r>
+      <w:proofErr w:type="spellStart"/>
+      <w:r>
+        <w:t>that</w:t>
+      </w:r>
+      <w:proofErr w:type="spellEnd"/>
+      <w:r>
+        <w:t xml:space="preserve"> </w:t>
+      </w:r>
+      <w:proofErr w:type="spellStart"/>
+      <w:r>
+        <w:t>substitute</w:t>
+      </w:r>
+      <w:proofErr w:type="spellEnd"/>
+      <w:r>
+        <w:t xml:space="preserve"> inputs are </w:t>
+      </w:r>
+      <w:proofErr w:type="spellStart"/>
+      <w:r>
+        <w:t>not</w:t>
+      </w:r>
+      <w:proofErr w:type="spellEnd"/>
+      <w:r>
+        <w:t xml:space="preserve"> </w:t>
+      </w:r>
+      <w:proofErr w:type="spellStart"/>
+      <w:r>
+        <w:t>present</w:t>
+      </w:r>
+      <w:proofErr w:type="spellEnd"/>
+      <w:r>
+        <w:t xml:space="preserve">, </w:t>
+      </w:r>
+      <w:proofErr w:type="spellStart"/>
+      <w:r>
+        <w:t>and</w:t>
+      </w:r>
+      <w:proofErr w:type="spellEnd"/>
+      <w:r>
+        <w:t xml:space="preserve"> </w:t>
+      </w:r>
+      <w:proofErr w:type="spellStart"/>
+      <w:r>
+        <w:t>that</w:t>
+      </w:r>
+      <w:proofErr w:type="spellEnd"/>
+      <w:r>
+        <w:t xml:space="preserve"> </w:t>
+      </w:r>
+      <w:proofErr w:type="spellStart"/>
+      <w:r>
+        <w:t>all</w:t>
+      </w:r>
+      <w:proofErr w:type="spellEnd"/>
+      <w:r>
+        <w:t xml:space="preserve"> </w:t>
+      </w:r>
+      <w:proofErr w:type="spellStart"/>
+      <w:r>
+        <w:t>necessary</w:t>
+      </w:r>
+      <w:proofErr w:type="spellEnd"/>
+    </w:p>
+    <w:p>
+      <w:pPr>
+        <w:pStyle w:val="SemEspaamento"/>
+        <w:spacing w:line="360" w:lineRule="auto"/>
+        <w:ind w:firstLine="851"/>
+        <w:jc w:val="both"/>
+      </w:pPr>
+      <w:proofErr w:type="spellStart"/>
+      <w:r>
+        <w:t>complementary</w:t>
+      </w:r>
+      <w:proofErr w:type="spellEnd"/>
+      <w:r>
+        <w:t xml:space="preserve"> inputs are </w:t>
+      </w:r>
+      <w:proofErr w:type="spellStart"/>
+      <w:r>
+        <w:t>available</w:t>
+      </w:r>
+      <w:proofErr w:type="spellEnd"/>
+      <w:r>
+        <w:t xml:space="preserve"> </w:t>
+      </w:r>
+      <w:proofErr w:type="spellStart"/>
+      <w:r>
+        <w:t>to</w:t>
+      </w:r>
+      <w:proofErr w:type="spellEnd"/>
+      <w:r>
+        <w:t xml:space="preserve"> </w:t>
+      </w:r>
+      <w:proofErr w:type="spellStart"/>
+      <w:r>
+        <w:t>support</w:t>
+      </w:r>
+      <w:proofErr w:type="spellEnd"/>
+      <w:r>
+        <w:t xml:space="preserve"> </w:t>
+      </w:r>
+      <w:proofErr w:type="spellStart"/>
+      <w:r>
+        <w:t>effective</w:t>
+      </w:r>
+      <w:proofErr w:type="spellEnd"/>
+      <w:r>
+        <w:t xml:space="preserve"> </w:t>
+      </w:r>
+      <w:proofErr w:type="spellStart"/>
+      <w:r>
+        <w:t>care</w:t>
+      </w:r>
+      <w:proofErr w:type="spellEnd"/>
+      <w:r>
+        <w:t xml:space="preserve"> delivery.</w:t>
+      </w:r>
+      <w:r>
+        <w:t xml:space="preserve"> (rocha </w:t>
+      </w:r>
+      <w:proofErr w:type="spellStart"/>
+      <w:r>
+        <w:t>rudi</w:t>
+      </w:r>
+      <w:proofErr w:type="spellEnd"/>
+      <w:r>
+        <w:t>)</w:t>
+      </w:r>
+    </w:p>
+    <w:p>
+      <w:pPr>
+        <w:pStyle w:val="SemEspaamento"/>
+        <w:spacing w:line="360" w:lineRule="auto"/>
+        <w:ind w:firstLine="851"/>
+        <w:jc w:val="both"/>
+        <w:rPr>
+          <w:rFonts w:ascii="Times New Roman" w:hAnsi="Times New Roman" w:cs="Times New Roman"/>
+          <w:sz w:val="24"/>
+          <w:szCs w:val="24"/>
+        </w:rPr>
+      </w:pPr>
+    </w:p>
+    <w:p>
+      <w:pPr>
+        <w:pStyle w:val="SemEspaamento"/>
+        <w:spacing w:line="360" w:lineRule="auto"/>
+        <w:ind w:firstLine="851"/>
+        <w:jc w:val="both"/>
+        <w:rPr>
+          <w:rFonts w:ascii="Times New Roman" w:hAnsi="Times New Roman" w:cs="Times New Roman"/>
+          <w:sz w:val="24"/>
+          <w:szCs w:val="24"/>
+        </w:rPr>
+      </w:pPr>
+      <w:r>
+        <w:rPr>
+          <w:rFonts w:ascii="Times New Roman" w:hAnsi="Times New Roman" w:cs="Times New Roman"/>
+          <w:sz w:val="24"/>
+          <w:szCs w:val="24"/>
+        </w:rPr>
+        <w:t xml:space="preserve">Considerações Finais </w:t>
+      </w:r>
+    </w:p>
+    <w:p>
+      <w:pPr>
+        <w:pStyle w:val="SemEspaamento"/>
+        <w:spacing w:line="360" w:lineRule="auto"/>
+        <w:ind w:firstLine="851"/>
+        <w:jc w:val="both"/>
+        <w:rPr>
+          <w:rFonts w:ascii="Times New Roman" w:hAnsi="Times New Roman" w:cs="Times New Roman"/>
+          <w:sz w:val="24"/>
+          <w:szCs w:val="24"/>
+        </w:rPr>
+      </w:pPr>
+    </w:p>
+    <w:p>
+      <w:pPr>
+        <w:pStyle w:val="SemEspaamento"/>
+        <w:spacing w:line="360" w:lineRule="auto"/>
+        <w:ind w:firstLine="851"/>
+        <w:jc w:val="both"/>
+        <w:rPr>
+          <w:rFonts w:ascii="Times New Roman" w:hAnsi="Times New Roman" w:cs="Times New Roman"/>
+          <w:sz w:val="24"/>
+          <w:szCs w:val="24"/>
+        </w:rPr>
+      </w:pPr>
+      <w:r>
+        <w:rPr>
+          <w:rFonts w:ascii="Times New Roman" w:hAnsi="Times New Roman" w:cs="Times New Roman"/>
+          <w:sz w:val="24"/>
+          <w:szCs w:val="24"/>
+        </w:rPr>
+        <w:t xml:space="preserve">Limitações </w:t>
+      </w:r>
+    </w:p>
+    <w:p>
+      <w:pPr>
+        <w:pStyle w:val="SemEspaamento"/>
+        <w:spacing w:line="360" w:lineRule="auto"/>
+        <w:ind w:firstLine="851"/>
+        <w:jc w:val="both"/>
+        <w:rPr>
+          <w:rFonts w:ascii="Times New Roman" w:hAnsi="Times New Roman" w:cs="Times New Roman"/>
+          <w:sz w:val="24"/>
+          <w:szCs w:val="24"/>
+        </w:rPr>
+      </w:pPr>
+      <w:r>
+        <w:rPr>
+          <w:rFonts w:ascii="Times New Roman" w:hAnsi="Times New Roman" w:cs="Times New Roman"/>
+          <w:sz w:val="24"/>
+          <w:szCs w:val="24"/>
+        </w:rPr>
+        <w:t>Os dados foram referentes a apenas um ciclo do programa</w:t>
+      </w:r>
+      <w:r>
+        <w:rPr>
+          <w:rFonts w:ascii="Times New Roman" w:hAnsi="Times New Roman" w:cs="Times New Roman"/>
+          <w:sz w:val="24"/>
+          <w:szCs w:val="24"/>
+        </w:rPr>
+        <w:t xml:space="preserve">. Não foi possível utilizar de outros ciclos, pois, os mais antigos não continham dados a nível indivíduo e os </w:t>
+      </w:r>
+      <w:r>
+        <w:rPr>
+          <w:rFonts w:ascii="Times New Roman" w:hAnsi="Times New Roman" w:cs="Times New Roman"/>
+          <w:sz w:val="24"/>
+          <w:szCs w:val="24"/>
+        </w:rPr>
+        <w:lastRenderedPageBreak/>
+        <w:t xml:space="preserve">mais recentes não tiveram tempo suficiente para concluir o ciclo completo. O 18º Ciclo do PMM perpassou períodos de instabilidades sobre a continuidade do programa e a pandemia de Covid-19. Portanto, é importante que estudos futuros </w:t>
+      </w:r>
+      <w:r>
+        <w:rPr>
+          <w:rFonts w:ascii="Times New Roman" w:hAnsi="Times New Roman" w:cs="Times New Roman"/>
+          <w:sz w:val="24"/>
+          <w:szCs w:val="24"/>
+        </w:rPr>
+        <w:t>se abasteçam de dados de ciclos subsequentes a fim de</w:t>
+      </w:r>
+      <w:r>
+        <w:rPr>
+          <w:rFonts w:ascii="Times New Roman" w:hAnsi="Times New Roman" w:cs="Times New Roman"/>
+          <w:sz w:val="24"/>
+          <w:szCs w:val="24"/>
+        </w:rPr>
+        <w:t xml:space="preserve"> </w:t>
+      </w:r>
+      <w:r>
+        <w:rPr>
+          <w:rFonts w:ascii="Times New Roman" w:hAnsi="Times New Roman" w:cs="Times New Roman"/>
+          <w:sz w:val="24"/>
+          <w:szCs w:val="24"/>
+        </w:rPr>
+        <w:t>avaliar os modelos alcançados neste estudo e evoluí-los</w:t>
+      </w:r>
+      <w:r>
+        <w:rPr>
+          <w:rFonts w:ascii="Times New Roman" w:hAnsi="Times New Roman" w:cs="Times New Roman"/>
+          <w:sz w:val="24"/>
+          <w:szCs w:val="24"/>
+        </w:rPr>
+        <w:t xml:space="preserve">. </w:t>
+      </w:r>
+    </w:p>
+    <w:p>
+      <w:pPr>
+        <w:pStyle w:val="SemEspaamento"/>
+        <w:spacing w:line="360" w:lineRule="auto"/>
+        <w:jc w:val="both"/>
+        <w:rPr>
+          <w:rFonts w:ascii="Times New Roman" w:hAnsi="Times New Roman" w:cs="Times New Roman"/>
+          <w:sz w:val="24"/>
+          <w:szCs w:val="24"/>
+        </w:rPr>
+      </w:pPr>
+    </w:p>
+    <w:p>
+      <w:pPr>
+        <w:pStyle w:val="SemEspaamento"/>
+        <w:spacing w:line="360" w:lineRule="auto"/>
+        <w:jc w:val="both"/>
+        <w:rPr>
+          <w:rFonts w:ascii="Times New Roman" w:hAnsi="Times New Roman" w:cs="Times New Roman"/>
+          <w:sz w:val="24"/>
+          <w:szCs w:val="24"/>
+        </w:rPr>
+      </w:pPr>
+      <w:r>
+        <w:rPr>
+          <w:rFonts w:ascii="Times New Roman" w:hAnsi="Times New Roman" w:cs="Times New Roman"/>
+          <w:sz w:val="24"/>
+          <w:szCs w:val="24"/>
+        </w:rPr>
+        <w:t xml:space="preserve">O trabalho contou apenas com dados públicos, que foram compilados a partir de uma coleção de fontes. Uma possível parceria com o Ministério da Saúde poderia </w:t>
+      </w:r>
+    </w:p>
+    <w:p>
+      <w:pPr>
+        <w:pStyle w:val="SemEspaamento"/>
+        <w:spacing w:line="360" w:lineRule="auto"/>
+        <w:jc w:val="both"/>
+        <w:rPr>
+          <w:rFonts w:ascii="Times New Roman" w:hAnsi="Times New Roman" w:cs="Times New Roman"/>
+          <w:sz w:val="24"/>
+          <w:szCs w:val="24"/>
+        </w:rPr>
+      </w:pPr>
+    </w:p>
+    <w:p>
+      <w:pPr>
+        <w:pStyle w:val="SemEspaamento"/>
+        <w:spacing w:line="360" w:lineRule="auto"/>
+        <w:jc w:val="both"/>
+        <w:rPr>
+          <w:rFonts w:ascii="Times New Roman" w:hAnsi="Times New Roman" w:cs="Times New Roman"/>
+          <w:sz w:val="24"/>
+          <w:szCs w:val="24"/>
+        </w:rPr>
+      </w:pPr>
+      <w:r>
+        <w:rPr>
+          <w:rFonts w:ascii="Times New Roman" w:hAnsi="Times New Roman" w:cs="Times New Roman"/>
+          <w:sz w:val="24"/>
+          <w:szCs w:val="24"/>
+        </w:rPr>
+        <w:t xml:space="preserve">Estudos Futuros </w:t>
+      </w:r>
+    </w:p>
+    <w:p>
+      <w:pPr>
+        <w:pStyle w:val="SemEspaamento"/>
+        <w:spacing w:line="360" w:lineRule="auto"/>
+        <w:jc w:val="both"/>
+        <w:rPr>
+          <w:rFonts w:ascii="Times New Roman" w:hAnsi="Times New Roman" w:cs="Times New Roman"/>
+          <w:sz w:val="24"/>
+          <w:szCs w:val="24"/>
+        </w:rPr>
+      </w:pPr>
+    </w:p>
+    <w:p>
+      <w:pPr>
+        <w:pStyle w:val="SemEspaamento"/>
+        <w:spacing w:line="360" w:lineRule="auto"/>
+        <w:jc w:val="both"/>
+        <w:rPr>
+          <w:rFonts w:ascii="Times New Roman" w:hAnsi="Times New Roman" w:cs="Times New Roman"/>
+          <w:sz w:val="24"/>
+          <w:szCs w:val="24"/>
+        </w:rPr>
+      </w:pPr>
+    </w:p>
+    <w:p>
+      <w:pPr>
+        <w:pStyle w:val="SemEspaamento"/>
+        <w:spacing w:line="360" w:lineRule="auto"/>
+        <w:jc w:val="both"/>
+        <w:rPr>
+          <w:rFonts w:ascii="Times New Roman" w:hAnsi="Times New Roman" w:cs="Times New Roman"/>
+          <w:sz w:val="24"/>
+          <w:szCs w:val="24"/>
+        </w:rPr>
+      </w:pPr>
+      <w:r>
+        <w:rPr>
+          <w:rFonts w:ascii="Times New Roman" w:hAnsi="Times New Roman" w:cs="Times New Roman"/>
+          <w:sz w:val="24"/>
+          <w:szCs w:val="24"/>
+        </w:rPr>
+        <w:t>Referencial</w:t>
+      </w:r>
+    </w:p>
+    <w:sdt>
+      <w:sdtPr>
+        <w:rPr>
+          <w:rFonts w:ascii="Times New Roman" w:hAnsi="Times New Roman" w:cs="Times New Roman"/>
+          <w:color w:val="000000"/>
+          <w:sz w:val="24"/>
+          <w:szCs w:val="24"/>
+        </w:rPr>
+        <w:tag w:val="MENDELEY_BIBLIOGRAPHY"/>
+        <w:id w:val="-1231611643"/>
+        <w:placeholder>
+          <w:docPart w:val="DefaultPlaceholder_-1854013440"/>
+        </w:placeholder>
+      </w:sdtPr>
+      <w:sdtEndPr/>
+      <w:sdtContent>
+        <w:p>
+          <w:pPr>
+            <w:autoSpaceDE w:val="0"/>
+            <w:autoSpaceDN w:val="0"/>
+            <w:ind w:hanging="480"/>
+            <w:divId w:val="1076706797"/>
+            <w:rPr>
+              <w:rFonts w:eastAsia="Times New Roman"/>
+              <w:sz w:val="24"/>
+              <w:szCs w:val="24"/>
+            </w:rPr>
+          </w:pPr>
+          <w:r>
+            <w:rPr>
+              <w:rFonts w:eastAsia="Times New Roman"/>
+            </w:rPr>
+            <w:t>Brasil. (2023). Lei n</w:t>
+          </w:r>
+          <w:r>
+            <w:rPr>
+              <w:rFonts w:eastAsia="Times New Roman"/>
+              <w:vertAlign w:val="superscript"/>
+            </w:rPr>
+            <w:t>o</w:t>
+          </w:r>
+          <w:r>
+            <w:rPr>
+              <w:rFonts w:eastAsia="Times New Roman"/>
+            </w:rPr>
+            <w:t xml:space="preserve"> 14.621, de 14 de </w:t>
+          </w:r>
+          <w:proofErr w:type="gramStart"/>
+          <w:r>
+            <w:rPr>
+              <w:rFonts w:eastAsia="Times New Roman"/>
+            </w:rPr>
+            <w:t>Julho</w:t>
+          </w:r>
+          <w:proofErr w:type="gramEnd"/>
+          <w:r>
+            <w:rPr>
+              <w:rFonts w:eastAsia="Times New Roman"/>
+            </w:rPr>
+            <w:t xml:space="preserve"> de 2023. In </w:t>
+          </w:r>
+          <w:r>
+            <w:rPr>
+              <w:rFonts w:eastAsia="Times New Roman"/>
+              <w:i/>
+              <w:iCs/>
+            </w:rPr>
+            <w:t>Lei n</w:t>
+          </w:r>
+          <w:r>
+            <w:rPr>
+              <w:rFonts w:eastAsia="Times New Roman"/>
+              <w:i/>
+              <w:iCs/>
+              <w:vertAlign w:val="superscript"/>
+            </w:rPr>
+            <w:t>o</w:t>
+          </w:r>
+          <w:r>
+            <w:rPr>
+              <w:rFonts w:eastAsia="Times New Roman"/>
+              <w:i/>
+              <w:iCs/>
+            </w:rPr>
+            <w:t xml:space="preserve"> 14.621, de 14 de </w:t>
+          </w:r>
+          <w:proofErr w:type="gramStart"/>
+          <w:r>
+            <w:rPr>
+              <w:rFonts w:eastAsia="Times New Roman"/>
+              <w:i/>
+              <w:iCs/>
+            </w:rPr>
+            <w:t>Julho</w:t>
+          </w:r>
+          <w:proofErr w:type="gramEnd"/>
+          <w:r>
+            <w:rPr>
+              <w:rFonts w:eastAsia="Times New Roman"/>
+              <w:i/>
+              <w:iCs/>
+            </w:rPr>
+            <w:t xml:space="preserve"> de 2023</w:t>
+          </w:r>
+          <w:r>
+            <w:rPr>
+              <w:rFonts w:eastAsia="Times New Roman"/>
+            </w:rPr>
+            <w:t>.</w:t>
+          </w:r>
+        </w:p>
+        <w:p>
+          <w:pPr>
+            <w:autoSpaceDE w:val="0"/>
+            <w:autoSpaceDN w:val="0"/>
+            <w:ind w:hanging="480"/>
+            <w:divId w:val="1319773641"/>
+            <w:rPr>
+              <w:rFonts w:eastAsia="Times New Roman"/>
+            </w:rPr>
+          </w:pPr>
+          <w:proofErr w:type="spellStart"/>
+          <w:r>
+            <w:rPr>
+              <w:rFonts w:eastAsia="Times New Roman"/>
+            </w:rPr>
+            <w:t>Cambricoli</w:t>
+          </w:r>
+          <w:proofErr w:type="spellEnd"/>
+          <w:r>
+            <w:rPr>
+              <w:rFonts w:eastAsia="Times New Roman"/>
+            </w:rPr>
+            <w:t xml:space="preserve">, F. (2023, </w:t>
+          </w:r>
+          <w:proofErr w:type="spellStart"/>
+          <w:r>
+            <w:rPr>
+              <w:rFonts w:eastAsia="Times New Roman"/>
+            </w:rPr>
+            <w:t>March</w:t>
+          </w:r>
+          <w:proofErr w:type="spellEnd"/>
+          <w:r>
+            <w:rPr>
+              <w:rFonts w:eastAsia="Times New Roman"/>
+            </w:rPr>
+            <w:t xml:space="preserve"> 21). Mais Médicos terá desafio de fixar profissionais e versão de especialistas, diz ministra da Saúde. </w:t>
+          </w:r>
+          <w:r>
+            <w:rPr>
+              <w:rFonts w:eastAsia="Times New Roman"/>
+              <w:i/>
+              <w:iCs/>
+            </w:rPr>
+            <w:t>Estadão/Saúde</w:t>
+          </w:r>
+          <w:r>
+            <w:rPr>
+              <w:rFonts w:eastAsia="Times New Roman"/>
+            </w:rPr>
+            <w:t>.</w:t>
+          </w:r>
+        </w:p>
+        <w:p>
+          <w:pPr>
+            <w:autoSpaceDE w:val="0"/>
+            <w:autoSpaceDN w:val="0"/>
+            <w:ind w:hanging="480"/>
+            <w:divId w:val="480778218"/>
+            <w:rPr>
+              <w:rFonts w:eastAsia="Times New Roman"/>
+            </w:rPr>
+          </w:pPr>
+          <w:r>
+            <w:rPr>
+              <w:rFonts w:eastAsia="Times New Roman"/>
+            </w:rPr>
+            <w:t xml:space="preserve">Cury, G. C., &amp; Fonseca, A. F. (2023). A retomada do Programa Mais Médicos em 2023. </w:t>
+          </w:r>
+          <w:r>
+            <w:rPr>
+              <w:rFonts w:eastAsia="Times New Roman"/>
+              <w:i/>
+              <w:iCs/>
+            </w:rPr>
+            <w:t>Trabalho, Educação e Saúde</w:t>
+          </w:r>
+          <w:r>
+            <w:rPr>
+              <w:rFonts w:eastAsia="Times New Roman"/>
+            </w:rPr>
+            <w:t xml:space="preserve">, </w:t>
+          </w:r>
+          <w:r>
+            <w:rPr>
+              <w:rFonts w:eastAsia="Times New Roman"/>
+              <w:i/>
+              <w:iCs/>
+            </w:rPr>
+            <w:t>21</w:t>
+          </w:r>
+          <w:r>
+            <w:rPr>
+              <w:rFonts w:eastAsia="Times New Roman"/>
+            </w:rPr>
+            <w:t>. https://doi.org/10.1590/1981-7746-ojs2415</w:t>
+          </w:r>
+        </w:p>
+        <w:p>
+          <w:pPr>
+            <w:autoSpaceDE w:val="0"/>
+            <w:autoSpaceDN w:val="0"/>
+            <w:ind w:hanging="480"/>
+            <w:divId w:val="1814373974"/>
+            <w:rPr>
+              <w:rFonts w:eastAsia="Times New Roman"/>
+            </w:rPr>
+          </w:pPr>
+          <w:proofErr w:type="spellStart"/>
+          <w:r>
+            <w:rPr>
+              <w:rFonts w:eastAsia="Times New Roman"/>
+            </w:rPr>
+            <w:t>Freer</w:t>
+          </w:r>
+          <w:proofErr w:type="spellEnd"/>
+          <w:r>
+            <w:rPr>
+              <w:rFonts w:eastAsia="Times New Roman"/>
+            </w:rPr>
+            <w:t xml:space="preserve">, J. (2017). </w:t>
+          </w:r>
+          <w:proofErr w:type="spellStart"/>
+          <w:r>
+            <w:rPr>
+              <w:rFonts w:eastAsia="Times New Roman"/>
+            </w:rPr>
+            <w:t>Sustainable</w:t>
+          </w:r>
+          <w:proofErr w:type="spellEnd"/>
+          <w:r>
+            <w:rPr>
+              <w:rFonts w:eastAsia="Times New Roman"/>
+            </w:rPr>
+            <w:t xml:space="preserve"> </w:t>
+          </w:r>
+          <w:proofErr w:type="spellStart"/>
+          <w:r>
+            <w:rPr>
+              <w:rFonts w:eastAsia="Times New Roman"/>
+            </w:rPr>
+            <w:t>development</w:t>
+          </w:r>
+          <w:proofErr w:type="spellEnd"/>
+          <w:r>
+            <w:rPr>
+              <w:rFonts w:eastAsia="Times New Roman"/>
+            </w:rPr>
+            <w:t xml:space="preserve"> </w:t>
+          </w:r>
+          <w:proofErr w:type="spellStart"/>
+          <w:r>
+            <w:rPr>
+              <w:rFonts w:eastAsia="Times New Roman"/>
+            </w:rPr>
+            <w:t>goals</w:t>
+          </w:r>
+          <w:proofErr w:type="spellEnd"/>
+          <w:r>
+            <w:rPr>
+              <w:rFonts w:eastAsia="Times New Roman"/>
+            </w:rPr>
+            <w:t xml:space="preserve"> </w:t>
+          </w:r>
+          <w:proofErr w:type="spellStart"/>
+          <w:r>
+            <w:rPr>
+              <w:rFonts w:eastAsia="Times New Roman"/>
+            </w:rPr>
+            <w:t>and</w:t>
+          </w:r>
+          <w:proofErr w:type="spellEnd"/>
+          <w:r>
+            <w:rPr>
+              <w:rFonts w:eastAsia="Times New Roman"/>
+            </w:rPr>
+            <w:t xml:space="preserve"> </w:t>
+          </w:r>
+          <w:proofErr w:type="spellStart"/>
+          <w:r>
+            <w:rPr>
+              <w:rFonts w:eastAsia="Times New Roman"/>
+            </w:rPr>
+            <w:t>the</w:t>
+          </w:r>
+          <w:proofErr w:type="spellEnd"/>
+          <w:r>
+            <w:rPr>
+              <w:rFonts w:eastAsia="Times New Roman"/>
+            </w:rPr>
+            <w:t xml:space="preserve"> </w:t>
+          </w:r>
+          <w:proofErr w:type="spellStart"/>
+          <w:r>
+            <w:rPr>
+              <w:rFonts w:eastAsia="Times New Roman"/>
+            </w:rPr>
+            <w:t>human</w:t>
+          </w:r>
+          <w:proofErr w:type="spellEnd"/>
+          <w:r>
+            <w:rPr>
+              <w:rFonts w:eastAsia="Times New Roman"/>
+            </w:rPr>
+            <w:t xml:space="preserve"> </w:t>
+          </w:r>
+          <w:proofErr w:type="spellStart"/>
+          <w:r>
+            <w:rPr>
+              <w:rFonts w:eastAsia="Times New Roman"/>
+            </w:rPr>
+            <w:t>resources</w:t>
+          </w:r>
+          <w:proofErr w:type="spellEnd"/>
+          <w:r>
+            <w:rPr>
+              <w:rFonts w:eastAsia="Times New Roman"/>
+            </w:rPr>
+            <w:t xml:space="preserve"> </w:t>
+          </w:r>
+          <w:proofErr w:type="spellStart"/>
+          <w:r>
+            <w:rPr>
+              <w:rFonts w:eastAsia="Times New Roman"/>
+            </w:rPr>
+            <w:t>crisis</w:t>
+          </w:r>
+          <w:proofErr w:type="spellEnd"/>
+          <w:r>
+            <w:rPr>
+              <w:rFonts w:eastAsia="Times New Roman"/>
+            </w:rPr>
+            <w:t xml:space="preserve">. </w:t>
+          </w:r>
+          <w:proofErr w:type="spellStart"/>
+          <w:r>
+            <w:rPr>
+              <w:rFonts w:eastAsia="Times New Roman"/>
+              <w:i/>
+              <w:iCs/>
+            </w:rPr>
+            <w:t>International</w:t>
+          </w:r>
+          <w:proofErr w:type="spellEnd"/>
+          <w:r>
+            <w:rPr>
+              <w:rFonts w:eastAsia="Times New Roman"/>
+              <w:i/>
+              <w:iCs/>
+            </w:rPr>
+            <w:t xml:space="preserve"> Health</w:t>
+          </w:r>
+          <w:r>
+            <w:rPr>
+              <w:rFonts w:eastAsia="Times New Roman"/>
+            </w:rPr>
+            <w:t xml:space="preserve">, </w:t>
+          </w:r>
+          <w:r>
+            <w:rPr>
+              <w:rFonts w:eastAsia="Times New Roman"/>
+              <w:i/>
+              <w:iCs/>
+            </w:rPr>
+            <w:t>9</w:t>
+          </w:r>
+          <w:r>
+            <w:rPr>
+              <w:rFonts w:eastAsia="Times New Roman"/>
+            </w:rPr>
+            <w:t>(1), 1–2. https://doi.org/10.1093/inthealth/ihw042</w:t>
+          </w:r>
+        </w:p>
+        <w:p>
+          <w:pPr>
+            <w:autoSpaceDE w:val="0"/>
+            <w:autoSpaceDN w:val="0"/>
+            <w:ind w:hanging="480"/>
+            <w:divId w:val="1146897395"/>
+            <w:rPr>
+              <w:rFonts w:eastAsia="Times New Roman"/>
+            </w:rPr>
+          </w:pPr>
+          <w:proofErr w:type="spellStart"/>
+          <w:r>
+            <w:rPr>
+              <w:rFonts w:eastAsia="Times New Roman"/>
+            </w:rPr>
+            <w:t>Hone</w:t>
+          </w:r>
+          <w:proofErr w:type="spellEnd"/>
+          <w:r>
+            <w:rPr>
+              <w:rFonts w:eastAsia="Times New Roman"/>
+            </w:rPr>
+            <w:t xml:space="preserve">, T., Powell-Jackson, T., Santos, L. M. P., De Sousa Soares, R., De Oliveira, F. P., Sanchez, M. N., Harris, M., De Oliveira De Souza Santos, F., &amp; </w:t>
+          </w:r>
+          <w:proofErr w:type="spellStart"/>
+          <w:r>
+            <w:rPr>
+              <w:rFonts w:eastAsia="Times New Roman"/>
+            </w:rPr>
+            <w:t>Millett</w:t>
+          </w:r>
+          <w:proofErr w:type="spellEnd"/>
+          <w:r>
+            <w:rPr>
+              <w:rFonts w:eastAsia="Times New Roman"/>
+            </w:rPr>
+            <w:t xml:space="preserve">, C. (2020). </w:t>
+          </w:r>
+          <w:proofErr w:type="spellStart"/>
+          <w:r>
+            <w:rPr>
+              <w:rFonts w:eastAsia="Times New Roman"/>
+            </w:rPr>
+            <w:t>Impact</w:t>
+          </w:r>
+          <w:proofErr w:type="spellEnd"/>
+          <w:r>
+            <w:rPr>
+              <w:rFonts w:eastAsia="Times New Roman"/>
+            </w:rPr>
+            <w:t xml:space="preserve"> </w:t>
+          </w:r>
+          <w:proofErr w:type="spellStart"/>
+          <w:r>
+            <w:rPr>
+              <w:rFonts w:eastAsia="Times New Roman"/>
+            </w:rPr>
+            <w:t>of</w:t>
+          </w:r>
+          <w:proofErr w:type="spellEnd"/>
+          <w:r>
+            <w:rPr>
+              <w:rFonts w:eastAsia="Times New Roman"/>
+            </w:rPr>
+            <w:t xml:space="preserve"> </w:t>
+          </w:r>
+          <w:proofErr w:type="spellStart"/>
+          <w:r>
+            <w:rPr>
+              <w:rFonts w:eastAsia="Times New Roman"/>
+            </w:rPr>
+            <w:t>the</w:t>
+          </w:r>
+          <w:proofErr w:type="spellEnd"/>
+          <w:r>
+            <w:rPr>
+              <w:rFonts w:eastAsia="Times New Roman"/>
+            </w:rPr>
+            <w:t xml:space="preserve"> Programa Mais médicos (more </w:t>
+          </w:r>
+          <w:proofErr w:type="spellStart"/>
+          <w:r>
+            <w:rPr>
+              <w:rFonts w:eastAsia="Times New Roman"/>
+            </w:rPr>
+            <w:t>doctors</w:t>
+          </w:r>
+          <w:proofErr w:type="spellEnd"/>
+          <w:r>
+            <w:rPr>
+              <w:rFonts w:eastAsia="Times New Roman"/>
+            </w:rPr>
+            <w:t xml:space="preserve"> </w:t>
+          </w:r>
+          <w:proofErr w:type="spellStart"/>
+          <w:r>
+            <w:rPr>
+              <w:rFonts w:eastAsia="Times New Roman"/>
+            </w:rPr>
+            <w:t>Programme</w:t>
+          </w:r>
+          <w:proofErr w:type="spellEnd"/>
+          <w:r>
+            <w:rPr>
+              <w:rFonts w:eastAsia="Times New Roman"/>
+            </w:rPr>
+            <w:t xml:space="preserve">) </w:t>
+          </w:r>
+          <w:proofErr w:type="spellStart"/>
+          <w:r>
+            <w:rPr>
+              <w:rFonts w:eastAsia="Times New Roman"/>
+            </w:rPr>
+            <w:t>on</w:t>
+          </w:r>
+          <w:proofErr w:type="spellEnd"/>
+          <w:r>
+            <w:rPr>
+              <w:rFonts w:eastAsia="Times New Roman"/>
+            </w:rPr>
+            <w:t xml:space="preserve"> </w:t>
+          </w:r>
+          <w:proofErr w:type="spellStart"/>
+          <w:r>
+            <w:rPr>
+              <w:rFonts w:eastAsia="Times New Roman"/>
+            </w:rPr>
+            <w:t>primary</w:t>
+          </w:r>
+          <w:proofErr w:type="spellEnd"/>
+          <w:r>
+            <w:rPr>
+              <w:rFonts w:eastAsia="Times New Roman"/>
+            </w:rPr>
+            <w:t xml:space="preserve"> </w:t>
+          </w:r>
+          <w:proofErr w:type="spellStart"/>
+          <w:r>
+            <w:rPr>
+              <w:rFonts w:eastAsia="Times New Roman"/>
+            </w:rPr>
+            <w:t>care</w:t>
+          </w:r>
+          <w:proofErr w:type="spellEnd"/>
+          <w:r>
+            <w:rPr>
+              <w:rFonts w:eastAsia="Times New Roman"/>
+            </w:rPr>
+            <w:t xml:space="preserve"> </w:t>
+          </w:r>
+          <w:proofErr w:type="spellStart"/>
+          <w:r>
+            <w:rPr>
+              <w:rFonts w:eastAsia="Times New Roman"/>
+            </w:rPr>
+            <w:t>doctor</w:t>
+          </w:r>
+          <w:proofErr w:type="spellEnd"/>
+          <w:r>
+            <w:rPr>
+              <w:rFonts w:eastAsia="Times New Roman"/>
+            </w:rPr>
+            <w:t xml:space="preserve"> </w:t>
+          </w:r>
+          <w:proofErr w:type="spellStart"/>
+          <w:r>
+            <w:rPr>
+              <w:rFonts w:eastAsia="Times New Roman"/>
+            </w:rPr>
+            <w:t>supply</w:t>
+          </w:r>
+          <w:proofErr w:type="spellEnd"/>
+          <w:r>
+            <w:rPr>
+              <w:rFonts w:eastAsia="Times New Roman"/>
+            </w:rPr>
+            <w:t xml:space="preserve"> </w:t>
+          </w:r>
+          <w:proofErr w:type="spellStart"/>
+          <w:r>
+            <w:rPr>
+              <w:rFonts w:eastAsia="Times New Roman"/>
+            </w:rPr>
+            <w:t>and</w:t>
+          </w:r>
+          <w:proofErr w:type="spellEnd"/>
+          <w:r>
+            <w:rPr>
+              <w:rFonts w:eastAsia="Times New Roman"/>
+            </w:rPr>
+            <w:t xml:space="preserve"> </w:t>
+          </w:r>
+          <w:proofErr w:type="spellStart"/>
+          <w:r>
+            <w:rPr>
+              <w:rFonts w:eastAsia="Times New Roman"/>
+            </w:rPr>
+            <w:t>amenable</w:t>
+          </w:r>
+          <w:proofErr w:type="spellEnd"/>
+          <w:r>
+            <w:rPr>
+              <w:rFonts w:eastAsia="Times New Roman"/>
+            </w:rPr>
+            <w:t xml:space="preserve"> </w:t>
+          </w:r>
+          <w:proofErr w:type="spellStart"/>
+          <w:r>
+            <w:rPr>
+              <w:rFonts w:eastAsia="Times New Roman"/>
+            </w:rPr>
+            <w:t>mortality</w:t>
+          </w:r>
+          <w:proofErr w:type="spellEnd"/>
+          <w:r>
+            <w:rPr>
+              <w:rFonts w:eastAsia="Times New Roman"/>
+            </w:rPr>
+            <w:t xml:space="preserve">: </w:t>
+          </w:r>
+          <w:proofErr w:type="spellStart"/>
+          <w:r>
+            <w:rPr>
+              <w:rFonts w:eastAsia="Times New Roman"/>
+            </w:rPr>
+            <w:t>quasi</w:t>
+          </w:r>
+          <w:proofErr w:type="spellEnd"/>
+          <w:r>
+            <w:rPr>
+              <w:rFonts w:eastAsia="Times New Roman"/>
+            </w:rPr>
+            <w:t xml:space="preserve">-experimental </w:t>
+          </w:r>
+          <w:proofErr w:type="spellStart"/>
+          <w:r>
+            <w:rPr>
+              <w:rFonts w:eastAsia="Times New Roman"/>
+            </w:rPr>
+            <w:t>study</w:t>
+          </w:r>
+          <w:proofErr w:type="spellEnd"/>
+          <w:r>
+            <w:rPr>
+              <w:rFonts w:eastAsia="Times New Roman"/>
+            </w:rPr>
+            <w:t xml:space="preserve"> </w:t>
+          </w:r>
+          <w:proofErr w:type="spellStart"/>
+          <w:r>
+            <w:rPr>
+              <w:rFonts w:eastAsia="Times New Roman"/>
+            </w:rPr>
+            <w:t>of</w:t>
+          </w:r>
+          <w:proofErr w:type="spellEnd"/>
+          <w:r>
+            <w:rPr>
+              <w:rFonts w:eastAsia="Times New Roman"/>
+            </w:rPr>
+            <w:t xml:space="preserve"> 5565 </w:t>
+          </w:r>
+          <w:proofErr w:type="spellStart"/>
+          <w:r>
+            <w:rPr>
+              <w:rFonts w:eastAsia="Times New Roman"/>
+            </w:rPr>
+            <w:t>Brazilian</w:t>
+          </w:r>
+          <w:proofErr w:type="spellEnd"/>
+          <w:r>
+            <w:rPr>
+              <w:rFonts w:eastAsia="Times New Roman"/>
+            </w:rPr>
+            <w:t xml:space="preserve"> </w:t>
+          </w:r>
+          <w:proofErr w:type="spellStart"/>
+          <w:r>
+            <w:rPr>
+              <w:rFonts w:eastAsia="Times New Roman"/>
+            </w:rPr>
+            <w:t>municipalities</w:t>
+          </w:r>
+          <w:proofErr w:type="spellEnd"/>
+          <w:r>
+            <w:rPr>
+              <w:rFonts w:eastAsia="Times New Roman"/>
+            </w:rPr>
+            <w:t xml:space="preserve">. </w:t>
+          </w:r>
+          <w:r>
+            <w:rPr>
+              <w:rFonts w:eastAsia="Times New Roman"/>
+              <w:i/>
+              <w:iCs/>
+            </w:rPr>
+            <w:t xml:space="preserve">BMC Health Services </w:t>
+          </w:r>
+          <w:proofErr w:type="spellStart"/>
+          <w:r>
+            <w:rPr>
+              <w:rFonts w:eastAsia="Times New Roman"/>
+              <w:i/>
+              <w:iCs/>
+            </w:rPr>
+            <w:t>Research</w:t>
+          </w:r>
+          <w:proofErr w:type="spellEnd"/>
+          <w:r>
+            <w:rPr>
+              <w:rFonts w:eastAsia="Times New Roman"/>
+            </w:rPr>
+            <w:t xml:space="preserve">, </w:t>
+          </w:r>
+          <w:r>
+            <w:rPr>
+              <w:rFonts w:eastAsia="Times New Roman"/>
+              <w:i/>
+              <w:iCs/>
+            </w:rPr>
+            <w:t>20</w:t>
+          </w:r>
+          <w:r>
+            <w:rPr>
+              <w:rFonts w:eastAsia="Times New Roman"/>
+            </w:rPr>
+            <w:t>(1). https://doi.org/10.1186/s12913-020-05716-2</w:t>
+          </w:r>
+        </w:p>
+        <w:p>
+          <w:pPr>
+            <w:autoSpaceDE w:val="0"/>
+            <w:autoSpaceDN w:val="0"/>
+            <w:ind w:hanging="480"/>
+            <w:divId w:val="1486774315"/>
+            <w:rPr>
+              <w:rFonts w:eastAsia="Times New Roman"/>
+            </w:rPr>
+          </w:pPr>
+          <w:proofErr w:type="spellStart"/>
+          <w:r>
+            <w:rPr>
+              <w:rFonts w:eastAsia="Times New Roman"/>
+            </w:rPr>
+            <w:t>Maffioli</w:t>
+          </w:r>
+          <w:proofErr w:type="spellEnd"/>
+          <w:r>
+            <w:rPr>
+              <w:rFonts w:eastAsia="Times New Roman"/>
+            </w:rPr>
+            <w:t xml:space="preserve">, E. M., Hernandes Rocha, T. A., Vivas, G., Rosales, C., </w:t>
+          </w:r>
+          <w:proofErr w:type="spellStart"/>
+          <w:r>
+            <w:rPr>
+              <w:rFonts w:eastAsia="Times New Roman"/>
+            </w:rPr>
+            <w:t>Staton</w:t>
+          </w:r>
+          <w:proofErr w:type="spellEnd"/>
+          <w:r>
+            <w:rPr>
+              <w:rFonts w:eastAsia="Times New Roman"/>
+            </w:rPr>
+            <w:t xml:space="preserve">, C., &amp; </w:t>
+          </w:r>
+          <w:proofErr w:type="spellStart"/>
+          <w:r>
+            <w:rPr>
+              <w:rFonts w:eastAsia="Times New Roman"/>
+            </w:rPr>
+            <w:t>Nickenig</w:t>
+          </w:r>
+          <w:proofErr w:type="spellEnd"/>
+          <w:r>
+            <w:rPr>
+              <w:rFonts w:eastAsia="Times New Roman"/>
+            </w:rPr>
+            <w:t xml:space="preserve"> </w:t>
+          </w:r>
+          <w:proofErr w:type="spellStart"/>
+          <w:r>
+            <w:rPr>
+              <w:rFonts w:eastAsia="Times New Roman"/>
+            </w:rPr>
+            <w:t>Vissoci</w:t>
+          </w:r>
+          <w:proofErr w:type="spellEnd"/>
+          <w:r>
+            <w:rPr>
+              <w:rFonts w:eastAsia="Times New Roman"/>
+            </w:rPr>
+            <w:t xml:space="preserve">, J. R. (2019). </w:t>
+          </w:r>
+          <w:proofErr w:type="spellStart"/>
+          <w:r>
+            <w:rPr>
+              <w:rFonts w:eastAsia="Times New Roman"/>
+            </w:rPr>
+            <w:t>Addressing</w:t>
+          </w:r>
+          <w:proofErr w:type="spellEnd"/>
+          <w:r>
+            <w:rPr>
+              <w:rFonts w:eastAsia="Times New Roman"/>
+            </w:rPr>
+            <w:t xml:space="preserve"> </w:t>
+          </w:r>
+          <w:proofErr w:type="spellStart"/>
+          <w:r>
+            <w:rPr>
+              <w:rFonts w:eastAsia="Times New Roman"/>
+            </w:rPr>
+            <w:t>inequalities</w:t>
+          </w:r>
+          <w:proofErr w:type="spellEnd"/>
+          <w:r>
+            <w:rPr>
+              <w:rFonts w:eastAsia="Times New Roman"/>
+            </w:rPr>
+            <w:t xml:space="preserve"> in medical </w:t>
+          </w:r>
+          <w:proofErr w:type="spellStart"/>
+          <w:r>
+            <w:rPr>
+              <w:rFonts w:eastAsia="Times New Roman"/>
+            </w:rPr>
+            <w:t>workforce</w:t>
+          </w:r>
+          <w:proofErr w:type="spellEnd"/>
+          <w:r>
+            <w:rPr>
+              <w:rFonts w:eastAsia="Times New Roman"/>
+            </w:rPr>
+            <w:t xml:space="preserve"> </w:t>
+          </w:r>
+          <w:proofErr w:type="spellStart"/>
+          <w:r>
+            <w:rPr>
+              <w:rFonts w:eastAsia="Times New Roman"/>
+            </w:rPr>
+            <w:t>distribution</w:t>
+          </w:r>
+          <w:proofErr w:type="spellEnd"/>
+          <w:r>
+            <w:rPr>
+              <w:rFonts w:eastAsia="Times New Roman"/>
+            </w:rPr>
+            <w:t xml:space="preserve">: </w:t>
+          </w:r>
+          <w:proofErr w:type="spellStart"/>
+          <w:r>
+            <w:rPr>
+              <w:rFonts w:eastAsia="Times New Roman"/>
+            </w:rPr>
+            <w:t>Evidence</w:t>
+          </w:r>
+          <w:proofErr w:type="spellEnd"/>
+          <w:r>
+            <w:rPr>
+              <w:rFonts w:eastAsia="Times New Roman"/>
+            </w:rPr>
+            <w:t xml:space="preserve"> </w:t>
+          </w:r>
+          <w:proofErr w:type="spellStart"/>
+          <w:r>
+            <w:rPr>
+              <w:rFonts w:eastAsia="Times New Roman"/>
+            </w:rPr>
+            <w:t>from</w:t>
+          </w:r>
+          <w:proofErr w:type="spellEnd"/>
+          <w:r>
+            <w:rPr>
+              <w:rFonts w:eastAsia="Times New Roman"/>
+            </w:rPr>
+            <w:t xml:space="preserve"> a </w:t>
+          </w:r>
+          <w:proofErr w:type="spellStart"/>
+          <w:r>
+            <w:rPr>
+              <w:rFonts w:eastAsia="Times New Roman"/>
+            </w:rPr>
+            <w:t>quasi</w:t>
+          </w:r>
+          <w:proofErr w:type="spellEnd"/>
+          <w:r>
+            <w:rPr>
+              <w:rFonts w:eastAsia="Times New Roman"/>
+            </w:rPr>
+            <w:t xml:space="preserve">-experimental </w:t>
+          </w:r>
+          <w:proofErr w:type="spellStart"/>
+          <w:r>
+            <w:rPr>
+              <w:rFonts w:eastAsia="Times New Roman"/>
+            </w:rPr>
+            <w:t>study</w:t>
+          </w:r>
+          <w:proofErr w:type="spellEnd"/>
+          <w:r>
+            <w:rPr>
+              <w:rFonts w:eastAsia="Times New Roman"/>
+            </w:rPr>
+            <w:t xml:space="preserve"> in </w:t>
+          </w:r>
+          <w:proofErr w:type="spellStart"/>
+          <w:r>
+            <w:rPr>
+              <w:rFonts w:eastAsia="Times New Roman"/>
+            </w:rPr>
+            <w:t>Brazil</w:t>
+          </w:r>
+          <w:proofErr w:type="spellEnd"/>
+          <w:r>
+            <w:rPr>
+              <w:rFonts w:eastAsia="Times New Roman"/>
+            </w:rPr>
+            <w:t xml:space="preserve">. In </w:t>
+          </w:r>
+          <w:r>
+            <w:rPr>
+              <w:rFonts w:eastAsia="Times New Roman"/>
+              <w:i/>
+              <w:iCs/>
+            </w:rPr>
+            <w:t>BMJ Global Health</w:t>
+          </w:r>
+          <w:r>
+            <w:rPr>
+              <w:rFonts w:eastAsia="Times New Roman"/>
+            </w:rPr>
+            <w:t xml:space="preserve"> (Vol. 4, </w:t>
+          </w:r>
+          <w:proofErr w:type="spellStart"/>
+          <w:r>
+            <w:rPr>
+              <w:rFonts w:eastAsia="Times New Roman"/>
+            </w:rPr>
+            <w:t>Issue</w:t>
+          </w:r>
+          <w:proofErr w:type="spellEnd"/>
+          <w:r>
+            <w:rPr>
+              <w:rFonts w:eastAsia="Times New Roman"/>
+            </w:rPr>
+            <w:t xml:space="preserve"> 6). BMJ </w:t>
+          </w:r>
+          <w:proofErr w:type="spellStart"/>
+          <w:r>
+            <w:rPr>
+              <w:rFonts w:eastAsia="Times New Roman"/>
+            </w:rPr>
+            <w:t>Publishing</w:t>
+          </w:r>
+          <w:proofErr w:type="spellEnd"/>
+          <w:r>
+            <w:rPr>
+              <w:rFonts w:eastAsia="Times New Roman"/>
+            </w:rPr>
+            <w:t xml:space="preserve"> </w:t>
+          </w:r>
+          <w:proofErr w:type="spellStart"/>
+          <w:r>
+            <w:rPr>
+              <w:rFonts w:eastAsia="Times New Roman"/>
+            </w:rPr>
+            <w:t>Group</w:t>
+          </w:r>
+          <w:proofErr w:type="spellEnd"/>
+          <w:r>
+            <w:rPr>
+              <w:rFonts w:eastAsia="Times New Roman"/>
+            </w:rPr>
+            <w:t>. https://doi.org/10.1136/bmjgh-2019-001827</w:t>
+          </w:r>
+        </w:p>
+        <w:p>
+          <w:pPr>
+            <w:autoSpaceDE w:val="0"/>
+            <w:autoSpaceDN w:val="0"/>
+            <w:ind w:hanging="480"/>
+            <w:divId w:val="2068599792"/>
+            <w:rPr>
+              <w:rFonts w:eastAsia="Times New Roman"/>
+            </w:rPr>
+          </w:pPr>
+          <w:r>
+            <w:rPr>
+              <w:rFonts w:eastAsia="Times New Roman"/>
+            </w:rPr>
+            <w:t xml:space="preserve">Mattos, E., &amp; </w:t>
+          </w:r>
+          <w:proofErr w:type="spellStart"/>
+          <w:r>
+            <w:rPr>
+              <w:rFonts w:eastAsia="Times New Roman"/>
+            </w:rPr>
+            <w:t>Mazetto</w:t>
+          </w:r>
+          <w:proofErr w:type="spellEnd"/>
+          <w:r>
+            <w:rPr>
+              <w:rFonts w:eastAsia="Times New Roman"/>
+            </w:rPr>
+            <w:t xml:space="preserve">, D. (2019). </w:t>
+          </w:r>
+          <w:proofErr w:type="spellStart"/>
+          <w:r>
+            <w:rPr>
+              <w:rFonts w:eastAsia="Times New Roman"/>
+            </w:rPr>
+            <w:t>Assessing</w:t>
+          </w:r>
+          <w:proofErr w:type="spellEnd"/>
+          <w:r>
+            <w:rPr>
+              <w:rFonts w:eastAsia="Times New Roman"/>
+            </w:rPr>
+            <w:t xml:space="preserve"> </w:t>
+          </w:r>
+          <w:proofErr w:type="spellStart"/>
+          <w:r>
+            <w:rPr>
+              <w:rFonts w:eastAsia="Times New Roman"/>
+            </w:rPr>
+            <w:t>the</w:t>
+          </w:r>
+          <w:proofErr w:type="spellEnd"/>
+          <w:r>
+            <w:rPr>
+              <w:rFonts w:eastAsia="Times New Roman"/>
+            </w:rPr>
+            <w:t xml:space="preserve"> </w:t>
+          </w:r>
+          <w:proofErr w:type="spellStart"/>
+          <w:r>
+            <w:rPr>
+              <w:rFonts w:eastAsia="Times New Roman"/>
+            </w:rPr>
+            <w:t>impact</w:t>
+          </w:r>
+          <w:proofErr w:type="spellEnd"/>
+          <w:r>
+            <w:rPr>
+              <w:rFonts w:eastAsia="Times New Roman"/>
+            </w:rPr>
+            <w:t xml:space="preserve"> </w:t>
+          </w:r>
+          <w:proofErr w:type="spellStart"/>
+          <w:r>
+            <w:rPr>
+              <w:rFonts w:eastAsia="Times New Roman"/>
+            </w:rPr>
+            <w:t>of</w:t>
+          </w:r>
+          <w:proofErr w:type="spellEnd"/>
+          <w:r>
+            <w:rPr>
+              <w:rFonts w:eastAsia="Times New Roman"/>
+            </w:rPr>
+            <w:t xml:space="preserve"> more </w:t>
+          </w:r>
+          <w:proofErr w:type="spellStart"/>
+          <w:r>
+            <w:rPr>
+              <w:rFonts w:eastAsia="Times New Roman"/>
+            </w:rPr>
+            <w:t>doctors</w:t>
+          </w:r>
+          <w:proofErr w:type="spellEnd"/>
+          <w:r>
+            <w:rPr>
+              <w:rFonts w:eastAsia="Times New Roman"/>
+            </w:rPr>
+            <w:t xml:space="preserve">’ </w:t>
+          </w:r>
+          <w:proofErr w:type="spellStart"/>
+          <w:r>
+            <w:rPr>
+              <w:rFonts w:eastAsia="Times New Roman"/>
+            </w:rPr>
+            <w:t>program</w:t>
+          </w:r>
+          <w:proofErr w:type="spellEnd"/>
+          <w:r>
+            <w:rPr>
+              <w:rFonts w:eastAsia="Times New Roman"/>
+            </w:rPr>
+            <w:t xml:space="preserve"> </w:t>
+          </w:r>
+          <w:proofErr w:type="spellStart"/>
+          <w:r>
+            <w:rPr>
+              <w:rFonts w:eastAsia="Times New Roman"/>
+            </w:rPr>
+            <w:t>on</w:t>
+          </w:r>
+          <w:proofErr w:type="spellEnd"/>
+          <w:r>
+            <w:rPr>
+              <w:rFonts w:eastAsia="Times New Roman"/>
+            </w:rPr>
+            <w:t xml:space="preserve"> healthcare </w:t>
+          </w:r>
+          <w:proofErr w:type="spellStart"/>
+          <w:r>
+            <w:rPr>
+              <w:rFonts w:eastAsia="Times New Roman"/>
+            </w:rPr>
+            <w:t>indicators</w:t>
+          </w:r>
+          <w:proofErr w:type="spellEnd"/>
+          <w:r>
+            <w:rPr>
+              <w:rFonts w:eastAsia="Times New Roman"/>
+            </w:rPr>
+            <w:t xml:space="preserve"> in </w:t>
+          </w:r>
+          <w:proofErr w:type="spellStart"/>
+          <w:r>
+            <w:rPr>
+              <w:rFonts w:eastAsia="Times New Roman"/>
+            </w:rPr>
+            <w:t>Brazil</w:t>
+          </w:r>
+          <w:proofErr w:type="spellEnd"/>
+          <w:r>
+            <w:rPr>
+              <w:rFonts w:eastAsia="Times New Roman"/>
+            </w:rPr>
+            <w:t xml:space="preserve">. </w:t>
+          </w:r>
+          <w:r>
+            <w:rPr>
+              <w:rFonts w:eastAsia="Times New Roman"/>
+              <w:i/>
+              <w:iCs/>
+            </w:rPr>
+            <w:t xml:space="preserve">World </w:t>
+          </w:r>
+          <w:proofErr w:type="spellStart"/>
+          <w:r>
+            <w:rPr>
+              <w:rFonts w:eastAsia="Times New Roman"/>
+              <w:i/>
+              <w:iCs/>
+            </w:rPr>
+            <w:t>Development</w:t>
+          </w:r>
+          <w:proofErr w:type="spellEnd"/>
+          <w:r>
+            <w:rPr>
+              <w:rFonts w:eastAsia="Times New Roman"/>
+            </w:rPr>
+            <w:t xml:space="preserve">, </w:t>
+          </w:r>
+          <w:r>
+            <w:rPr>
+              <w:rFonts w:eastAsia="Times New Roman"/>
+              <w:i/>
+              <w:iCs/>
+            </w:rPr>
+            <w:t>123</w:t>
+          </w:r>
+          <w:r>
+            <w:rPr>
+              <w:rFonts w:eastAsia="Times New Roman"/>
+            </w:rPr>
+            <w:t>. https://doi.org/10.1016/j.worlddev.2019.104617</w:t>
+          </w:r>
+        </w:p>
+        <w:p>
+          <w:pPr>
+            <w:autoSpaceDE w:val="0"/>
+            <w:autoSpaceDN w:val="0"/>
+            <w:ind w:hanging="480"/>
+            <w:divId w:val="969441219"/>
+            <w:rPr>
+              <w:rFonts w:eastAsia="Times New Roman"/>
+            </w:rPr>
+          </w:pPr>
+          <w:proofErr w:type="spellStart"/>
+          <w:r>
+            <w:rPr>
+              <w:rFonts w:eastAsia="Times New Roman"/>
+            </w:rPr>
+            <w:t>Özçelik</w:t>
+          </w:r>
+          <w:proofErr w:type="spellEnd"/>
+          <w:r>
+            <w:rPr>
+              <w:rFonts w:eastAsia="Times New Roman"/>
+            </w:rPr>
+            <w:t xml:space="preserve">, E. A., Massuda, A., </w:t>
+          </w:r>
+          <w:proofErr w:type="spellStart"/>
+          <w:r>
+            <w:rPr>
+              <w:rFonts w:eastAsia="Times New Roman"/>
+            </w:rPr>
+            <w:t>McConnell</w:t>
+          </w:r>
+          <w:proofErr w:type="spellEnd"/>
+          <w:r>
+            <w:rPr>
+              <w:rFonts w:eastAsia="Times New Roman"/>
+            </w:rPr>
+            <w:t xml:space="preserve">, M., &amp; Castro, M. C. (2020). </w:t>
+          </w:r>
+          <w:proofErr w:type="spellStart"/>
+          <w:r>
+            <w:rPr>
+              <w:rFonts w:eastAsia="Times New Roman"/>
+            </w:rPr>
+            <w:t>Impact</w:t>
+          </w:r>
+          <w:proofErr w:type="spellEnd"/>
+          <w:r>
+            <w:rPr>
+              <w:rFonts w:eastAsia="Times New Roman"/>
+            </w:rPr>
+            <w:t xml:space="preserve"> </w:t>
+          </w:r>
+          <w:proofErr w:type="spellStart"/>
+          <w:r>
+            <w:rPr>
+              <w:rFonts w:eastAsia="Times New Roman"/>
+            </w:rPr>
+            <w:t>of</w:t>
+          </w:r>
+          <w:proofErr w:type="spellEnd"/>
+          <w:r>
+            <w:rPr>
+              <w:rFonts w:eastAsia="Times New Roman"/>
+            </w:rPr>
+            <w:t xml:space="preserve"> </w:t>
+          </w:r>
+          <w:proofErr w:type="spellStart"/>
+          <w:r>
+            <w:rPr>
+              <w:rFonts w:eastAsia="Times New Roman"/>
+            </w:rPr>
+            <w:t>Brazil’s</w:t>
+          </w:r>
+          <w:proofErr w:type="spellEnd"/>
+          <w:r>
+            <w:rPr>
+              <w:rFonts w:eastAsia="Times New Roman"/>
+            </w:rPr>
+            <w:t xml:space="preserve"> More </w:t>
+          </w:r>
+          <w:proofErr w:type="spellStart"/>
+          <w:r>
+            <w:rPr>
+              <w:rFonts w:eastAsia="Times New Roman"/>
+            </w:rPr>
+            <w:t>Doctors</w:t>
+          </w:r>
+          <w:proofErr w:type="spellEnd"/>
+          <w:r>
+            <w:rPr>
+              <w:rFonts w:eastAsia="Times New Roman"/>
+            </w:rPr>
+            <w:t xml:space="preserve"> </w:t>
+          </w:r>
+          <w:proofErr w:type="spellStart"/>
+          <w:r>
+            <w:rPr>
+              <w:rFonts w:eastAsia="Times New Roman"/>
+            </w:rPr>
+            <w:t>Program</w:t>
+          </w:r>
+          <w:proofErr w:type="spellEnd"/>
+          <w:r>
+            <w:rPr>
+              <w:rFonts w:eastAsia="Times New Roman"/>
+            </w:rPr>
+            <w:t xml:space="preserve"> </w:t>
+          </w:r>
+          <w:proofErr w:type="spellStart"/>
+          <w:r>
+            <w:rPr>
+              <w:rFonts w:eastAsia="Times New Roman"/>
+            </w:rPr>
+            <w:t>on</w:t>
+          </w:r>
+          <w:proofErr w:type="spellEnd"/>
+          <w:r>
+            <w:rPr>
+              <w:rFonts w:eastAsia="Times New Roman"/>
+            </w:rPr>
+            <w:t xml:space="preserve"> </w:t>
+          </w:r>
+          <w:proofErr w:type="spellStart"/>
+          <w:r>
+            <w:rPr>
+              <w:rFonts w:eastAsia="Times New Roman"/>
+            </w:rPr>
+            <w:t>hospitalizations</w:t>
+          </w:r>
+          <w:proofErr w:type="spellEnd"/>
+          <w:r>
+            <w:rPr>
+              <w:rFonts w:eastAsia="Times New Roman"/>
+            </w:rPr>
+            <w:t xml:space="preserve"> for </w:t>
+          </w:r>
+          <w:proofErr w:type="spellStart"/>
+          <w:r>
+            <w:rPr>
+              <w:rFonts w:eastAsia="Times New Roman"/>
+            </w:rPr>
+            <w:t>primary</w:t>
+          </w:r>
+          <w:proofErr w:type="spellEnd"/>
+          <w:r>
+            <w:rPr>
+              <w:rFonts w:eastAsia="Times New Roman"/>
+            </w:rPr>
+            <w:t xml:space="preserve"> </w:t>
+          </w:r>
+          <w:proofErr w:type="spellStart"/>
+          <w:r>
+            <w:rPr>
+              <w:rFonts w:eastAsia="Times New Roman"/>
+            </w:rPr>
+            <w:t>care</w:t>
+          </w:r>
+          <w:proofErr w:type="spellEnd"/>
+          <w:r>
+            <w:rPr>
+              <w:rFonts w:eastAsia="Times New Roman"/>
+            </w:rPr>
+            <w:t xml:space="preserve"> </w:t>
+          </w:r>
+          <w:proofErr w:type="spellStart"/>
+          <w:r>
+            <w:rPr>
+              <w:rFonts w:eastAsia="Times New Roman"/>
+            </w:rPr>
+            <w:t>sensitive</w:t>
+          </w:r>
+          <w:proofErr w:type="spellEnd"/>
+          <w:r>
+            <w:rPr>
+              <w:rFonts w:eastAsia="Times New Roman"/>
+            </w:rPr>
+            <w:t xml:space="preserve"> cardiovascular </w:t>
+          </w:r>
+          <w:proofErr w:type="spellStart"/>
+          <w:r>
+            <w:rPr>
+              <w:rFonts w:eastAsia="Times New Roman"/>
+            </w:rPr>
+            <w:t>conditions</w:t>
+          </w:r>
+          <w:proofErr w:type="spellEnd"/>
+          <w:r>
+            <w:rPr>
+              <w:rFonts w:eastAsia="Times New Roman"/>
+            </w:rPr>
+            <w:t xml:space="preserve">. </w:t>
+          </w:r>
+          <w:r>
+            <w:rPr>
+              <w:rFonts w:eastAsia="Times New Roman"/>
+              <w:i/>
+              <w:iCs/>
+            </w:rPr>
+            <w:t xml:space="preserve">SSM - </w:t>
+          </w:r>
+          <w:proofErr w:type="spellStart"/>
+          <w:r>
+            <w:rPr>
+              <w:rFonts w:eastAsia="Times New Roman"/>
+              <w:i/>
+              <w:iCs/>
+            </w:rPr>
+            <w:t>Population</w:t>
+          </w:r>
+          <w:proofErr w:type="spellEnd"/>
+          <w:r>
+            <w:rPr>
+              <w:rFonts w:eastAsia="Times New Roman"/>
+              <w:i/>
+              <w:iCs/>
+            </w:rPr>
+            <w:t xml:space="preserve"> Health</w:t>
+          </w:r>
+          <w:r>
+            <w:rPr>
+              <w:rFonts w:eastAsia="Times New Roman"/>
+            </w:rPr>
+            <w:t xml:space="preserve">, </w:t>
+          </w:r>
+          <w:r>
+            <w:rPr>
+              <w:rFonts w:eastAsia="Times New Roman"/>
+              <w:i/>
+              <w:iCs/>
+            </w:rPr>
+            <w:t>12</w:t>
+          </w:r>
+          <w:r>
+            <w:rPr>
+              <w:rFonts w:eastAsia="Times New Roman"/>
+            </w:rPr>
+            <w:t>. https://doi.org/10.1016/j.ssmph.2020.100695</w:t>
+          </w:r>
+        </w:p>
+        <w:p>
+          <w:pPr>
+            <w:autoSpaceDE w:val="0"/>
+            <w:autoSpaceDN w:val="0"/>
+            <w:ind w:hanging="480"/>
+            <w:divId w:val="2137795987"/>
+            <w:rPr>
+              <w:rFonts w:eastAsia="Times New Roman"/>
+            </w:rPr>
+          </w:pPr>
+          <w:r>
+            <w:rPr>
+              <w:rFonts w:eastAsia="Times New Roman"/>
+            </w:rPr>
+            <w:t xml:space="preserve">Pinto, H., Oliveira, F. P. de, &amp; Soares, R. (2022). Panorama da implementação do Programa Mais Médicos até 2021 e comparação com o Programa Médicos pelo Brasil. </w:t>
+          </w:r>
+          <w:r>
+            <w:rPr>
+              <w:rFonts w:eastAsia="Times New Roman"/>
+              <w:i/>
+              <w:iCs/>
+            </w:rPr>
+            <w:t>Revista Baiana de Saúde Pública</w:t>
+          </w:r>
+          <w:r>
+            <w:rPr>
+              <w:rFonts w:eastAsia="Times New Roman"/>
+            </w:rPr>
+            <w:t xml:space="preserve">, </w:t>
+          </w:r>
+          <w:r>
+            <w:rPr>
+              <w:rFonts w:eastAsia="Times New Roman"/>
+              <w:i/>
+              <w:iCs/>
+            </w:rPr>
+            <w:t>46</w:t>
+          </w:r>
+          <w:r>
+            <w:rPr>
+              <w:rFonts w:eastAsia="Times New Roman"/>
+            </w:rPr>
+            <w:t>(1), 32–53. https://doi.org/10.22278/2318-2660.2022.v46.n1.a3616</w:t>
+          </w:r>
+        </w:p>
+        <w:p>
+          <w:pPr>
+            <w:autoSpaceDE w:val="0"/>
+            <w:autoSpaceDN w:val="0"/>
+            <w:ind w:hanging="480"/>
+            <w:divId w:val="2004818932"/>
+            <w:rPr>
+              <w:rFonts w:eastAsia="Times New Roman"/>
+            </w:rPr>
+          </w:pPr>
+          <w:r>
+            <w:rPr>
+              <w:rFonts w:eastAsia="Times New Roman"/>
+            </w:rPr>
+            <w:lastRenderedPageBreak/>
+            <w:t xml:space="preserve">Pinto Junior, E., Amorim, L., &amp; Aquino, R. (2020). Programa Mais Médicos: contexto de implantação e efeito no provimento de médicos na atenção primária à saúde no Brasil, 2008 a 2016. </w:t>
+          </w:r>
+          <w:r>
+            <w:rPr>
+              <w:rFonts w:eastAsia="Times New Roman"/>
+              <w:i/>
+              <w:iCs/>
+            </w:rPr>
+            <w:t xml:space="preserve">Revista Panamericana de </w:t>
+          </w:r>
+          <w:proofErr w:type="spellStart"/>
+          <w:r>
+            <w:rPr>
+              <w:rFonts w:eastAsia="Times New Roman"/>
+              <w:i/>
+              <w:iCs/>
+            </w:rPr>
+            <w:t>Salud</w:t>
+          </w:r>
+          <w:proofErr w:type="spellEnd"/>
+          <w:r>
+            <w:rPr>
+              <w:rFonts w:eastAsia="Times New Roman"/>
+              <w:i/>
+              <w:iCs/>
+            </w:rPr>
+            <w:t xml:space="preserve"> Pública</w:t>
+          </w:r>
+          <w:r>
+            <w:rPr>
+              <w:rFonts w:eastAsia="Times New Roman"/>
+            </w:rPr>
+            <w:t xml:space="preserve">, </w:t>
+          </w:r>
+          <w:r>
+            <w:rPr>
+              <w:rFonts w:eastAsia="Times New Roman"/>
+              <w:i/>
+              <w:iCs/>
+            </w:rPr>
+            <w:t>44</w:t>
+          </w:r>
+          <w:r>
+            <w:rPr>
+              <w:rFonts w:eastAsia="Times New Roman"/>
+            </w:rPr>
+            <w:t>, 1–9. https://doi.org/10.26633/rpsp.2020.23</w:t>
+          </w:r>
+        </w:p>
+        <w:p>
+          <w:pPr>
+            <w:autoSpaceDE w:val="0"/>
+            <w:autoSpaceDN w:val="0"/>
+            <w:ind w:hanging="480"/>
+            <w:divId w:val="2069453491"/>
+            <w:rPr>
+              <w:rFonts w:eastAsia="Times New Roman"/>
+            </w:rPr>
+          </w:pPr>
+          <w:proofErr w:type="spellStart"/>
+          <w:r>
+            <w:rPr>
+              <w:rFonts w:eastAsia="Times New Roman"/>
+            </w:rPr>
+            <w:t>Rees</w:t>
+          </w:r>
+          <w:proofErr w:type="spellEnd"/>
+          <w:r>
+            <w:rPr>
+              <w:rFonts w:eastAsia="Times New Roman"/>
+            </w:rPr>
+            <w:t xml:space="preserve">, G. H., James, R., </w:t>
+          </w:r>
+          <w:proofErr w:type="spellStart"/>
+          <w:r>
+            <w:rPr>
+              <w:rFonts w:eastAsia="Times New Roman"/>
+            </w:rPr>
+            <w:t>Samadashvili</w:t>
+          </w:r>
+          <w:proofErr w:type="spellEnd"/>
+          <w:r>
+            <w:rPr>
+              <w:rFonts w:eastAsia="Times New Roman"/>
+            </w:rPr>
+            <w:t xml:space="preserve">, L., &amp; </w:t>
+          </w:r>
+          <w:proofErr w:type="spellStart"/>
+          <w:r>
+            <w:rPr>
+              <w:rFonts w:eastAsia="Times New Roman"/>
+            </w:rPr>
+            <w:t>Scotter</w:t>
+          </w:r>
+          <w:proofErr w:type="spellEnd"/>
+          <w:r>
+            <w:rPr>
+              <w:rFonts w:eastAsia="Times New Roman"/>
+            </w:rPr>
+            <w:t xml:space="preserve">, C. (2023). Are </w:t>
+          </w:r>
+          <w:proofErr w:type="spellStart"/>
+          <w:r>
+            <w:rPr>
+              <w:rFonts w:eastAsia="Times New Roman"/>
+            </w:rPr>
+            <w:t>Sustainable</w:t>
+          </w:r>
+          <w:proofErr w:type="spellEnd"/>
+          <w:r>
+            <w:rPr>
+              <w:rFonts w:eastAsia="Times New Roman"/>
+            </w:rPr>
+            <w:t xml:space="preserve"> Health </w:t>
+          </w:r>
+          <w:proofErr w:type="spellStart"/>
+          <w:r>
+            <w:rPr>
+              <w:rFonts w:eastAsia="Times New Roman"/>
+            </w:rPr>
+            <w:t>Workforces</w:t>
+          </w:r>
+          <w:proofErr w:type="spellEnd"/>
+          <w:r>
+            <w:rPr>
+              <w:rFonts w:eastAsia="Times New Roman"/>
+            </w:rPr>
+            <w:t xml:space="preserve"> </w:t>
+          </w:r>
+          <w:proofErr w:type="spellStart"/>
+          <w:r>
+            <w:rPr>
+              <w:rFonts w:eastAsia="Times New Roman"/>
+            </w:rPr>
+            <w:t>Possible</w:t>
+          </w:r>
+          <w:proofErr w:type="spellEnd"/>
+          <w:r>
+            <w:rPr>
+              <w:rFonts w:eastAsia="Times New Roman"/>
+            </w:rPr>
+            <w:t xml:space="preserve">? </w:t>
+          </w:r>
+          <w:proofErr w:type="spellStart"/>
+          <w:r>
+            <w:rPr>
+              <w:rFonts w:eastAsia="Times New Roman"/>
+            </w:rPr>
+            <w:t>Issues</w:t>
+          </w:r>
+          <w:proofErr w:type="spellEnd"/>
+          <w:r>
+            <w:rPr>
+              <w:rFonts w:eastAsia="Times New Roman"/>
+            </w:rPr>
+            <w:t xml:space="preserve"> </w:t>
+          </w:r>
+          <w:proofErr w:type="spellStart"/>
+          <w:r>
+            <w:rPr>
+              <w:rFonts w:eastAsia="Times New Roman"/>
+            </w:rPr>
+            <w:t>and</w:t>
+          </w:r>
+          <w:proofErr w:type="spellEnd"/>
+          <w:r>
+            <w:rPr>
+              <w:rFonts w:eastAsia="Times New Roman"/>
+            </w:rPr>
+            <w:t xml:space="preserve"> a </w:t>
+          </w:r>
+          <w:proofErr w:type="spellStart"/>
+          <w:r>
+            <w:rPr>
+              <w:rFonts w:eastAsia="Times New Roman"/>
+            </w:rPr>
+            <w:t>Possible</w:t>
+          </w:r>
+          <w:proofErr w:type="spellEnd"/>
+          <w:r>
+            <w:rPr>
+              <w:rFonts w:eastAsia="Times New Roman"/>
+            </w:rPr>
+            <w:t xml:space="preserve"> </w:t>
+          </w:r>
+          <w:proofErr w:type="spellStart"/>
+          <w:r>
+            <w:rPr>
+              <w:rFonts w:eastAsia="Times New Roman"/>
+            </w:rPr>
+            <w:t>Remedy</w:t>
+          </w:r>
+          <w:proofErr w:type="spellEnd"/>
+          <w:r>
+            <w:rPr>
+              <w:rFonts w:eastAsia="Times New Roman"/>
+            </w:rPr>
+            <w:t xml:space="preserve">. In </w:t>
+          </w:r>
+          <w:proofErr w:type="spellStart"/>
+          <w:r>
+            <w:rPr>
+              <w:rFonts w:eastAsia="Times New Roman"/>
+              <w:i/>
+              <w:iCs/>
+            </w:rPr>
+            <w:t>Sustainability</w:t>
+          </w:r>
+          <w:proofErr w:type="spellEnd"/>
+          <w:r>
+            <w:rPr>
+              <w:rFonts w:eastAsia="Times New Roman"/>
+              <w:i/>
+              <w:iCs/>
+            </w:rPr>
+            <w:t xml:space="preserve"> (</w:t>
+          </w:r>
+          <w:proofErr w:type="spellStart"/>
+          <w:r>
+            <w:rPr>
+              <w:rFonts w:eastAsia="Times New Roman"/>
+              <w:i/>
+              <w:iCs/>
+            </w:rPr>
+            <w:t>Switzerland</w:t>
+          </w:r>
+          <w:proofErr w:type="spellEnd"/>
+          <w:r>
+            <w:rPr>
+              <w:rFonts w:eastAsia="Times New Roman"/>
+              <w:i/>
+              <w:iCs/>
+            </w:rPr>
+            <w:t>)</w:t>
+          </w:r>
+          <w:r>
+            <w:rPr>
+              <w:rFonts w:eastAsia="Times New Roman"/>
+            </w:rPr>
+            <w:t xml:space="preserve"> (Vol. 15, </w:t>
+          </w:r>
+          <w:proofErr w:type="spellStart"/>
+          <w:r>
+            <w:rPr>
+              <w:rFonts w:eastAsia="Times New Roman"/>
+            </w:rPr>
+            <w:t>Issue</w:t>
+          </w:r>
+          <w:proofErr w:type="spellEnd"/>
+          <w:r>
+            <w:rPr>
+              <w:rFonts w:eastAsia="Times New Roman"/>
+            </w:rPr>
+            <w:t xml:space="preserve"> 4). MDPI. https://doi.org/10.3390/su15043596</w:t>
+          </w:r>
+        </w:p>
+        <w:p>
+          <w:pPr>
+            <w:autoSpaceDE w:val="0"/>
+            <w:autoSpaceDN w:val="0"/>
+            <w:ind w:hanging="480"/>
+            <w:divId w:val="874073993"/>
+            <w:rPr>
+              <w:rFonts w:eastAsia="Times New Roman"/>
+            </w:rPr>
+          </w:pPr>
+          <w:r>
+            <w:rPr>
+              <w:rFonts w:eastAsia="Times New Roman"/>
+            </w:rPr>
+            <w:t xml:space="preserve">Rocha, R. (2025). More </w:t>
+          </w:r>
+          <w:proofErr w:type="spellStart"/>
+          <w:r>
+            <w:rPr>
+              <w:rFonts w:eastAsia="Times New Roman"/>
+            </w:rPr>
+            <w:t>doctors</w:t>
+          </w:r>
+          <w:proofErr w:type="spellEnd"/>
+          <w:r>
+            <w:rPr>
+              <w:rFonts w:eastAsia="Times New Roman"/>
+            </w:rPr>
+            <w:t xml:space="preserve">, </w:t>
+          </w:r>
+          <w:proofErr w:type="spellStart"/>
+          <w:r>
+            <w:rPr>
+              <w:rFonts w:eastAsia="Times New Roman"/>
+            </w:rPr>
+            <w:t>better</w:t>
+          </w:r>
+          <w:proofErr w:type="spellEnd"/>
+          <w:r>
+            <w:rPr>
+              <w:rFonts w:eastAsia="Times New Roman"/>
+            </w:rPr>
+            <w:t xml:space="preserve"> </w:t>
+          </w:r>
+          <w:proofErr w:type="spellStart"/>
+          <w:r>
+            <w:rPr>
+              <w:rFonts w:eastAsia="Times New Roman"/>
+            </w:rPr>
+            <w:t>health</w:t>
+          </w:r>
+          <w:proofErr w:type="spellEnd"/>
+          <w:r>
+            <w:rPr>
+              <w:rFonts w:eastAsia="Times New Roman"/>
+            </w:rPr>
+            <w:t xml:space="preserve">? </w:t>
+          </w:r>
+          <w:proofErr w:type="spellStart"/>
+          <w:r>
+            <w:rPr>
+              <w:rFonts w:eastAsia="Times New Roman"/>
+            </w:rPr>
+            <w:t>Consolidating</w:t>
+          </w:r>
+          <w:proofErr w:type="spellEnd"/>
+          <w:r>
+            <w:rPr>
+              <w:rFonts w:eastAsia="Times New Roman"/>
+            </w:rPr>
+            <w:t xml:space="preserve"> </w:t>
+          </w:r>
+          <w:proofErr w:type="spellStart"/>
+          <w:r>
+            <w:rPr>
+              <w:rFonts w:eastAsia="Times New Roman"/>
+            </w:rPr>
+            <w:t>evidence</w:t>
+          </w:r>
+          <w:proofErr w:type="spellEnd"/>
+          <w:r>
+            <w:rPr>
+              <w:rFonts w:eastAsia="Times New Roman"/>
+            </w:rPr>
+            <w:t xml:space="preserve"> </w:t>
+          </w:r>
+          <w:proofErr w:type="spellStart"/>
+          <w:r>
+            <w:rPr>
+              <w:rFonts w:eastAsia="Times New Roman"/>
+            </w:rPr>
+            <w:t>from</w:t>
+          </w:r>
+          <w:proofErr w:type="spellEnd"/>
+          <w:r>
+            <w:rPr>
+              <w:rFonts w:eastAsia="Times New Roman"/>
+            </w:rPr>
+            <w:t xml:space="preserve"> </w:t>
+          </w:r>
+          <w:proofErr w:type="spellStart"/>
+          <w:r>
+            <w:rPr>
+              <w:rFonts w:eastAsia="Times New Roman"/>
+            </w:rPr>
+            <w:t>Brazil’s</w:t>
+          </w:r>
+          <w:proofErr w:type="spellEnd"/>
+          <w:r>
+            <w:rPr>
+              <w:rFonts w:eastAsia="Times New Roman"/>
+            </w:rPr>
+            <w:t xml:space="preserve"> Mais Médicos </w:t>
+          </w:r>
+          <w:proofErr w:type="spellStart"/>
+          <w:r>
+            <w:rPr>
+              <w:rFonts w:eastAsia="Times New Roman"/>
+            </w:rPr>
+            <w:t>program</w:t>
+          </w:r>
+          <w:proofErr w:type="spellEnd"/>
+          <w:r>
+            <w:rPr>
+              <w:rFonts w:eastAsia="Times New Roman"/>
+            </w:rPr>
+            <w:t xml:space="preserve">. </w:t>
+          </w:r>
+          <w:r>
+            <w:rPr>
+              <w:rFonts w:eastAsia="Times New Roman"/>
+              <w:i/>
+              <w:iCs/>
+            </w:rPr>
+            <w:t xml:space="preserve">Social Science </w:t>
+          </w:r>
+          <w:proofErr w:type="spellStart"/>
+          <w:proofErr w:type="gramStart"/>
+          <w:r>
+            <w:rPr>
+              <w:rFonts w:eastAsia="Times New Roman"/>
+              <w:i/>
+              <w:iCs/>
+            </w:rPr>
+            <w:t>and</w:t>
+          </w:r>
+          <w:proofErr w:type="spellEnd"/>
+          <w:r>
+            <w:rPr>
+              <w:rFonts w:eastAsia="Times New Roman"/>
+              <w:i/>
+              <w:iCs/>
+            </w:rPr>
+            <w:t xml:space="preserve"> Medicine</w:t>
+          </w:r>
+          <w:proofErr w:type="gramEnd"/>
+          <w:r>
+            <w:rPr>
+              <w:rFonts w:eastAsia="Times New Roman"/>
+            </w:rPr>
+            <w:t xml:space="preserve">, </w:t>
+          </w:r>
+          <w:r>
+            <w:rPr>
+              <w:rFonts w:eastAsia="Times New Roman"/>
+              <w:i/>
+              <w:iCs/>
+            </w:rPr>
+            <w:t>364</w:t>
+          </w:r>
+          <w:r>
+            <w:rPr>
+              <w:rFonts w:eastAsia="Times New Roman"/>
+            </w:rPr>
+            <w:t>. https://doi.org/10.1016/j.socscimed.2024.117559</w:t>
+          </w:r>
+        </w:p>
+        <w:p>
+          <w:pPr>
+            <w:autoSpaceDE w:val="0"/>
+            <w:autoSpaceDN w:val="0"/>
+            <w:ind w:hanging="480"/>
+            <w:divId w:val="1506700194"/>
+            <w:rPr>
+              <w:rFonts w:eastAsia="Times New Roman"/>
+            </w:rPr>
+          </w:pPr>
+          <w:r>
+            <w:rPr>
+              <w:rFonts w:eastAsia="Times New Roman"/>
+            </w:rPr>
+            <w:t xml:space="preserve">Russo, L. X., da Silva, E. N., Rosales, C., Rocha, T. A. H., &amp; Vivas, G. (2020). Efeito do Programa Mais Médicos sobre internações. </w:t>
+          </w:r>
+          <w:r>
+            <w:rPr>
+              <w:rFonts w:eastAsia="Times New Roman"/>
+              <w:i/>
+              <w:iCs/>
+            </w:rPr>
+            <w:t xml:space="preserve">Revista Panamericana de </w:t>
+          </w:r>
+          <w:proofErr w:type="spellStart"/>
+          <w:r>
+            <w:rPr>
+              <w:rFonts w:eastAsia="Times New Roman"/>
+              <w:i/>
+              <w:iCs/>
+            </w:rPr>
+            <w:t>Salud</w:t>
+          </w:r>
+          <w:proofErr w:type="spellEnd"/>
+          <w:r>
+            <w:rPr>
+              <w:rFonts w:eastAsia="Times New Roman"/>
+              <w:i/>
+              <w:iCs/>
+            </w:rPr>
+            <w:t xml:space="preserve"> Pública</w:t>
+          </w:r>
+          <w:r>
+            <w:rPr>
+              <w:rFonts w:eastAsia="Times New Roman"/>
+            </w:rPr>
+            <w:t>, 1–8. https://doi.org/10.26633/rpsp.2020.25</w:t>
+          </w:r>
+        </w:p>
+        <w:p>
+          <w:pPr>
+            <w:autoSpaceDE w:val="0"/>
+            <w:autoSpaceDN w:val="0"/>
+            <w:ind w:hanging="480"/>
+            <w:divId w:val="1445541087"/>
+            <w:rPr>
+              <w:rFonts w:eastAsia="Times New Roman"/>
+            </w:rPr>
+          </w:pPr>
+          <w:proofErr w:type="spellStart"/>
+          <w:r>
+            <w:rPr>
+              <w:rFonts w:eastAsia="Times New Roman"/>
+            </w:rPr>
+            <w:t>Sabety</w:t>
+          </w:r>
+          <w:proofErr w:type="spellEnd"/>
+          <w:r>
+            <w:rPr>
+              <w:rFonts w:eastAsia="Times New Roman"/>
+            </w:rPr>
+            <w:t xml:space="preserve">, A. H., Jena, A. B., &amp; </w:t>
+          </w:r>
+          <w:proofErr w:type="spellStart"/>
+          <w:r>
+            <w:rPr>
+              <w:rFonts w:eastAsia="Times New Roman"/>
+            </w:rPr>
+            <w:t>Barnett</w:t>
+          </w:r>
+          <w:proofErr w:type="spellEnd"/>
+          <w:r>
+            <w:rPr>
+              <w:rFonts w:eastAsia="Times New Roman"/>
+            </w:rPr>
+            <w:t xml:space="preserve">, M. L. (2021). </w:t>
+          </w:r>
+          <w:proofErr w:type="spellStart"/>
+          <w:r>
+            <w:rPr>
+              <w:rFonts w:eastAsia="Times New Roman"/>
+            </w:rPr>
+            <w:t>Changes</w:t>
+          </w:r>
+          <w:proofErr w:type="spellEnd"/>
+          <w:r>
+            <w:rPr>
+              <w:rFonts w:eastAsia="Times New Roman"/>
+            </w:rPr>
+            <w:t xml:space="preserve"> in Health </w:t>
+          </w:r>
+          <w:proofErr w:type="spellStart"/>
+          <w:r>
+            <w:rPr>
+              <w:rFonts w:eastAsia="Times New Roman"/>
+            </w:rPr>
+            <w:t>Care</w:t>
+          </w:r>
+          <w:proofErr w:type="spellEnd"/>
+          <w:r>
+            <w:rPr>
+              <w:rFonts w:eastAsia="Times New Roman"/>
+            </w:rPr>
+            <w:t xml:space="preserve"> Use </w:t>
+          </w:r>
+          <w:proofErr w:type="spellStart"/>
+          <w:r>
+            <w:rPr>
+              <w:rFonts w:eastAsia="Times New Roman"/>
+            </w:rPr>
+            <w:t>and</w:t>
+          </w:r>
+          <w:proofErr w:type="spellEnd"/>
+          <w:r>
+            <w:rPr>
+              <w:rFonts w:eastAsia="Times New Roman"/>
+            </w:rPr>
+            <w:t xml:space="preserve"> </w:t>
+          </w:r>
+          <w:proofErr w:type="spellStart"/>
+          <w:r>
+            <w:rPr>
+              <w:rFonts w:eastAsia="Times New Roman"/>
+            </w:rPr>
+            <w:t>Outcomes</w:t>
+          </w:r>
+          <w:proofErr w:type="spellEnd"/>
+          <w:r>
+            <w:rPr>
+              <w:rFonts w:eastAsia="Times New Roman"/>
+            </w:rPr>
+            <w:t xml:space="preserve"> </w:t>
+          </w:r>
+          <w:proofErr w:type="spellStart"/>
+          <w:r>
+            <w:rPr>
+              <w:rFonts w:eastAsia="Times New Roman"/>
+            </w:rPr>
+            <w:t>After</w:t>
+          </w:r>
+          <w:proofErr w:type="spellEnd"/>
+          <w:r>
+            <w:rPr>
+              <w:rFonts w:eastAsia="Times New Roman"/>
+            </w:rPr>
+            <w:t xml:space="preserve"> Turnover in </w:t>
+          </w:r>
+          <w:proofErr w:type="spellStart"/>
+          <w:r>
+            <w:rPr>
+              <w:rFonts w:eastAsia="Times New Roman"/>
+            </w:rPr>
+            <w:t>Primary</w:t>
+          </w:r>
+          <w:proofErr w:type="spellEnd"/>
+          <w:r>
+            <w:rPr>
+              <w:rFonts w:eastAsia="Times New Roman"/>
+            </w:rPr>
+            <w:t xml:space="preserve"> </w:t>
+          </w:r>
+          <w:proofErr w:type="spellStart"/>
+          <w:r>
+            <w:rPr>
+              <w:rFonts w:eastAsia="Times New Roman"/>
+            </w:rPr>
+            <w:t>Care</w:t>
+          </w:r>
+          <w:proofErr w:type="spellEnd"/>
+          <w:r>
+            <w:rPr>
+              <w:rFonts w:eastAsia="Times New Roman"/>
+            </w:rPr>
+            <w:t xml:space="preserve">. </w:t>
+          </w:r>
+          <w:r>
+            <w:rPr>
+              <w:rFonts w:eastAsia="Times New Roman"/>
+              <w:i/>
+              <w:iCs/>
+            </w:rPr>
+            <w:t xml:space="preserve">JAMA </w:t>
+          </w:r>
+          <w:proofErr w:type="spellStart"/>
+          <w:r>
+            <w:rPr>
+              <w:rFonts w:eastAsia="Times New Roman"/>
+              <w:i/>
+              <w:iCs/>
+            </w:rPr>
+            <w:t>Internal</w:t>
+          </w:r>
+          <w:proofErr w:type="spellEnd"/>
+          <w:r>
+            <w:rPr>
+              <w:rFonts w:eastAsia="Times New Roman"/>
+              <w:i/>
+              <w:iCs/>
+            </w:rPr>
+            <w:t xml:space="preserve"> Medicine</w:t>
+          </w:r>
+          <w:r>
+            <w:rPr>
+              <w:rFonts w:eastAsia="Times New Roman"/>
+            </w:rPr>
+            <w:t xml:space="preserve">, </w:t>
+          </w:r>
+          <w:r>
+            <w:rPr>
+              <w:rFonts w:eastAsia="Times New Roman"/>
+              <w:i/>
+              <w:iCs/>
+            </w:rPr>
+            <w:t>181</w:t>
+          </w:r>
+          <w:r>
+            <w:rPr>
+              <w:rFonts w:eastAsia="Times New Roman"/>
+            </w:rPr>
+            <w:t>(2), 186. https://doi.org/10.1001/jamainternmed.2020.6288</w:t>
+          </w:r>
+        </w:p>
+        <w:p>
+          <w:pPr>
+            <w:autoSpaceDE w:val="0"/>
+            <w:autoSpaceDN w:val="0"/>
+            <w:ind w:hanging="480"/>
+            <w:divId w:val="1634939330"/>
+            <w:rPr>
+              <w:rFonts w:eastAsia="Times New Roman"/>
+            </w:rPr>
+          </w:pPr>
+          <w:r>
+            <w:rPr>
+              <w:rFonts w:eastAsia="Times New Roman"/>
+            </w:rPr>
+            <w:t xml:space="preserve">Saúde Para Os Brasileiros, M. (2015). </w:t>
+          </w:r>
+          <w:r>
+            <w:rPr>
+              <w:rFonts w:eastAsia="Times New Roman"/>
+              <w:i/>
+              <w:iCs/>
+            </w:rPr>
+            <w:t>Mais Médicos-Dois anos</w:t>
+          </w:r>
+          <w:r>
+            <w:rPr>
+              <w:rFonts w:eastAsia="Times New Roman"/>
+            </w:rPr>
+            <w:t>.</w:t>
+          </w:r>
+        </w:p>
+        <w:p>
+          <w:pPr>
+            <w:autoSpaceDE w:val="0"/>
+            <w:autoSpaceDN w:val="0"/>
+            <w:ind w:hanging="480"/>
+            <w:divId w:val="1869637646"/>
+            <w:rPr>
+              <w:rFonts w:eastAsia="Times New Roman"/>
+            </w:rPr>
+          </w:pPr>
+          <w:r>
+            <w:rPr>
+              <w:rFonts w:eastAsia="Times New Roman"/>
+            </w:rPr>
+            <w:t xml:space="preserve">Scheffer, M., </w:t>
+          </w:r>
+          <w:proofErr w:type="spellStart"/>
+          <w:r>
+            <w:rPr>
+              <w:rFonts w:eastAsia="Times New Roman"/>
+            </w:rPr>
+            <w:t>Guilloux</w:t>
+          </w:r>
+          <w:proofErr w:type="spellEnd"/>
+          <w:r>
+            <w:rPr>
+              <w:rFonts w:eastAsia="Times New Roman"/>
+            </w:rPr>
+            <w:t xml:space="preserve">, A. G. A., </w:t>
+          </w:r>
+          <w:proofErr w:type="spellStart"/>
+          <w:r>
+            <w:rPr>
+              <w:rFonts w:eastAsia="Times New Roman"/>
+            </w:rPr>
+            <w:t>Miotto</w:t>
+          </w:r>
+          <w:proofErr w:type="spellEnd"/>
+          <w:r>
+            <w:rPr>
+              <w:rFonts w:eastAsia="Times New Roman"/>
+            </w:rPr>
+            <w:t xml:space="preserve">, B. A., &amp; Almeida, C. de J. (2023). </w:t>
+          </w:r>
+          <w:r>
+            <w:rPr>
+              <w:rFonts w:eastAsia="Times New Roman"/>
+              <w:i/>
+              <w:iCs/>
+            </w:rPr>
+            <w:t>Demografia Médica no Brasil 2023</w:t>
+          </w:r>
+          <w:r>
+            <w:rPr>
+              <w:rFonts w:eastAsia="Times New Roman"/>
+            </w:rPr>
+            <w:t>. https://amb.org.br/</w:t>
+          </w:r>
+        </w:p>
+        <w:p>
+          <w:pPr>
+            <w:autoSpaceDE w:val="0"/>
+            <w:autoSpaceDN w:val="0"/>
+            <w:ind w:hanging="480"/>
+            <w:divId w:val="1998803955"/>
+            <w:rPr>
+              <w:rFonts w:eastAsia="Times New Roman"/>
+            </w:rPr>
+          </w:pPr>
+          <w:r>
+            <w:rPr>
+              <w:rFonts w:eastAsia="Times New Roman"/>
+            </w:rPr>
+            <w:t xml:space="preserve">Teixeira, C. P., &amp; Santos, D. V. D. dos. (2023). Programa Mais Médicos pelo Brasil: entrevista com o Prof. Dr. Felipe </w:t>
+          </w:r>
+          <w:proofErr w:type="spellStart"/>
+          <w:r>
+            <w:rPr>
+              <w:rFonts w:eastAsia="Times New Roman"/>
+            </w:rPr>
+            <w:t>Proenço</w:t>
+          </w:r>
+          <w:proofErr w:type="spellEnd"/>
+          <w:r>
+            <w:rPr>
+              <w:rFonts w:eastAsia="Times New Roman"/>
+            </w:rPr>
+            <w:t xml:space="preserve"> de Oliveira, Secretário Adjunto de Atenção Primária à Saúde do Ministério da Saúde. </w:t>
+          </w:r>
+          <w:r>
+            <w:rPr>
+              <w:rFonts w:eastAsia="Times New Roman"/>
+              <w:i/>
+              <w:iCs/>
+            </w:rPr>
+            <w:t>Revista Portal: Saúde e Sociedade</w:t>
+          </w:r>
+          <w:r>
+            <w:rPr>
+              <w:rFonts w:eastAsia="Times New Roman"/>
+            </w:rPr>
+            <w:t xml:space="preserve">, </w:t>
+          </w:r>
+          <w:r>
+            <w:rPr>
+              <w:rFonts w:eastAsia="Times New Roman"/>
+              <w:i/>
+              <w:iCs/>
+            </w:rPr>
+            <w:t>8</w:t>
+          </w:r>
+          <w:r>
+            <w:rPr>
+              <w:rFonts w:eastAsia="Times New Roman"/>
+            </w:rPr>
+            <w:t>(Especial). https://doi.org/10.28998/rpss.e02308002esp</w:t>
+          </w:r>
+        </w:p>
+        <w:p>
+          <w:pPr>
+            <w:autoSpaceDE w:val="0"/>
+            <w:autoSpaceDN w:val="0"/>
+            <w:ind w:hanging="480"/>
+            <w:divId w:val="772095601"/>
+            <w:rPr>
+              <w:rFonts w:eastAsia="Times New Roman"/>
+            </w:rPr>
+          </w:pPr>
+          <w:r>
+            <w:rPr>
+              <w:rFonts w:eastAsia="Times New Roman"/>
+            </w:rPr>
+            <w:t xml:space="preserve">Thomas, R. L., </w:t>
+          </w:r>
+          <w:proofErr w:type="spellStart"/>
+          <w:r>
+            <w:rPr>
+              <w:rFonts w:eastAsia="Times New Roman"/>
+            </w:rPr>
+            <w:t>Millett</w:t>
+          </w:r>
+          <w:proofErr w:type="spellEnd"/>
+          <w:r>
+            <w:rPr>
+              <w:rFonts w:eastAsia="Times New Roman"/>
+            </w:rPr>
+            <w:t xml:space="preserve">, C., Sousa Soares, R. de, &amp; </w:t>
+          </w:r>
+          <w:proofErr w:type="spellStart"/>
+          <w:r>
+            <w:rPr>
+              <w:rFonts w:eastAsia="Times New Roman"/>
+            </w:rPr>
+            <w:t>Hone</w:t>
+          </w:r>
+          <w:proofErr w:type="spellEnd"/>
+          <w:r>
+            <w:rPr>
+              <w:rFonts w:eastAsia="Times New Roman"/>
+            </w:rPr>
+            <w:t xml:space="preserve">, T. (2024). More </w:t>
+          </w:r>
+          <w:proofErr w:type="spellStart"/>
+          <w:r>
+            <w:rPr>
+              <w:rFonts w:eastAsia="Times New Roman"/>
+            </w:rPr>
+            <w:t>doctors</w:t>
+          </w:r>
+          <w:proofErr w:type="spellEnd"/>
+          <w:r>
+            <w:rPr>
+              <w:rFonts w:eastAsia="Times New Roman"/>
+            </w:rPr>
+            <w:t xml:space="preserve">, </w:t>
+          </w:r>
+          <w:proofErr w:type="spellStart"/>
+          <w:r>
+            <w:rPr>
+              <w:rFonts w:eastAsia="Times New Roman"/>
+            </w:rPr>
+            <w:t>better</w:t>
+          </w:r>
+          <w:proofErr w:type="spellEnd"/>
+          <w:r>
+            <w:rPr>
+              <w:rFonts w:eastAsia="Times New Roman"/>
+            </w:rPr>
+            <w:t xml:space="preserve"> </w:t>
+          </w:r>
+          <w:proofErr w:type="spellStart"/>
+          <w:r>
+            <w:rPr>
+              <w:rFonts w:eastAsia="Times New Roman"/>
+            </w:rPr>
+            <w:t>health</w:t>
+          </w:r>
+          <w:proofErr w:type="spellEnd"/>
+          <w:r>
+            <w:rPr>
+              <w:rFonts w:eastAsia="Times New Roman"/>
+            </w:rPr>
+            <w:t xml:space="preserve">? A </w:t>
+          </w:r>
+          <w:proofErr w:type="spellStart"/>
+          <w:r>
+            <w:rPr>
+              <w:rFonts w:eastAsia="Times New Roman"/>
+            </w:rPr>
+            <w:t>generalised</w:t>
+          </w:r>
+          <w:proofErr w:type="spellEnd"/>
+          <w:r>
+            <w:rPr>
+              <w:rFonts w:eastAsia="Times New Roman"/>
+            </w:rPr>
+            <w:t xml:space="preserve"> </w:t>
+          </w:r>
+          <w:proofErr w:type="spellStart"/>
+          <w:r>
+            <w:rPr>
+              <w:rFonts w:eastAsia="Times New Roman"/>
+            </w:rPr>
+            <w:t>synthetic</w:t>
+          </w:r>
+          <w:proofErr w:type="spellEnd"/>
+          <w:r>
+            <w:rPr>
+              <w:rFonts w:eastAsia="Times New Roman"/>
+            </w:rPr>
+            <w:t xml:space="preserve"> </w:t>
+          </w:r>
+          <w:proofErr w:type="spellStart"/>
+          <w:r>
+            <w:rPr>
+              <w:rFonts w:eastAsia="Times New Roman"/>
+            </w:rPr>
+            <w:t>control</w:t>
+          </w:r>
+          <w:proofErr w:type="spellEnd"/>
+          <w:r>
+            <w:rPr>
+              <w:rFonts w:eastAsia="Times New Roman"/>
+            </w:rPr>
+            <w:t xml:space="preserve"> approach </w:t>
+          </w:r>
+          <w:proofErr w:type="spellStart"/>
+          <w:r>
+            <w:rPr>
+              <w:rFonts w:eastAsia="Times New Roman"/>
+            </w:rPr>
+            <w:t>to</w:t>
+          </w:r>
+          <w:proofErr w:type="spellEnd"/>
+          <w:r>
+            <w:rPr>
+              <w:rFonts w:eastAsia="Times New Roman"/>
+            </w:rPr>
+            <w:t xml:space="preserve"> </w:t>
+          </w:r>
+          <w:proofErr w:type="spellStart"/>
+          <w:r>
+            <w:rPr>
+              <w:rFonts w:eastAsia="Times New Roman"/>
+            </w:rPr>
+            <w:t>estimating</w:t>
+          </w:r>
+          <w:proofErr w:type="spellEnd"/>
+          <w:r>
+            <w:rPr>
+              <w:rFonts w:eastAsia="Times New Roman"/>
+            </w:rPr>
+            <w:t xml:space="preserve"> </w:t>
+          </w:r>
+          <w:proofErr w:type="spellStart"/>
+          <w:r>
+            <w:rPr>
+              <w:rFonts w:eastAsia="Times New Roman"/>
+            </w:rPr>
+            <w:t>impacts</w:t>
+          </w:r>
+          <w:proofErr w:type="spellEnd"/>
+          <w:r>
+            <w:rPr>
+              <w:rFonts w:eastAsia="Times New Roman"/>
+            </w:rPr>
+            <w:t xml:space="preserve"> </w:t>
+          </w:r>
+          <w:proofErr w:type="spellStart"/>
+          <w:r>
+            <w:rPr>
+              <w:rFonts w:eastAsia="Times New Roman"/>
+            </w:rPr>
+            <w:t>of</w:t>
+          </w:r>
+          <w:proofErr w:type="spellEnd"/>
+          <w:r>
+            <w:rPr>
+              <w:rFonts w:eastAsia="Times New Roman"/>
+            </w:rPr>
+            <w:t xml:space="preserve"> </w:t>
+          </w:r>
+          <w:proofErr w:type="spellStart"/>
+          <w:r>
+            <w:rPr>
+              <w:rFonts w:eastAsia="Times New Roman"/>
+            </w:rPr>
+            <w:t>increasing</w:t>
+          </w:r>
+          <w:proofErr w:type="spellEnd"/>
+          <w:r>
+            <w:rPr>
+              <w:rFonts w:eastAsia="Times New Roman"/>
+            </w:rPr>
+            <w:t xml:space="preserve"> </w:t>
+          </w:r>
+          <w:proofErr w:type="spellStart"/>
+          <w:r>
+            <w:rPr>
+              <w:rFonts w:eastAsia="Times New Roman"/>
+            </w:rPr>
+            <w:t>doctors</w:t>
+          </w:r>
+          <w:proofErr w:type="spellEnd"/>
+          <w:r>
+            <w:rPr>
+              <w:rFonts w:eastAsia="Times New Roman"/>
+            </w:rPr>
+            <w:t xml:space="preserve"> </w:t>
+          </w:r>
+          <w:proofErr w:type="spellStart"/>
+          <w:r>
+            <w:rPr>
+              <w:rFonts w:eastAsia="Times New Roman"/>
+            </w:rPr>
+            <w:t>under</w:t>
+          </w:r>
+          <w:proofErr w:type="spellEnd"/>
+          <w:r>
+            <w:rPr>
+              <w:rFonts w:eastAsia="Times New Roman"/>
+            </w:rPr>
+            <w:t xml:space="preserve"> </w:t>
+          </w:r>
+          <w:proofErr w:type="spellStart"/>
+          <w:r>
+            <w:rPr>
+              <w:rFonts w:eastAsia="Times New Roman"/>
+            </w:rPr>
+            <w:t>Brazil’s</w:t>
+          </w:r>
+          <w:proofErr w:type="spellEnd"/>
+          <w:r>
+            <w:rPr>
+              <w:rFonts w:eastAsia="Times New Roman"/>
+            </w:rPr>
+            <w:t xml:space="preserve"> Mais </w:t>
+          </w:r>
+          <w:proofErr w:type="spellStart"/>
+          <w:r>
+            <w:rPr>
+              <w:rFonts w:eastAsia="Times New Roman"/>
+            </w:rPr>
+            <w:t>Medicos</w:t>
+          </w:r>
+          <w:proofErr w:type="spellEnd"/>
+          <w:r>
+            <w:rPr>
+              <w:rFonts w:eastAsia="Times New Roman"/>
+            </w:rPr>
+            <w:t xml:space="preserve"> </w:t>
+          </w:r>
+          <w:proofErr w:type="spellStart"/>
+          <w:r>
+            <w:rPr>
+              <w:rFonts w:eastAsia="Times New Roman"/>
+            </w:rPr>
+            <w:t>programme</w:t>
+          </w:r>
+          <w:proofErr w:type="spellEnd"/>
+          <w:r>
+            <w:rPr>
+              <w:rFonts w:eastAsia="Times New Roman"/>
+            </w:rPr>
+            <w:t xml:space="preserve">. </w:t>
+          </w:r>
+          <w:r>
+            <w:rPr>
+              <w:rFonts w:eastAsia="Times New Roman"/>
+              <w:i/>
+              <w:iCs/>
+            </w:rPr>
+            <w:t xml:space="preserve">Social Science </w:t>
+          </w:r>
+          <w:proofErr w:type="spellStart"/>
+          <w:proofErr w:type="gramStart"/>
+          <w:r>
+            <w:rPr>
+              <w:rFonts w:eastAsia="Times New Roman"/>
+              <w:i/>
+              <w:iCs/>
+            </w:rPr>
+            <w:t>and</w:t>
+          </w:r>
+          <w:proofErr w:type="spellEnd"/>
+          <w:r>
+            <w:rPr>
+              <w:rFonts w:eastAsia="Times New Roman"/>
+              <w:i/>
+              <w:iCs/>
+            </w:rPr>
+            <w:t xml:space="preserve"> Medicine</w:t>
+          </w:r>
+          <w:proofErr w:type="gramEnd"/>
+          <w:r>
+            <w:rPr>
+              <w:rFonts w:eastAsia="Times New Roman"/>
+            </w:rPr>
+            <w:t xml:space="preserve">, </w:t>
+          </w:r>
+          <w:r>
+            <w:rPr>
+              <w:rFonts w:eastAsia="Times New Roman"/>
+              <w:i/>
+              <w:iCs/>
+            </w:rPr>
+            <w:t>358</w:t>
+          </w:r>
+          <w:r>
+            <w:rPr>
+              <w:rFonts w:eastAsia="Times New Roman"/>
+            </w:rPr>
+            <w:t>. https://doi.org/10.1016/j.socscimed.2024.117222</w:t>
+          </w:r>
+        </w:p>
+        <w:p>
+          <w:pPr>
+            <w:pStyle w:val="SemEspaamento"/>
+            <w:spacing w:line="360" w:lineRule="auto"/>
+            <w:jc w:val="both"/>
+            <w:rPr>
+              <w:rFonts w:ascii="Times New Roman" w:hAnsi="Times New Roman" w:cs="Times New Roman"/>
+              <w:sz w:val="24"/>
+              <w:szCs w:val="24"/>
+            </w:rPr>
+          </w:pPr>
+          <w:r>
+            <w:rPr>
+              <w:rFonts w:eastAsia="Times New Roman"/>
+            </w:rPr>
+            <w:t> </w:t>
+          </w:r>
+        </w:p>
+      </w:sdtContent>
+    </w:sdt>
+    <w:p>
+      <w:pPr>
+        <w:pStyle w:val="SemEspaamento"/>
+        <w:spacing w:line="360" w:lineRule="auto"/>
         <w:jc w:val="both"/>
         <w:rPr>
           <w:rFonts w:ascii="Times New Roman" w:hAnsi="Times New Roman" w:cs="Times New Roman"/>
@@ -297,6 +9254,103 @@
     </w:sectPr>
   </w:body>
 </w:document>
+</file>
+
+<file path=word/numbering.xml><?xml version="1.0" encoding="utf-8"?>
+<w:numbering xmlns:wpc="http://schemas.microsoft.com/office/word/2010/wordprocessingCanvas" xmlns:cx="http://schemas.microsoft.com/office/drawing/2014/chartex" xmlns:cx1="http://schemas.microsoft.com/office/drawing/2015/9/8/chartex" xmlns:cx2="http://schemas.microsoft.com/office/drawing/2015/10/21/chartex" xmlns:cx3="http://schemas.microsoft.com/office/drawing/2016/5/9/chartex" xmlns:cx4="http://schemas.microsoft.com/office/drawing/2016/5/10/chartex" xmlns:cx5="http://schemas.microsoft.com/office/drawing/2016/5/11/chartex" xmlns:cx6="http://schemas.microsoft.com/office/drawing/2016/5/12/chartex" xmlns:cx7="http://schemas.microsoft.com/office/drawing/2016/5/13/chartex" xmlns:cx8="http://schemas.microsoft.com/office/drawing/2016/5/14/chartex" xmlns:mc="http://schemas.openxmlformats.org/markup-compatibility/2006" xmlns:aink="http://schemas.microsoft.com/office/drawing/2016/ink" xmlns:am3d="http://schemas.microsoft.com/office/drawing/2017/model3d" xmlns:o="urn:schemas-microsoft-com:office:office" xmlns:r="http://schemas.openxmlformats.org/officeDocument/2006/relationships" xmlns:m="http://schemas.openxmlformats.org/officeDocument/2006/math" xmlns:v="urn:schemas-microsoft-com:vml" xmlns:wp14="http://schemas.microsoft.com/office/word/2010/wordprocessingDrawing" xmlns:wp="http://schemas.openxmlformats.org/drawingml/2006/wordprocessingDrawing" xmlns:w10="urn:schemas-microsoft-com:office:word" xmlns:w="http://schemas.openxmlformats.org/wordprocessingml/2006/main" xmlns:w14="http://schemas.microsoft.com/office/word/2010/wordml" xmlns:w15="http://schemas.microsoft.com/office/word/2012/wordml" xmlns:w16cex="http://schemas.microsoft.com/office/word/2018/wordml/cex" xmlns:w16cid="http://schemas.microsoft.com/office/word/2016/wordml/cid" xmlns:w16="http://schemas.microsoft.com/office/word/2018/wordml" xmlns:w16sdtdh="http://schemas.microsoft.com/office/word/2020/wordml/sdtdatahash" xmlns:w16se="http://schemas.microsoft.com/office/word/2015/wordml/symex" xmlns:wpg="http://schemas.microsoft.com/office/word/2010/wordprocessingGroup" xmlns:wpi="http://schemas.microsoft.com/office/word/2010/wordprocessingInk" xmlns:wne="http://schemas.microsoft.com/office/word/2006/wordml" xmlns:wps="http://schemas.microsoft.com/office/word/2010/wordprocessingShape" mc:Ignorable="w14 w15 w16se w16cid w16 w16cex w16sdtdh wp14">
+  <w:abstractNum w:abstractNumId="0" w15:restartNumberingAfterBreak="0">
+    <w:nsid w:val="295B420F"/>
+    <w:multiLevelType w:val="hybridMultilevel"/>
+    <w:tmpl w:val="3B4050B2"/>
+    <w:lvl w:ilvl="0" w:tplc="04160011">
+      <w:start w:val="1"/>
+      <w:numFmt w:val="decimal"/>
+      <w:lvlText w:val="%1)"/>
+      <w:lvlJc w:val="left"/>
+      <w:pPr>
+        <w:ind w:left="720" w:hanging="360"/>
+      </w:pPr>
+      <w:rPr>
+        <w:rFonts w:hint="default"/>
+      </w:rPr>
+    </w:lvl>
+    <w:lvl w:ilvl="1" w:tplc="04160019" w:tentative="1">
+      <w:start w:val="1"/>
+      <w:numFmt w:val="lowerLetter"/>
+      <w:lvlText w:val="%2."/>
+      <w:lvlJc w:val="left"/>
+      <w:pPr>
+        <w:ind w:left="1440" w:hanging="360"/>
+      </w:pPr>
+    </w:lvl>
+    <w:lvl w:ilvl="2" w:tplc="0416001B" w:tentative="1">
+      <w:start w:val="1"/>
+      <w:numFmt w:val="lowerRoman"/>
+      <w:lvlText w:val="%3."/>
+      <w:lvlJc w:val="right"/>
+      <w:pPr>
+        <w:ind w:left="2160" w:hanging="180"/>
+      </w:pPr>
+    </w:lvl>
+    <w:lvl w:ilvl="3" w:tplc="0416000F" w:tentative="1">
+      <w:start w:val="1"/>
+      <w:numFmt w:val="decimal"/>
+      <w:lvlText w:val="%4."/>
+      <w:lvlJc w:val="left"/>
+      <w:pPr>
+        <w:ind w:left="2880" w:hanging="360"/>
+      </w:pPr>
+    </w:lvl>
+    <w:lvl w:ilvl="4" w:tplc="04160019" w:tentative="1">
+      <w:start w:val="1"/>
+      <w:numFmt w:val="lowerLetter"/>
+      <w:lvlText w:val="%5."/>
+      <w:lvlJc w:val="left"/>
+      <w:pPr>
+        <w:ind w:left="3600" w:hanging="360"/>
+      </w:pPr>
+    </w:lvl>
+    <w:lvl w:ilvl="5" w:tplc="0416001B" w:tentative="1">
+      <w:start w:val="1"/>
+      <w:numFmt w:val="lowerRoman"/>
+      <w:lvlText w:val="%6."/>
+      <w:lvlJc w:val="right"/>
+      <w:pPr>
+        <w:ind w:left="4320" w:hanging="180"/>
+      </w:pPr>
+    </w:lvl>
+    <w:lvl w:ilvl="6" w:tplc="0416000F" w:tentative="1">
+      <w:start w:val="1"/>
+      <w:numFmt w:val="decimal"/>
+      <w:lvlText w:val="%7."/>
+      <w:lvlJc w:val="left"/>
+      <w:pPr>
+        <w:ind w:left="5040" w:hanging="360"/>
+      </w:pPr>
+    </w:lvl>
+    <w:lvl w:ilvl="7" w:tplc="04160019" w:tentative="1">
+      <w:start w:val="1"/>
+      <w:numFmt w:val="lowerLetter"/>
+      <w:lvlText w:val="%8."/>
+      <w:lvlJc w:val="left"/>
+      <w:pPr>
+        <w:ind w:left="5760" w:hanging="360"/>
+      </w:pPr>
+    </w:lvl>
+    <w:lvl w:ilvl="8" w:tplc="0416001B" w:tentative="1">
+      <w:start w:val="1"/>
+      <w:numFmt w:val="lowerRoman"/>
+      <w:lvlText w:val="%9."/>
+      <w:lvlJc w:val="right"/>
+      <w:pPr>
+        <w:ind w:left="6480" w:hanging="180"/>
+      </w:pPr>
+    </w:lvl>
+  </w:abstractNum>
+  <w:num w:numId="1">
+    <w:abstractNumId w:val="0"/>
+  </w:num>
+</w:numbering>
 </file>
 
 <file path=word/styles.xml><?xml version="1.0" encoding="utf-8"?>
@@ -746,6 +9800,79 @@
       <w:spacing w:after="0" w:line="240" w:lineRule="auto"/>
     </w:pPr>
   </w:style>
+  <w:style w:type="character" w:styleId="Forte">
+    <w:name w:val="Strong"/>
+    <w:basedOn w:val="Fontepargpadro"/>
+    <w:uiPriority w:val="22"/>
+    <w:qFormat/>
+    <w:rsid w:val="004833E5"/>
+    <w:rPr>
+      <w:b/>
+      <w:bCs/>
+    </w:rPr>
+  </w:style>
+  <w:style w:type="paragraph" w:styleId="PargrafodaLista">
+    <w:name w:val="List Paragraph"/>
+    <w:basedOn w:val="Normal"/>
+    <w:uiPriority w:val="34"/>
+    <w:qFormat/>
+    <w:rsid w:val="00D55679"/>
+    <w:pPr>
+      <w:spacing w:after="0" w:line="276" w:lineRule="auto"/>
+      <w:ind w:left="720"/>
+      <w:contextualSpacing/>
+    </w:pPr>
+    <w:rPr>
+      <w:rFonts w:ascii="Arial" w:eastAsia="Arial" w:hAnsi="Arial" w:cs="Arial"/>
+      <w:kern w:val="0"/>
+      <w:lang w:eastAsia="pt-BR"/>
+      <w14:ligatures w14:val="none"/>
+    </w:rPr>
+  </w:style>
+  <w:style w:type="table" w:styleId="Tabelacomgrade">
+    <w:name w:val="Table Grid"/>
+    <w:basedOn w:val="Tabelanormal"/>
+    <w:uiPriority w:val="39"/>
+    <w:rsid w:val="00D55679"/>
+    <w:pPr>
+      <w:spacing w:after="0" w:line="240" w:lineRule="auto"/>
+    </w:pPr>
+    <w:rPr>
+      <w:rFonts w:ascii="Arial" w:eastAsia="Arial" w:hAnsi="Arial" w:cs="Arial"/>
+      <w:kern w:val="0"/>
+      <w:lang w:eastAsia="pt-BR"/>
+      <w14:ligatures w14:val="none"/>
+    </w:rPr>
+    <w:tblPr>
+      <w:tblBorders>
+        <w:top w:val="single" w:sz="4" w:space="0" w:color="auto"/>
+        <w:left w:val="single" w:sz="4" w:space="0" w:color="auto"/>
+        <w:bottom w:val="single" w:sz="4" w:space="0" w:color="auto"/>
+        <w:right w:val="single" w:sz="4" w:space="0" w:color="auto"/>
+        <w:insideH w:val="single" w:sz="4" w:space="0" w:color="auto"/>
+        <w:insideV w:val="single" w:sz="4" w:space="0" w:color="auto"/>
+      </w:tblBorders>
+    </w:tblPr>
+  </w:style>
+  <w:style w:type="paragraph" w:styleId="Legenda">
+    <w:name w:val="caption"/>
+    <w:basedOn w:val="Normal"/>
+    <w:next w:val="Normal"/>
+    <w:uiPriority w:val="35"/>
+    <w:unhideWhenUsed/>
+    <w:qFormat/>
+    <w:rsid w:val="002440DF"/>
+    <w:pPr>
+      <w:spacing w:after="200" w:line="240" w:lineRule="auto"/>
+    </w:pPr>
+    <w:rPr>
+      <w:i/>
+      <w:iCs/>
+      <w:color w:val="44546A" w:themeColor="text2"/>
+      <w:sz w:val="18"/>
+      <w:szCs w:val="18"/>
+    </w:rPr>
+  </w:style>
 </w:styles>
 </file>
 
@@ -778,12 +9905,48 @@
         </w:p>
       </w:docPartBody>
     </w:docPart>
+    <w:docPart>
+      <w:docPartPr>
+        <w:name w:val="E0F7304348524DE7A8C6C7CB65ECD402"/>
+        <w:category>
+          <w:name w:val="Geral"/>
+          <w:gallery w:val="placeholder"/>
+        </w:category>
+        <w:types>
+          <w:type w:val="bbPlcHdr"/>
+        </w:types>
+        <w:behaviors>
+          <w:behavior w:val="content"/>
+        </w:behaviors>
+        <w:guid w:val="{A3324608-19A4-4722-965A-2ED355146DC5}"/>
+      </w:docPartPr>
+      <w:docPartBody>
+        <w:p>
+          <w:pPr>
+            <w:pStyle w:val="E0F7304348524DE7A8C6C7CB65ECD402"/>
+          </w:pPr>
+          <w:r>
+            <w:rPr>
+              <w:rStyle w:val="TextodoEspaoReservado"/>
+            </w:rPr>
+            <w:t>Clique ou toque aqui para inserir o texto.</w:t>
+          </w:r>
+        </w:p>
+      </w:docPartBody>
+    </w:docPart>
   </w:docParts>
 </w:glossaryDocument>
 </file>
 
 <file path=word/glossary/fontTable.xml><?xml version="1.0" encoding="utf-8"?>
 <w:fonts xmlns:mc="http://schemas.openxmlformats.org/markup-compatibility/2006" xmlns:r="http://schemas.openxmlformats.org/officeDocument/2006/relationships" xmlns:w="http://schemas.openxmlformats.org/wordprocessingml/2006/main" xmlns:w14="http://schemas.microsoft.com/office/word/2010/wordml" xmlns:w15="http://schemas.microsoft.com/office/word/2012/wordml" xmlns:w16cex="http://schemas.microsoft.com/office/word/2018/wordml/cex" xmlns:w16cid="http://schemas.microsoft.com/office/word/2016/wordml/cid" xmlns:w16="http://schemas.microsoft.com/office/word/2018/wordml" xmlns:w16sdtdh="http://schemas.microsoft.com/office/word/2020/wordml/sdtdatahash" xmlns:w16se="http://schemas.microsoft.com/office/word/2015/wordml/symex" mc:Ignorable="w14 w15 w16se w16cid w16 w16cex w16sdtdh">
+  <w:font w:name="Times New Roman">
+    <w:panose1 w:val="02020603050405020304"/>
+    <w:charset w:val="00"/>
+    <w:family w:val="roman"/>
+    <w:pitch w:val="variable"/>
+    <w:sig w:usb0="E0002EFF" w:usb1="C000785B" w:usb2="00000009" w:usb3="00000000" w:csb0="000001FF" w:csb1="00000000"/>
+  </w:font>
   <w:font w:name="Calibri">
     <w:panose1 w:val="020F0502020204030204"/>
     <w:charset w:val="00"/>
@@ -791,10 +9954,10 @@
     <w:pitch w:val="variable"/>
     <w:sig w:usb0="E4002EFF" w:usb1="C200247B" w:usb2="00000009" w:usb3="00000000" w:csb0="000001FF" w:csb1="00000000"/>
   </w:font>
-  <w:font w:name="Times New Roman">
-    <w:panose1 w:val="02020603050405020304"/>
+  <w:font w:name="Arial">
+    <w:panose1 w:val="020B0604020202020204"/>
     <w:charset w:val="00"/>
-    <w:family w:val="roman"/>
+    <w:family w:val="swiss"/>
     <w:pitch w:val="variable"/>
     <w:sig w:usb0="E0002EFF" w:usb1="C000785B" w:usb2="00000009" w:usb3="00000000" w:csb0="000001FF" w:csb1="00000000"/>
   </w:font>
@@ -825,8 +9988,16 @@
   </w:compat>
   <w:rsids>
     <w:rsidRoot w:val="00C22D93"/>
+    <w:rsid w:val="000D54D3"/>
+    <w:rsid w:val="00115D65"/>
+    <w:rsid w:val="001519E2"/>
+    <w:rsid w:val="00435964"/>
+    <w:rsid w:val="007938C2"/>
     <w:rsid w:val="00897377"/>
+    <w:rsid w:val="00AA0594"/>
     <w:rsid w:val="00C22D93"/>
+    <w:rsid w:val="00DD32CF"/>
+    <w:rsid w:val="00EE29AE"/>
   </w:rsids>
   <m:mathPr>
     <m:mathFont m:val="Cambria Math"/>
@@ -1280,10 +10451,14 @@
     <w:basedOn w:val="Fontepargpadro"/>
     <w:uiPriority w:val="99"/>
     <w:semiHidden/>
-    <w:rsid w:val="00C22D93"/>
+    <w:rsid w:val="001519E2"/>
     <w:rPr>
       <w:color w:val="808080"/>
     </w:rPr>
+  </w:style>
+  <w:style w:type="paragraph" w:customStyle="1" w:styleId="E0F7304348524DE7A8C6C7CB65ECD402">
+    <w:name w:val="E0F7304348524DE7A8C6C7CB65ECD402"/>
+    <w:rsid w:val="001519E2"/>
   </w:style>
 </w:styles>
 </file>
@@ -1605,7 +10780,7 @@
     <we:reference id="WA104382081" version="1.55.1.0" store="" storeType="OMEX"/>
   </we:alternateReferences>
   <we:properties>
-    <we:property name="MENDELEY_CITATIONS" value="[{&quot;citationID&quot;:&quot;MENDELEY_CITATION_cb2ac8b3-cc40-4456-b454-436547e0f144&quot;,&quot;properties&quot;:{&quot;noteIndex&quot;:0},&quot;isEdited&quot;:false,&quot;manualOverride&quot;:{&quot;isManuallyOverridden&quot;:false,&quot;citeprocText&quot;:&quot;(Scheffer et al., 2023)&quot;,&quot;manualOverrideText&quot;:&quot;&quot;},&quot;citationTag&quot;:&quot;MENDELEY_CITATION_v3_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&quot;,&quot;citationItems&quot;:[{&quot;id&quot;:&quot;be29a1fe-5186-3f85-800b-f88169a8d1e2&quot;,&quot;itemData&quot;:{&quot;type&quot;:&quot;report&quot;,&quot;id&quot;:&quot;be29a1fe-5186-3f85-800b-f88169a8d1e2&quot;,&quot;title&quot;:&quot;Demografia Médica no Brasil 2023&quot;,&quot;author&quot;:[{&quot;family&quot;:&quot;Scheffer&quot;,&quot;given&quot;:&quot;Mario&quot;,&quot;parse-names&quot;:false,&quot;dropping-particle&quot;:&quot;&quot;,&quot;non-dropping-particle&quot;:&quot;&quot;},{&quot;family&quot;:&quot;Guilloux&quot;,&quot;given&quot;:&quot;Aline Gil Alves&quot;,&quot;parse-names&quot;:false,&quot;dropping-particle&quot;:&quot;&quot;,&quot;non-dropping-particle&quot;:&quot;&quot;},{&quot;family&quot;:&quot;Miotto&quot;,&quot;given&quot;:&quot;Bruno Alonso&quot;,&quot;parse-names&quot;:false,&quot;dropping-particle&quot;:&quot;&quot;,&quot;non-dropping-particle&quot;:&quot;&quot;},{&quot;family&quot;:&quot;Almeida&quot;,&quot;given&quot;:&quot;Cristiane de Jesus&quot;,&quot;parse-names&quot;:false,&quot;dropping-particle&quot;:&quot;&quot;,&quot;non-dropping-particle&quot;:&quot;&quot;}],&quot;ISBN&quot;:&quot;9786500609868&quot;,&quot;URL&quot;:&quot;https://amb.org.br/&quot;,&quot;issued&quot;:{&quot;date-parts&quot;:[[2023]]},&quot;container-title-short&quot;:&quot;&quot;},&quot;isTemporary&quot;:false}]},{&quot;citationID&quot;:&quot;MENDELEY_CITATION_71b1fa34-0af2-44f5-8a85-809ec39abaa7&quot;,&quot;properties&quot;:{&quot;noteIndex&quot;:0},&quot;isEdited&quot;:false,&quot;manualOverride&quot;:{&quot;isManuallyOverridden&quot;:true,&quot;citeprocText&quot;:&quot;(Saúde Para Os Brasileiros, 2015)&quot;,&quot;manualOverrideText&quot;:&quot;(Brasil, 2015)&quot;},&quot;citationItems&quot;:[{&quot;id&quot;:&quot;b9197517-d397-3437-b18c-9f97cc8d2b0c&quot;,&quot;itemData&quot;:{&quot;type&quot;:&quot;report&quot;,&quot;id&quot;:&quot;b9197517-d397-3437-b18c-9f97cc8d2b0c&quot;,&quot;title&quot;:&quot;Mais Médicos-Dois anos&quot;,&quot;author&quot;:[{&quot;family&quot;:&quot;Saúde Para Os Brasileiros&quot;,&quot;given&quot;:&quot;Mais&quot;,&quot;parse-names&quot;:false,&quot;dropping-particle&quot;:&quot;&quot;,&quot;non-dropping-particle&quot;:&quot;&quot;}],&quot;issued&quot;:{&quot;date-parts&quot;:[[2015]]},&quot;container-title-short&quot;:&quot;&quot;},&quot;isTemporary&quot;:false}],&quot;citationTag&quot;:&quot;MENDELEY_CITATION_v3_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&quot;}]"/>
+    <we:property name="MENDELEY_CITATIONS" value="[{&quot;citationID&quot;:&quot;MENDELEY_CITATION_a713aaf7-c142-4de2-92c7-1b1adb6c4759&quot;,&quot;properties&quot;:{&quot;noteIndex&quot;:0},&quot;isEdited&quot;:false,&quot;manualOverride&quot;:{&quot;isManuallyOverridden&quot;:false,&quot;citeprocText&quot;:&quot;(Cury &amp;#38; Fonseca, 2023)&quot;,&quot;manualOverrideText&quot;:&quot;&quot;},&quot;citationTag&quot;:&quot;MENDELEY_CITATION_v3_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&quot;,&quot;citationItems&quot;:[{&quot;id&quot;:&quot;e9d54515-df12-3fda-bb31-59c129ec18b3&quot;,&quot;itemData&quot;:{&quot;type&quot;:&quot;article-journal&quot;,&quot;id&quot;:&quot;e9d54515-df12-3fda-bb31-59c129ec18b3&quot;,&quot;title&quot;:&quot;A retomada do Programa Mais Médicos em 2023&quot;,&quot;author&quot;:[{&quot;family&quot;:&quot;Cury&quot;,&quot;given&quot;:&quot;Geraldo Cunha&quot;,&quot;parse-names&quot;:false,&quot;dropping-particle&quot;:&quot;&quot;,&quot;non-dropping-particle&quot;:&quot;&quot;},{&quot;family&quot;:&quot;Fonseca&quot;,&quot;given&quot;:&quot;Angélica Ferreira&quot;,&quot;parse-names&quot;:false,&quot;dropping-particle&quot;:&quot;&quot;,&quot;non-dropping-particle&quot;:&quot;&quot;}],&quot;container-title&quot;:&quot;Trabalho, Educação e Saúde&quot;,&quot;DOI&quot;:&quot;10.1590/1981-7746-ojs2415&quot;,&quot;ISSN&quot;:&quot;1678-1007&quot;,&quot;issued&quot;:{&quot;date-parts&quot;:[[2023]]},&quot;abstract&quot;:&quot;Resumo Os vazios assistenciais e a demanda por médicos no Sistema Único de Saúde são problemas crônicos, principalmente nas regiões mais vulneráveis do Norte e Nordeste e em áreas periféricas de centros urbanos. Frente a essa necessidade, o governo federal está recompondo o Programa Mais Médicos para o Brasil, por meio dos ministérios da Saúde, da Educação e da Fazenda. Os principais eixos do programa são a provisão de médicos na Atenção Primária em Saúde e a formação desses profissionais, nessa versão associados à especialização e mestrado profissional, tendo como referência a concepção de Atenção Primária à Saúde integral. Nesta nota de conjuntura, trazemos informações sobre a trajetória oficial deste movimento de retomada, recuperando brevemente características e avanços proporcionados por essa política – instituída primeiramente em 2013 – e apresentando peculiaridades da versão atual, proposta pewla medida provisória n. 1.165, de 20 de março de 2023, convertida em lei (n. 14.621/2023) e sancionada em julho deste ano.Abstract Healthcare gaps and the demand for physicians in the Brazilian Health System are chronic problems, especially in the most vulnerable regions of the North and Northeast and in peripheral areas of urban centers. In view of this need, the federal government is recomposing the Mais Médicos Program for Brazil, through the ministries of Health, Education and Finance. The main axes of the program are the provision of doctors in Primary Health Care and the training of these professionals, in this version associated with specialization and professional master’s, with reference to the concept of primary care for integral health. In this note of conjuncture, we bring information about the official trajectory of this recovery movement, briefly recovering characteristics and advances provided by this policy – first established in 2013 – and presenting peculiarities of the current version, proposed by provisional measure n. 1.165, of March 20th, 2023, converted into law (n. 14.621/2023) and sanctioned in July of this year.Resumen Las brechas de asistencia y la demanda de médicos en el Sistema Único de Salud son problemas crónicos, especialmente en las regiones más vulnerables del Norte y del Noreste y en las zonas periféricas de los centros urbanos. Ante esta necesidad, el gobierno federal está recomponiendo el Programa Mais Médicos para Brasil, a través de los ministerios de Salud, Educación y Hacienda. Los principales ejes del programa son la provisión de médicos en Atención Primaria de Salud y la formación de estos profesionales, en esta versión asociada a la especialización y maestría profesional, con referencia al concepto de atención primaria para la salud integral. En esta nota de coyuntura, traemos información sobre la trayectoria oficial de este movimiento de reanudación, recuperando brevemente las características y los avances proporcionados por esta política – establecida por primera vez en 2013 – y presentando las peculiaridades de la versión actual, propuesta por la medida provisional n. 1.165, del 20 de marzo de 2023, convertida en ley (n. 14.621/2023) y sancionado en julio de este año.&quot;,&quot;publisher&quot;:&quot;FapUNIFESP (SciELO)&quot;,&quot;volume&quot;:&quot;21&quot;,&quot;container-title-short&quot;:&quot;&quot;},&quot;isTemporary&quot;:false}]},{&quot;citationID&quot;:&quot;MENDELEY_CITATION_cb2ac8b3-cc40-4456-b454-436547e0f144&quot;,&quot;properties&quot;:{&quot;noteIndex&quot;:0},&quot;isEdited&quot;:false,&quot;manualOverride&quot;:{&quot;isManuallyOverridden&quot;:false,&quot;citeprocText&quot;:&quot;(Scheffer et al., 2023)&quot;,&quot;manualOverrideText&quot;:&quot;&quot;},&quot;citationTag&quot;:&quot;MENDELEY_CITATION_v3_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&quot;,&quot;citationItems&quot;:[{&quot;id&quot;:&quot;be29a1fe-5186-3f85-800b-f88169a8d1e2&quot;,&quot;itemData&quot;:{&quot;type&quot;:&quot;report&quot;,&quot;id&quot;:&quot;be29a1fe-5186-3f85-800b-f88169a8d1e2&quot;,&quot;title&quot;:&quot;Demografia Médica no Brasil 2023&quot;,&quot;author&quot;:[{&quot;family&quot;:&quot;Scheffer&quot;,&quot;given&quot;:&quot;Mario&quot;,&quot;parse-names&quot;:false,&quot;dropping-particle&quot;:&quot;&quot;,&quot;non-dropping-particle&quot;:&quot;&quot;},{&quot;family&quot;:&quot;Guilloux&quot;,&quot;given&quot;:&quot;Aline Gil Alves&quot;,&quot;parse-names&quot;:false,&quot;dropping-particle&quot;:&quot;&quot;,&quot;non-dropping-particle&quot;:&quot;&quot;},{&quot;family&quot;:&quot;Miotto&quot;,&quot;given&quot;:&quot;Bruno Alonso&quot;,&quot;parse-names&quot;:false,&quot;dropping-particle&quot;:&quot;&quot;,&quot;non-dropping-particle&quot;:&quot;&quot;},{&quot;family&quot;:&quot;Almeida&quot;,&quot;given&quot;:&quot;Cristiane de Jesus&quot;,&quot;parse-names&quot;:false,&quot;dropping-particle&quot;:&quot;&quot;,&quot;non-dropping-particle&quot;:&quot;&quot;}],&quot;ISBN&quot;:&quot;9786500609868&quot;,&quot;URL&quot;:&quot;https://amb.org.br/&quot;,&quot;issued&quot;:{&quot;date-parts&quot;:[[2023]]},&quot;container-title-short&quot;:&quot;&quot;},&quot;isTemporary&quot;:false}]},{&quot;citationID&quot;:&quot;MENDELEY_CITATION_71b1fa34-0af2-44f5-8a85-809ec39abaa7&quot;,&quot;properties&quot;:{&quot;noteIndex&quot;:0},&quot;isEdited&quot;:false,&quot;manualOverride&quot;:{&quot;isManuallyOverridden&quot;:true,&quot;citeprocText&quot;:&quot;(Saúde Para Os Brasileiros, 2015)&quot;,&quot;manualOverrideText&quot;:&quot;(Brasil, 2015)&quot;},&quot;citationTag&quot;:&quot;MENDELEY_CITATION_v3_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&quot;,&quot;citationItems&quot;:[{&quot;id&quot;:&quot;b9197517-d397-3437-b18c-9f97cc8d2b0c&quot;,&quot;itemData&quot;:{&quot;type&quot;:&quot;report&quot;,&quot;id&quot;:&quot;b9197517-d397-3437-b18c-9f97cc8d2b0c&quot;,&quot;title&quot;:&quot;Mais Médicos-Dois anos&quot;,&quot;author&quot;:[{&quot;family&quot;:&quot;Saúde Para Os Brasileiros&quot;,&quot;given&quot;:&quot;Mais&quot;,&quot;parse-names&quot;:false,&quot;dropping-particle&quot;:&quot;&quot;,&quot;non-dropping-particle&quot;:&quot;&quot;}],&quot;issued&quot;:{&quot;date-parts&quot;:[[2015]]},&quot;container-title-short&quot;:&quot;&quot;},&quot;isTemporary&quot;:false}]},{&quot;citationID&quot;:&quot;MENDELEY_CITATION_cb044c02-5f31-4eab-9c27-e44645fae622&quot;,&quot;properties&quot;:{&quot;noteIndex&quot;:0},&quot;isEdited&quot;:false,&quot;manualOverride&quot;:{&quot;isManuallyOverridden&quot;:false,&quot;citeprocText&quot;:&quot;(Pinto et al., 2022)&quot;,&quot;manualOverrideText&quot;:&quot;&quot;},&quot;citationTag&quot;:&quot;MENDELEY_CITATION_v3_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&quot;,&quot;citationItems&quot;:[{&quot;id&quot;:&quot;dbc44c7a-8564-3ab4-9fc6-7100e9dd49cd&quot;,&quot;itemData&quot;:{&quot;type&quot;:&quot;article-journal&quot;,&quot;id&quot;:&quot;dbc44c7a-8564-3ab4-9fc6-7100e9dd49cd&quot;,&quot;title&quot;:&quot;Panorama da implementação do Programa Mais Médicos até 2021 e comparação com o Programa Médicos pelo Brasil&quot;,&quot;author&quot;:[{&quot;family&quot;:&quot;Pinto&quot;,&quot;given&quot;:&quot;Hêider&quot;,&quot;parse-names&quot;:false,&quot;dropping-particle&quot;:&quot;&quot;,&quot;non-dropping-particle&quot;:&quot;&quot;},{&quot;family&quot;:&quot;Oliveira&quot;,&quot;given&quot;:&quot;Felipe Proenço&quot;,&quot;parse-names&quot;:false,&quot;dropping-particle&quot;:&quot;de&quot;,&quot;non-dropping-particle&quot;:&quot;&quot;},{&quot;family&quot;:&quot;Soares&quot;,&quot;given&quot;:&quot;Ricardo&quot;,&quot;parse-names&quot;:false,&quot;dropping-particle&quot;:&quot;&quot;,&quot;non-dropping-particle&quot;:&quot;&quot;}],&quot;container-title&quot;:&quot;Revista Baiana de Saúde Pública&quot;,&quot;DOI&quot;:&quot;10.22278/2318-2660.2022.v46.n1.a3616&quot;,&quot;ISSN&quot;:&quot;0100-0233&quot;,&quot;issued&quot;:{&quot;date-parts&quot;:[[2022,7,7]]},&quot;page&quot;:&quot;32-53&quot;,&quot;abstract&quot;:&quot;Este artigo faz um balanço do Programa Mais Médicos (PMM), considerando seus três eixos, no período de 2013 a 2021, analisando a influência de atores sociais coletivos na implementação e nos processos de (re)formulação no programa, bem como compara normativamente o PMM com o Programa Médicos pelo Brasil (PMPB). Trata-se de um estudo de caso, que usou recursos teóricos dos estudos de implementação de políticas, do neoinstitucionalismo histórico e da teoria da mudança institucional gradual para analisar documentos, bibliografia, dados secundários e entrevistas semiestruturadas com dirigentes das políticas nacionais de regulação, formação e provimento. Focando a análise na caracterização do processo de implementação, nas continuidades e mudanças institucionais e na distribuição de recursos, no contexto político e na posição e ação de atores coletivos relevantes, o artigo descreve e analisa a implementação do programa em cada um de seus três eixos – infraestrutura, formação e provimento – e mostra que ela pode ser dividida em quatro fases: implementação inicial acelerada, implementação sustentada, implementação parcialmente bloqueada e implementação residual. Sua maior contribuição é a compreensão do que mudou e os motivos pelos quais mudou, bem como a provocação da reflexão sobre a sustentabilidade de políticas que buscam enfrentar as insuficiências na oferta e na formação médica, mesmo contra a posição hegemônica das entidades médicas.&quot;,&quot;publisher&quot;:&quot;Secretaria da Saude do Estado da Bahia&quot;,&quot;issue&quot;:&quot;1&quot;,&quot;volume&quot;:&quot;46&quot;,&quot;container-title-short&quot;:&quot;&quot;},&quot;isTemporary&quot;:false}]},{&quot;citationID&quot;:&quot;MENDELEY_CITATION_9cd5af08-fb94-4e5e-97b3-26ce725caca6&quot;,&quot;properties&quot;:{&quot;noteIndex&quot;:0},&quot;isEdited&quot;:false,&quot;manualOverride&quot;:{&quot;isManuallyOverridden&quot;:false,&quot;citeprocText&quot;:&quot;(Hone et al., 2020)&quot;,&quot;manualOverrideText&quot;:&quot;&quot;},&quot;citationTag&quot;:&quot;MENDELEY_CITATION_v3_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&quot;,&quot;citationItems&quot;:[{&quot;id&quot;:&quot;62201a8f-418b-35f0-b00a-eae673eb0440&quot;,&quot;itemData&quot;:{&quot;type&quot;:&quot;article-journal&quot;,&quot;id&quot;:&quot;62201a8f-418b-35f0-b00a-eae673eb0440&quot;,&quot;title&quot;:&quot;Impact of the Programa Mais médicos (more doctors Programme) on primary care doctor supply and amenable mortality: quasi-experimental study of 5565 Brazilian municipalities&quot;,&quot;author&quot;:[{&quot;family&quot;:&quot;Hone&quot;,&quot;given&quot;:&quot;Thomas&quot;,&quot;parse-names&quot;:false,&quot;dropping-particle&quot;:&quot;&quot;,&quot;non-dropping-particle&quot;:&quot;&quot;},{&quot;family&quot;:&quot;Powell-Jackson&quot;,&quot;given&quot;:&quot;Timothy&quot;,&quot;parse-names&quot;:false,&quot;dropping-particle&quot;:&quot;&quot;,&quot;non-dropping-particle&quot;:&quot;&quot;},{&quot;family&quot;:&quot;Santos&quot;,&quot;given&quot;:&quot;Leonor Maria Pacheco&quot;,&quot;parse-names&quot;:false,&quot;dropping-particle&quot;:&quot;&quot;,&quot;non-dropping-particle&quot;:&quot;&quot;},{&quot;family&quot;:&quot;Sousa Soares&quot;,&quot;given&quot;:&quot;Ricardo&quot;,&quot;parse-names&quot;:false,&quot;dropping-particle&quot;:&quot;&quot;,&quot;non-dropping-particle&quot;:&quot;De&quot;},{&quot;family&quot;:&quot;Oliveira&quot;,&quot;given&quot;:&quot;Felipe Proenço&quot;,&quot;parse-names&quot;:false,&quot;dropping-particle&quot;:&quot;&quot;,&quot;non-dropping-particle&quot;:&quot;De&quot;},{&quot;family&quot;:&quot;Sanchez&quot;,&quot;given&quot;:&quot;Mauro Niskier&quot;,&quot;parse-names&quot;:false,&quot;dropping-particle&quot;:&quot;&quot;,&quot;non-dropping-particle&quot;:&quot;&quot;},{&quot;family&quot;:&quot;Harris&quot;,&quot;given&quot;:&quot;Matthew&quot;,&quot;parse-names&quot;:false,&quot;dropping-particle&quot;:&quot;&quot;,&quot;non-dropping-particle&quot;:&quot;&quot;},{&quot;family&quot;:&quot;Oliveira De Souza Santos&quot;,&quot;given&quot;:&quot;Felipe&quot;,&quot;parse-names&quot;:false,&quot;dropping-particle&quot;:&quot;&quot;,&quot;non-dropping-particle&quot;:&quot;De&quot;},{&quot;family&quot;:&quot;Millett&quot;,&quot;given&quot;:&quot;Christopher&quot;,&quot;parse-names&quot;:false,&quot;dropping-particle&quot;:&quot;&quot;,&quot;non-dropping-particle&quot;:&quot;&quot;}],&quot;container-title&quot;:&quot;BMC Health Services Research&quot;,&quot;container-title-short&quot;:&quot;BMC Health Serv Res&quot;,&quot;DOI&quot;:&quot;10.1186/s12913-020-05716-2&quot;,&quot;ISSN&quot;:&quot;14726963&quot;,&quot;PMID&quot;:&quot;32933503&quot;,&quot;issued&quot;:{&quot;date-parts&quot;:[[2020,9,15]]},&quot;abstract&quot;:&quot;Background: Investing in human resources for health (HRH) is vital for achieving universal health care and the Sustainable Development Goals. The Programa Mais Médicos (PMM) (More Doctors Programme) provided 17,000 doctors, predominantly from Cuba, to work in Brazilian primary care. This study assesses whether PMM doctor allocation to municipalities was consistent with programme criteria and associated impacts on amenable mortality. Methods: Difference-in-differences regression analysis, exploiting variation in PMM introduction across 5565 municipalities over the period 2008-2017, was employed to examine programme impacts on doctor density and mortality amenable to healthcare. Heterogeneity in effects was explored with respect to doctor allocation criteria and municipal doctor density prior to PMM introduction. Results: After starting in 2013, PMM was associated with an increase in PMM-contracted primary care doctors of 15.1 per 100,000 population. However, largescale substitution of existing primary care doctors resulting in a net increase of only 5.7 per 100,000. Increases in both PMM and total primary care doctors were lower in priority municipalities due to lower allocation of PMM doctors and greater substitution effects. The PMM led to amenable mortality reductions of - 1.06 per 100,000 (95%CI: - 1.78 to - 0.34) annually - with greater benefits in municipalities prioritised for doctor allocation and where doctor density was low before programme implementation. Conclusions: PMM potential health benefits were undermined due to widespread allocation of doctors to non-priority areas and local substitution effects. Policies seeking to strengthen HRH should develop and implement needs-based criteria for resource allocation.&quot;,&quot;publisher&quot;:&quot;BioMed Central Ltd&quot;,&quot;issue&quot;:&quot;1&quot;,&quot;volume&quot;:&quot;20&quot;},&quot;isTemporary&quot;:false}]},{&quot;citationID&quot;:&quot;MENDELEY_CITATION_c28fd290-b46e-46f5-80a4-9445bc5dd855&quot;,&quot;properties&quot;:{&quot;noteIndex&quot;:0},&quot;isEdited&quot;:false,&quot;manualOverride&quot;:{&quot;isManuallyOverridden&quot;:false,&quot;citeprocText&quot;:&quot;(Cury &amp;#38; Fonseca, 2023)&quot;,&quot;manualOverrideText&quot;:&quot;&quot;},&quot;citationTag&quot;:&quot;MENDELEY_CITATION_v3_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&quot;,&quot;citationItems&quot;:[{&quot;id&quot;:&quot;e9d54515-df12-3fda-bb31-59c129ec18b3&quot;,&quot;itemData&quot;:{&quot;type&quot;:&quot;article-journal&quot;,&quot;id&quot;:&quot;e9d54515-df12-3fda-bb31-59c129ec18b3&quot;,&quot;title&quot;:&quot;A retomada do Programa Mais Médicos em 2023&quot;,&quot;author&quot;:[{&quot;family&quot;:&quot;Cury&quot;,&quot;given&quot;:&quot;Geraldo Cunha&quot;,&quot;parse-names&quot;:false,&quot;dropping-particle&quot;:&quot;&quot;,&quot;non-dropping-particle&quot;:&quot;&quot;},{&quot;family&quot;:&quot;Fonseca&quot;,&quot;given&quot;:&quot;Angélica Ferreira&quot;,&quot;parse-names&quot;:false,&quot;dropping-particle&quot;:&quot;&quot;,&quot;non-dropping-particle&quot;:&quot;&quot;}],&quot;container-title&quot;:&quot;Trabalho, Educação e Saúde&quot;,&quot;DOI&quot;:&quot;10.1590/1981-7746-ojs2415&quot;,&quot;ISSN&quot;:&quot;1678-1007&quot;,&quot;issued&quot;:{&quot;date-parts&quot;:[[2023]]},&quot;abstract&quot;:&quot;Resumo Os vazios assistenciais e a demanda por médicos no Sistema Único de Saúde são problemas crônicos, principalmente nas regiões mais vulneráveis do Norte e Nordeste e em áreas periféricas de centros urbanos. Frente a essa necessidade, o governo federal está recompondo o Programa Mais Médicos para o Brasil, por meio dos ministérios da Saúde, da Educação e da Fazenda. Os principais eixos do programa são a provisão de médicos na Atenção Primária em Saúde e a formação desses profissionais, nessa versão associados à especialização e mestrado profissional, tendo como referência a concepção de Atenção Primária à Saúde integral. Nesta nota de conjuntura, trazemos informações sobre a trajetória oficial deste movimento de retomada, recuperando brevemente características e avanços proporcionados por essa política – instituída primeiramente em 2013 – e apresentando peculiaridades da versão atual, proposta pewla medida provisória n. 1.165, de 20 de março de 2023, convertida em lei (n. 14.621/2023) e sancionada em julho deste ano.Abstract Healthcare gaps and the demand for physicians in the Brazilian Health System are chronic problems, especially in the most vulnerable regions of the North and Northeast and in peripheral areas of urban centers. In view of this need, the federal government is recomposing the Mais Médicos Program for Brazil, through the ministries of Health, Education and Finance. The main axes of the program are the provision of doctors in Primary Health Care and the training of these professionals, in this version associated with specialization and professional master’s, with reference to the concept of primary care for integral health. In this note of conjuncture, we bring information about the official trajectory of this recovery movement, briefly recovering characteristics and advances provided by this policy – first established in 2013 – and presenting peculiarities of the current version, proposed by provisional measure n. 1.165, of March 20th, 2023, converted into law (n. 14.621/2023) and sanctioned in July of this year.Resumen Las brechas de asistencia y la demanda de médicos en el Sistema Único de Salud son problemas crónicos, especialmente en las regiones más vulnerables del Norte y del Noreste y en las zonas periféricas de los centros urbanos. Ante esta necesidad, el gobierno federal está recomponiendo el Programa Mais Médicos para Brasil, a través de los ministerios de Salud, Educación y Hacienda. Los principales ejes del programa son la provisión de médicos en Atención Primaria de Salud y la formación de estos profesionales, en esta versión asociada a la especialización y maestría profesional, con referencia al concepto de atención primaria para la salud integral. En esta nota de coyuntura, traemos información sobre la trayectoria oficial de este movimiento de reanudación, recuperando brevemente las características y los avances proporcionados por esta política – establecida por primera vez en 2013 – y presentando las peculiaridades de la versión actual, propuesta por la medida provisional n. 1.165, del 20 de marzo de 2023, convertida en ley (n. 14.621/2023) y sancionado en julio de este año.&quot;,&quot;publisher&quot;:&quot;FapUNIFESP (SciELO)&quot;,&quot;volume&quot;:&quot;21&quot;,&quot;container-title-short&quot;:&quot;&quot;},&quot;isTemporary&quot;:false}]},{&quot;citationID&quot;:&quot;MENDELEY_CITATION_7b3ed667-3a54-4128-ba42-1e2fb09e93cc&quot;,&quot;properties&quot;:{&quot;noteIndex&quot;:0},&quot;isEdited&quot;:false,&quot;manualOverride&quot;:{&quot;isManuallyOverridden&quot;:false,&quot;citeprocText&quot;:&quot;(Pinto Junior et al., 2020)&quot;,&quot;manualOverrideText&quot;:&quot;&quot;},&quot;citationTag&quot;:&quot;MENDELEY_CITATION_v3_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&quot;,&quot;citationItems&quot;:[{&quot;id&quot;:&quot;f82f8460-5228-37f3-a4ba-e8cd25573033&quot;,&quot;itemData&quot;:{&quot;type&quot;:&quot;article-journal&quot;,&quot;id&quot;:&quot;f82f8460-5228-37f3-a4ba-e8cd25573033&quot;,&quot;title&quot;:&quot;Programa Mais Médicos: contexto de implantação e efeito no provimento de médicos na atenção primária à saúde no Brasil, 2008 a 2016&quot;,&quot;author&quot;:[{&quot;family&quot;:&quot;Pinto Junior&quot;,&quot;given&quot;:&quot;Elzo&quot;,&quot;parse-names&quot;:false,&quot;dropping-particle&quot;:&quot;&quot;,&quot;non-dropping-particle&quot;:&quot;&quot;},{&quot;family&quot;:&quot;Amorim&quot;,&quot;given&quot;:&quot;Leila&quot;,&quot;parse-names&quot;:false,&quot;dropping-particle&quot;:&quot;&quot;,&quot;non-dropping-particle&quot;:&quot;&quot;},{&quot;family&quot;:&quot;Aquino&quot;,&quot;given&quot;:&quot;Rosana&quot;,&quot;parse-names&quot;:false,&quot;dropping-particle&quot;:&quot;&quot;,&quot;non-dropping-particle&quot;:&quot;&quot;}],&quot;container-title&quot;:&quot;Revista Panamericana de Salud Pública&quot;,&quot;DOI&quot;:&quot;10.26633/rpsp.2020.23&quot;,&quot;ISSN&quot;:&quot;10204989&quot;,&quot;issued&quot;:{&quot;date-parts&quot;:[[2020]]},&quot;page&quot;:&quot;1-9&quot;,&quot;abstract&quot;:&quot;Objetivo. Caracterizar os municípios brasileiros que compunham os perfis prioritários para implantação do Programa Mais Médicos (PMM) e avaliar o efeito do programa no provimento emergencial de médicos na atenção primária à saúde (APS) no Brasil segundo contexto de implantação. Métodos. Estudo de séries temporais interrompidas, que considerou como desfecho as taxas de médicos de APS/10 000 habitantes no Brasil e nos contextos de implantação do PMM. Para essa análise de série temporal, foram coletados dados mensais de janeiro de 2008 a dezembro de 2016. O início da intervenção foi estabelecido no mês de julho de 2013, data da assinatura da medida provisória que criou o PMM. Os municípios foram caracterizados segundo aspectos demográficos, socioeconômicos, serviços de saúde e distribuição de médicos. Resultados. A criação do PMM resultou em incremento na taxa de médicos de APS em todos os perfis prioritários para a implantação do programa, com destaque para municípios com mais de 20% dos habitantes vivendo em situação de pobreza. Além disso, o estudo demonstrou diferenças marcantes entre os municípios brasileiros em aspectos socioeconômicos, na organização de serviços de saúde e na disponibilidade de médicos na APS, inclusive dentro de um mesmo contexto de implantação do PMM. Conclusões. O PMM tem contribuído para reduzir a escassez e a má distribuição de médicos na APS no Brasil, reduzindo as inequidades de acesso. Desse modo, foi bem-sucedido em seu eixo de provimento emergencial, tornando-se uma importante estratégia de fortalecimento da APS e do Sistema Único de Saúde.&quot;,&quot;publisher&quot;:&quot;Pan American Health Organization&quot;,&quot;volume&quot;:&quot;44&quot;,&quot;container-title-short&quot;:&quot;&quot;},&quot;isTemporary&quot;:false}]},{&quot;citationID&quot;:&quot;MENDELEY_CITATION_84e402fd-330d-494e-a357-cdb4adb03461&quot;,&quot;properties&quot;:{&quot;noteIndex&quot;:0},&quot;isEdited&quot;:false,&quot;manualOverride&quot;:{&quot;isManuallyOverridden&quot;:false,&quot;citeprocText&quot;:&quot;(Mattos &amp;#38; Mazetto, 2019)&quot;,&quot;manualOverrideText&quot;:&quot;&quot;},&quot;citationTag&quot;:&quot;MENDELEY_CITATION_v3_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&quot;,&quot;citationItems&quot;:[{&quot;id&quot;:&quot;4e8b8153-7827-3a65-8856-ec12c04da8a1&quot;,&quot;itemData&quot;:{&quot;type&quot;:&quot;article-journal&quot;,&quot;id&quot;:&quot;4e8b8153-7827-3a65-8856-ec12c04da8a1&quot;,&quot;title&quot;:&quot;Assessing the impact of more doctors’ program on healthcare indicators in Brazil&quot;,&quot;author&quot;:[{&quot;family&quot;:&quot;Mattos&quot;,&quot;given&quot;:&quot;Enlinson&quot;,&quot;parse-names&quot;:false,&quot;dropping-particle&quot;:&quot;&quot;,&quot;non-dropping-particle&quot;:&quot;&quot;},{&quot;family&quot;:&quot;Mazetto&quot;,&quot;given&quot;:&quot;Debora&quot;,&quot;parse-names&quot;:false,&quot;dropping-particle&quot;:&quot;&quot;,&quot;non-dropping-particle&quot;:&quot;&quot;}],&quot;container-title&quot;:&quot;World Development&quot;,&quot;container-title-short&quot;:&quot;World Dev&quot;,&quot;DOI&quot;:&quot;10.1016/j.worlddev.2019.104617&quot;,&quot;ISSN&quot;:&quot;18735991&quot;,&quot;issued&quot;:{&quot;date-parts&quot;:[[2019,11,1]]},&quot;abstract&quot;:&quot;This paper aimed to assess the short term effects of the More Doctors Program, launched by the Brazilian federal government in 2013. Using a differences-in-differences approach with municipal data collected between 2010 and 2015, we confirmed that MDP has two correlated impacts. First, it has increased health service attendance in treated municipalities. We documented that appointments, consults, referrals, and home visits have increased by 5.9%, 9.4%, 12.3%, and 29.7%, respectively. Second, we found a negative impact on hospitalization. We argue that intensification of health service access has reduced general hospitalization (4.6%). However, it does not seem to have been able to reduce mortality in the municipalities, in line with the previous literature. We believe that increases in referrals and appointments with specialists can be interpreted as a quality improvement, since a more precise diagnosis can reduce hospitalization due to faster health recovery but without any impact on mortality.&quot;,&quot;publisher&quot;:&quot;Elsevier Ltd&quot;,&quot;volume&quot;:&quot;123&quot;},&quot;isTemporary&quot;:false}]},{&quot;citationID&quot;:&quot;MENDELEY_CITATION_b8aeca3c-cf97-45d0-900e-aa857f5cd670&quot;,&quot;properties&quot;:{&quot;noteIndex&quot;:0},&quot;isEdited&quot;:false,&quot;manualOverride&quot;:{&quot;isManuallyOverridden&quot;:false,&quot;citeprocText&quot;:&quot;(Maffioli et al., 2019; Russo et al., 2020)&quot;,&quot;manualOverrideText&quot;:&quot;&quot;},&quot;citationItems&quot;:[{&quot;id&quot;:&quot;4d5e815e-a97e-3b4f-a207-0ccaea6989a9&quot;,&quot;itemData&quot;:{&quot;type&quot;:&quot;article-journal&quot;,&quot;id&quot;:&quot;4d5e815e-a97e-3b4f-a207-0ccaea6989a9&quot;,&quot;title&quot;:&quot;Efeito do Programa Mais Médicos sobre internações&quot;,&quot;author&quot;:[{&quot;family&quot;:&quot;Russo&quot;,&quot;given&quot;:&quot;Letícia Xander&quot;,&quot;parse-names&quot;:false,&quot;dropping-particle&quot;:&quot;&quot;,&quot;non-dropping-particle&quot;:&quot;&quot;},{&quot;family&quot;:&quot;Silva&quot;,&quot;given&quot;:&quot;Everton Nunes&quot;,&quot;parse-names&quot;:false,&quot;dropping-particle&quot;:&quot;&quot;,&quot;non-dropping-particle&quot;:&quot;da&quot;},{&quot;family&quot;:&quot;Rosales&quot;,&quot;given&quot;:&quot;Carlos&quot;,&quot;parse-names&quot;:false,&quot;dropping-particle&quot;:&quot;&quot;,&quot;non-dropping-particle&quot;:&quot;&quot;},{&quot;family&quot;:&quot;Rocha&quot;,&quot;given&quot;:&quot;Thiago Augusto Hernandes&quot;,&quot;parse-names&quot;:false,&quot;dropping-particle&quot;:&quot;&quot;,&quot;non-dropping-particle&quot;:&quot;&quot;},{&quot;family&quot;:&quot;Vivas&quot;,&quot;given&quot;:&quot;Gabriel&quot;,&quot;parse-names&quot;:false,&quot;dropping-particle&quot;:&quot;&quot;,&quot;non-dropping-particle&quot;:&quot;&quot;}],&quot;container-title&quot;:&quot;Revista Panamericana de Salud Pública&quot;,&quot;DOI&quot;:&quot;10.26633/rpsp.2020.25&quot;,&quot;ISSN&quot;:&quot;10204989&quot;,&quot;issued&quot;:{&quot;date-parts&quot;:[[2020]]},&quot;page&quot;:&quot;1-8&quot;,&quot;abstract&quot;:&quot;RESUMO O presente artigo teve como objetivo avaliar o efeito do Programa Mais Médicos (PMM) nas taxas de inter- nação por condições sensíveis à atenção primária (ICSAP) por faixa etária no Brasil. Realizou-se um estudo longitudinal com abordagem em painel dinâmico. A unidade de análise foi o município, considerando os 5 570 municípios brasileiros no período de 2008 a 2016. Para avaliar o efeito do PMM, considerou-se a exposição do município ao programa. Identificaram-se os municípios em que pelo menos 50% dos médicos da atenção primária eram do PMM. Testes de robustez com exposições alternativas ao programa (30%, 40%, 60% e 70%) foram realizados. Um conjunto de variáveis de vulnerabilidade foi incluído como controle: número de médicos da APS e de enfermeiros/técnicos de enfermagem/auxiliares de enfermagem da Estratégia Saúde da Famí- lia por 10 000 habitantes; número de leitos hospitalares por 10 000 habitantes; índice de desenvolvimento municipal de educação e de renda e emprego; percentual da população com plano de saúde; e percentual de domicílios com rede de esgoto. Detectou-se um efeito consistente do PMM na redução das ICSAP. Esse resultado foi encontrado para todas as faixas etárias, apresentando maior efeito entre crianças (0 a 4 anos), com redução correspondente a 3,7% nas taxas de ICSAP. Em adultos (20 a 64 anos), a redução foi de 3,1%. Além disso, verificou-se que quanto maior a exposição do município ao PMM, maior o efeito na redução das ICSAP. Os municípios mais expostos ao PMM foram os municípios em maior condição de vulnerabilidade. Em conclusão, o PMM contribuiu para a melhoria da saúde da população, principalmente em áreas de alta vulnerabilidade.&quot;,&quot;publisher&quot;:&quot;Pan American Health Organization&quot;,&quot;container-title-short&quot;:&quot;&quot;},&quot;isTemporary&quot;:false},{&quot;id&quot;:&quot;1d1e15d8-eede-33a1-8052-6ceb0424b213&quot;,&quot;itemData&quot;:{&quot;type&quot;:&quot;article&quot;,&quot;id&quot;:&quot;1d1e15d8-eede-33a1-8052-6ceb0424b213&quot;,&quot;title&quot;:&quot;Addressing inequalities in medical workforce distribution: Evidence from a quasi-experimental study in Brazil&quot;,&quot;author&quot;:[{&quot;family&quot;:&quot;Maffioli&quot;,&quot;given&quot;:&quot;Elisa Maria&quot;,&quot;parse-names&quot;:false,&quot;dropping-particle&quot;:&quot;&quot;,&quot;non-dropping-particle&quot;:&quot;&quot;},{&quot;family&quot;:&quot;Hernandes Rocha&quot;,&quot;given&quot;:&quot;Thiago Augusto&quot;,&quot;parse-names&quot;:false,&quot;dropping-particle&quot;:&quot;&quot;,&quot;non-dropping-particle&quot;:&quot;&quot;},{&quot;family&quot;:&quot;Vivas&quot;,&quot;given&quot;:&quot;Gabriel&quot;,&quot;parse-names&quot;:false,&quot;dropping-particle&quot;:&quot;&quot;,&quot;non-dropping-particle&quot;:&quot;&quot;},{&quot;family&quot;:&quot;Rosales&quot;,&quot;given&quot;:&quot;Carlos&quot;,&quot;parse-names&quot;:false,&quot;dropping-particle&quot;:&quot;&quot;,&quot;non-dropping-particle&quot;:&quot;&quot;},{&quot;family&quot;:&quot;Staton&quot;,&quot;given&quot;:&quot;Catherine&quot;,&quot;parse-names&quot;:false,&quot;dropping-particle&quot;:&quot;&quot;,&quot;non-dropping-particle&quot;:&quot;&quot;},{&quot;family&quot;:&quot;Nickenig Vissoci&quot;,&quot;given&quot;:&quot;Joao Ricardo&quot;,&quot;parse-names&quot;:false,&quot;dropping-particle&quot;:&quot;&quot;,&quot;non-dropping-particle&quot;:&quot;&quot;}],&quot;container-title&quot;:&quot;BMJ Global Health&quot;,&quot;container-title-short&quot;:&quot;BMJ Glob Health&quot;,&quot;DOI&quot;:&quot;10.1136/bmjgh-2019-001827&quot;,&quot;ISSN&quot;:&quot;20597908&quot;,&quot;issued&quot;:{&quot;date-parts&quot;:[[2019,11,1]]},&quot;abstract&quot;:&quot;Background Brazil faces huge health inequality challenges since not all municipalities have access to primary care physicians. The More Doctors Programme (MDP), which started in 2013, was born out of this recognition, providing more than 18 000 doctors in the first few years. However, the programme faced a restructuring at the end of 2018. Methods We construct a panel municipality-level data between 2008 and 2017 for 5570 municipalities in Brazil. We employ a difference-in-differences empirical approach, combined with propensity score matching, to study the impacts of the programme on hospitalisations for ambulatory care sensitive conditions and its costs. We explore heterogeneous impacts by age of the patients, type of admissions, and municipalities that were given priority. Findings The MDP reduced ambulatory admissions by 2.9 per cent (p value &lt;0.10) and the costs by 3.7 per cent (p value &lt;0.01) over the mean. The reduction was driven by infectious gastroenteritis, bacterial pneumonias, asthma, kidney and urinary infections, and pelvic inflammatory disease. The results held on the subsample of municipalities targeted by the programme. By comparing the benefits of the programme from the reduction in the costs of ambulatory admissions to the total financial costs of the MDP, the impacts allowed the government to save at least BRL 27.88 (US 6.9 million) between 2014 and 2017. Conclusion Addressing inequalities in the distribution of the medical workforce remains a global challenge. Our results inform the discussion on the current strategy adopted in Brazil to increase access to primary healthcare in underserved areas.&quot;,&quot;publisher&quot;:&quot;BMJ Publishing Group&quot;,&quot;issue&quot;:&quot;6&quot;,&quot;volume&quot;:&quot;4&quot;},&quot;isTemporary&quot;:false}],&quot;citationTag&quot;:&quot;MENDELEY_CITATION_v3_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&quot;},{&quot;citationID&quot;:&quot;MENDELEY_CITATION_bee4d42a-5e2e-40eb-9775-6eaa1fb5fb46&quot;,&quot;properties&quot;:{&quot;noteIndex&quot;:0},&quot;isEdited&quot;:false,&quot;manualOverride&quot;:{&quot;isManuallyOverridden&quot;:false,&quot;citeprocText&quot;:&quot;(Hone et al., 2020; Thomas et al., 2024)&quot;,&quot;manualOverrideText&quot;:&quot;&quot;},&quot;citationTag&quot;:&quot;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&quot;,&quot;citationItems&quot;:[{&quot;id&quot;:&quot;14f5e1e3-303e-3c7b-8e0a-db97c676136e&quot;,&quot;itemData&quot;:{&quot;type&quot;:&quot;article-journal&quot;,&quot;id&quot;:&quot;14f5e1e3-303e-3c7b-8e0a-db97c676136e&quot;,&quot;title&quot;:&quot;More doctors, better health? A generalised synthetic control approach to estimating impacts of increasing doctors under Brazil's Mais Medicos programme&quot;,&quot;author&quot;:[{&quot;family&quot;:&quot;Thomas&quot;,&quot;given&quot;:&quot;Rhys Llewellyn&quot;,&quot;parse-names&quot;:false,&quot;dropping-particle&quot;:&quot;&quot;,&quot;non-dropping-particle&quot;:&quot;&quot;},{&quot;family&quot;:&quot;Millett&quot;,&quot;given&quot;:&quot;Christopher&quot;,&quot;parse-names&quot;:false,&quot;dropping-particle&quot;:&quot;&quot;,&quot;non-dropping-particle&quot;:&quot;&quot;},{&quot;family&quot;:&quot;Sousa Soares&quot;,&quot;given&quot;:&quot;Ricardo&quot;,&quot;parse-names&quot;:false,&quot;dropping-particle&quot;:&quot;de&quot;,&quot;non-dropping-particle&quot;:&quot;&quot;},{&quot;family&quot;:&quot;Hone&quot;,&quot;given&quot;:&quot;Thomas&quot;,&quot;parse-names&quot;:false,&quot;dropping-particle&quot;:&quot;&quot;,&quot;non-dropping-particle&quot;:&quot;&quot;}],&quot;container-title&quot;:&quot;Social Science and Medicine&quot;,&quot;container-title-short&quot;:&quot;Soc Sci Med&quot;,&quot;DOI&quot;:&quot;10.1016/j.socscimed.2024.117222&quot;,&quot;ISSN&quot;:&quot;18735347&quot;,&quot;PMID&quot;:&quot;39181082&quot;,&quot;issued&quot;:{&quot;date-parts&quot;:[[2024,10,1]]},&quot;abstract&quot;:&quot;Worldwide, there are an insufficient number of primary care physicians to provide accessible, high-quality primary care services. Better knowledge on the health impacts of policies aimed at improving access to primary care physicians is important for informing future policies. Using a generalised synthetic control estimator (GSC), we estimate the effect of the increase in primary care physicians from the Programa Mais Médicos in Brazil. The GSC allows us to estimates a continuous treatment effects which are heterogenous by region. We exploit the variation in physicians allocated to each Brazilian microregion to identify the impact of an increasing Mais Médicos primary care physicians. We explore hospitalisations and mortality rates (both total and from ambulatory care sensitive conditions) as outcomes. Our analysis differs from previous work by estimating the impact of the increase in physician numbers, as opposed to the overall impact of programme participation. We examine the impact on hospitalisations and mortality rates and employ a panel dataset with monthly observations of all Brazilian microregion over the period 2008–2017. We find limited effects of an increase in primary care physicians impacting health outcomes - with no significant impact of the Programa Mais Médicos on hospitalisations or mortality rates. Potential explanations include substitution of other health professionals, impacts materialising over the longer-term, and poor within-region allocation of Mais Médicos physicians.&quot;,&quot;publisher&quot;:&quot;Elsevier Ltd&quot;,&quot;volume&quot;:&quot;358&quot;},&quot;isTemporary&quot;:false},{&quot;id&quot;:&quot;62201a8f-418b-35f0-b00a-eae673eb0440&quot;,&quot;itemData&quot;:{&quot;type&quot;:&quot;article-journal&quot;,&quot;id&quot;:&quot;62201a8f-418b-35f0-b00a-eae673eb0440&quot;,&quot;title&quot;:&quot;Impact of the Programa Mais médicos (more doctors Programme) on primary care doctor supply and amenable mortality: quasi-experimental study of 5565 Brazilian municipalities&quot;,&quot;author&quot;:[{&quot;family&quot;:&quot;Hone&quot;,&quot;given&quot;:&quot;Thomas&quot;,&quot;parse-names&quot;:false,&quot;dropping-particle&quot;:&quot;&quot;,&quot;non-dropping-particle&quot;:&quot;&quot;},{&quot;family&quot;:&quot;Powell-Jackson&quot;,&quot;given&quot;:&quot;Timothy&quot;,&quot;parse-names&quot;:false,&quot;dropping-particle&quot;:&quot;&quot;,&quot;non-dropping-particle&quot;:&quot;&quot;},{&quot;family&quot;:&quot;Santos&quot;,&quot;given&quot;:&quot;Leonor Maria Pacheco&quot;,&quot;parse-names&quot;:false,&quot;dropping-particle&quot;:&quot;&quot;,&quot;non-dropping-particle&quot;:&quot;&quot;},{&quot;family&quot;:&quot;Sousa Soares&quot;,&quot;given&quot;:&quot;Ricardo&quot;,&quot;parse-names&quot;:false,&quot;dropping-particle&quot;:&quot;&quot;,&quot;non-dropping-particle&quot;:&quot;De&quot;},{&quot;family&quot;:&quot;Oliveira&quot;,&quot;given&quot;:&quot;Felipe Proenço&quot;,&quot;parse-names&quot;:false,&quot;dropping-particle&quot;:&quot;&quot;,&quot;non-dropping-particle&quot;:&quot;De&quot;},{&quot;family&quot;:&quot;Sanchez&quot;,&quot;given&quot;:&quot;Mauro Niskier&quot;,&quot;parse-names&quot;:false,&quot;dropping-particle&quot;:&quot;&quot;,&quot;non-dropping-particle&quot;:&quot;&quot;},{&quot;family&quot;:&quot;Harris&quot;,&quot;given&quot;:&quot;Matthew&quot;,&quot;parse-names&quot;:false,&quot;dropping-particle&quot;:&quot;&quot;,&quot;non-dropping-particle&quot;:&quot;&quot;},{&quot;family&quot;:&quot;Oliveira De Souza Santos&quot;,&quot;given&quot;:&quot;Felipe&quot;,&quot;parse-names&quot;:false,&quot;dropping-particle&quot;:&quot;&quot;,&quot;non-dropping-particle&quot;:&quot;De&quot;},{&quot;family&quot;:&quot;Millett&quot;,&quot;given&quot;:&quot;Christopher&quot;,&quot;parse-names&quot;:false,&quot;dropping-particle&quot;:&quot;&quot;,&quot;non-dropping-particle&quot;:&quot;&quot;}],&quot;container-title&quot;:&quot;BMC Health Services Research&quot;,&quot;container-title-short&quot;:&quot;BMC Health Serv Res&quot;,&quot;DOI&quot;:&quot;10.1186/s12913-020-05716-2&quot;,&quot;ISSN&quot;:&quot;14726963&quot;,&quot;PMID&quot;:&quot;32933503&quot;,&quot;issued&quot;:{&quot;date-parts&quot;:[[2020,9,15]]},&quot;abstract&quot;:&quot;Background: Investing in human resources for health (HRH) is vital for achieving universal health care and the Sustainable Development Goals. The Programa Mais Médicos (PMM) (More Doctors Programme) provided 17,000 doctors, predominantly from Cuba, to work in Brazilian primary care. This study assesses whether PMM doctor allocation to municipalities was consistent with programme criteria and associated impacts on amenable mortality. Methods: Difference-in-differences regression analysis, exploiting variation in PMM introduction across 5565 municipalities over the period 2008-2017, was employed to examine programme impacts on doctor density and mortality amenable to healthcare. Heterogeneity in effects was explored with respect to doctor allocation criteria and municipal doctor density prior to PMM introduction. Results: After starting in 2013, PMM was associated with an increase in PMM-contracted primary care doctors of 15.1 per 100,000 population. However, largescale substitution of existing primary care doctors resulting in a net increase of only 5.7 per 100,000. Increases in both PMM and total primary care doctors were lower in priority municipalities due to lower allocation of PMM doctors and greater substitution effects. The PMM led to amenable mortality reductions of - 1.06 per 100,000 (95%CI: - 1.78 to - 0.34) annually - with greater benefits in municipalities prioritised for doctor allocation and where doctor density was low before programme implementation. Conclusions: PMM potential health benefits were undermined due to widespread allocation of doctors to non-priority areas and local substitution effects. Policies seeking to strengthen HRH should develop and implement needs-based criteria for resource allocation.&quot;,&quot;publisher&quot;:&quot;BioMed Central Ltd&quot;,&quot;issue&quot;:&quot;1&quot;,&quot;volume&quot;:&quot;20&quot;},&quot;isTemporary&quot;:false}]},{&quot;citationID&quot;:&quot;MENDELEY_CITATION_d11efcce-d8ef-4b73-a5fc-a51d8e74a53f&quot;,&quot;properties&quot;:{&quot;noteIndex&quot;:0},&quot;isEdited&quot;:false,&quot;manualOverride&quot;:{&quot;isManuallyOverridden&quot;:false,&quot;citeprocText&quot;:&quot;(Rocha, 2025)&quot;,&quot;manualOverrideText&quot;:&quot;&quot;},&quot;citationTag&quot;:&quot;MENDELEY_CITATION_v3_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&quot;,&quot;citationItems&quot;:[{&quot;id&quot;:&quot;9e50cb14-b36d-391b-9144-a67b6d98bd82&quot;,&quot;itemData&quot;:{&quot;type&quot;:&quot;article-journal&quot;,&quot;id&quot;:&quot;9e50cb14-b36d-391b-9144-a67b6d98bd82&quot;,&quot;title&quot;:&quot;More doctors, better health? Consolidating evidence from Brazil's Mais Médicos program&quot;,&quot;author&quot;:[{&quot;family&quot;:&quot;Rocha&quot;,&quot;given&quot;:&quot;Rudi&quot;,&quot;parse-names&quot;:false,&quot;dropping-particle&quot;:&quot;&quot;,&quot;non-dropping-particle&quot;:&quot;&quot;}],&quot;container-title&quot;:&quot;Social Science and Medicine&quot;,&quot;container-title-short&quot;:&quot;Soc Sci Med&quot;,&quot;DOI&quot;:&quot;10.1016/j.socscimed.2024.117559&quot;,&quot;ISSN&quot;:&quot;18735347&quot;,&quot;issued&quot;:{&quot;date-parts&quot;:[[2025,1,1]]},&quot;abstract&quot;:&quot;In their paper “More Doctors, better health? A generalised synthetic control approach to estimating impacts of increasing doctors under Brazil's Mais Medicos Programme”, Thomas, Millett, Soares and Hone add novel empirical evidence on the effects of Brazil's Programa Mais Medicos (PMM) on population health outcomes, reinforcing evidence that PMM has had limited effects: while PMM improved healthcare access in underserved regions, results show little impact on more extreme outcomes, such as mortality. Here I collect and connect evidence from the Brazilian context to discuss three potential explanations that, inter alia, could help us better understand why evidence from Thomas et al. (2024) as well as from previous research efforts points to a weak relationship between physician supply and population health. The potential explanations include health production complexity, system adaptability, and the increasing challenge of managing chronic diseases, emphasizing the need for more integrated healthcare approaches.&quot;,&quot;publisher&quot;:&quot;Elsevier Ltd&quot;,&quot;volume&quot;:&quot;364&quot;},&quot;isTemporary&quot;:false}]},{&quot;citationID&quot;:&quot;MENDELEY_CITATION_564f4984-21ed-457f-ab80-342d015bd187&quot;,&quot;properties&quot;:{&quot;noteIndex&quot;:0},&quot;isEdited&quot;:false,&quot;manualOverride&quot;:{&quot;isManuallyOverridden&quot;:false,&quot;citeprocText&quot;:&quot;(Maffioli et al., 2019; Rocha, 2025)&quot;,&quot;manualOverrideText&quot;:&quot;&quot;},&quot;citationTag&quot;:&quot;MENDELEY_CITATION_v3_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&quot;,&quot;citationItems&quot;:[{&quot;id&quot;:&quot;9e50cb14-b36d-391b-9144-a67b6d98bd82&quot;,&quot;itemData&quot;:{&quot;type&quot;:&quot;article-journal&quot;,&quot;id&quot;:&quot;9e50cb14-b36d-391b-9144-a67b6d98bd82&quot;,&quot;title&quot;:&quot;More doctors, better health? Consolidating evidence from Brazil's Mais Médicos program&quot;,&quot;author&quot;:[{&quot;family&quot;:&quot;Rocha&quot;,&quot;given&quot;:&quot;Rudi&quot;,&quot;parse-names&quot;:false,&quot;dropping-particle&quot;:&quot;&quot;,&quot;non-dropping-particle&quot;:&quot;&quot;}],&quot;container-title&quot;:&quot;Social Science and Medicine&quot;,&quot;container-title-short&quot;:&quot;Soc Sci Med&quot;,&quot;DOI&quot;:&quot;10.1016/j.socscimed.2024.117559&quot;,&quot;ISSN&quot;:&quot;18735347&quot;,&quot;issued&quot;:{&quot;date-parts&quot;:[[2025,1,1]]},&quot;abstract&quot;:&quot;In their paper “More Doctors, better health? A generalised synthetic control approach to estimating impacts of increasing doctors under Brazil's Mais Medicos Programme”, Thomas, Millett, Soares and Hone add novel empirical evidence on the effects of Brazil's Programa Mais Medicos (PMM) on population health outcomes, reinforcing evidence that PMM has had limited effects: while PMM improved healthcare access in underserved regions, results show little impact on more extreme outcomes, such as mortality. Here I collect and connect evidence from the Brazilian context to discuss three potential explanations that, inter alia, could help us better understand why evidence from Thomas et al. (2024) as well as from previous research efforts points to a weak relationship between physician supply and population health. The potential explanations include health production complexity, system adaptability, and the increasing challenge of managing chronic diseases, emphasizing the need for more integrated healthcare approaches.&quot;,&quot;publisher&quot;:&quot;Elsevier Ltd&quot;,&quot;volume&quot;:&quot;364&quot;},&quot;isTemporary&quot;:false},{&quot;id&quot;:&quot;1d1e15d8-eede-33a1-8052-6ceb0424b213&quot;,&quot;itemData&quot;:{&quot;type&quot;:&quot;article&quot;,&quot;id&quot;:&quot;1d1e15d8-eede-33a1-8052-6ceb0424b213&quot;,&quot;title&quot;:&quot;Addressing inequalities in medical workforce distribution: Evidence from a quasi-experimental study in Brazil&quot;,&quot;author&quot;:[{&quot;family&quot;:&quot;Maffioli&quot;,&quot;given&quot;:&quot;Elisa Maria&quot;,&quot;parse-names&quot;:false,&quot;dropping-particle&quot;:&quot;&quot;,&quot;non-dropping-particle&quot;:&quot;&quot;},{&quot;family&quot;:&quot;Hernandes Rocha&quot;,&quot;given&quot;:&quot;Thiago Augusto&quot;,&quot;parse-names&quot;:false,&quot;dropping-particle&quot;:&quot;&quot;,&quot;non-dropping-particle&quot;:&quot;&quot;},{&quot;family&quot;:&quot;Vivas&quot;,&quot;given&quot;:&quot;Gabriel&quot;,&quot;parse-names&quot;:false,&quot;dropping-particle&quot;:&quot;&quot;,&quot;non-dropping-particle&quot;:&quot;&quot;},{&quot;family&quot;:&quot;Rosales&quot;,&quot;given&quot;:&quot;Carlos&quot;,&quot;parse-names&quot;:false,&quot;dropping-particle&quot;:&quot;&quot;,&quot;non-dropping-particle&quot;:&quot;&quot;},{&quot;family&quot;:&quot;Staton&quot;,&quot;given&quot;:&quot;Catherine&quot;,&quot;parse-names&quot;:false,&quot;dropping-particle&quot;:&quot;&quot;,&quot;non-dropping-particle&quot;:&quot;&quot;},{&quot;family&quot;:&quot;Nickenig Vissoci&quot;,&quot;given&quot;:&quot;Joao Ricardo&quot;,&quot;parse-names&quot;:false,&quot;dropping-particle&quot;:&quot;&quot;,&quot;non-dropping-particle&quot;:&quot;&quot;}],&quot;container-title&quot;:&quot;BMJ Global Health&quot;,&quot;container-title-short&quot;:&quot;BMJ Glob Health&quot;,&quot;DOI&quot;:&quot;10.1136/bmjgh-2019-001827&quot;,&quot;ISSN&quot;:&quot;20597908&quot;,&quot;issued&quot;:{&quot;date-parts&quot;:[[2019,11,1]]},&quot;abstract&quot;:&quot;Background Brazil faces huge health inequality challenges since not all municipalities have access to primary care physicians. The More Doctors Programme (MDP), which started in 2013, was born out of this recognition, providing more than 18 000 doctors in the first few years. However, the programme faced a restructuring at the end of 2018. Methods We construct a panel municipality-level data between 2008 and 2017 for 5570 municipalities in Brazil. We employ a difference-in-differences empirical approach, combined with propensity score matching, to study the impacts of the programme on hospitalisations for ambulatory care sensitive conditions and its costs. We explore heterogeneous impacts by age of the patients, type of admissions, and municipalities that were given priority. Findings The MDP reduced ambulatory admissions by 2.9 per cent (p value &lt;0.10) and the costs by 3.7 per cent (p value &lt;0.01) over the mean. The reduction was driven by infectious gastroenteritis, bacterial pneumonias, asthma, kidney and urinary infections, and pelvic inflammatory disease. The results held on the subsample of municipalities targeted by the programme. By comparing the benefits of the programme from the reduction in the costs of ambulatory admissions to the total financial costs of the MDP, the impacts allowed the government to save at least BRL 27.88 (US 6.9 million) between 2014 and 2017. Conclusion Addressing inequalities in the distribution of the medical workforce remains a global challenge. Our results inform the discussion on the current strategy adopted in Brazil to increase access to primary healthcare in underserved areas.&quot;,&quot;publisher&quot;:&quot;BMJ Publishing Group&quot;,&quot;issue&quot;:&quot;6&quot;,&quot;volume&quot;:&quot;4&quot;},&quot;isTemporary&quot;:false}]},{&quot;citationID&quot;:&quot;MENDELEY_CITATION_64e51cab-19ab-4820-a267-d51c7541de4b&quot;,&quot;properties&quot;:{&quot;noteIndex&quot;:0},&quot;isEdited&quot;:false,&quot;manualOverride&quot;:{&quot;isManuallyOverridden&quot;:false,&quot;citeprocText&quot;:&quot;(Freer, 2017; Rees et al., 2023)&quot;,&quot;manualOverrideText&quot;:&quot;&quot;},&quot;citationTag&quot;:&quot;MENDELEY_CITATION_v3_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&quot;,&quot;citationItems&quot;:[{&quot;id&quot;:&quot;e6924cf6-54ea-3bd3-9fcf-772962569231&quot;,&quot;itemData&quot;:{&quot;type&quot;:&quot;article-journal&quot;,&quot;id&quot;:&quot;e6924cf6-54ea-3bd3-9fcf-772962569231&quot;,&quot;title&quot;:&quot;Sustainable development goals and the human resources crisis&quot;,&quot;author&quot;:[{&quot;family&quot;:&quot;Freer&quot;,&quot;given&quot;:&quot;Joseph&quot;,&quot;parse-names&quot;:false,&quot;dropping-particle&quot;:&quot;&quot;,&quot;non-dropping-particle&quot;:&quot;&quot;}],&quot;container-title&quot;:&quot;International Health&quot;,&quot;container-title-short&quot;:&quot;Int Health&quot;,&quot;DOI&quot;:&quot;10.1093/inthealth/ihw042&quot;,&quot;ISSN&quot;:&quot;18763405&quot;,&quot;PMID&quot;:&quot;27815421&quot;,&quot;issued&quot;:{&quot;date-parts&quot;:[[2017,1,1]]},&quot;page&quot;:&quot;1-2&quot;,&quot;abstract&quot;:&quot;Achieving universal health coverage by 2030 requires that lessons from the Millennium Development Goals must be heeded. The most important lesson is that the workforce underpins every function of the health system, and is the rate-limiting step. The three dimensions that continue to limit the success of the development agenda are availability, distribution and performance of health workers-and the Sustainable Development Goals cannot be achieved without addressing all three. Hence, the traditional response of scaling up supply is inadequate: a paradigm shift is required in the design of systems that can properly identify, train, allocate and retain health workers.&quot;,&quot;publisher&quot;:&quot;Oxford University Press&quot;,&quot;issue&quot;:&quot;1&quot;,&quot;volume&quot;:&quot;9&quot;},&quot;isTemporary&quot;:false},{&quot;id&quot;:&quot;d052f1b0-74e8-30bb-9f9e-1115c4aa7153&quot;,&quot;itemData&quot;:{&quot;type&quot;:&quot;article&quot;,&quot;id&quot;:&quot;d052f1b0-74e8-30bb-9f9e-1115c4aa7153&quot;,&quot;title&quot;:&quot;Are Sustainable Health Workforces Possible? Issues and a Possible Remedy&quot;,&quot;author&quot;:[{&quot;family&quot;:&quot;Rees&quot;,&quot;given&quot;:&quot;Gareth H.&quot;,&quot;parse-names&quot;:false,&quot;dropping-particle&quot;:&quot;&quot;,&quot;non-dropping-particle&quot;:&quot;&quot;},{&quot;family&quot;:&quot;James&quot;,&quot;given&quot;:&quot;Rosemary&quot;,&quot;parse-names&quot;:false,&quot;dropping-particle&quot;:&quot;&quot;,&quot;non-dropping-particle&quot;:&quot;&quot;},{&quot;family&quot;:&quot;Samadashvili&quot;,&quot;given&quot;:&quot;Levan&quot;,&quot;parse-names&quot;:false,&quot;dropping-particle&quot;:&quot;&quot;,&quot;non-dropping-particle&quot;:&quot;&quot;},{&quot;family&quot;:&quot;Scotter&quot;,&quot;given&quot;:&quot;Cris&quot;,&quot;parse-names&quot;:false,&quot;dropping-particle&quot;:&quot;&quot;,&quot;non-dropping-particle&quot;:&quot;&quot;}],&quot;container-title&quot;:&quot;Sustainability (Switzerland)&quot;,&quot;DOI&quot;:&quot;10.3390/su15043596&quot;,&quot;ISSN&quot;:&quot;20711050&quot;,&quot;issued&quot;:{&quot;date-parts&quot;:[[2023,2,1]]},&quot;abstract&quot;:&quot;The 2020–2022 period of the global COVID-19 pandemic exposed the fact that many countries health systems had inadequate health workforce availability. This is despite sustainable health workforces being critical to health service and healthcare delivery, an acknowledgement that drove the significant investment and focus on health workforce development over the previous two decades. As such, this review article discusses health workforce governance and planning, notes its weaknesses, and identifies some of the barriers to the implementation of health workforce policy making and planning and the achievement of sustainable health workforces. Important is the recognition that health workforce planning is long-term in nature, while health workforce decision-making processes are dominated by political processes that have much shorter time frames. The article concludes by offering the approach of backcasting to overcome this dichotomy.&quot;,&quot;publisher&quot;:&quot;MDPI&quot;,&quot;issue&quot;:&quot;4&quot;,&quot;volume&quot;:&quot;15&quot;},&quot;isTemporary&quot;:false}]},{&quot;citationID&quot;:&quot;MENDELEY_CITATION_16ed0e50-e19c-4b20-8b8f-7bd6d810bd45&quot;,&quot;properties&quot;:{&quot;noteIndex&quot;:0},&quot;isEdited&quot;:false,&quot;manualOverride&quot;:{&quot;isManuallyOverridden&quot;:false,&quot;citeprocText&quot;:&quot;(Cambricoli, 2023; Teixeira &amp;#38; Santos, 2023)&quot;,&quot;manualOverrideText&quot;:&quot;&quot;},&quot;citationItems&quot;:[{&quot;id&quot;:&quot;503afd0f-dd0b-36cc-9295-405a8c139dca&quot;,&quot;itemData&quot;:{&quot;type&quot;:&quot;article-newspaper&quot;,&quot;id&quot;:&quot;503afd0f-dd0b-36cc-9295-405a8c139dca&quot;,&quot;title&quot;:&quot;Mais Médicos terá desafio de fixar profissionais e versão de especialistas, diz ministra da Saúde&quot;,&quot;author&quot;:[{&quot;family&quot;:&quot;Cambricoli&quot;,&quot;given&quot;:&quot;Fabiana&quot;,&quot;parse-names&quot;:false,&quot;dropping-particle&quot;:&quot;&quot;,&quot;non-dropping-particle&quot;:&quot;&quot;}],&quot;container-title&quot;:&quot;Estadão/Saúde&quot;,&quot;issued&quot;:{&quot;date-parts&quot;:[[2023,3,21]]},&quot;container-title-short&quot;:&quot;&quot;},&quot;isTemporary&quot;:false},{&quot;id&quot;:&quot;c88c0a08-46ed-39df-99ce-e54e4e47dc3a&quot;,&quot;itemData&quot;:{&quot;type&quot;:&quot;article-journal&quot;,&quot;id&quot;:&quot;c88c0a08-46ed-39df-99ce-e54e4e47dc3a&quot;,&quot;title&quot;:&quot;Programa Mais Médicos pelo Brasil: entrevista com o Prof. Dr. Felipe Proenço de Oliveira, Secretário Adjunto de Atenção Primária à Saúde do Ministério da Saúde&quot;,&quot;author&quot;:[{&quot;family&quot;:&quot;Teixeira&quot;,&quot;given&quot;:&quot;Carla Pacheco&quot;,&quot;parse-names&quot;:false,&quot;dropping-particle&quot;:&quot;&quot;,&quot;non-dropping-particle&quot;:&quot;&quot;},{&quot;family&quot;:&quot;Santos&quot;,&quot;given&quot;:&quot;Deivisson Vianna Dantas&quot;,&quot;parse-names&quot;:false,&quot;dropping-particle&quot;:&quot;dos&quot;,&quot;non-dropping-particle&quot;:&quot;&quot;}],&quot;container-title&quot;:&quot;Revista Portal: Saúde e Sociedade&quot;,&quot;DOI&quot;:&quot;10.28998/rpss.e02308002esp&quot;,&quot;issued&quot;:{&quot;date-parts&quot;:[[2023,12,5]]},&quot;abstract&quot;:&quot;Felipe Proenço de Oliveira é Doutor em Saúde Coletiva pela Universidade de Brasília. Atualmente é Secretário Adjunto de Atenção Primária à Saúde do Ministério da Saúde e Professor Adjunto da Universidade Federal da Paraíba, vinculado aos Programas de Pós-graduação em Saúde da Família e de Pós-graduação em Saúde Coletiva. Graduação em Medicina na Universidade Federal do Rio Grande do Sul (2003), Fez Residência em Medicina de Família e Comunidade no Grupo Hospitalar Conceição (2006) e é mestre em Saúde Coletiva pela Universidade Federal de Pernambuco (2012). Foi Diretor Geral da Escola de Saúde Pública da Paraíba (de 2021 a 2022), onde se vinculou, como Professor, ao Mestrado Profissional em Saúde da Família em um programa conjunto com a Universidade Estadual da Paraíba. Esteve como coordenador adjunto do inquérito epidemiológico nas escolas realizado pelo Continuar Cuidando Educação. Foi Secretário Substituto de Gestão do Trabalho e da Educação na Saúde e Diretor do Departamento de Planejamento e Regulação da Provisão de Profissionais de Saúde do Ministério da Saúde, em que teve a atribuição de Coordenador Nacional do Projeto Mais Médicos para o Brasil. Descritores: Atenção Primária à Saúde; Programa Mais Médicos pelo Brasil; Saúde da Família.  &quot;,&quot;publisher&quot;:&quot;Universidade Federal de Alogoas&quot;,&quot;issue&quot;:&quot;Especial&quot;,&quot;volume&quot;:&quot;8&quot;,&quot;container-title-short&quot;:&quot;&quot;},&quot;isTemporary&quot;:false}],&quot;citationTag&quot;:&quot;MENDELEY_CITATION_v3_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&quot;},{&quot;citationID&quot;:&quot;MENDELEY_CITATION_3050aa15-b3bf-4617-86d7-f115bb37122a&quot;,&quot;properties&quot;:{&quot;noteIndex&quot;:0},&quot;isEdited&quot;:false,&quot;manualOverride&quot;:{&quot;isManuallyOverridden&quot;:false,&quot;citeprocText&quot;:&quot;(Brasil, 2023)&quot;,&quot;manualOverrideText&quot;:&quot;&quot;},&quot;citationTag&quot;:&quot;MENDELEY_CITATION_v3_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&quot;,&quot;citationItems&quot;:[{&quot;id&quot;:&quot;4c75fce1-b89a-3aca-9519-e1fe2b124d86&quot;,&quot;itemData&quot;:{&quot;type&quot;:&quot;article&quot;,&quot;id&quot;:&quot;4c75fce1-b89a-3aca-9519-e1fe2b124d86&quot;,&quot;title&quot;:&quot;Lei nº 14.621, de 14 de Julho de 2023&quot;,&quot;author&quot;:[{&quot;family&quot;:&quot;Brasil&quot;,&quot;given&quot;:&quot;&quot;,&quot;parse-names&quot;:false,&quot;dropping-particle&quot;:&quot;&quot;,&quot;non-dropping-particle&quot;:&quot;&quot;}],&quot;container-title&quot;:&quot;Lei nº 14.621, de 14 de Julho de 2023&quot;,&quot;issued&quot;:{&quot;date-parts&quot;:[[2023]]},&quot;container-title-short&quot;:&quot;&quot;},&quot;isTemporary&quot;:false}]},{&quot;citationID&quot;:&quot;MENDELEY_CITATION_e66c17cd-c5cc-4bdd-b160-8b4d93e5297a&quot;,&quot;properties&quot;:{&quot;noteIndex&quot;:0},&quot;isEdited&quot;:false,&quot;manualOverride&quot;:{&quot;isManuallyOverridden&quot;:false,&quot;citeprocText&quot;:&quot;(Hone et al., 2020; Mattos &amp;#38; Mazetto, 2019; Özçelik et al., 2020; Pinto Junior et al., 2020; Russo et al., 2020; Thomas et al., 2024)&quot;,&quot;manualOverrideText&quot;:&quot;&quot;},&quot;citationItems&quot;:[{&quot;id&quot;:&quot;0d67c369-6428-38f7-8d20-a6b3109a7a36&quot;,&quot;itemData&quot;:{&quot;type&quot;:&quot;article-journal&quot;,&quot;id&quot;:&quot;0d67c369-6428-38f7-8d20-a6b3109a7a36&quot;,&quot;title&quot;:&quot;Impact of Brazil's More Doctors Program on hospitalizations for primary care sensitive cardiovascular conditions&quot;,&quot;author&quot;:[{&quot;family&quot;:&quot;Özçelik&quot;,&quot;given&quot;:&quot;Ece A.&quot;,&quot;parse-names&quot;:false,&quot;dropping-particle&quot;:&quot;&quot;,&quot;non-dropping-particle&quot;:&quot;&quot;},{&quot;family&quot;:&quot;Massuda&quot;,&quot;given&quot;:&quot;Adriano&quot;,&quot;parse-names&quot;:false,&quot;dropping-particle&quot;:&quot;&quot;,&quot;non-dropping-particle&quot;:&quot;&quot;},{&quot;family&quot;:&quot;McConnell&quot;,&quot;given&quot;:&quot;Margaret&quot;,&quot;parse-names&quot;:false,&quot;dropping-particle&quot;:&quot;&quot;,&quot;non-dropping-particle&quot;:&quot;&quot;},{&quot;family&quot;:&quot;Castro&quot;,&quot;given&quot;:&quot;Marcia C.&quot;,&quot;parse-names&quot;:false,&quot;dropping-particle&quot;:&quot;&quot;,&quot;non-dropping-particle&quot;:&quot;&quot;}],&quot;container-title&quot;:&quot;SSM - Population Health&quot;,&quot;container-title-short&quot;:&quot;SSM Popul Health&quot;,&quot;DOI&quot;:&quot;10.1016/j.ssmph.2020.100695&quot;,&quot;ISSN&quot;:&quot;23528273&quot;,&quot;issued&quot;:{&quot;date-parts&quot;:[[2020,12,1]]},&quot;abstract&quot;:&quot;Globally, cardiovascular diseases are the leading cause of disease burden and death. Timely and appropriate provision of primary care may lead to sizeable reductions in hospitalizations for a range of chronic and acute health conditions. In this paper, we study the impact of Brazil's More Doctors Program (MDP) on hospitalizations due to cerebrovascular disease and hypertension. We exploit the geographic variation in the uptake of the MPD and combine coarsened exact matching and difference-in-difference methods to construct valid counterfactual estimates. We use data from the Hospital Information System in Unified Health System, the MDP administrative records, the Brazilian Regulatory Agency, the Ministry of Health, and the Brazilian Institute of Geography and Statistics, covering the years from 2009 to 2017. Our analysis resulted in estimated coefficients of −1.47 (95%CI: −4.04,1.10) for hospitalizations for cerebrovascular disease and −1.20 (95%CI: −5.50,3.11) for hypertension, suggesting an inverse relationship between the MDP and hospitalizations. For cerebrovascular disease, the estimated MDP coefficient was −0.50 (95%CI: −2.94,1.95) in the year of program introduction, −5.21 (95%CI: −9.43,-0.99) and −8.21 (95%CI: −13.68,-2.75) in its third and fourth year of implementation, respectively. Our results further suggest that the beneficial impact of MDP on hospitalizations due to cerebrovascular disease became discernable in urban municipalities starting from the fourth year of implementation. We found no evidence that the MDP led to reductions in hospitalizations due to hypertension. Our results highlight that increased investment in resources devoted to primary care led to improvements in hospitalizations for selected cardiovascular conditions. However, it took time for the beneficial effects of the MDP to become discernable and the Program did not guarantee declines in hospitalizations for all cardiovascular conditions, suggesting that further improvements may be needed to enhance the beneficial impact of the MDP on the level and distribution of population health in Brazil.&quot;,&quot;publisher&quot;:&quot;Elsevier Ltd&quot;,&quot;volume&quot;:&quot;12&quot;},&quot;isTemporary&quot;:false},{&quot;id&quot;:&quot;4e8b8153-7827-3a65-8856-ec12c04da8a1&quot;,&quot;itemData&quot;:{&quot;type&quot;:&quot;article-journal&quot;,&quot;id&quot;:&quot;4e8b8153-7827-3a65-8856-ec12c04da8a1&quot;,&quot;title&quot;:&quot;Assessing the impact of more doctors’ program on healthcare indicators in Brazil&quot;,&quot;author&quot;:[{&quot;family&quot;:&quot;Mattos&quot;,&quot;given&quot;:&quot;Enlinson&quot;,&quot;parse-names&quot;:false,&quot;dropping-particle&quot;:&quot;&quot;,&quot;non-dropping-particle&quot;:&quot;&quot;},{&quot;family&quot;:&quot;Mazetto&quot;,&quot;given&quot;:&quot;Debora&quot;,&quot;parse-names&quot;:false,&quot;dropping-particle&quot;:&quot;&quot;,&quot;non-dropping-particle&quot;:&quot;&quot;}],&quot;container-title&quot;:&quot;World Development&quot;,&quot;container-title-short&quot;:&quot;World Dev&quot;,&quot;DOI&quot;:&quot;10.1016/j.worlddev.2019.104617&quot;,&quot;ISSN&quot;:&quot;18735991&quot;,&quot;issued&quot;:{&quot;date-parts&quot;:[[2019,11,1]]},&quot;abstract&quot;:&quot;This paper aimed to assess the short term effects of the More Doctors Program, launched by the Brazilian federal government in 2013. Using a differences-in-differences approach with municipal data collected between 2010 and 2015, we confirmed that MDP has two correlated impacts. First, it has increased health service attendance in treated municipalities. We documented that appointments, consults, referrals, and home visits have increased by 5.9%, 9.4%, 12.3%, and 29.7%, respectively. Second, we found a negative impact on hospitalization. We argue that intensification of health service access has reduced general hospitalization (4.6%). However, it does not seem to have been able to reduce mortality in the municipalities, in line with the previous literature. We believe that increases in referrals and appointments with specialists can be interpreted as a quality improvement, since a more precise diagnosis can reduce hospitalization due to faster health recovery but without any impact on mortality.&quot;,&quot;publisher&quot;:&quot;Elsevier Ltd&quot;,&quot;volume&quot;:&quot;123&quot;},&quot;isTemporary&quot;:false},{&quot;id&quot;:&quot;14f5e1e3-303e-3c7b-8e0a-db97c676136e&quot;,&quot;itemData&quot;:{&quot;type&quot;:&quot;article-journal&quot;,&quot;id&quot;:&quot;14f5e1e3-303e-3c7b-8e0a-db97c676136e&quot;,&quot;title&quot;:&quot;More doctors, better health? A generalised synthetic control approach to estimating impacts of increasing doctors under Brazil's Mais Medicos programme&quot;,&quot;author&quot;:[{&quot;family&quot;:&quot;Thomas&quot;,&quot;given&quot;:&quot;Rhys Llewellyn&quot;,&quot;parse-names&quot;:false,&quot;dropping-particle&quot;:&quot;&quot;,&quot;non-dropping-particle&quot;:&quot;&quot;},{&quot;family&quot;:&quot;Millett&quot;,&quot;given&quot;:&quot;Christopher&quot;,&quot;parse-names&quot;:false,&quot;dropping-particle&quot;:&quot;&quot;,&quot;non-dropping-particle&quot;:&quot;&quot;},{&quot;family&quot;:&quot;Sousa Soares&quot;,&quot;given&quot;:&quot;Ricardo&quot;,&quot;parse-names&quot;:false,&quot;dropping-particle&quot;:&quot;de&quot;,&quot;non-dropping-particle&quot;:&quot;&quot;},{&quot;family&quot;:&quot;Hone&quot;,&quot;given&quot;:&quot;Thomas&quot;,&quot;parse-names&quot;:false,&quot;dropping-particle&quot;:&quot;&quot;,&quot;non-dropping-particle&quot;:&quot;&quot;}],&quot;container-title&quot;:&quot;Social Science and Medicine&quot;,&quot;container-title-short&quot;:&quot;Soc Sci Med&quot;,&quot;DOI&quot;:&quot;10.1016/j.socscimed.2024.117222&quot;,&quot;ISSN&quot;:&quot;18735347&quot;,&quot;PMID&quot;:&quot;39181082&quot;,&quot;issued&quot;:{&quot;date-parts&quot;:[[2024,10,1]]},&quot;abstract&quot;:&quot;Worldwide, there are an insufficient number of primary care physicians to provide accessible, high-quality primary care services. Better knowledge on the health impacts of policies aimed at improving access to primary care physicians is important for informing future policies. Using a generalised synthetic control estimator (GSC), we estimate the effect of the increase in primary care physicians from the Programa Mais Médicos in Brazil. The GSC allows us to estimates a continuous treatment effects which are heterogenous by region. We exploit the variation in physicians allocated to each Brazilian microregion to identify the impact of an increasing Mais Médicos primary care physicians. We explore hospitalisations and mortality rates (both total and from ambulatory care sensitive conditions) as outcomes. Our analysis differs from previous work by estimating the impact of the increase in physician numbers, as opposed to the overall impact of programme participation. We examine the impact on hospitalisations and mortality rates and employ a panel dataset with monthly observations of all Brazilian microregion over the period 2008–2017. We find limited effects of an increase in primary care physicians impacting health outcomes - with no significant impact of the Programa Mais Médicos on hospitalisations or mortality rates. Potential explanations include substitution of other health professionals, impacts materialising over the longer-term, and poor within-region allocation of Mais Médicos physicians.&quot;,&quot;publisher&quot;:&quot;Elsevier Ltd&quot;,&quot;volume&quot;:&quot;358&quot;},&quot;isTemporary&quot;:false},{&quot;id&quot;:&quot;62201a8f-418b-35f0-b00a-eae673eb0440&quot;,&quot;itemData&quot;:{&quot;type&quot;:&quot;article-journal&quot;,&quot;id&quot;:&quot;62201a8f-418b-35f0-b00a-eae673eb0440&quot;,&quot;title&quot;:&quot;Impact of the Programa Mais médicos (more doctors Programme) on primary care doctor supply and amenable mortality: quasi-experimental study of 5565 Brazilian municipalities&quot;,&quot;author&quot;:[{&quot;family&quot;:&quot;Hone&quot;,&quot;given&quot;:&quot;Thomas&quot;,&quot;parse-names&quot;:false,&quot;dropping-particle&quot;:&quot;&quot;,&quot;non-dropping-particle&quot;:&quot;&quot;},{&quot;family&quot;:&quot;Powell-Jackson&quot;,&quot;given&quot;:&quot;Timothy&quot;,&quot;parse-names&quot;:false,&quot;dropping-particle&quot;:&quot;&quot;,&quot;non-dropping-particle&quot;:&quot;&quot;},{&quot;family&quot;:&quot;Santos&quot;,&quot;given&quot;:&quot;Leonor Maria Pacheco&quot;,&quot;parse-names&quot;:false,&quot;dropping-particle&quot;:&quot;&quot;,&quot;non-dropping-particle&quot;:&quot;&quot;},{&quot;family&quot;:&quot;Sousa Soares&quot;,&quot;given&quot;:&quot;Ricardo&quot;,&quot;parse-names&quot;:false,&quot;dropping-particle&quot;:&quot;&quot;,&quot;non-dropping-particle&quot;:&quot;De&quot;},{&quot;family&quot;:&quot;Oliveira&quot;,&quot;given&quot;:&quot;Felipe Proenço&quot;,&quot;parse-names&quot;:false,&quot;dropping-particle&quot;:&quot;&quot;,&quot;non-dropping-particle&quot;:&quot;De&quot;},{&quot;family&quot;:&quot;Sanchez&quot;,&quot;given&quot;:&quot;Mauro Niskier&quot;,&quot;parse-names&quot;:false,&quot;dropping-particle&quot;:&quot;&quot;,&quot;non-dropping-particle&quot;:&quot;&quot;},{&quot;family&quot;:&quot;Harris&quot;,&quot;given&quot;:&quot;Matthew&quot;,&quot;parse-names&quot;:false,&quot;dropping-particle&quot;:&quot;&quot;,&quot;non-dropping-particle&quot;:&quot;&quot;},{&quot;family&quot;:&quot;Oliveira De Souza Santos&quot;,&quot;given&quot;:&quot;Felipe&quot;,&quot;parse-names&quot;:false,&quot;dropping-particle&quot;:&quot;&quot;,&quot;non-dropping-particle&quot;:&quot;De&quot;},{&quot;family&quot;:&quot;Millett&quot;,&quot;given&quot;:&quot;Christopher&quot;,&quot;parse-names&quot;:false,&quot;dropping-particle&quot;:&quot;&quot;,&quot;non-dropping-particle&quot;:&quot;&quot;}],&quot;container-title&quot;:&quot;BMC Health Services Research&quot;,&quot;container-title-short&quot;:&quot;BMC Health Serv Res&quot;,&quot;DOI&quot;:&quot;10.1186/s12913-020-05716-2&quot;,&quot;ISSN&quot;:&quot;14726963&quot;,&quot;PMID&quot;:&quot;32933503&quot;,&quot;issued&quot;:{&quot;date-parts&quot;:[[2020,9,15]]},&quot;abstract&quot;:&quot;Background: Investing in human resources for health (HRH) is vital for achieving universal health care and the Sustainable Development Goals. The Programa Mais Médicos (PMM) (More Doctors Programme) provided 17,000 doctors, predominantly from Cuba, to work in Brazilian primary care. This study assesses whether PMM doctor allocation to municipalities was consistent with programme criteria and associated impacts on amenable mortality. Methods: Difference-in-differences regression analysis, exploiting variation in PMM introduction across 5565 municipalities over the period 2008-2017, was employed to examine programme impacts on doctor density and mortality amenable to healthcare. Heterogeneity in effects was explored with respect to doctor allocation criteria and municipal doctor density prior to PMM introduction. Results: After starting in 2013, PMM was associated with an increase in PMM-contracted primary care doctors of 15.1 per 100,000 population. However, largescale substitution of existing primary care doctors resulting in a net increase of only 5.7 per 100,000. Increases in both PMM and total primary care doctors were lower in priority municipalities due to lower allocation of PMM doctors and greater substitution effects. The PMM led to amenable mortality reductions of - 1.06 per 100,000 (95%CI: - 1.78 to - 0.34) annually - with greater benefits in municipalities prioritised for doctor allocation and where doctor density was low before programme implementation. Conclusions: PMM potential health benefits were undermined due to widespread allocation of doctors to non-priority areas and local substitution effects. Policies seeking to strengthen HRH should develop and implement needs-based criteria for resource allocation.&quot;,&quot;publisher&quot;:&quot;BioMed Central Ltd&quot;,&quot;issue&quot;:&quot;1&quot;,&quot;volume&quot;:&quot;20&quot;},&quot;isTemporary&quot;:false},{&quot;id&quot;:&quot;4d5e815e-a97e-3b4f-a207-0ccaea6989a9&quot;,&quot;itemData&quot;:{&quot;type&quot;:&quot;article-journal&quot;,&quot;id&quot;:&quot;4d5e815e-a97e-3b4f-a207-0ccaea6989a9&quot;,&quot;title&quot;:&quot;Efeito do Programa Mais Médicos sobre internações&quot;,&quot;author&quot;:[{&quot;family&quot;:&quot;Russo&quot;,&quot;given&quot;:&quot;Letícia Xander&quot;,&quot;parse-names&quot;:false,&quot;dropping-particle&quot;:&quot;&quot;,&quot;non-dropping-particle&quot;:&quot;&quot;},{&quot;family&quot;:&quot;Silva&quot;,&quot;given&quot;:&quot;Everton Nunes&quot;,&quot;parse-names&quot;:false,&quot;dropping-particle&quot;:&quot;&quot;,&quot;non-dropping-particle&quot;:&quot;da&quot;},{&quot;family&quot;:&quot;Rosales&quot;,&quot;given&quot;:&quot;Carlos&quot;,&quot;parse-names&quot;:false,&quot;dropping-particle&quot;:&quot;&quot;,&quot;non-dropping-particle&quot;:&quot;&quot;},{&quot;family&quot;:&quot;Rocha&quot;,&quot;given&quot;:&quot;Thiago Augusto Hernandes&quot;,&quot;parse-names&quot;:false,&quot;dropping-particle&quot;:&quot;&quot;,&quot;non-dropping-particle&quot;:&quot;&quot;},{&quot;family&quot;:&quot;Vivas&quot;,&quot;given&quot;:&quot;Gabriel&quot;,&quot;parse-names&quot;:false,&quot;dropping-particle&quot;:&quot;&quot;,&quot;non-dropping-particle&quot;:&quot;&quot;}],&quot;container-title&quot;:&quot;Revista Panamericana de Salud Pública&quot;,&quot;DOI&quot;:&quot;10.26633/rpsp.2020.25&quot;,&quot;ISSN&quot;:&quot;10204989&quot;,&quot;issued&quot;:{&quot;date-parts&quot;:[[2020]]},&quot;page&quot;:&quot;1-8&quot;,&quot;abstract&quot;:&quot;RESUMO O presente artigo teve como objetivo avaliar o efeito do Programa Mais Médicos (PMM) nas taxas de inter- nação por condições sensíveis à atenção primária (ICSAP) por faixa etária no Brasil. Realizou-se um estudo longitudinal com abordagem em painel dinâmico. A unidade de análise foi o município, considerando os 5 570 municípios brasileiros no período de 2008 a 2016. Para avaliar o efeito do PMM, considerou-se a exposição do município ao programa. Identificaram-se os municípios em que pelo menos 50% dos médicos da atenção primária eram do PMM. Testes de robustez com exposições alternativas ao programa (30%, 40%, 60% e 70%) foram realizados. Um conjunto de variáveis de vulnerabilidade foi incluído como controle: número de médicos da APS e de enfermeiros/técnicos de enfermagem/auxiliares de enfermagem da Estratégia Saúde da Famí- lia por 10 000 habitantes; número de leitos hospitalares por 10 000 habitantes; índice de desenvolvimento municipal de educação e de renda e emprego; percentual da população com plano de saúde; e percentual de domicílios com rede de esgoto. Detectou-se um efeito consistente do PMM na redução das ICSAP. Esse resultado foi encontrado para todas as faixas etárias, apresentando maior efeito entre crianças (0 a 4 anos), com redução correspondente a 3,7% nas taxas de ICSAP. Em adultos (20 a 64 anos), a redução foi de 3,1%. Além disso, verificou-se que quanto maior a exposição do município ao PMM, maior o efeito na redução das ICSAP. Os municípios mais expostos ao PMM foram os municípios em maior condição de vulnerabilidade. Em conclusão, o PMM contribuiu para a melhoria da saúde da população, principalmente em áreas de alta vulnerabilidade.&quot;,&quot;publisher&quot;:&quot;Pan American Health Organization&quot;},&quot;isTemporary&quot;:false},{&quot;id&quot;:&quot;f82f8460-5228-37f3-a4ba-e8cd25573033&quot;,&quot;itemData&quot;:{&quot;type&quot;:&quot;article-journal&quot;,&quot;id&quot;:&quot;f82f8460-5228-37f3-a4ba-e8cd25573033&quot;,&quot;title&quot;:&quot;Programa Mais Médicos: contexto de implantação e efeito no provimento de médicos na atenção primária à saúde no Brasil, 2008 a 2016&quot;,&quot;author&quot;:[{&quot;family&quot;:&quot;Pinto Junior&quot;,&quot;given&quot;:&quot;Elzo&quot;,&quot;parse-names&quot;:false,&quot;dropping-particle&quot;:&quot;&quot;,&quot;non-dropping-particle&quot;:&quot;&quot;},{&quot;family&quot;:&quot;Amorim&quot;,&quot;given&quot;:&quot;Leila&quot;,&quot;parse-names&quot;:false,&quot;dropping-particle&quot;:&quot;&quot;,&quot;non-dropping-particle&quot;:&quot;&quot;},{&quot;family&quot;:&quot;Aquino&quot;,&quot;given&quot;:&quot;Rosana&quot;,&quot;parse-names&quot;:false,&quot;dropping-particle&quot;:&quot;&quot;,&quot;non-dropping-particle&quot;:&quot;&quot;}],&quot;container-title&quot;:&quot;Revista Panamericana de Salud Pública&quot;,&quot;DOI&quot;:&quot;10.26633/rpsp.2020.23&quot;,&quot;ISSN&quot;:&quot;10204989&quot;,&quot;issued&quot;:{&quot;date-parts&quot;:[[2020]]},&quot;page&quot;:&quot;1-9&quot;,&quot;abstract&quot;:&quot;Objetivo. Caracterizar os municípios brasileiros que compunham os perfis prioritários para implantação do Programa Mais Médicos (PMM) e avaliar o efeito do programa no provimento emergencial de médicos na atenção primária à saúde (APS) no Brasil segundo contexto de implantação. Métodos. Estudo de séries temporais interrompidas, que considerou como desfecho as taxas de médicos de APS/10 000 habitantes no Brasil e nos contextos de implantação do PMM. Para essa análise de série temporal, foram coletados dados mensais de janeiro de 2008 a dezembro de 2016. O início da intervenção foi estabelecido no mês de julho de 2013, data da assinatura da medida provisória que criou o PMM. Os municípios foram caracterizados segundo aspectos demográficos, socioeconômicos, serviços de saúde e distribuição de médicos. Resultados. A criação do PMM resultou em incremento na taxa de médicos de APS em todos os perfis prioritários para a implantação do programa, com destaque para municípios com mais de 20% dos habitantes vivendo em situação de pobreza. Além disso, o estudo demonstrou diferenças marcantes entre os municípios brasileiros em aspectos socioeconômicos, na organização de serviços de saúde e na disponibilidade de médicos na APS, inclusive dentro de um mesmo contexto de implantação do PMM. Conclusões. O PMM tem contribuído para reduzir a escassez e a má distribuição de médicos na APS no Brasil, reduzindo as inequidades de acesso. Desse modo, foi bem-sucedido em seu eixo de provimento emergencial, tornando-se uma importante estratégia de fortalecimento da APS e do Sistema Único de Saúde.&quot;,&quot;publisher&quot;:&quot;Pan American Health Organization&quot;,&quot;volume&quot;:&quot;44&quot;},&quot;isTemporary&quot;:false}],&quot;citationTag&quot;:&quot;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&quot;},{&quot;citationID&quot;:&quot;MENDELEY_CITATION_9bc41f68-50c9-425c-92b7-278edcb23859&quot;,&quot;properties&quot;:{&quot;noteIndex&quot;:0},&quot;isEdited&quot;:false,&quot;manualOverride&quot;:{&quot;isManuallyOverridden&quot;:false,&quot;citeprocText&quot;:&quot;(Sabety et al., 2021)&quot;,&quot;manualOverrideText&quot;:&quot;&quot;},&quot;citationTag&quot;:&quot;MENDELEY_CITATION_v3_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&quot;,&quot;citationItems&quot;:[{&quot;id&quot;:&quot;d9859eab-511e-3125-96a4-331ecd58e1e6&quot;,&quot;itemData&quot;:{&quot;type&quot;:&quot;article-journal&quot;,&quot;id&quot;:&quot;d9859eab-511e-3125-96a4-331ecd58e1e6&quot;,&quot;title&quot;:&quot;Changes in Health Care Use and Outcomes After Turnover in Primary Care&quot;,&quot;author&quot;:[{&quot;family&quot;:&quot;Sabety&quot;,&quot;given&quot;:&quot;Adrienne H.&quot;,&quot;parse-names&quot;:false,&quot;dropping-particle&quot;:&quot;&quot;,&quot;non-dropping-particle&quot;:&quot;&quot;},{&quot;family&quot;:&quot;Jena&quot;,&quot;given&quot;:&quot;Anupam B.&quot;,&quot;parse-names&quot;:false,&quot;dropping-particle&quot;:&quot;&quot;,&quot;non-dropping-particle&quot;:&quot;&quot;},{&quot;family&quot;:&quot;Barnett&quot;,&quot;given&quot;:&quot;Michael L.&quot;,&quot;parse-names&quot;:false,&quot;dropping-particle&quot;:&quot;&quot;,&quot;non-dropping-particle&quot;:&quot;&quot;}],&quot;container-title&quot;:&quot;JAMA Internal Medicine&quot;,&quot;container-title-short&quot;:&quot;JAMA Intern Med&quot;,&quot;DOI&quot;:&quot;10.1001/jamainternmed.2020.6288&quot;,&quot;ISSN&quot;:&quot;2168-6106&quot;,&quot;issued&quot;:{&quot;date-parts&quot;:[[2021,2,1]]},&quot;page&quot;:&quot;186&quot;,&quot;issue&quot;:&quot;2&quot;,&quot;volume&quot;:&quot;181&quot;},&quot;isTemporary&quot;:false}]}]"/>
     <we:property name="MENDELEY_CITATIONS_STYLE" value="{&quot;id&quot;:&quot;https://www.zotero.org/styles/apa&quot;,&quot;title&quot;:&quot;American Psychological Association 7th edition&quot;,&quot;format&quot;:&quot;author-date&quot;,&quot;defaultLocale&quot;:null,&quot;isLocaleCodeValid&quot;:true}"/>
   </we:properties>
   <we:bindings/>

--- a/04_artigo/artigo_pmm.docx
+++ b/04_artigo/artigo_pmm.docx
@@ -864,6 +864,7 @@
             <w:docPart w:val="DefaultPlaceholder_-1854013440"/>
           </w:placeholder>
         </w:sdtPr>
+        <w:sdtEndPr/>
         <w:sdtContent>
           <w:r>
             <w:rPr>
@@ -1207,6 +1208,7 @@
             <w:docPart w:val="DefaultPlaceholder_-1854013440"/>
           </w:placeholder>
         </w:sdtPr>
+        <w:sdtEndPr/>
         <w:sdtContent>
           <w:r>
             <w:rPr>
@@ -1249,6 +1251,7 @@
             <w:docPart w:val="DefaultPlaceholder_-1854013440"/>
           </w:placeholder>
         </w:sdtPr>
+        <w:sdtEndPr/>
         <w:sdtContent>
           <w:r>
             <w:rPr>
@@ -1324,6 +1327,7 @@
             <w:docPart w:val="DefaultPlaceholder_-1854013440"/>
           </w:placeholder>
         </w:sdtPr>
+        <w:sdtEndPr/>
         <w:sdtContent>
           <w:r>
             <w:rPr>
@@ -1427,6 +1431,7 @@
             <w:docPart w:val="DefaultPlaceholder_-1854013440"/>
           </w:placeholder>
         </w:sdtPr>
+        <w:sdtEndPr/>
         <w:sdtContent>
           <w:r>
             <w:rPr>
@@ -1554,6 +1559,7 @@
             <w:docPart w:val="DefaultPlaceholder_-1854013440"/>
           </w:placeholder>
         </w:sdtPr>
+        <w:sdtEndPr/>
         <w:sdtContent>
           <w:r>
             <w:rPr>
@@ -1657,6 +1663,7 @@
             <w:docPart w:val="DefaultPlaceholder_-1854013440"/>
           </w:placeholder>
         </w:sdtPr>
+        <w:sdtEndPr/>
         <w:sdtContent>
           <w:r>
             <w:rPr>
@@ -1839,15 +1846,7 @@
           <w:sz w:val="24"/>
           <w:szCs w:val="24"/>
         </w:rPr>
-        <w:t xml:space="preserve"> Afinal, m</w:t>
-      </w:r>
-      <w:r>
-        <w:rPr>
-          <w:rFonts w:ascii="Times New Roman" w:hAnsi="Times New Roman" w:cs="Times New Roman"/>
-          <w:sz w:val="24"/>
-          <w:szCs w:val="24"/>
-        </w:rPr>
-        <w:t xml:space="preserve">edidas </w:t>
+        <w:t xml:space="preserve"> Afinal, medidas </w:t>
       </w:r>
       <w:r>
         <w:rPr>
@@ -1927,6 +1926,7 @@
             <w:docPart w:val="DefaultPlaceholder_-1854013440"/>
           </w:placeholder>
         </w:sdtPr>
+        <w:sdtEndPr/>
         <w:sdtContent>
           <w:r>
             <w:rPr>
@@ -2102,6 +2102,7 @@
             <w:docPart w:val="E0F7304348524DE7A8C6C7CB65ECD402"/>
           </w:placeholder>
         </w:sdtPr>
+        <w:sdtEndPr/>
         <w:sdtContent>
           <w:r>
             <w:rPr>
@@ -2201,6 +2202,7 @@
             <w:docPart w:val="DefaultPlaceholder_-1854013440"/>
           </w:placeholder>
         </w:sdtPr>
+        <w:sdtEndPr/>
         <w:sdtContent>
           <w:r>
             <w:rPr>
@@ -2256,63 +2258,7 @@
           <w:sz w:val="24"/>
           <w:szCs w:val="24"/>
         </w:rPr>
-        <w:t xml:space="preserve">seguinte pergunta de pesquisa: é possível prever quais profissionais vão permanecer no local para onde foram designados, mesmo após o fim do programa? Desta pergunta, emerge-se o objetivo do estudo que foi </w:t>
-      </w:r>
-      <w:r>
-        <w:rPr>
-          <w:rFonts w:ascii="Times New Roman" w:hAnsi="Times New Roman" w:cs="Times New Roman"/>
-          <w:sz w:val="24"/>
-          <w:szCs w:val="24"/>
-        </w:rPr>
-        <w:t>desenvolver um modelo preditivo da fixação de profissionais</w:t>
-      </w:r>
-      <w:r>
-        <w:rPr>
-          <w:rFonts w:ascii="Times New Roman" w:hAnsi="Times New Roman" w:cs="Times New Roman"/>
-          <w:sz w:val="24"/>
-          <w:szCs w:val="24"/>
-        </w:rPr>
-        <w:t xml:space="preserve">, após o fim do ciclo, </w:t>
-      </w:r>
-      <w:r>
-        <w:rPr>
-          <w:rFonts w:ascii="Times New Roman" w:hAnsi="Times New Roman" w:cs="Times New Roman"/>
-          <w:sz w:val="24"/>
-          <w:szCs w:val="24"/>
-        </w:rPr>
-        <w:t xml:space="preserve">nos locais </w:t>
-      </w:r>
-      <w:r>
-        <w:rPr>
-          <w:rFonts w:ascii="Times New Roman" w:hAnsi="Times New Roman" w:cs="Times New Roman"/>
-          <w:sz w:val="24"/>
-          <w:szCs w:val="24"/>
-        </w:rPr>
-        <w:t xml:space="preserve">para </w:t>
-      </w:r>
-      <w:r>
-        <w:rPr>
-          <w:rFonts w:ascii="Times New Roman" w:hAnsi="Times New Roman" w:cs="Times New Roman"/>
-          <w:sz w:val="24"/>
-          <w:szCs w:val="24"/>
-        </w:rPr>
-        <w:t xml:space="preserve">onde são </w:t>
-      </w:r>
-      <w:r>
-        <w:rPr>
-          <w:rFonts w:ascii="Times New Roman" w:hAnsi="Times New Roman" w:cs="Times New Roman"/>
-          <w:sz w:val="24"/>
-          <w:szCs w:val="24"/>
-        </w:rPr>
-        <w:t>alocados</w:t>
-      </w:r>
-      <w:r>
-        <w:rPr>
-          <w:rFonts w:ascii="Times New Roman" w:hAnsi="Times New Roman" w:cs="Times New Roman"/>
-          <w:sz w:val="24"/>
-          <w:szCs w:val="24"/>
-        </w:rPr>
-        <w:t xml:space="preserve">, com apoio de algoritmos de </w:t>
+        <w:t xml:space="preserve">seguinte pergunta de pesquisa: é possível prever quais profissionais vão permanecer no local para onde foram designados, mesmo após o fim do programa? Desta pergunta, emerge-se o objetivo do estudo que foi desenvolver um modelo preditivo da fixação de profissionais, após o fim do ciclo, nos locais para onde são alocados, com apoio de algoritmos de </w:t>
       </w:r>
       <w:proofErr w:type="spellStart"/>
       <w:r>
@@ -2423,6 +2369,7 @@
             <w:docPart w:val="DefaultPlaceholder_-1854013440"/>
           </w:placeholder>
         </w:sdtPr>
+        <w:sdtEndPr/>
         <w:sdtContent>
           <w:r>
             <w:rPr>
@@ -2527,6 +2474,7 @@
             <w:docPart w:val="DefaultPlaceholder_-1854013440"/>
           </w:placeholder>
         </w:sdtPr>
+        <w:sdtEndPr/>
         <w:sdtContent>
           <w:r>
             <w:rPr>
@@ -5500,7 +5448,15 @@
           <w:sz w:val="24"/>
           <w:szCs w:val="24"/>
         </w:rPr>
-        <w:t xml:space="preserve"> foi realizada com </w:t>
+        <w:t xml:space="preserve"> foi realizada com</w:t>
+      </w:r>
+      <w:r>
+        <w:rPr>
+          <w:rFonts w:ascii="Times New Roman" w:hAnsi="Times New Roman" w:cs="Times New Roman"/>
+          <w:sz w:val="24"/>
+          <w:szCs w:val="24"/>
+        </w:rPr>
+        <w:t xml:space="preserve"> a biblioteca </w:t>
       </w:r>
       <w:proofErr w:type="spellStart"/>
       <w:r>
@@ -5511,7 +5467,7 @@
           <w:sz w:val="24"/>
           <w:szCs w:val="24"/>
         </w:rPr>
-        <w:t>GridSearchCV</w:t>
+        <w:t>Optuna</w:t>
       </w:r>
       <w:proofErr w:type="spellEnd"/>
       <w:r>
@@ -5520,7 +5476,7 @@
           <w:sz w:val="24"/>
           <w:szCs w:val="24"/>
         </w:rPr>
-        <w:t xml:space="preserve"> a partir de uma combinação definida previamente. O treinamento envolveu validação cruzada estratificada com </w:t>
+        <w:t xml:space="preserve">. O treinamento envolveu validação cruzada estratificada com </w:t>
       </w:r>
       <w:proofErr w:type="spellStart"/>
       <w:r>
@@ -5764,6 +5720,1383 @@
           <w:szCs w:val="24"/>
         </w:rPr>
       </w:pPr>
+    </w:p>
+    <w:p>
+      <w:pPr>
+        <w:spacing w:line="360" w:lineRule="auto"/>
+        <w:ind w:firstLine="708"/>
+        <w:jc w:val="both"/>
+        <w:rPr>
+          <w:rFonts w:ascii="Times New Roman" w:hAnsi="Times New Roman" w:cs="Times New Roman"/>
+          <w:sz w:val="24"/>
+          <w:szCs w:val="24"/>
+        </w:rPr>
+      </w:pPr>
+      <w:r>
+        <w:rPr>
+          <w:rFonts w:ascii="Times New Roman" w:hAnsi="Times New Roman" w:cs="Times New Roman"/>
+          <w:sz w:val="24"/>
+          <w:szCs w:val="24"/>
+        </w:rPr>
+        <w:t xml:space="preserve">Os algoritmos foram treinados considerando quatro conjuntos distintos de </w:t>
+      </w:r>
+      <w:r>
+        <w:rPr>
+          <w:rFonts w:ascii="Times New Roman" w:hAnsi="Times New Roman" w:cs="Times New Roman"/>
+          <w:sz w:val="24"/>
+          <w:szCs w:val="24"/>
+        </w:rPr>
+        <w:t>atributos</w:t>
+      </w:r>
+      <w:r>
+        <w:rPr>
+          <w:rFonts w:ascii="Times New Roman" w:hAnsi="Times New Roman" w:cs="Times New Roman"/>
+          <w:sz w:val="24"/>
+          <w:szCs w:val="24"/>
+        </w:rPr>
+        <w:t>. O primeiro apenas com variáveis a nível do indivíduo, o segundo adicionando as relacionadas aos estabelecimentos e vínculos de trabalho, a terceira agregando as relacionadas ao município e por último adicionando a variável prorrogação, de forma cumulativa. São denominados na tabela 2, respectivamente, como M1, M2, M3 e M4. Os algoritmos que obtiveram os melhores desempenhos foram</w:t>
+      </w:r>
+      <w:r>
+        <w:rPr>
+          <w:rFonts w:ascii="Times New Roman" w:hAnsi="Times New Roman" w:cs="Times New Roman"/>
+          <w:sz w:val="24"/>
+          <w:szCs w:val="24"/>
+        </w:rPr>
+        <w:t xml:space="preserve"> a Regressão Logística</w:t>
+      </w:r>
+      <w:r>
+        <w:rPr>
+          <w:rFonts w:ascii="Times New Roman" w:hAnsi="Times New Roman" w:cs="Times New Roman"/>
+          <w:sz w:val="24"/>
+          <w:szCs w:val="24"/>
+        </w:rPr>
+        <w:t xml:space="preserve"> (M1)</w:t>
+      </w:r>
+      <w:r>
+        <w:rPr>
+          <w:rFonts w:ascii="Times New Roman" w:hAnsi="Times New Roman" w:cs="Times New Roman"/>
+          <w:sz w:val="24"/>
+          <w:szCs w:val="24"/>
+        </w:rPr>
+        <w:t xml:space="preserve">, </w:t>
+      </w:r>
+      <w:proofErr w:type="spellStart"/>
+      <w:r>
+        <w:rPr>
+          <w:rFonts w:ascii="Times New Roman" w:hAnsi="Times New Roman" w:cs="Times New Roman"/>
+          <w:sz w:val="24"/>
+          <w:szCs w:val="24"/>
+        </w:rPr>
+        <w:t>XGBoost</w:t>
+      </w:r>
+      <w:proofErr w:type="spellEnd"/>
+      <w:r>
+        <w:rPr>
+          <w:rFonts w:ascii="Times New Roman" w:hAnsi="Times New Roman" w:cs="Times New Roman"/>
+          <w:sz w:val="24"/>
+          <w:szCs w:val="24"/>
+        </w:rPr>
+        <w:t xml:space="preserve"> (M3)</w:t>
+      </w:r>
+      <w:r>
+        <w:rPr>
+          <w:rFonts w:ascii="Times New Roman" w:hAnsi="Times New Roman" w:cs="Times New Roman"/>
+          <w:sz w:val="24"/>
+          <w:szCs w:val="24"/>
+        </w:rPr>
+        <w:t xml:space="preserve"> e </w:t>
+      </w:r>
+      <w:proofErr w:type="spellStart"/>
+      <w:r>
+        <w:rPr>
+          <w:rFonts w:ascii="Times New Roman" w:hAnsi="Times New Roman" w:cs="Times New Roman"/>
+          <w:i/>
+          <w:iCs/>
+          <w:sz w:val="24"/>
+          <w:szCs w:val="24"/>
+        </w:rPr>
+        <w:t>Random</w:t>
+      </w:r>
+      <w:proofErr w:type="spellEnd"/>
+      <w:r>
+        <w:rPr>
+          <w:rFonts w:ascii="Times New Roman" w:hAnsi="Times New Roman" w:cs="Times New Roman"/>
+          <w:i/>
+          <w:iCs/>
+          <w:sz w:val="24"/>
+          <w:szCs w:val="24"/>
+        </w:rPr>
+        <w:t xml:space="preserve"> Forest</w:t>
+      </w:r>
+      <w:r>
+        <w:rPr>
+          <w:rFonts w:ascii="Times New Roman" w:hAnsi="Times New Roman" w:cs="Times New Roman"/>
+          <w:sz w:val="24"/>
+          <w:szCs w:val="24"/>
+        </w:rPr>
+        <w:t xml:space="preserve"> (M2 e M4).</w:t>
+      </w:r>
+    </w:p>
+    <w:tbl>
+      <w:tblPr>
+        <w:tblStyle w:val="SimplesTabela2"/>
+        <w:tblW w:w="8579" w:type="dxa"/>
+        <w:tblLook w:val="04A0" w:firstRow="1" w:lastRow="0" w:firstColumn="1" w:lastColumn="0" w:noHBand="0" w:noVBand="1"/>
+      </w:tblPr>
+      <w:tblGrid>
+        <w:gridCol w:w="2042"/>
+        <w:gridCol w:w="2156"/>
+        <w:gridCol w:w="1629"/>
+        <w:gridCol w:w="1123"/>
+        <w:gridCol w:w="1629"/>
+      </w:tblGrid>
+      <w:tr>
+        <w:trPr>
+          <w:cnfStyle w:val="100000000000" w:firstRow="1" w:lastRow="0" w:firstColumn="0" w:lastColumn="0" w:oddVBand="0" w:evenVBand="0" w:oddHBand="0" w:evenHBand="0" w:firstRowFirstColumn="0" w:firstRowLastColumn="0" w:lastRowFirstColumn="0" w:lastRowLastColumn="0"/>
+        </w:trPr>
+        <w:tc>
+          <w:tcPr>
+            <w:cnfStyle w:val="001000000000" w:firstRow="0" w:lastRow="0" w:firstColumn="1" w:lastColumn="0" w:oddVBand="0" w:evenVBand="0" w:oddHBand="0" w:evenHBand="0" w:firstRowFirstColumn="0" w:firstRowLastColumn="0" w:lastRowFirstColumn="0" w:lastRowLastColumn="0"/>
+            <w:tcW w:w="2056" w:type="dxa"/>
+          </w:tcPr>
+          <w:p>
+            <w:pPr>
+              <w:jc w:val="both"/>
+              <w:rPr>
+                <w:rFonts w:ascii="Times New Roman" w:hAnsi="Times New Roman" w:cs="Times New Roman"/>
+                <w:b w:val="0"/>
+                <w:bCs w:val="0"/>
+                <w:sz w:val="24"/>
+                <w:szCs w:val="24"/>
+              </w:rPr>
+            </w:pPr>
+          </w:p>
+        </w:tc>
+        <w:tc>
+          <w:tcPr>
+            <w:tcW w:w="2170" w:type="dxa"/>
+          </w:tcPr>
+          <w:p>
+            <w:pPr>
+              <w:jc w:val="center"/>
+              <w:cnfStyle w:val="100000000000" w:firstRow="1" w:lastRow="0" w:firstColumn="0" w:lastColumn="0" w:oddVBand="0" w:evenVBand="0" w:oddHBand="0" w:evenHBand="0" w:firstRowFirstColumn="0" w:firstRowLastColumn="0" w:lastRowFirstColumn="0" w:lastRowLastColumn="0"/>
+              <w:rPr>
+                <w:rFonts w:ascii="Times New Roman" w:hAnsi="Times New Roman" w:cs="Times New Roman"/>
+                <w:b w:val="0"/>
+                <w:bCs w:val="0"/>
+                <w:sz w:val="24"/>
+                <w:szCs w:val="24"/>
+              </w:rPr>
+            </w:pPr>
+            <w:r>
+              <w:rPr>
+                <w:rFonts w:ascii="Times New Roman" w:hAnsi="Times New Roman" w:cs="Times New Roman"/>
+                <w:b w:val="0"/>
+                <w:bCs w:val="0"/>
+                <w:sz w:val="24"/>
+                <w:szCs w:val="24"/>
+              </w:rPr>
+              <w:t>M1</w:t>
+            </w:r>
+          </w:p>
+        </w:tc>
+        <w:tc>
+          <w:tcPr>
+            <w:tcW w:w="1638" w:type="dxa"/>
+          </w:tcPr>
+          <w:p>
+            <w:pPr>
+              <w:jc w:val="center"/>
+              <w:cnfStyle w:val="100000000000" w:firstRow="1" w:lastRow="0" w:firstColumn="0" w:lastColumn="0" w:oddVBand="0" w:evenVBand="0" w:oddHBand="0" w:evenHBand="0" w:firstRowFirstColumn="0" w:firstRowLastColumn="0" w:lastRowFirstColumn="0" w:lastRowLastColumn="0"/>
+              <w:rPr>
+                <w:rFonts w:ascii="Times New Roman" w:hAnsi="Times New Roman" w:cs="Times New Roman"/>
+                <w:b w:val="0"/>
+                <w:bCs w:val="0"/>
+                <w:sz w:val="24"/>
+                <w:szCs w:val="24"/>
+              </w:rPr>
+            </w:pPr>
+            <w:r>
+              <w:rPr>
+                <w:rFonts w:ascii="Times New Roman" w:hAnsi="Times New Roman" w:cs="Times New Roman"/>
+                <w:b w:val="0"/>
+                <w:bCs w:val="0"/>
+                <w:sz w:val="24"/>
+                <w:szCs w:val="24"/>
+              </w:rPr>
+              <w:t>M2</w:t>
+            </w:r>
+          </w:p>
+        </w:tc>
+        <w:tc>
+          <w:tcPr>
+            <w:tcW w:w="1077" w:type="dxa"/>
+          </w:tcPr>
+          <w:p>
+            <w:pPr>
+              <w:jc w:val="center"/>
+              <w:cnfStyle w:val="100000000000" w:firstRow="1" w:lastRow="0" w:firstColumn="0" w:lastColumn="0" w:oddVBand="0" w:evenVBand="0" w:oddHBand="0" w:evenHBand="0" w:firstRowFirstColumn="0" w:firstRowLastColumn="0" w:lastRowFirstColumn="0" w:lastRowLastColumn="0"/>
+              <w:rPr>
+                <w:rFonts w:ascii="Times New Roman" w:hAnsi="Times New Roman" w:cs="Times New Roman"/>
+                <w:b w:val="0"/>
+                <w:bCs w:val="0"/>
+                <w:sz w:val="24"/>
+                <w:szCs w:val="24"/>
+              </w:rPr>
+            </w:pPr>
+            <w:r>
+              <w:rPr>
+                <w:rFonts w:ascii="Times New Roman" w:hAnsi="Times New Roman" w:cs="Times New Roman"/>
+                <w:b w:val="0"/>
+                <w:bCs w:val="0"/>
+                <w:sz w:val="24"/>
+                <w:szCs w:val="24"/>
+              </w:rPr>
+              <w:t>M3</w:t>
+            </w:r>
+          </w:p>
+        </w:tc>
+        <w:tc>
+          <w:tcPr>
+            <w:tcW w:w="1638" w:type="dxa"/>
+          </w:tcPr>
+          <w:p>
+            <w:pPr>
+              <w:jc w:val="center"/>
+              <w:cnfStyle w:val="100000000000" w:firstRow="1" w:lastRow="0" w:firstColumn="0" w:lastColumn="0" w:oddVBand="0" w:evenVBand="0" w:oddHBand="0" w:evenHBand="0" w:firstRowFirstColumn="0" w:firstRowLastColumn="0" w:lastRowFirstColumn="0" w:lastRowLastColumn="0"/>
+              <w:rPr>
+                <w:rFonts w:ascii="Times New Roman" w:hAnsi="Times New Roman" w:cs="Times New Roman"/>
+                <w:b w:val="0"/>
+                <w:bCs w:val="0"/>
+                <w:sz w:val="24"/>
+                <w:szCs w:val="24"/>
+              </w:rPr>
+            </w:pPr>
+            <w:r>
+              <w:rPr>
+                <w:rFonts w:ascii="Times New Roman" w:hAnsi="Times New Roman" w:cs="Times New Roman"/>
+                <w:b w:val="0"/>
+                <w:bCs w:val="0"/>
+                <w:sz w:val="24"/>
+                <w:szCs w:val="24"/>
+              </w:rPr>
+              <w:t>M4</w:t>
+            </w:r>
+          </w:p>
+        </w:tc>
+      </w:tr>
+      <w:tr>
+        <w:trPr>
+          <w:cnfStyle w:val="000000100000" w:firstRow="0" w:lastRow="0" w:firstColumn="0" w:lastColumn="0" w:oddVBand="0" w:evenVBand="0" w:oddHBand="1" w:evenHBand="0" w:firstRowFirstColumn="0" w:firstRowLastColumn="0" w:lastRowFirstColumn="0" w:lastRowLastColumn="0"/>
+        </w:trPr>
+        <w:tc>
+          <w:tcPr>
+            <w:cnfStyle w:val="001000000000" w:firstRow="0" w:lastRow="0" w:firstColumn="1" w:lastColumn="0" w:oddVBand="0" w:evenVBand="0" w:oddHBand="0" w:evenHBand="0" w:firstRowFirstColumn="0" w:firstRowLastColumn="0" w:lastRowFirstColumn="0" w:lastRowLastColumn="0"/>
+            <w:tcW w:w="2056" w:type="dxa"/>
+            <w:vAlign w:val="center"/>
+          </w:tcPr>
+          <w:p>
+            <w:pPr>
+              <w:jc w:val="center"/>
+              <w:rPr>
+                <w:rFonts w:ascii="Times New Roman" w:hAnsi="Times New Roman" w:cs="Times New Roman"/>
+                <w:b w:val="0"/>
+                <w:bCs w:val="0"/>
+                <w:sz w:val="24"/>
+                <w:szCs w:val="24"/>
+              </w:rPr>
+            </w:pPr>
+            <w:r>
+              <w:rPr>
+                <w:rFonts w:ascii="Times New Roman" w:hAnsi="Times New Roman" w:cs="Times New Roman"/>
+                <w:b w:val="0"/>
+                <w:bCs w:val="0"/>
+                <w:sz w:val="24"/>
+                <w:szCs w:val="24"/>
+              </w:rPr>
+              <w:t>Melhor algoritmo</w:t>
+            </w:r>
+          </w:p>
+        </w:tc>
+        <w:tc>
+          <w:tcPr>
+            <w:tcW w:w="2170" w:type="dxa"/>
+            <w:vAlign w:val="center"/>
+          </w:tcPr>
+          <w:p>
+            <w:pPr>
+              <w:jc w:val="center"/>
+              <w:cnfStyle w:val="000000100000" w:firstRow="0" w:lastRow="0" w:firstColumn="0" w:lastColumn="0" w:oddVBand="0" w:evenVBand="0" w:oddHBand="1" w:evenHBand="0" w:firstRowFirstColumn="0" w:firstRowLastColumn="0" w:lastRowFirstColumn="0" w:lastRowLastColumn="0"/>
+              <w:rPr>
+                <w:rFonts w:ascii="Times New Roman" w:hAnsi="Times New Roman" w:cs="Times New Roman"/>
+                <w:sz w:val="24"/>
+                <w:szCs w:val="24"/>
+              </w:rPr>
+            </w:pPr>
+            <w:r>
+              <w:rPr>
+                <w:rFonts w:ascii="Times New Roman" w:hAnsi="Times New Roman" w:cs="Times New Roman"/>
+                <w:sz w:val="24"/>
+                <w:szCs w:val="24"/>
+              </w:rPr>
+              <w:t>Regressão Logística</w:t>
+            </w:r>
+          </w:p>
+        </w:tc>
+        <w:tc>
+          <w:tcPr>
+            <w:tcW w:w="1638" w:type="dxa"/>
+            <w:vAlign w:val="center"/>
+          </w:tcPr>
+          <w:p>
+            <w:pPr>
+              <w:jc w:val="center"/>
+              <w:cnfStyle w:val="000000100000" w:firstRow="0" w:lastRow="0" w:firstColumn="0" w:lastColumn="0" w:oddVBand="0" w:evenVBand="0" w:oddHBand="1" w:evenHBand="0" w:firstRowFirstColumn="0" w:firstRowLastColumn="0" w:lastRowFirstColumn="0" w:lastRowLastColumn="0"/>
+              <w:rPr>
+                <w:rFonts w:ascii="Times New Roman" w:hAnsi="Times New Roman" w:cs="Times New Roman"/>
+                <w:sz w:val="24"/>
+                <w:szCs w:val="24"/>
+              </w:rPr>
+            </w:pPr>
+            <w:proofErr w:type="spellStart"/>
+            <w:r>
+              <w:rPr>
+                <w:rFonts w:ascii="Times New Roman" w:hAnsi="Times New Roman" w:cs="Times New Roman"/>
+                <w:sz w:val="24"/>
+                <w:szCs w:val="24"/>
+              </w:rPr>
+              <w:t>Random</w:t>
+            </w:r>
+            <w:proofErr w:type="spellEnd"/>
+            <w:r>
+              <w:rPr>
+                <w:rFonts w:ascii="Times New Roman" w:hAnsi="Times New Roman" w:cs="Times New Roman"/>
+                <w:sz w:val="24"/>
+                <w:szCs w:val="24"/>
+              </w:rPr>
+              <w:t xml:space="preserve"> Forest</w:t>
+            </w:r>
+          </w:p>
+        </w:tc>
+        <w:tc>
+          <w:tcPr>
+            <w:tcW w:w="1077" w:type="dxa"/>
+            <w:vAlign w:val="center"/>
+          </w:tcPr>
+          <w:p>
+            <w:pPr>
+              <w:jc w:val="center"/>
+              <w:cnfStyle w:val="000000100000" w:firstRow="0" w:lastRow="0" w:firstColumn="0" w:lastColumn="0" w:oddVBand="0" w:evenVBand="0" w:oddHBand="1" w:evenHBand="0" w:firstRowFirstColumn="0" w:firstRowLastColumn="0" w:lastRowFirstColumn="0" w:lastRowLastColumn="0"/>
+              <w:rPr>
+                <w:rFonts w:ascii="Times New Roman" w:hAnsi="Times New Roman" w:cs="Times New Roman"/>
+                <w:sz w:val="24"/>
+                <w:szCs w:val="24"/>
+              </w:rPr>
+            </w:pPr>
+            <w:proofErr w:type="spellStart"/>
+            <w:r>
+              <w:rPr>
+                <w:rFonts w:ascii="Times New Roman" w:hAnsi="Times New Roman" w:cs="Times New Roman"/>
+                <w:sz w:val="24"/>
+                <w:szCs w:val="24"/>
+              </w:rPr>
+              <w:t>XGBoost</w:t>
+            </w:r>
+            <w:proofErr w:type="spellEnd"/>
+          </w:p>
+        </w:tc>
+        <w:tc>
+          <w:tcPr>
+            <w:tcW w:w="1638" w:type="dxa"/>
+            <w:vAlign w:val="center"/>
+          </w:tcPr>
+          <w:p>
+            <w:pPr>
+              <w:jc w:val="center"/>
+              <w:cnfStyle w:val="000000100000" w:firstRow="0" w:lastRow="0" w:firstColumn="0" w:lastColumn="0" w:oddVBand="0" w:evenVBand="0" w:oddHBand="1" w:evenHBand="0" w:firstRowFirstColumn="0" w:firstRowLastColumn="0" w:lastRowFirstColumn="0" w:lastRowLastColumn="0"/>
+              <w:rPr>
+                <w:rFonts w:ascii="Times New Roman" w:hAnsi="Times New Roman" w:cs="Times New Roman"/>
+                <w:sz w:val="24"/>
+                <w:szCs w:val="24"/>
+              </w:rPr>
+            </w:pPr>
+            <w:proofErr w:type="spellStart"/>
+            <w:r>
+              <w:rPr>
+                <w:rFonts w:ascii="Times New Roman" w:hAnsi="Times New Roman" w:cs="Times New Roman"/>
+                <w:sz w:val="24"/>
+                <w:szCs w:val="24"/>
+              </w:rPr>
+              <w:t>Random</w:t>
+            </w:r>
+            <w:proofErr w:type="spellEnd"/>
+            <w:r>
+              <w:rPr>
+                <w:rFonts w:ascii="Times New Roman" w:hAnsi="Times New Roman" w:cs="Times New Roman"/>
+                <w:sz w:val="24"/>
+                <w:szCs w:val="24"/>
+              </w:rPr>
+              <w:t xml:space="preserve"> Forest</w:t>
+            </w:r>
+          </w:p>
+        </w:tc>
+      </w:tr>
+      <w:tr>
+        <w:trPr>
+          <w:trHeight w:val="407"/>
+        </w:trPr>
+        <w:tc>
+          <w:tcPr>
+            <w:cnfStyle w:val="001000000000" w:firstRow="0" w:lastRow="0" w:firstColumn="1" w:lastColumn="0" w:oddVBand="0" w:evenVBand="0" w:oddHBand="0" w:evenHBand="0" w:firstRowFirstColumn="0" w:firstRowLastColumn="0" w:lastRowFirstColumn="0" w:lastRowLastColumn="0"/>
+            <w:tcW w:w="2056" w:type="dxa"/>
+          </w:tcPr>
+          <w:p>
+            <w:pPr>
+              <w:rPr>
+                <w:rFonts w:ascii="Times New Roman" w:hAnsi="Times New Roman" w:cs="Times New Roman"/>
+                <w:b w:val="0"/>
+                <w:bCs w:val="0"/>
+                <w:sz w:val="24"/>
+                <w:szCs w:val="24"/>
+              </w:rPr>
+            </w:pPr>
+            <w:r>
+              <w:rPr>
+                <w:rFonts w:ascii="Times New Roman" w:hAnsi="Times New Roman" w:cs="Times New Roman"/>
+                <w:b w:val="0"/>
+                <w:bCs w:val="0"/>
+                <w:sz w:val="24"/>
+                <w:szCs w:val="24"/>
+              </w:rPr>
+              <w:t>Acurácia</w:t>
+            </w:r>
+          </w:p>
+        </w:tc>
+        <w:tc>
+          <w:tcPr>
+            <w:tcW w:w="2170" w:type="dxa"/>
+          </w:tcPr>
+          <w:p>
+            <w:pPr>
+              <w:jc w:val="center"/>
+              <w:cnfStyle w:val="000000000000" w:firstRow="0" w:lastRow="0" w:firstColumn="0" w:lastColumn="0" w:oddVBand="0" w:evenVBand="0" w:oddHBand="0" w:evenHBand="0" w:firstRowFirstColumn="0" w:firstRowLastColumn="0" w:lastRowFirstColumn="0" w:lastRowLastColumn="0"/>
+              <w:rPr>
+                <w:rFonts w:ascii="Times New Roman" w:hAnsi="Times New Roman" w:cs="Times New Roman"/>
+                <w:sz w:val="24"/>
+                <w:szCs w:val="24"/>
+              </w:rPr>
+            </w:pPr>
+            <w:r>
+              <w:rPr>
+                <w:rFonts w:ascii="Times New Roman" w:hAnsi="Times New Roman" w:cs="Times New Roman"/>
+                <w:sz w:val="24"/>
+                <w:szCs w:val="24"/>
+              </w:rPr>
+              <w:t>0.</w:t>
+            </w:r>
+            <w:r>
+              <w:rPr>
+                <w:rFonts w:ascii="Times New Roman" w:hAnsi="Times New Roman" w:cs="Times New Roman"/>
+                <w:sz w:val="24"/>
+                <w:szCs w:val="24"/>
+              </w:rPr>
+              <w:t>667</w:t>
+            </w:r>
+          </w:p>
+        </w:tc>
+        <w:tc>
+          <w:tcPr>
+            <w:tcW w:w="1638" w:type="dxa"/>
+          </w:tcPr>
+          <w:p>
+            <w:pPr>
+              <w:jc w:val="center"/>
+              <w:cnfStyle w:val="000000000000" w:firstRow="0" w:lastRow="0" w:firstColumn="0" w:lastColumn="0" w:oddVBand="0" w:evenVBand="0" w:oddHBand="0" w:evenHBand="0" w:firstRowFirstColumn="0" w:firstRowLastColumn="0" w:lastRowFirstColumn="0" w:lastRowLastColumn="0"/>
+              <w:rPr>
+                <w:rFonts w:ascii="Times New Roman" w:hAnsi="Times New Roman" w:cs="Times New Roman"/>
+                <w:sz w:val="24"/>
+                <w:szCs w:val="24"/>
+              </w:rPr>
+            </w:pPr>
+            <w:r>
+              <w:rPr>
+                <w:rFonts w:ascii="Times New Roman" w:hAnsi="Times New Roman" w:cs="Times New Roman"/>
+                <w:sz w:val="24"/>
+                <w:szCs w:val="24"/>
+              </w:rPr>
+              <w:t>0.</w:t>
+            </w:r>
+            <w:r>
+              <w:rPr>
+                <w:rFonts w:ascii="Times New Roman" w:hAnsi="Times New Roman" w:cs="Times New Roman"/>
+                <w:sz w:val="24"/>
+                <w:szCs w:val="24"/>
+              </w:rPr>
+              <w:t>686</w:t>
+            </w:r>
+          </w:p>
+        </w:tc>
+        <w:tc>
+          <w:tcPr>
+            <w:tcW w:w="1077" w:type="dxa"/>
+          </w:tcPr>
+          <w:p>
+            <w:pPr>
+              <w:jc w:val="center"/>
+              <w:cnfStyle w:val="000000000000" w:firstRow="0" w:lastRow="0" w:firstColumn="0" w:lastColumn="0" w:oddVBand="0" w:evenVBand="0" w:oddHBand="0" w:evenHBand="0" w:firstRowFirstColumn="0" w:firstRowLastColumn="0" w:lastRowFirstColumn="0" w:lastRowLastColumn="0"/>
+              <w:rPr>
+                <w:rFonts w:ascii="Times New Roman" w:hAnsi="Times New Roman" w:cs="Times New Roman"/>
+                <w:sz w:val="24"/>
+                <w:szCs w:val="24"/>
+              </w:rPr>
+            </w:pPr>
+            <w:r>
+              <w:rPr>
+                <w:rFonts w:ascii="Times New Roman" w:hAnsi="Times New Roman" w:cs="Times New Roman"/>
+                <w:sz w:val="24"/>
+                <w:szCs w:val="24"/>
+              </w:rPr>
+              <w:t>0.7</w:t>
+            </w:r>
+            <w:r>
+              <w:rPr>
+                <w:rFonts w:ascii="Times New Roman" w:hAnsi="Times New Roman" w:cs="Times New Roman"/>
+                <w:sz w:val="24"/>
+                <w:szCs w:val="24"/>
+              </w:rPr>
+              <w:t>06</w:t>
+            </w:r>
+          </w:p>
+        </w:tc>
+        <w:tc>
+          <w:tcPr>
+            <w:tcW w:w="1638" w:type="dxa"/>
+          </w:tcPr>
+          <w:p>
+            <w:pPr>
+              <w:jc w:val="center"/>
+              <w:cnfStyle w:val="000000000000" w:firstRow="0" w:lastRow="0" w:firstColumn="0" w:lastColumn="0" w:oddVBand="0" w:evenVBand="0" w:oddHBand="0" w:evenHBand="0" w:firstRowFirstColumn="0" w:firstRowLastColumn="0" w:lastRowFirstColumn="0" w:lastRowLastColumn="0"/>
+              <w:rPr>
+                <w:rFonts w:ascii="Times New Roman" w:hAnsi="Times New Roman" w:cs="Times New Roman"/>
+                <w:sz w:val="24"/>
+                <w:szCs w:val="24"/>
+              </w:rPr>
+            </w:pPr>
+            <w:r>
+              <w:rPr>
+                <w:rFonts w:ascii="Times New Roman" w:hAnsi="Times New Roman" w:cs="Times New Roman"/>
+                <w:sz w:val="24"/>
+                <w:szCs w:val="24"/>
+              </w:rPr>
+              <w:t>0.7</w:t>
+            </w:r>
+            <w:r>
+              <w:rPr>
+                <w:rFonts w:ascii="Times New Roman" w:hAnsi="Times New Roman" w:cs="Times New Roman"/>
+                <w:sz w:val="24"/>
+                <w:szCs w:val="24"/>
+              </w:rPr>
+              <w:t>89</w:t>
+            </w:r>
+          </w:p>
+        </w:tc>
+      </w:tr>
+      <w:tr>
+        <w:trPr>
+          <w:cnfStyle w:val="000000100000" w:firstRow="0" w:lastRow="0" w:firstColumn="0" w:lastColumn="0" w:oddVBand="0" w:evenVBand="0" w:oddHBand="1" w:evenHBand="0" w:firstRowFirstColumn="0" w:firstRowLastColumn="0" w:lastRowFirstColumn="0" w:lastRowLastColumn="0"/>
+          <w:trHeight w:val="437"/>
+        </w:trPr>
+        <w:tc>
+          <w:tcPr>
+            <w:cnfStyle w:val="001000000000" w:firstRow="0" w:lastRow="0" w:firstColumn="1" w:lastColumn="0" w:oddVBand="0" w:evenVBand="0" w:oddHBand="0" w:evenHBand="0" w:firstRowFirstColumn="0" w:firstRowLastColumn="0" w:lastRowFirstColumn="0" w:lastRowLastColumn="0"/>
+            <w:tcW w:w="2056" w:type="dxa"/>
+          </w:tcPr>
+          <w:p>
+            <w:pPr>
+              <w:rPr>
+                <w:rFonts w:ascii="Times New Roman" w:hAnsi="Times New Roman" w:cs="Times New Roman"/>
+                <w:b w:val="0"/>
+                <w:bCs w:val="0"/>
+                <w:sz w:val="24"/>
+                <w:szCs w:val="24"/>
+              </w:rPr>
+            </w:pPr>
+            <w:r>
+              <w:rPr>
+                <w:rFonts w:ascii="Times New Roman" w:hAnsi="Times New Roman" w:cs="Times New Roman"/>
+                <w:b w:val="0"/>
+                <w:bCs w:val="0"/>
+                <w:sz w:val="24"/>
+                <w:szCs w:val="24"/>
+              </w:rPr>
+              <w:t>Precisão</w:t>
+            </w:r>
+          </w:p>
+        </w:tc>
+        <w:tc>
+          <w:tcPr>
+            <w:tcW w:w="2170" w:type="dxa"/>
+          </w:tcPr>
+          <w:p>
+            <w:pPr>
+              <w:jc w:val="center"/>
+              <w:cnfStyle w:val="000000100000" w:firstRow="0" w:lastRow="0" w:firstColumn="0" w:lastColumn="0" w:oddVBand="0" w:evenVBand="0" w:oddHBand="1" w:evenHBand="0" w:firstRowFirstColumn="0" w:firstRowLastColumn="0" w:lastRowFirstColumn="0" w:lastRowLastColumn="0"/>
+              <w:rPr>
+                <w:rFonts w:ascii="Times New Roman" w:hAnsi="Times New Roman" w:cs="Times New Roman"/>
+                <w:sz w:val="24"/>
+                <w:szCs w:val="24"/>
+              </w:rPr>
+            </w:pPr>
+            <w:r>
+              <w:rPr>
+                <w:rFonts w:ascii="Times New Roman" w:hAnsi="Times New Roman" w:cs="Times New Roman"/>
+                <w:sz w:val="24"/>
+                <w:szCs w:val="24"/>
+              </w:rPr>
+              <w:t>0.726</w:t>
+            </w:r>
+          </w:p>
+        </w:tc>
+        <w:tc>
+          <w:tcPr>
+            <w:tcW w:w="1638" w:type="dxa"/>
+          </w:tcPr>
+          <w:p>
+            <w:pPr>
+              <w:jc w:val="center"/>
+              <w:cnfStyle w:val="000000100000" w:firstRow="0" w:lastRow="0" w:firstColumn="0" w:lastColumn="0" w:oddVBand="0" w:evenVBand="0" w:oddHBand="1" w:evenHBand="0" w:firstRowFirstColumn="0" w:firstRowLastColumn="0" w:lastRowFirstColumn="0" w:lastRowLastColumn="0"/>
+              <w:rPr>
+                <w:rFonts w:ascii="Times New Roman" w:hAnsi="Times New Roman" w:cs="Times New Roman"/>
+                <w:sz w:val="24"/>
+                <w:szCs w:val="24"/>
+              </w:rPr>
+            </w:pPr>
+            <w:r>
+              <w:rPr>
+                <w:rFonts w:ascii="Times New Roman" w:hAnsi="Times New Roman" w:cs="Times New Roman"/>
+                <w:sz w:val="24"/>
+                <w:szCs w:val="24"/>
+              </w:rPr>
+              <w:t>0.</w:t>
+            </w:r>
+            <w:r>
+              <w:rPr>
+                <w:rFonts w:ascii="Times New Roman" w:hAnsi="Times New Roman" w:cs="Times New Roman"/>
+                <w:sz w:val="24"/>
+                <w:szCs w:val="24"/>
+              </w:rPr>
+              <w:t>750</w:t>
+            </w:r>
+          </w:p>
+        </w:tc>
+        <w:tc>
+          <w:tcPr>
+            <w:tcW w:w="1077" w:type="dxa"/>
+          </w:tcPr>
+          <w:p>
+            <w:pPr>
+              <w:jc w:val="center"/>
+              <w:cnfStyle w:val="000000100000" w:firstRow="0" w:lastRow="0" w:firstColumn="0" w:lastColumn="0" w:oddVBand="0" w:evenVBand="0" w:oddHBand="1" w:evenHBand="0" w:firstRowFirstColumn="0" w:firstRowLastColumn="0" w:lastRowFirstColumn="0" w:lastRowLastColumn="0"/>
+              <w:rPr>
+                <w:rFonts w:ascii="Times New Roman" w:hAnsi="Times New Roman" w:cs="Times New Roman"/>
+                <w:sz w:val="24"/>
+                <w:szCs w:val="24"/>
+              </w:rPr>
+            </w:pPr>
+            <w:r>
+              <w:rPr>
+                <w:rFonts w:ascii="Times New Roman" w:hAnsi="Times New Roman" w:cs="Times New Roman"/>
+                <w:sz w:val="24"/>
+                <w:szCs w:val="24"/>
+              </w:rPr>
+              <w:t>0.</w:t>
+            </w:r>
+            <w:r>
+              <w:rPr>
+                <w:rFonts w:ascii="Times New Roman" w:hAnsi="Times New Roman" w:cs="Times New Roman"/>
+                <w:sz w:val="24"/>
+                <w:szCs w:val="24"/>
+              </w:rPr>
+              <w:t>737</w:t>
+            </w:r>
+          </w:p>
+        </w:tc>
+        <w:tc>
+          <w:tcPr>
+            <w:tcW w:w="1638" w:type="dxa"/>
+          </w:tcPr>
+          <w:p>
+            <w:pPr>
+              <w:jc w:val="center"/>
+              <w:cnfStyle w:val="000000100000" w:firstRow="0" w:lastRow="0" w:firstColumn="0" w:lastColumn="0" w:oddVBand="0" w:evenVBand="0" w:oddHBand="1" w:evenHBand="0" w:firstRowFirstColumn="0" w:firstRowLastColumn="0" w:lastRowFirstColumn="0" w:lastRowLastColumn="0"/>
+              <w:rPr>
+                <w:rFonts w:ascii="Times New Roman" w:hAnsi="Times New Roman" w:cs="Times New Roman"/>
+                <w:sz w:val="24"/>
+                <w:szCs w:val="24"/>
+              </w:rPr>
+            </w:pPr>
+            <w:r>
+              <w:rPr>
+                <w:rFonts w:ascii="Times New Roman" w:hAnsi="Times New Roman" w:cs="Times New Roman"/>
+                <w:sz w:val="24"/>
+                <w:szCs w:val="24"/>
+              </w:rPr>
+              <w:t>0.8</w:t>
+            </w:r>
+            <w:r>
+              <w:rPr>
+                <w:rFonts w:ascii="Times New Roman" w:hAnsi="Times New Roman" w:cs="Times New Roman"/>
+                <w:sz w:val="24"/>
+                <w:szCs w:val="24"/>
+              </w:rPr>
+              <w:t>60</w:t>
+            </w:r>
+          </w:p>
+        </w:tc>
+      </w:tr>
+      <w:tr>
+        <w:trPr>
+          <w:trHeight w:val="428"/>
+        </w:trPr>
+        <w:tc>
+          <w:tcPr>
+            <w:cnfStyle w:val="001000000000" w:firstRow="0" w:lastRow="0" w:firstColumn="1" w:lastColumn="0" w:oddVBand="0" w:evenVBand="0" w:oddHBand="0" w:evenHBand="0" w:firstRowFirstColumn="0" w:firstRowLastColumn="0" w:lastRowFirstColumn="0" w:lastRowLastColumn="0"/>
+            <w:tcW w:w="2056" w:type="dxa"/>
+          </w:tcPr>
+          <w:p>
+            <w:pPr>
+              <w:rPr>
+                <w:rFonts w:ascii="Times New Roman" w:hAnsi="Times New Roman" w:cs="Times New Roman"/>
+                <w:b w:val="0"/>
+                <w:bCs w:val="0"/>
+                <w:sz w:val="24"/>
+                <w:szCs w:val="24"/>
+              </w:rPr>
+            </w:pPr>
+            <w:r>
+              <w:rPr>
+                <w:rFonts w:ascii="Times New Roman" w:hAnsi="Times New Roman" w:cs="Times New Roman"/>
+                <w:b w:val="0"/>
+                <w:bCs w:val="0"/>
+                <w:sz w:val="24"/>
+                <w:szCs w:val="24"/>
+              </w:rPr>
+              <w:t>Recall</w:t>
+            </w:r>
+          </w:p>
+        </w:tc>
+        <w:tc>
+          <w:tcPr>
+            <w:tcW w:w="2170" w:type="dxa"/>
+          </w:tcPr>
+          <w:p>
+            <w:pPr>
+              <w:jc w:val="center"/>
+              <w:cnfStyle w:val="000000000000" w:firstRow="0" w:lastRow="0" w:firstColumn="0" w:lastColumn="0" w:oddVBand="0" w:evenVBand="0" w:oddHBand="0" w:evenHBand="0" w:firstRowFirstColumn="0" w:firstRowLastColumn="0" w:lastRowFirstColumn="0" w:lastRowLastColumn="0"/>
+              <w:rPr>
+                <w:rFonts w:ascii="Times New Roman" w:hAnsi="Times New Roman" w:cs="Times New Roman"/>
+                <w:sz w:val="24"/>
+                <w:szCs w:val="24"/>
+              </w:rPr>
+            </w:pPr>
+            <w:r>
+              <w:rPr>
+                <w:rFonts w:ascii="Times New Roman" w:hAnsi="Times New Roman" w:cs="Times New Roman"/>
+                <w:sz w:val="24"/>
+                <w:szCs w:val="24"/>
+              </w:rPr>
+              <w:t>0.7</w:t>
+            </w:r>
+            <w:r>
+              <w:rPr>
+                <w:rFonts w:ascii="Times New Roman" w:hAnsi="Times New Roman" w:cs="Times New Roman"/>
+                <w:sz w:val="24"/>
+                <w:szCs w:val="24"/>
+              </w:rPr>
+              <w:t>26</w:t>
+            </w:r>
+          </w:p>
+        </w:tc>
+        <w:tc>
+          <w:tcPr>
+            <w:tcW w:w="1638" w:type="dxa"/>
+          </w:tcPr>
+          <w:p>
+            <w:pPr>
+              <w:jc w:val="center"/>
+              <w:cnfStyle w:val="000000000000" w:firstRow="0" w:lastRow="0" w:firstColumn="0" w:lastColumn="0" w:oddVBand="0" w:evenVBand="0" w:oddHBand="0" w:evenHBand="0" w:firstRowFirstColumn="0" w:firstRowLastColumn="0" w:lastRowFirstColumn="0" w:lastRowLastColumn="0"/>
+              <w:rPr>
+                <w:rFonts w:ascii="Times New Roman" w:hAnsi="Times New Roman" w:cs="Times New Roman"/>
+                <w:sz w:val="24"/>
+                <w:szCs w:val="24"/>
+              </w:rPr>
+            </w:pPr>
+            <w:r>
+              <w:rPr>
+                <w:rFonts w:ascii="Times New Roman" w:hAnsi="Times New Roman" w:cs="Times New Roman"/>
+                <w:sz w:val="24"/>
+                <w:szCs w:val="24"/>
+              </w:rPr>
+              <w:t>0.</w:t>
+            </w:r>
+            <w:r>
+              <w:rPr>
+                <w:rFonts w:ascii="Times New Roman" w:hAnsi="Times New Roman" w:cs="Times New Roman"/>
+                <w:sz w:val="24"/>
+                <w:szCs w:val="24"/>
+              </w:rPr>
+              <w:t>726</w:t>
+            </w:r>
+          </w:p>
+        </w:tc>
+        <w:tc>
+          <w:tcPr>
+            <w:tcW w:w="1077" w:type="dxa"/>
+          </w:tcPr>
+          <w:p>
+            <w:pPr>
+              <w:jc w:val="center"/>
+              <w:cnfStyle w:val="000000000000" w:firstRow="0" w:lastRow="0" w:firstColumn="0" w:lastColumn="0" w:oddVBand="0" w:evenVBand="0" w:oddHBand="0" w:evenHBand="0" w:firstRowFirstColumn="0" w:firstRowLastColumn="0" w:lastRowFirstColumn="0" w:lastRowLastColumn="0"/>
+              <w:rPr>
+                <w:rFonts w:ascii="Times New Roman" w:hAnsi="Times New Roman" w:cs="Times New Roman"/>
+                <w:sz w:val="24"/>
+                <w:szCs w:val="24"/>
+              </w:rPr>
+            </w:pPr>
+            <w:r>
+              <w:rPr>
+                <w:rFonts w:ascii="Times New Roman" w:hAnsi="Times New Roman" w:cs="Times New Roman"/>
+                <w:sz w:val="24"/>
+                <w:szCs w:val="24"/>
+              </w:rPr>
+              <w:t>0.8</w:t>
+            </w:r>
+            <w:r>
+              <w:rPr>
+                <w:rFonts w:ascii="Times New Roman" w:hAnsi="Times New Roman" w:cs="Times New Roman"/>
+                <w:sz w:val="24"/>
+                <w:szCs w:val="24"/>
+              </w:rPr>
+              <w:t>00</w:t>
+            </w:r>
+          </w:p>
+        </w:tc>
+        <w:tc>
+          <w:tcPr>
+            <w:tcW w:w="1638" w:type="dxa"/>
+          </w:tcPr>
+          <w:p>
+            <w:pPr>
+              <w:jc w:val="center"/>
+              <w:cnfStyle w:val="000000000000" w:firstRow="0" w:lastRow="0" w:firstColumn="0" w:lastColumn="0" w:oddVBand="0" w:evenVBand="0" w:oddHBand="0" w:evenHBand="0" w:firstRowFirstColumn="0" w:firstRowLastColumn="0" w:lastRowFirstColumn="0" w:lastRowLastColumn="0"/>
+              <w:rPr>
+                <w:rFonts w:ascii="Times New Roman" w:hAnsi="Times New Roman" w:cs="Times New Roman"/>
+                <w:sz w:val="24"/>
+                <w:szCs w:val="24"/>
+              </w:rPr>
+            </w:pPr>
+            <w:r>
+              <w:rPr>
+                <w:rFonts w:ascii="Times New Roman" w:hAnsi="Times New Roman" w:cs="Times New Roman"/>
+                <w:sz w:val="24"/>
+                <w:szCs w:val="24"/>
+              </w:rPr>
+              <w:t>0.7</w:t>
+            </w:r>
+            <w:r>
+              <w:rPr>
+                <w:rFonts w:ascii="Times New Roman" w:hAnsi="Times New Roman" w:cs="Times New Roman"/>
+                <w:sz w:val="24"/>
+                <w:szCs w:val="24"/>
+              </w:rPr>
+              <w:t>78</w:t>
+            </w:r>
+          </w:p>
+        </w:tc>
+      </w:tr>
+      <w:tr>
+        <w:trPr>
+          <w:cnfStyle w:val="000000100000" w:firstRow="0" w:lastRow="0" w:firstColumn="0" w:lastColumn="0" w:oddVBand="0" w:evenVBand="0" w:oddHBand="1" w:evenHBand="0" w:firstRowFirstColumn="0" w:firstRowLastColumn="0" w:lastRowFirstColumn="0" w:lastRowLastColumn="0"/>
+          <w:trHeight w:val="420"/>
+        </w:trPr>
+        <w:tc>
+          <w:tcPr>
+            <w:cnfStyle w:val="001000000000" w:firstRow="0" w:lastRow="0" w:firstColumn="1" w:lastColumn="0" w:oddVBand="0" w:evenVBand="0" w:oddHBand="0" w:evenHBand="0" w:firstRowFirstColumn="0" w:firstRowLastColumn="0" w:lastRowFirstColumn="0" w:lastRowLastColumn="0"/>
+            <w:tcW w:w="2056" w:type="dxa"/>
+          </w:tcPr>
+          <w:p>
+            <w:pPr>
+              <w:rPr>
+                <w:rFonts w:ascii="Times New Roman" w:hAnsi="Times New Roman" w:cs="Times New Roman"/>
+                <w:b w:val="0"/>
+                <w:bCs w:val="0"/>
+                <w:sz w:val="24"/>
+                <w:szCs w:val="24"/>
+              </w:rPr>
+            </w:pPr>
+            <w:r>
+              <w:rPr>
+                <w:rFonts w:ascii="Times New Roman" w:hAnsi="Times New Roman" w:cs="Times New Roman"/>
+                <w:b w:val="0"/>
+                <w:bCs w:val="0"/>
+                <w:sz w:val="24"/>
+                <w:szCs w:val="24"/>
+              </w:rPr>
+              <w:t>F1 Score</w:t>
+            </w:r>
+          </w:p>
+        </w:tc>
+        <w:tc>
+          <w:tcPr>
+            <w:tcW w:w="2170" w:type="dxa"/>
+          </w:tcPr>
+          <w:p>
+            <w:pPr>
+              <w:jc w:val="center"/>
+              <w:cnfStyle w:val="000000100000" w:firstRow="0" w:lastRow="0" w:firstColumn="0" w:lastColumn="0" w:oddVBand="0" w:evenVBand="0" w:oddHBand="1" w:evenHBand="0" w:firstRowFirstColumn="0" w:firstRowLastColumn="0" w:lastRowFirstColumn="0" w:lastRowLastColumn="0"/>
+              <w:rPr>
+                <w:rFonts w:ascii="Times New Roman" w:hAnsi="Times New Roman" w:cs="Times New Roman"/>
+                <w:sz w:val="24"/>
+                <w:szCs w:val="24"/>
+              </w:rPr>
+            </w:pPr>
+            <w:r>
+              <w:rPr>
+                <w:rFonts w:ascii="Times New Roman" w:hAnsi="Times New Roman" w:cs="Times New Roman"/>
+                <w:sz w:val="24"/>
+                <w:szCs w:val="24"/>
+              </w:rPr>
+              <w:t>0.</w:t>
+            </w:r>
+            <w:r>
+              <w:rPr>
+                <w:rFonts w:ascii="Times New Roman" w:hAnsi="Times New Roman" w:cs="Times New Roman"/>
+                <w:sz w:val="24"/>
+                <w:szCs w:val="24"/>
+              </w:rPr>
+              <w:t>726</w:t>
+            </w:r>
+          </w:p>
+        </w:tc>
+        <w:tc>
+          <w:tcPr>
+            <w:tcW w:w="1638" w:type="dxa"/>
+          </w:tcPr>
+          <w:p>
+            <w:pPr>
+              <w:jc w:val="center"/>
+              <w:cnfStyle w:val="000000100000" w:firstRow="0" w:lastRow="0" w:firstColumn="0" w:lastColumn="0" w:oddVBand="0" w:evenVBand="0" w:oddHBand="1" w:evenHBand="0" w:firstRowFirstColumn="0" w:firstRowLastColumn="0" w:lastRowFirstColumn="0" w:lastRowLastColumn="0"/>
+              <w:rPr>
+                <w:rFonts w:ascii="Times New Roman" w:hAnsi="Times New Roman" w:cs="Times New Roman"/>
+                <w:sz w:val="24"/>
+                <w:szCs w:val="24"/>
+              </w:rPr>
+            </w:pPr>
+            <w:r>
+              <w:rPr>
+                <w:rFonts w:ascii="Times New Roman" w:hAnsi="Times New Roman" w:cs="Times New Roman"/>
+                <w:sz w:val="24"/>
+                <w:szCs w:val="24"/>
+              </w:rPr>
+              <w:t>0.</w:t>
+            </w:r>
+            <w:r>
+              <w:rPr>
+                <w:rFonts w:ascii="Times New Roman" w:hAnsi="Times New Roman" w:cs="Times New Roman"/>
+                <w:sz w:val="24"/>
+                <w:szCs w:val="24"/>
+              </w:rPr>
+              <w:t>737</w:t>
+            </w:r>
+          </w:p>
+        </w:tc>
+        <w:tc>
+          <w:tcPr>
+            <w:tcW w:w="1077" w:type="dxa"/>
+          </w:tcPr>
+          <w:p>
+            <w:pPr>
+              <w:jc w:val="center"/>
+              <w:cnfStyle w:val="000000100000" w:firstRow="0" w:lastRow="0" w:firstColumn="0" w:lastColumn="0" w:oddVBand="0" w:evenVBand="0" w:oddHBand="1" w:evenHBand="0" w:firstRowFirstColumn="0" w:firstRowLastColumn="0" w:lastRowFirstColumn="0" w:lastRowLastColumn="0"/>
+              <w:rPr>
+                <w:rFonts w:ascii="Times New Roman" w:hAnsi="Times New Roman" w:cs="Times New Roman"/>
+                <w:sz w:val="24"/>
+                <w:szCs w:val="24"/>
+              </w:rPr>
+            </w:pPr>
+            <w:r>
+              <w:rPr>
+                <w:rFonts w:ascii="Times New Roman" w:hAnsi="Times New Roman" w:cs="Times New Roman"/>
+                <w:sz w:val="24"/>
+                <w:szCs w:val="24"/>
+              </w:rPr>
+              <w:t>0.</w:t>
+            </w:r>
+            <w:r>
+              <w:rPr>
+                <w:rFonts w:ascii="Times New Roman" w:hAnsi="Times New Roman" w:cs="Times New Roman"/>
+                <w:sz w:val="24"/>
+                <w:szCs w:val="24"/>
+              </w:rPr>
+              <w:t>767</w:t>
+            </w:r>
+          </w:p>
+        </w:tc>
+        <w:tc>
+          <w:tcPr>
+            <w:tcW w:w="1638" w:type="dxa"/>
+          </w:tcPr>
+          <w:p>
+            <w:pPr>
+              <w:jc w:val="center"/>
+              <w:cnfStyle w:val="000000100000" w:firstRow="0" w:lastRow="0" w:firstColumn="0" w:lastColumn="0" w:oddVBand="0" w:evenVBand="0" w:oddHBand="1" w:evenHBand="0" w:firstRowFirstColumn="0" w:firstRowLastColumn="0" w:lastRowFirstColumn="0" w:lastRowLastColumn="0"/>
+              <w:rPr>
+                <w:rFonts w:ascii="Times New Roman" w:hAnsi="Times New Roman" w:cs="Times New Roman"/>
+                <w:sz w:val="24"/>
+                <w:szCs w:val="24"/>
+              </w:rPr>
+            </w:pPr>
+            <w:r>
+              <w:rPr>
+                <w:rFonts w:ascii="Times New Roman" w:hAnsi="Times New Roman" w:cs="Times New Roman"/>
+                <w:sz w:val="24"/>
+                <w:szCs w:val="24"/>
+              </w:rPr>
+              <w:t>0.8</w:t>
+            </w:r>
+            <w:r>
+              <w:rPr>
+                <w:rFonts w:ascii="Times New Roman" w:hAnsi="Times New Roman" w:cs="Times New Roman"/>
+                <w:sz w:val="24"/>
+                <w:szCs w:val="24"/>
+              </w:rPr>
+              <w:t>1</w:t>
+            </w:r>
+          </w:p>
+        </w:tc>
+      </w:tr>
+      <w:tr>
+        <w:trPr>
+          <w:trHeight w:val="426"/>
+        </w:trPr>
+        <w:tc>
+          <w:tcPr>
+            <w:cnfStyle w:val="001000000000" w:firstRow="0" w:lastRow="0" w:firstColumn="1" w:lastColumn="0" w:oddVBand="0" w:evenVBand="0" w:oddHBand="0" w:evenHBand="0" w:firstRowFirstColumn="0" w:firstRowLastColumn="0" w:lastRowFirstColumn="0" w:lastRowLastColumn="0"/>
+            <w:tcW w:w="2056" w:type="dxa"/>
+          </w:tcPr>
+          <w:p>
+            <w:pPr>
+              <w:rPr>
+                <w:rFonts w:ascii="Times New Roman" w:hAnsi="Times New Roman" w:cs="Times New Roman"/>
+                <w:b w:val="0"/>
+                <w:bCs w:val="0"/>
+                <w:sz w:val="24"/>
+                <w:szCs w:val="24"/>
+              </w:rPr>
+            </w:pPr>
+            <w:r>
+              <w:rPr>
+                <w:rFonts w:ascii="Times New Roman" w:hAnsi="Times New Roman" w:cs="Times New Roman"/>
+                <w:b w:val="0"/>
+                <w:bCs w:val="0"/>
+                <w:sz w:val="24"/>
+                <w:szCs w:val="24"/>
+              </w:rPr>
+              <w:t>ROC AUC</w:t>
+            </w:r>
+          </w:p>
+        </w:tc>
+        <w:tc>
+          <w:tcPr>
+            <w:tcW w:w="2170" w:type="dxa"/>
+          </w:tcPr>
+          <w:p>
+            <w:pPr>
+              <w:jc w:val="center"/>
+              <w:cnfStyle w:val="000000000000" w:firstRow="0" w:lastRow="0" w:firstColumn="0" w:lastColumn="0" w:oddVBand="0" w:evenVBand="0" w:oddHBand="0" w:evenHBand="0" w:firstRowFirstColumn="0" w:firstRowLastColumn="0" w:lastRowFirstColumn="0" w:lastRowLastColumn="0"/>
+              <w:rPr>
+                <w:rFonts w:ascii="Times New Roman" w:hAnsi="Times New Roman" w:cs="Times New Roman"/>
+                <w:sz w:val="24"/>
+                <w:szCs w:val="24"/>
+              </w:rPr>
+            </w:pPr>
+            <w:r>
+              <w:rPr>
+                <w:rFonts w:ascii="Times New Roman" w:hAnsi="Times New Roman" w:cs="Times New Roman"/>
+                <w:sz w:val="24"/>
+                <w:szCs w:val="24"/>
+              </w:rPr>
+              <w:t>0.</w:t>
+            </w:r>
+            <w:r>
+              <w:rPr>
+                <w:rFonts w:ascii="Times New Roman" w:hAnsi="Times New Roman" w:cs="Times New Roman"/>
+                <w:sz w:val="24"/>
+                <w:szCs w:val="24"/>
+              </w:rPr>
+              <w:t>697</w:t>
+            </w:r>
+          </w:p>
+        </w:tc>
+        <w:tc>
+          <w:tcPr>
+            <w:tcW w:w="1638" w:type="dxa"/>
+          </w:tcPr>
+          <w:p>
+            <w:pPr>
+              <w:jc w:val="center"/>
+              <w:cnfStyle w:val="000000000000" w:firstRow="0" w:lastRow="0" w:firstColumn="0" w:lastColumn="0" w:oddVBand="0" w:evenVBand="0" w:oddHBand="0" w:evenHBand="0" w:firstRowFirstColumn="0" w:firstRowLastColumn="0" w:lastRowFirstColumn="0" w:lastRowLastColumn="0"/>
+              <w:rPr>
+                <w:rFonts w:ascii="Times New Roman" w:hAnsi="Times New Roman" w:cs="Times New Roman"/>
+                <w:sz w:val="24"/>
+                <w:szCs w:val="24"/>
+              </w:rPr>
+            </w:pPr>
+            <w:r>
+              <w:rPr>
+                <w:rFonts w:ascii="Times New Roman" w:hAnsi="Times New Roman" w:cs="Times New Roman"/>
+                <w:sz w:val="24"/>
+                <w:szCs w:val="24"/>
+              </w:rPr>
+              <w:t>0.7</w:t>
+            </w:r>
+            <w:r>
+              <w:rPr>
+                <w:rFonts w:ascii="Times New Roman" w:hAnsi="Times New Roman" w:cs="Times New Roman"/>
+                <w:sz w:val="24"/>
+                <w:szCs w:val="24"/>
+              </w:rPr>
+              <w:t>49</w:t>
+            </w:r>
+          </w:p>
+        </w:tc>
+        <w:tc>
+          <w:tcPr>
+            <w:tcW w:w="1077" w:type="dxa"/>
+          </w:tcPr>
+          <w:p>
+            <w:pPr>
+              <w:jc w:val="center"/>
+              <w:cnfStyle w:val="000000000000" w:firstRow="0" w:lastRow="0" w:firstColumn="0" w:lastColumn="0" w:oddVBand="0" w:evenVBand="0" w:oddHBand="0" w:evenHBand="0" w:firstRowFirstColumn="0" w:firstRowLastColumn="0" w:lastRowFirstColumn="0" w:lastRowLastColumn="0"/>
+              <w:rPr>
+                <w:rFonts w:ascii="Times New Roman" w:hAnsi="Times New Roman" w:cs="Times New Roman"/>
+                <w:sz w:val="24"/>
+                <w:szCs w:val="24"/>
+              </w:rPr>
+            </w:pPr>
+            <w:r>
+              <w:rPr>
+                <w:rFonts w:ascii="Times New Roman" w:hAnsi="Times New Roman" w:cs="Times New Roman"/>
+                <w:sz w:val="24"/>
+                <w:szCs w:val="24"/>
+              </w:rPr>
+              <w:t>0.</w:t>
+            </w:r>
+            <w:r>
+              <w:rPr>
+                <w:rFonts w:ascii="Times New Roman" w:hAnsi="Times New Roman" w:cs="Times New Roman"/>
+                <w:sz w:val="24"/>
+                <w:szCs w:val="24"/>
+              </w:rPr>
+              <w:t>789</w:t>
+            </w:r>
+          </w:p>
+        </w:tc>
+        <w:tc>
+          <w:tcPr>
+            <w:tcW w:w="1638" w:type="dxa"/>
+          </w:tcPr>
+          <w:p>
+            <w:pPr>
+              <w:jc w:val="center"/>
+              <w:cnfStyle w:val="000000000000" w:firstRow="0" w:lastRow="0" w:firstColumn="0" w:lastColumn="0" w:oddVBand="0" w:evenVBand="0" w:oddHBand="0" w:evenHBand="0" w:firstRowFirstColumn="0" w:firstRowLastColumn="0" w:lastRowFirstColumn="0" w:lastRowLastColumn="0"/>
+              <w:rPr>
+                <w:rFonts w:ascii="Times New Roman" w:hAnsi="Times New Roman" w:cs="Times New Roman"/>
+                <w:sz w:val="24"/>
+                <w:szCs w:val="24"/>
+              </w:rPr>
+            </w:pPr>
+            <w:r>
+              <w:rPr>
+                <w:rFonts w:ascii="Times New Roman" w:hAnsi="Times New Roman" w:cs="Times New Roman"/>
+                <w:sz w:val="24"/>
+                <w:szCs w:val="24"/>
+              </w:rPr>
+              <w:t>0.8</w:t>
+            </w:r>
+            <w:r>
+              <w:rPr>
+                <w:rFonts w:ascii="Times New Roman" w:hAnsi="Times New Roman" w:cs="Times New Roman"/>
+                <w:sz w:val="24"/>
+                <w:szCs w:val="24"/>
+              </w:rPr>
+              <w:t>60</w:t>
+            </w:r>
+          </w:p>
+        </w:tc>
+      </w:tr>
+    </w:tbl>
+    <w:p>
+      <w:pPr>
+        <w:pStyle w:val="SemEspaamento"/>
+        <w:spacing w:line="360" w:lineRule="auto"/>
+        <w:jc w:val="both"/>
+        <w:rPr>
+          <w:rFonts w:ascii="Times New Roman" w:hAnsi="Times New Roman" w:cs="Times New Roman"/>
+          <w:sz w:val="24"/>
+          <w:szCs w:val="24"/>
+        </w:rPr>
+      </w:pPr>
+    </w:p>
+    <w:p>
+      <w:pPr>
+        <w:pStyle w:val="SemEspaamento"/>
+        <w:spacing w:line="360" w:lineRule="auto"/>
+        <w:ind w:firstLine="851"/>
+        <w:jc w:val="both"/>
+        <w:rPr>
+          <w:rFonts w:ascii="Times New Roman" w:hAnsi="Times New Roman" w:cs="Times New Roman"/>
+          <w:sz w:val="24"/>
+          <w:szCs w:val="24"/>
+        </w:rPr>
+      </w:pPr>
+    </w:p>
+    <w:p>
+      <w:pPr>
+        <w:pStyle w:val="SemEspaamento"/>
+        <w:spacing w:line="360" w:lineRule="auto"/>
+        <w:ind w:firstLine="851"/>
+        <w:jc w:val="both"/>
+        <w:rPr>
+          <w:rFonts w:ascii="Times New Roman" w:hAnsi="Times New Roman" w:cs="Times New Roman"/>
+          <w:sz w:val="24"/>
+          <w:szCs w:val="24"/>
+        </w:rPr>
+      </w:pPr>
+      <w:r>
+        <w:rPr>
+          <w:rFonts w:ascii="Times New Roman" w:hAnsi="Times New Roman" w:cs="Times New Roman"/>
+          <w:sz w:val="24"/>
+          <w:szCs w:val="24"/>
+        </w:rPr>
+        <w:lastRenderedPageBreak/>
+        <w:drawing>
+          <wp:inline distT="0" distB="0" distL="0" distR="0" wp14:anchorId="1CC06497" wp14:editId="1BDFABFF">
+            <wp:extent cx="4857750" cy="3743325"/>
+            <wp:effectExtent l="0" t="0" r="0" b="9525"/>
+            <wp:docPr id="7" name="Imagem 7"/>
+            <wp:cNvGraphicFramePr>
+              <a:graphicFrameLocks xmlns:a="http://schemas.openxmlformats.org/drawingml/2006/main" noChangeAspect="1"/>
+            </wp:cNvGraphicFramePr>
+            <a:graphic xmlns:a="http://schemas.openxmlformats.org/drawingml/2006/main">
+              <a:graphicData uri="http://schemas.openxmlformats.org/drawingml/2006/picture">
+                <pic:pic xmlns:pic="http://schemas.openxmlformats.org/drawingml/2006/picture">
+                  <pic:nvPicPr>
+                    <pic:cNvPr id="1" name=""/>
+                    <pic:cNvPicPr/>
+                  </pic:nvPicPr>
+                  <pic:blipFill>
+                    <a:blip r:embed="rId7"/>
+                    <a:stretch>
+                      <a:fillRect/>
+                    </a:stretch>
+                  </pic:blipFill>
+                  <pic:spPr>
+                    <a:xfrm>
+                      <a:off x="0" y="0"/>
+                      <a:ext cx="4857750" cy="3743325"/>
+                    </a:xfrm>
+                    <a:prstGeom prst="rect">
+                      <a:avLst/>
+                    </a:prstGeom>
+                  </pic:spPr>
+                </pic:pic>
+              </a:graphicData>
+            </a:graphic>
+          </wp:inline>
+        </w:drawing>
+      </w:r>
+    </w:p>
+    <w:p>
+      <w:pPr>
+        <w:pStyle w:val="SemEspaamento"/>
+        <w:spacing w:line="360" w:lineRule="auto"/>
+        <w:ind w:firstLine="851"/>
+        <w:jc w:val="both"/>
+        <w:rPr>
+          <w:rFonts w:ascii="Times New Roman" w:hAnsi="Times New Roman" w:cs="Times New Roman"/>
+          <w:sz w:val="24"/>
+          <w:szCs w:val="24"/>
+        </w:rPr>
+      </w:pPr>
+      <w:r>
+        <w:rPr>
+          <w:rFonts w:ascii="Times New Roman" w:hAnsi="Times New Roman" w:cs="Times New Roman"/>
+          <w:sz w:val="24"/>
+          <w:szCs w:val="24"/>
+        </w:rPr>
+        <w:drawing>
+          <wp:inline distT="0" distB="0" distL="0" distR="0" wp14:anchorId="0587EDA0" wp14:editId="1BD59BB1">
+            <wp:extent cx="5400040" cy="3649345"/>
+            <wp:effectExtent l="0" t="0" r="0" b="8255"/>
+            <wp:docPr id="8" name="Imagem 8"/>
+            <wp:cNvGraphicFramePr>
+              <a:graphicFrameLocks xmlns:a="http://schemas.openxmlformats.org/drawingml/2006/main" noChangeAspect="1"/>
+            </wp:cNvGraphicFramePr>
+            <a:graphic xmlns:a="http://schemas.openxmlformats.org/drawingml/2006/main">
+              <a:graphicData uri="http://schemas.openxmlformats.org/drawingml/2006/picture">
+                <pic:pic xmlns:pic="http://schemas.openxmlformats.org/drawingml/2006/picture">
+                  <pic:nvPicPr>
+                    <pic:cNvPr id="1" name=""/>
+                    <pic:cNvPicPr/>
+                  </pic:nvPicPr>
+                  <pic:blipFill>
+                    <a:blip r:embed="rId8"/>
+                    <a:stretch>
+                      <a:fillRect/>
+                    </a:stretch>
+                  </pic:blipFill>
+                  <pic:spPr>
+                    <a:xfrm>
+                      <a:off x="0" y="0"/>
+                      <a:ext cx="5400040" cy="3649345"/>
+                    </a:xfrm>
+                    <a:prstGeom prst="rect">
+                      <a:avLst/>
+                    </a:prstGeom>
+                  </pic:spPr>
+                </pic:pic>
+              </a:graphicData>
+            </a:graphic>
+          </wp:inline>
+        </w:drawing>
+      </w:r>
+    </w:p>
+    <w:p>
+      <w:pPr>
+        <w:pStyle w:val="SemEspaamento"/>
+        <w:spacing w:line="360" w:lineRule="auto"/>
+        <w:ind w:firstLine="851"/>
+        <w:jc w:val="both"/>
+        <w:rPr>
+          <w:rFonts w:ascii="Times New Roman" w:hAnsi="Times New Roman" w:cs="Times New Roman"/>
+          <w:sz w:val="24"/>
+          <w:szCs w:val="24"/>
+        </w:rPr>
+      </w:pPr>
+    </w:p>
+    <w:p>
+      <w:pPr>
+        <w:pStyle w:val="SemEspaamento"/>
+        <w:spacing w:line="360" w:lineRule="auto"/>
+        <w:ind w:firstLine="851"/>
+        <w:jc w:val="both"/>
+        <w:rPr>
+          <w:rFonts w:ascii="Times New Roman" w:hAnsi="Times New Roman" w:cs="Times New Roman"/>
+          <w:sz w:val="24"/>
+          <w:szCs w:val="24"/>
+        </w:rPr>
+      </w:pPr>
       <w:r>
         <w:rPr>
           <w:rFonts w:ascii="Times New Roman" w:hAnsi="Times New Roman" w:cs="Times New Roman"/>
@@ -5789,7 +7122,11 @@
         <w:t xml:space="preserve">Macedo </w:t>
       </w:r>
       <w:r>
-        <w:t>Os resultados também indicaram a forte influência dos aspectos socioeconômicos no índice de vulnerabilidade e condições em saúde. São justamente esses os principais fatores que afetam as decisões dos médicos quanto ao seu local de trabalho. Em função disso, políticas de desenvolvimento regional e as de mitigação das desigualdades socioeconômicas que melhore as condições de vida e de saúde das distintas localidades pode ser um importante propulsor para contribuir para uma melhor alocação e fixação de médicos no território nacional.</w:t>
+        <w:t xml:space="preserve">Os resultados também indicaram a forte influência dos aspectos socioeconômicos no índice de vulnerabilidade e condições em saúde. São justamente esses os principais fatores que afetam as decisões dos médicos quanto ao seu local de trabalho. Em </w:t>
+      </w:r>
+      <w:r>
+        <w:lastRenderedPageBreak/>
+        <w:t>função disso, políticas de desenvolvimento regional e as de mitigação das desigualdades socioeconômicas que melhore as condições de vida e de saúde das distintas localidades pode ser um importante propulsor para contribuir para uma melhor alocação e fixação de médicos no território nacional.</w:t>
       </w:r>
     </w:p>
     <w:p>
@@ -6475,16 +7812,7 @@
           <w:sz w:val="24"/>
           <w:szCs w:val="24"/>
         </w:rPr>
-        <w:t xml:space="preserve">. Não foi possível utilizar de outros ciclos, pois, os mais antigos não continham dados a nível indivíduo e os </w:t>
-      </w:r>
-      <w:r>
-        <w:rPr>
-          <w:rFonts w:ascii="Times New Roman" w:hAnsi="Times New Roman" w:cs="Times New Roman"/>
-          <w:sz w:val="24"/>
-          <w:szCs w:val="24"/>
-        </w:rPr>
-        <w:lastRenderedPageBreak/>
-        <w:t xml:space="preserve">mais recentes não tiveram tempo suficiente para concluir o ciclo completo. O 18º Ciclo do PMM perpassou períodos de instabilidades sobre a continuidade do programa e a pandemia de Covid-19. Portanto, é importante que estudos futuros </w:t>
+        <w:t xml:space="preserve">. Não foi possível utilizar de outros ciclos, pois, os mais antigos não continham dados a nível indivíduo e os mais recentes não tiveram tempo suficiente para concluir o ciclo completo. O 18º Ciclo do PMM perpassou períodos de instabilidades sobre a continuidade do programa e a pandemia de Covid-19. Portanto, é importante que estudos futuros </w:t>
       </w:r>
       <w:r>
         <w:rPr>
@@ -6805,6 +8133,7 @@
             <w:rPr>
               <w:rFonts w:eastAsia="Times New Roman"/>
             </w:rPr>
+            <w:lastRenderedPageBreak/>
             <w:t xml:space="preserve">Cury, G. C., &amp; Fonseca, A. F. (2023). A retomada do Programa Mais Médicos em 2023. </w:t>
           </w:r>
           <w:r>
@@ -8082,7 +9411,6 @@
             <w:rPr>
               <w:rFonts w:eastAsia="Times New Roman"/>
             </w:rPr>
-            <w:lastRenderedPageBreak/>
             <w:t xml:space="preserve">Pinto Junior, E., Amorim, L., &amp; Aquino, R. (2020). Programa Mais Médicos: contexto de implantação e efeito no provimento de médicos na atenção primária à saúde no Brasil, 2008 a 2016. </w:t>
           </w:r>
           <w:r>
@@ -8852,6 +10180,7 @@
             <w:rPr>
               <w:rFonts w:eastAsia="Times New Roman"/>
             </w:rPr>
+            <w:lastRenderedPageBreak/>
             <w:t xml:space="preserve">Teixeira, C. P., &amp; Santos, D. V. D. dos. (2023). Programa Mais Médicos pelo Brasil: entrevista com o Prof. Dr. Felipe </w:t>
           </w:r>
           <w:proofErr w:type="spellStart"/>
@@ -9873,6 +11202,86 @@
       <w:szCs w:val="18"/>
     </w:rPr>
   </w:style>
+  <w:style w:type="table" w:styleId="SimplesTabela2">
+    <w:name w:val="Plain Table 2"/>
+    <w:basedOn w:val="Tabelanormal"/>
+    <w:uiPriority w:val="42"/>
+    <w:rsid w:val="00C472D8"/>
+    <w:pPr>
+      <w:spacing w:after="0" w:line="240" w:lineRule="auto"/>
+    </w:pPr>
+    <w:tblPr>
+      <w:tblStyleRowBandSize w:val="1"/>
+      <w:tblStyleColBandSize w:val="1"/>
+      <w:tblBorders>
+        <w:top w:val="single" w:sz="4" w:space="0" w:color="7F7F7F" w:themeColor="text1" w:themeTint="80"/>
+        <w:bottom w:val="single" w:sz="4" w:space="0" w:color="7F7F7F" w:themeColor="text1" w:themeTint="80"/>
+      </w:tblBorders>
+    </w:tblPr>
+    <w:tblStylePr w:type="firstRow">
+      <w:rPr>
+        <w:b/>
+        <w:bCs/>
+      </w:rPr>
+      <w:tblPr/>
+      <w:tcPr>
+        <w:tcBorders>
+          <w:bottom w:val="single" w:sz="4" w:space="0" w:color="7F7F7F" w:themeColor="text1" w:themeTint="80"/>
+        </w:tcBorders>
+      </w:tcPr>
+    </w:tblStylePr>
+    <w:tblStylePr w:type="lastRow">
+      <w:rPr>
+        <w:b/>
+        <w:bCs/>
+      </w:rPr>
+      <w:tblPr/>
+      <w:tcPr>
+        <w:tcBorders>
+          <w:top w:val="single" w:sz="4" w:space="0" w:color="7F7F7F" w:themeColor="text1" w:themeTint="80"/>
+        </w:tcBorders>
+      </w:tcPr>
+    </w:tblStylePr>
+    <w:tblStylePr w:type="firstCol">
+      <w:rPr>
+        <w:b/>
+        <w:bCs/>
+      </w:rPr>
+    </w:tblStylePr>
+    <w:tblStylePr w:type="lastCol">
+      <w:rPr>
+        <w:b/>
+        <w:bCs/>
+      </w:rPr>
+    </w:tblStylePr>
+    <w:tblStylePr w:type="band1Vert">
+      <w:tblPr/>
+      <w:tcPr>
+        <w:tcBorders>
+          <w:left w:val="single" w:sz="4" w:space="0" w:color="7F7F7F" w:themeColor="text1" w:themeTint="80"/>
+          <w:right w:val="single" w:sz="4" w:space="0" w:color="7F7F7F" w:themeColor="text1" w:themeTint="80"/>
+        </w:tcBorders>
+      </w:tcPr>
+    </w:tblStylePr>
+    <w:tblStylePr w:type="band2Vert">
+      <w:tblPr/>
+      <w:tcPr>
+        <w:tcBorders>
+          <w:left w:val="single" w:sz="4" w:space="0" w:color="7F7F7F" w:themeColor="text1" w:themeTint="80"/>
+          <w:right w:val="single" w:sz="4" w:space="0" w:color="7F7F7F" w:themeColor="text1" w:themeTint="80"/>
+        </w:tcBorders>
+      </w:tcPr>
+    </w:tblStylePr>
+    <w:tblStylePr w:type="band1Horz">
+      <w:tblPr/>
+      <w:tcPr>
+        <w:tcBorders>
+          <w:top w:val="single" w:sz="4" w:space="0" w:color="7F7F7F" w:themeColor="text1" w:themeTint="80"/>
+          <w:bottom w:val="single" w:sz="4" w:space="0" w:color="7F7F7F" w:themeColor="text1" w:themeTint="80"/>
+        </w:tcBorders>
+      </w:tcPr>
+    </w:tblStylePr>
+  </w:style>
 </w:styles>
 </file>
 
@@ -9992,6 +11401,8 @@
     <w:rsid w:val="00115D65"/>
     <w:rsid w:val="001519E2"/>
     <w:rsid w:val="00435964"/>
+    <w:rsid w:val="004C0B9F"/>
+    <w:rsid w:val="00773C40"/>
     <w:rsid w:val="007938C2"/>
     <w:rsid w:val="00897377"/>
     <w:rsid w:val="00AA0594"/>

--- a/04_artigo/artigo_pmm.docx
+++ b/04_artigo/artigo_pmm.docx
@@ -1,6 +1,6 @@
 
 <file path=word/document.xml><?xml version="1.0" encoding="utf-8"?>
-<w:document xmlns:wpc="http://schemas.microsoft.com/office/word/2010/wordprocessingCanvas" xmlns:cx="http://schemas.microsoft.com/office/drawing/2014/chartex" xmlns:cx1="http://schemas.microsoft.com/office/drawing/2015/9/8/chartex" xmlns:cx2="http://schemas.microsoft.com/office/drawing/2015/10/21/chartex" xmlns:cx3="http://schemas.microsoft.com/office/drawing/2016/5/9/chartex" xmlns:cx4="http://schemas.microsoft.com/office/drawing/2016/5/10/chartex" xmlns:cx5="http://schemas.microsoft.com/office/drawing/2016/5/11/chartex" xmlns:cx6="http://schemas.microsoft.com/office/drawing/2016/5/12/chartex" xmlns:cx7="http://schemas.microsoft.com/office/drawing/2016/5/13/chartex" xmlns:cx8="http://schemas.microsoft.com/office/drawing/2016/5/14/chartex" xmlns:mc="http://schemas.openxmlformats.org/markup-compatibility/2006" xmlns:aink="http://schemas.microsoft.com/office/drawing/2016/ink" xmlns:am3d="http://schemas.microsoft.com/office/drawing/2017/model3d" xmlns:o="urn:schemas-microsoft-com:office:office" xmlns:r="http://schemas.openxmlformats.org/officeDocument/2006/relationships" xmlns:m="http://schemas.openxmlformats.org/officeDocument/2006/math" xmlns:v="urn:schemas-microsoft-com:vml" xmlns:wp14="http://schemas.microsoft.com/office/word/2010/wordprocessingDrawing" xmlns:wp="http://schemas.openxmlformats.org/drawingml/2006/wordprocessingDrawing" xmlns:w10="urn:schemas-microsoft-com:office:word" xmlns:w="http://schemas.openxmlformats.org/wordprocessingml/2006/main" xmlns:w14="http://schemas.microsoft.com/office/word/2010/wordml" xmlns:w15="http://schemas.microsoft.com/office/word/2012/wordml" xmlns:w16cex="http://schemas.microsoft.com/office/word/2018/wordml/cex" xmlns:w16cid="http://schemas.microsoft.com/office/word/2016/wordml/cid" xmlns:w16="http://schemas.microsoft.com/office/word/2018/wordml" xmlns:w16sdtdh="http://schemas.microsoft.com/office/word/2020/wordml/sdtdatahash" xmlns:w16se="http://schemas.microsoft.com/office/word/2015/wordml/symex" xmlns:wpg="http://schemas.microsoft.com/office/word/2010/wordprocessingGroup" xmlns:wpi="http://schemas.microsoft.com/office/word/2010/wordprocessingInk" xmlns:wne="http://schemas.microsoft.com/office/word/2006/wordml" xmlns:wps="http://schemas.microsoft.com/office/word/2010/wordprocessingShape" mc:Ignorable="w14 w15 w16se w16cid w16 w16cex w16sdtdh wp14">
+<w:document xmlns:wpc="http://schemas.microsoft.com/office/word/2010/wordprocessingCanvas" xmlns:mc="http://schemas.openxmlformats.org/markup-compatibility/2006" xmlns:o="urn:schemas-microsoft-com:office:office" xmlns:r="http://schemas.openxmlformats.org/officeDocument/2006/relationships" xmlns:m="http://schemas.openxmlformats.org/officeDocument/2006/math" xmlns:v="urn:schemas-microsoft-com:vml" xmlns:wp14="http://schemas.microsoft.com/office/word/2010/wordprocessingDrawing" xmlns:wp="http://schemas.openxmlformats.org/drawingml/2006/wordprocessingDrawing" xmlns:w10="urn:schemas-microsoft-com:office:word" xmlns:w="http://schemas.openxmlformats.org/wordprocessingml/2006/main" xmlns:w14="http://schemas.microsoft.com/office/word/2010/wordml" xmlns:w15="http://schemas.microsoft.com/office/word/2012/wordml" xmlns:wpg="http://schemas.microsoft.com/office/word/2010/wordprocessingGroup" xmlns:wpi="http://schemas.microsoft.com/office/word/2010/wordprocessingInk" xmlns:wne="http://schemas.microsoft.com/office/word/2006/wordml" xmlns:wps="http://schemas.microsoft.com/office/word/2010/wordprocessingShape" mc:Ignorable="w14 w15 wp14">
   <w:body>
     <w:p>
       <w:pPr>
@@ -453,7 +453,25 @@
           <w:sz w:val="24"/>
           <w:szCs w:val="24"/>
         </w:rPr>
-        <w:t xml:space="preserve"> essas inequidades. N</w:t>
+        <w:t xml:space="preserve"> essas </w:t>
+      </w:r>
+      <w:proofErr w:type="gramStart"/>
+      <w:r>
+        <w:rPr>
+          <w:rFonts w:ascii="Times New Roman" w:hAnsi="Times New Roman" w:cs="Times New Roman"/>
+          <w:sz w:val="24"/>
+          <w:szCs w:val="24"/>
+        </w:rPr>
+        <w:t>inequidades</w:t>
+      </w:r>
+      <w:proofErr w:type="gramEnd"/>
+      <w:r>
+        <w:rPr>
+          <w:rFonts w:ascii="Times New Roman" w:hAnsi="Times New Roman" w:cs="Times New Roman"/>
+          <w:sz w:val="24"/>
+          <w:szCs w:val="24"/>
+        </w:rPr>
+        <w:t>. N</w:t>
       </w:r>
       <w:r>
         <w:rPr>
@@ -2698,7 +2716,25 @@
               <w:color w:val="000000"/>
               <w:sz w:val="24"/>
             </w:rPr>
-            <w:t xml:space="preserve">(Kumar &amp; Clancy, 2021; </w:t>
+            <w:t xml:space="preserve">(Kumar &amp; </w:t>
+          </w:r>
+          <w:proofErr w:type="spellStart"/>
+          <w:r>
+            <w:rPr>
+              <w:rFonts w:eastAsia="Times New Roman"/>
+              <w:color w:val="000000"/>
+              <w:sz w:val="24"/>
+            </w:rPr>
+            <w:t>Clancy</w:t>
+          </w:r>
+          <w:proofErr w:type="spellEnd"/>
+          <w:r>
+            <w:rPr>
+              <w:rFonts w:eastAsia="Times New Roman"/>
+              <w:color w:val="000000"/>
+              <w:sz w:val="24"/>
+            </w:rPr>
+            <w:t xml:space="preserve">, 2021; </w:t>
           </w:r>
           <w:proofErr w:type="spellStart"/>
           <w:r>
@@ -3517,13 +3553,23 @@
           <w:szCs w:val="24"/>
         </w:rPr>
       </w:pPr>
-      <w:r>
-        <w:rPr>
-          <w:rFonts w:ascii="Times New Roman" w:hAnsi="Times New Roman" w:cs="Times New Roman"/>
-          <w:sz w:val="24"/>
-          <w:szCs w:val="24"/>
-        </w:rPr>
-        <w:t xml:space="preserve">o profissional aprovado assumiu o programa? A resposta afirmativa dependia de duas condicionais: o profissional estar no município para onde o </w:t>
+      <w:proofErr w:type="gramStart"/>
+      <w:r>
+        <w:rPr>
+          <w:rFonts w:ascii="Times New Roman" w:hAnsi="Times New Roman" w:cs="Times New Roman"/>
+          <w:sz w:val="24"/>
+          <w:szCs w:val="24"/>
+        </w:rPr>
+        <w:t>o</w:t>
+      </w:r>
+      <w:proofErr w:type="gramEnd"/>
+      <w:r>
+        <w:rPr>
+          <w:rFonts w:ascii="Times New Roman" w:hAnsi="Times New Roman" w:cs="Times New Roman"/>
+          <w:sz w:val="24"/>
+          <w:szCs w:val="24"/>
+        </w:rPr>
+        <w:t xml:space="preserve"> profissional aprovado assumiu o programa? A resposta afirmativa dependia de duas condicionais: o profissional estar no município para onde o </w:t>
       </w:r>
       <w:r>
         <w:rPr>
@@ -3757,6 +3803,7 @@
         <w:rPr>
           <w:rFonts w:ascii="Times New Roman" w:hAnsi="Times New Roman" w:cs="Times New Roman"/>
           <w:noProof/>
+          <w:lang w:eastAsia="pt-BR"/>
         </w:rPr>
         <w:drawing>
           <wp:inline distT="0" distB="0" distL="0" distR="0" wp14:anchorId="6DAA4AAE" wp14:editId="48B7194C">
@@ -5413,6 +5460,7 @@
         <w:rPr>
           <w:rFonts w:ascii="Times New Roman" w:hAnsi="Times New Roman" w:cs="Times New Roman"/>
           <w:noProof/>
+          <w:lang w:eastAsia="pt-BR"/>
         </w:rPr>
         <w:drawing>
           <wp:inline distT="0" distB="0" distL="0" distR="0" wp14:anchorId="1D87D011" wp14:editId="17C8462C">
@@ -5663,7 +5711,7 @@
     </w:p>
     <w:tbl>
       <w:tblPr>
-        <w:tblStyle w:val="SimplesTabela2"/>
+        <w:tblStyle w:val="TabelaSimples2"/>
         <w:tblW w:w="0" w:type="auto"/>
         <w:tblLayout w:type="fixed"/>
         <w:tblLook w:val="04A0" w:firstRow="1" w:lastRow="0" w:firstColumn="1" w:lastColumn="0" w:noHBand="0" w:noVBand="1"/>
@@ -5745,13 +5793,23 @@
                 <w:szCs w:val="20"/>
               </w:rPr>
             </w:pPr>
+            <w:proofErr w:type="gramStart"/>
             <w:r>
               <w:rPr>
                 <w:rFonts w:ascii="Times New Roman" w:hAnsi="Times New Roman" w:cs="Times New Roman"/>
                 <w:sz w:val="20"/>
                 <w:szCs w:val="20"/>
               </w:rPr>
-              <w:t>n = 614</w:t>
+              <w:t>n</w:t>
+            </w:r>
+            <w:proofErr w:type="gramEnd"/>
+            <w:r>
+              <w:rPr>
+                <w:rFonts w:ascii="Times New Roman" w:hAnsi="Times New Roman" w:cs="Times New Roman"/>
+                <w:sz w:val="20"/>
+                <w:szCs w:val="20"/>
+              </w:rPr>
+              <w:t xml:space="preserve"> = 614</w:t>
             </w:r>
           </w:p>
         </w:tc>
@@ -5793,13 +5851,23 @@
                 <w:szCs w:val="20"/>
               </w:rPr>
             </w:pPr>
+            <w:proofErr w:type="gramStart"/>
             <w:r>
               <w:rPr>
                 <w:rFonts w:ascii="Times New Roman" w:hAnsi="Times New Roman" w:cs="Times New Roman"/>
                 <w:sz w:val="20"/>
                 <w:szCs w:val="20"/>
               </w:rPr>
-              <w:t>n = 950</w:t>
+              <w:t>n</w:t>
+            </w:r>
+            <w:proofErr w:type="gramEnd"/>
+            <w:r>
+              <w:rPr>
+                <w:rFonts w:ascii="Times New Roman" w:hAnsi="Times New Roman" w:cs="Times New Roman"/>
+                <w:sz w:val="20"/>
+                <w:szCs w:val="20"/>
+              </w:rPr>
+              <w:t xml:space="preserve"> = 950</w:t>
             </w:r>
           </w:p>
         </w:tc>
@@ -5819,13 +5887,23 @@
                 <w:szCs w:val="20"/>
               </w:rPr>
             </w:pPr>
+            <w:proofErr w:type="gramStart"/>
             <w:r>
               <w:rPr>
                 <w:rFonts w:ascii="Times New Roman" w:hAnsi="Times New Roman" w:cs="Times New Roman"/>
                 <w:sz w:val="20"/>
                 <w:szCs w:val="20"/>
               </w:rPr>
-              <w:t>p-valor</w:t>
+              <w:t>p</w:t>
+            </w:r>
+            <w:proofErr w:type="gramEnd"/>
+            <w:r>
+              <w:rPr>
+                <w:rFonts w:ascii="Times New Roman" w:hAnsi="Times New Roman" w:cs="Times New Roman"/>
+                <w:sz w:val="20"/>
+                <w:szCs w:val="20"/>
+              </w:rPr>
+              <w:t>-valor</w:t>
             </w:r>
           </w:p>
         </w:tc>
@@ -7966,6 +8044,14 @@
         </w:rPr>
         <w:t xml:space="preserve"> apresenta a matriz de correlação das variáveis numéricas, permitindo visualizar o grau de associação entre as variáveis do modelo. </w:t>
       </w:r>
+      <w:r>
+        <w:rPr>
+          <w:rFonts w:ascii="Times New Roman" w:hAnsi="Times New Roman" w:cs="Times New Roman"/>
+          <w:sz w:val="24"/>
+          <w:szCs w:val="24"/>
+        </w:rPr>
+        <w:t>Os maiores níveis de correlação estão entre os profissionais de saúde (agente de saúde, enfermeiros e técnicos e auxiliares de enfermagem) que variam de 58% a 79%. Algumas variáveis a nível municipal também apresentam grau de associação, taxa de população ocupada e PIB per capita com 57% e número de equipamentos esportivos e culturais por 100 mil habitantes com 51%.</w:t>
+      </w:r>
     </w:p>
     <w:p>
       <w:pPr>
@@ -8084,12 +8170,13 @@
         <w:rPr>
           <w:rFonts w:ascii="Times New Roman" w:hAnsi="Times New Roman" w:cs="Times New Roman"/>
           <w:noProof/>
+          <w:lang w:eastAsia="pt-BR"/>
         </w:rPr>
         <w:drawing>
-          <wp:inline distT="0" distB="0" distL="0" distR="0" wp14:anchorId="0A1F7B83" wp14:editId="51928566">
-            <wp:extent cx="4477969" cy="4056185"/>
-            <wp:effectExtent l="19050" t="19050" r="18415" b="20955"/>
-            <wp:docPr id="2" name="Imagem 2"/>
+          <wp:inline distT="0" distB="0" distL="0" distR="0" wp14:anchorId="2E638A4C" wp14:editId="02B931CA">
+            <wp:extent cx="5400040" cy="5032375"/>
+            <wp:effectExtent l="19050" t="19050" r="10160" b="15875"/>
+            <wp:docPr id="5" name="Imagem 5"/>
             <wp:cNvGraphicFramePr>
               <a:graphicFrameLocks xmlns:a="http://schemas.openxmlformats.org/drawingml/2006/main" noChangeAspect="1"/>
             </wp:cNvGraphicFramePr>
@@ -8097,11 +8184,17 @@
               <a:graphicData uri="http://schemas.openxmlformats.org/drawingml/2006/picture">
                 <pic:pic xmlns:pic="http://schemas.openxmlformats.org/drawingml/2006/picture">
                   <pic:nvPicPr>
-                    <pic:cNvPr id="1" name=""/>
+                    <pic:cNvPr id="5" name="matriz_correlacao.png"/>
                     <pic:cNvPicPr/>
                   </pic:nvPicPr>
                   <pic:blipFill>
-                    <a:blip r:embed="rId10"/>
+                    <a:blip r:embed="rId10">
+                      <a:extLst>
+                        <a:ext uri="{28A0092B-C50C-407E-A947-70E740481C1C}">
+                          <a14:useLocalDpi xmlns:a14="http://schemas.microsoft.com/office/drawing/2010/main" val="0"/>
+                        </a:ext>
+                      </a:extLst>
+                    </a:blip>
                     <a:stretch>
                       <a:fillRect/>
                     </a:stretch>
@@ -8109,17 +8202,14 @@
                   <pic:spPr>
                     <a:xfrm>
                       <a:off x="0" y="0"/>
-                      <a:ext cx="4484289" cy="4061910"/>
+                      <a:ext cx="5400040" cy="5032375"/>
                     </a:xfrm>
                     <a:prstGeom prst="rect">
                       <a:avLst/>
                     </a:prstGeom>
                     <a:ln>
                       <a:solidFill>
-                        <a:schemeClr val="tx1">
-                          <a:lumMod val="65000"/>
-                          <a:lumOff val="35000"/>
-                        </a:schemeClr>
+                        <a:schemeClr val="tx1"/>
                       </a:solidFill>
                     </a:ln>
                   </pic:spPr>
@@ -8273,7 +8363,16 @@
           <w:sz w:val="24"/>
           <w:szCs w:val="24"/>
         </w:rPr>
-        <w:t xml:space="preserve"> a Regressão Logística</w:t>
+        <w:t xml:space="preserve"> a </w:t>
+      </w:r>
+      <w:r>
+        <w:rPr>
+          <w:rFonts w:ascii="Times New Roman" w:hAnsi="Times New Roman" w:cs="Times New Roman"/>
+          <w:i/>
+          <w:sz w:val="24"/>
+          <w:szCs w:val="24"/>
+        </w:rPr>
+        <w:t>Regressão Logística</w:t>
       </w:r>
       <w:r>
         <w:rPr>
@@ -8289,25 +8388,7 @@
           <w:sz w:val="24"/>
           <w:szCs w:val="24"/>
         </w:rPr>
-        <w:t xml:space="preserve">, </w:t>
-      </w:r>
-      <w:proofErr w:type="spellStart"/>
-      <w:r>
-        <w:rPr>
-          <w:rFonts w:ascii="Times New Roman" w:hAnsi="Times New Roman" w:cs="Times New Roman"/>
-          <w:sz w:val="24"/>
-          <w:szCs w:val="24"/>
-        </w:rPr>
-        <w:t>XGBoost</w:t>
-      </w:r>
-      <w:proofErr w:type="spellEnd"/>
-      <w:r>
-        <w:rPr>
-          <w:rFonts w:ascii="Times New Roman" w:hAnsi="Times New Roman" w:cs="Times New Roman"/>
-          <w:sz w:val="24"/>
-          <w:szCs w:val="24"/>
-        </w:rPr>
-        <w:t xml:space="preserve"> (M3)</w:t>
+        <w:t>,</w:t>
       </w:r>
       <w:r>
         <w:rPr>
@@ -8345,8 +8426,60 @@
           <w:sz w:val="24"/>
           <w:szCs w:val="24"/>
         </w:rPr>
-        <w:t xml:space="preserve"> (M2 e M4).</w:t>
-      </w:r>
+        <w:t xml:space="preserve"> (M2</w:t>
+      </w:r>
+      <w:r>
+        <w:rPr>
+          <w:rFonts w:ascii="Times New Roman" w:hAnsi="Times New Roman" w:cs="Times New Roman"/>
+          <w:sz w:val="24"/>
+          <w:szCs w:val="24"/>
+        </w:rPr>
+        <w:t>, M3</w:t>
+      </w:r>
+      <w:r>
+        <w:rPr>
+          <w:rFonts w:ascii="Times New Roman" w:hAnsi="Times New Roman" w:cs="Times New Roman"/>
+          <w:sz w:val="24"/>
+          <w:szCs w:val="24"/>
+        </w:rPr>
+        <w:t xml:space="preserve"> e M4).</w:t>
+      </w:r>
+    </w:p>
+    <w:p>
+      <w:pPr>
+        <w:spacing w:line="360" w:lineRule="auto"/>
+        <w:ind w:firstLine="708"/>
+        <w:jc w:val="both"/>
+        <w:rPr>
+          <w:rFonts w:ascii="Times New Roman" w:hAnsi="Times New Roman" w:cs="Times New Roman"/>
+          <w:sz w:val="24"/>
+          <w:szCs w:val="24"/>
+        </w:rPr>
+      </w:pPr>
+    </w:p>
+    <w:p>
+      <w:pPr>
+        <w:spacing w:line="360" w:lineRule="auto"/>
+        <w:ind w:firstLine="708"/>
+        <w:jc w:val="both"/>
+        <w:rPr>
+          <w:rFonts w:ascii="Times New Roman" w:hAnsi="Times New Roman" w:cs="Times New Roman"/>
+          <w:sz w:val="24"/>
+          <w:szCs w:val="24"/>
+        </w:rPr>
+      </w:pPr>
+    </w:p>
+    <w:p>
+      <w:pPr>
+        <w:spacing w:line="360" w:lineRule="auto"/>
+        <w:ind w:firstLine="708"/>
+        <w:jc w:val="both"/>
+        <w:rPr>
+          <w:rFonts w:ascii="Times New Roman" w:hAnsi="Times New Roman" w:cs="Times New Roman"/>
+          <w:sz w:val="24"/>
+          <w:szCs w:val="24"/>
+        </w:rPr>
+      </w:pPr>
     </w:p>
     <w:p>
       <w:pPr>
@@ -8363,12 +8496,13 @@
           <w:sz w:val="24"/>
           <w:szCs w:val="24"/>
         </w:rPr>
+        <w:lastRenderedPageBreak/>
         <w:t>Tabela 2 – Resultados de modelagem preditiva</w:t>
       </w:r>
     </w:p>
     <w:tbl>
       <w:tblPr>
-        <w:tblStyle w:val="SimplesTabela2"/>
+        <w:tblStyle w:val="TabelaSimples2"/>
         <w:tblW w:w="8579" w:type="dxa"/>
         <w:tblLook w:val="04A0" w:firstRow="1" w:lastRow="0" w:firstColumn="1" w:lastColumn="0" w:noHBand="0" w:noVBand="1"/>
       </w:tblPr>
@@ -8386,7 +8520,7 @@
         <w:tc>
           <w:tcPr>
             <w:cnfStyle w:val="001000000000" w:firstRow="0" w:lastRow="0" w:firstColumn="1" w:lastColumn="0" w:oddVBand="0" w:evenVBand="0" w:oddHBand="0" w:evenHBand="0" w:firstRowFirstColumn="0" w:firstRowLastColumn="0" w:lastRowFirstColumn="0" w:lastRowLastColumn="0"/>
-            <w:tcW w:w="2056" w:type="dxa"/>
+            <w:tcW w:w="2042" w:type="dxa"/>
           </w:tcPr>
           <w:p>
             <w:pPr>
@@ -8403,7 +8537,7 @@
         </w:tc>
         <w:tc>
           <w:tcPr>
-            <w:tcW w:w="2170" w:type="dxa"/>
+            <w:tcW w:w="2156" w:type="dxa"/>
           </w:tcPr>
           <w:p>
             <w:pPr>
@@ -8431,7 +8565,7 @@
         </w:tc>
         <w:tc>
           <w:tcPr>
-            <w:tcW w:w="1638" w:type="dxa"/>
+            <w:tcW w:w="1629" w:type="dxa"/>
           </w:tcPr>
           <w:p>
             <w:pPr>
@@ -8459,7 +8593,7 @@
         </w:tc>
         <w:tc>
           <w:tcPr>
-            <w:tcW w:w="1077" w:type="dxa"/>
+            <w:tcW w:w="1123" w:type="dxa"/>
           </w:tcPr>
           <w:p>
             <w:pPr>
@@ -8487,7 +8621,7 @@
         </w:tc>
         <w:tc>
           <w:tcPr>
-            <w:tcW w:w="1638" w:type="dxa"/>
+            <w:tcW w:w="1629" w:type="dxa"/>
           </w:tcPr>
           <w:p>
             <w:pPr>
@@ -8521,7 +8655,7 @@
         <w:tc>
           <w:tcPr>
             <w:cnfStyle w:val="001000000000" w:firstRow="0" w:lastRow="0" w:firstColumn="1" w:lastColumn="0" w:oddVBand="0" w:evenVBand="0" w:oddHBand="0" w:evenHBand="0" w:firstRowFirstColumn="0" w:firstRowLastColumn="0" w:lastRowFirstColumn="0" w:lastRowLastColumn="0"/>
-            <w:tcW w:w="2056" w:type="dxa"/>
+            <w:tcW w:w="2042" w:type="dxa"/>
             <w:vAlign w:val="center"/>
           </w:tcPr>
           <w:p>
@@ -8549,7 +8683,7 @@
         </w:tc>
         <w:tc>
           <w:tcPr>
-            <w:tcW w:w="2170" w:type="dxa"/>
+            <w:tcW w:w="2156" w:type="dxa"/>
             <w:vAlign w:val="center"/>
           </w:tcPr>
           <w:p>
@@ -8593,7 +8727,7 @@
         </w:tc>
         <w:tc>
           <w:tcPr>
-            <w:tcW w:w="1638" w:type="dxa"/>
+            <w:tcW w:w="1629" w:type="dxa"/>
             <w:vAlign w:val="center"/>
           </w:tcPr>
           <w:p>
@@ -8628,7 +8762,7 @@
         </w:tc>
         <w:tc>
           <w:tcPr>
-            <w:tcW w:w="1077" w:type="dxa"/>
+            <w:tcW w:w="1123" w:type="dxa"/>
             <w:vAlign w:val="center"/>
           </w:tcPr>
           <w:p>
@@ -8648,14 +8782,22 @@
                 <w:sz w:val="24"/>
                 <w:szCs w:val="24"/>
               </w:rPr>
-              <w:t>XGBoost</w:t>
+              <w:t>Random</w:t>
             </w:r>
             <w:proofErr w:type="spellEnd"/>
+            <w:r>
+              <w:rPr>
+                <w:rFonts w:ascii="Times New Roman" w:hAnsi="Times New Roman" w:cs="Times New Roman"/>
+                <w:sz w:val="24"/>
+                <w:szCs w:val="24"/>
+              </w:rPr>
+              <w:t xml:space="preserve"> Forest</w:t>
+            </w:r>
           </w:p>
         </w:tc>
         <w:tc>
           <w:tcPr>
-            <w:tcW w:w="1638" w:type="dxa"/>
+            <w:tcW w:w="1629" w:type="dxa"/>
             <w:vAlign w:val="center"/>
           </w:tcPr>
           <w:p>
@@ -8696,7 +8838,7 @@
         <w:tc>
           <w:tcPr>
             <w:cnfStyle w:val="001000000000" w:firstRow="0" w:lastRow="0" w:firstColumn="1" w:lastColumn="0" w:oddVBand="0" w:evenVBand="0" w:oddHBand="0" w:evenHBand="0" w:firstRowFirstColumn="0" w:firstRowLastColumn="0" w:lastRowFirstColumn="0" w:lastRowLastColumn="0"/>
-            <w:tcW w:w="2056" w:type="dxa"/>
+            <w:tcW w:w="2042" w:type="dxa"/>
           </w:tcPr>
           <w:p>
             <w:pPr>
@@ -8722,7 +8864,7 @@
         </w:tc>
         <w:tc>
           <w:tcPr>
-            <w:tcW w:w="2170" w:type="dxa"/>
+            <w:tcW w:w="2156" w:type="dxa"/>
           </w:tcPr>
           <w:p>
             <w:pPr>
@@ -8738,15 +8880,14 @@
               <w:rPr>
                 <w:rFonts w:ascii="Times New Roman" w:hAnsi="Times New Roman" w:cs="Times New Roman"/>
                 <w:sz w:val="24"/>
-                <w:szCs w:val="24"/>
-              </w:rPr>
-              <w:t>0.667</w:t>
+              </w:rPr>
+              <w:t>0.665</w:t>
             </w:r>
           </w:p>
         </w:tc>
         <w:tc>
           <w:tcPr>
-            <w:tcW w:w="1638" w:type="dxa"/>
+            <w:tcW w:w="1629" w:type="dxa"/>
           </w:tcPr>
           <w:p>
             <w:pPr>
@@ -8762,23 +8903,14 @@
               <w:rPr>
                 <w:rFonts w:ascii="Times New Roman" w:hAnsi="Times New Roman" w:cs="Times New Roman"/>
                 <w:sz w:val="24"/>
-                <w:szCs w:val="24"/>
-              </w:rPr>
-              <w:t>0.</w:t>
-            </w:r>
-            <w:r>
-              <w:rPr>
-                <w:rFonts w:ascii="Times New Roman" w:hAnsi="Times New Roman" w:cs="Times New Roman"/>
-                <w:sz w:val="24"/>
-                <w:szCs w:val="24"/>
-              </w:rPr>
-              <w:t>686</w:t>
+              </w:rPr>
+              <w:t>0.697</w:t>
             </w:r>
           </w:p>
         </w:tc>
         <w:tc>
           <w:tcPr>
-            <w:tcW w:w="1077" w:type="dxa"/>
+            <w:tcW w:w="1123" w:type="dxa"/>
           </w:tcPr>
           <w:p>
             <w:pPr>
@@ -8794,23 +8926,14 @@
               <w:rPr>
                 <w:rFonts w:ascii="Times New Roman" w:hAnsi="Times New Roman" w:cs="Times New Roman"/>
                 <w:sz w:val="24"/>
-                <w:szCs w:val="24"/>
-              </w:rPr>
-              <w:t>0.7</w:t>
-            </w:r>
-            <w:r>
-              <w:rPr>
-                <w:rFonts w:ascii="Times New Roman" w:hAnsi="Times New Roman" w:cs="Times New Roman"/>
-                <w:sz w:val="24"/>
-                <w:szCs w:val="24"/>
-              </w:rPr>
-              <w:t>06</w:t>
+              </w:rPr>
+              <w:t>0.709</w:t>
             </w:r>
           </w:p>
         </w:tc>
         <w:tc>
           <w:tcPr>
-            <w:tcW w:w="1638" w:type="dxa"/>
+            <w:tcW w:w="1629" w:type="dxa"/>
           </w:tcPr>
           <w:p>
             <w:pPr>
@@ -8826,17 +8949,8 @@
               <w:rPr>
                 <w:rFonts w:ascii="Times New Roman" w:hAnsi="Times New Roman" w:cs="Times New Roman"/>
                 <w:sz w:val="24"/>
-                <w:szCs w:val="24"/>
-              </w:rPr>
-              <w:t>0.7</w:t>
-            </w:r>
-            <w:r>
-              <w:rPr>
-                <w:rFonts w:ascii="Times New Roman" w:hAnsi="Times New Roman" w:cs="Times New Roman"/>
-                <w:sz w:val="24"/>
-                <w:szCs w:val="24"/>
-              </w:rPr>
-              <w:t>89</w:t>
+              </w:rPr>
+              <w:t>0.792</w:t>
             </w:r>
           </w:p>
         </w:tc>
@@ -8849,7 +8963,7 @@
         <w:tc>
           <w:tcPr>
             <w:cnfStyle w:val="001000000000" w:firstRow="0" w:lastRow="0" w:firstColumn="1" w:lastColumn="0" w:oddVBand="0" w:evenVBand="0" w:oddHBand="0" w:evenHBand="0" w:firstRowFirstColumn="0" w:firstRowLastColumn="0" w:lastRowFirstColumn="0" w:lastRowLastColumn="0"/>
-            <w:tcW w:w="2056" w:type="dxa"/>
+            <w:tcW w:w="2042" w:type="dxa"/>
           </w:tcPr>
           <w:p>
             <w:pPr>
@@ -8875,7 +8989,7 @@
         </w:tc>
         <w:tc>
           <w:tcPr>
-            <w:tcW w:w="2170" w:type="dxa"/>
+            <w:tcW w:w="2156" w:type="dxa"/>
           </w:tcPr>
           <w:p>
             <w:pPr>
@@ -8891,15 +9005,21 @@
               <w:rPr>
                 <w:rFonts w:ascii="Times New Roman" w:hAnsi="Times New Roman" w:cs="Times New Roman"/>
                 <w:sz w:val="24"/>
-                <w:szCs w:val="24"/>
-              </w:rPr>
-              <w:t>0.726</w:t>
+              </w:rPr>
+              <w:t>0.715</w:t>
+            </w:r>
+            <w:r>
+              <w:rPr>
+                <w:rFonts w:ascii="Times New Roman" w:hAnsi="Times New Roman" w:cs="Times New Roman"/>
+                <w:sz w:val="24"/>
+              </w:rPr>
+              <w:t xml:space="preserve">  </w:t>
             </w:r>
           </w:p>
         </w:tc>
         <w:tc>
           <w:tcPr>
-            <w:tcW w:w="1638" w:type="dxa"/>
+            <w:tcW w:w="1629" w:type="dxa"/>
           </w:tcPr>
           <w:p>
             <w:pPr>
@@ -8915,23 +9035,14 @@
               <w:rPr>
                 <w:rFonts w:ascii="Times New Roman" w:hAnsi="Times New Roman" w:cs="Times New Roman"/>
                 <w:sz w:val="24"/>
-                <w:szCs w:val="24"/>
-              </w:rPr>
-              <w:t>0.</w:t>
-            </w:r>
-            <w:r>
-              <w:rPr>
-                <w:rFonts w:ascii="Times New Roman" w:hAnsi="Times New Roman" w:cs="Times New Roman"/>
-                <w:sz w:val="24"/>
-                <w:szCs w:val="24"/>
-              </w:rPr>
-              <w:t>750</w:t>
+              </w:rPr>
+              <w:t>0.751</w:t>
             </w:r>
           </w:p>
         </w:tc>
         <w:tc>
           <w:tcPr>
-            <w:tcW w:w="1077" w:type="dxa"/>
+            <w:tcW w:w="1123" w:type="dxa"/>
           </w:tcPr>
           <w:p>
             <w:pPr>
@@ -8947,23 +9058,14 @@
               <w:rPr>
                 <w:rFonts w:ascii="Times New Roman" w:hAnsi="Times New Roman" w:cs="Times New Roman"/>
                 <w:sz w:val="24"/>
-                <w:szCs w:val="24"/>
-              </w:rPr>
-              <w:t>0.</w:t>
-            </w:r>
-            <w:r>
-              <w:rPr>
-                <w:rFonts w:ascii="Times New Roman" w:hAnsi="Times New Roman" w:cs="Times New Roman"/>
-                <w:sz w:val="24"/>
-                <w:szCs w:val="24"/>
-              </w:rPr>
-              <w:t>737</w:t>
+              </w:rPr>
+              <w:t>0.759</w:t>
             </w:r>
           </w:p>
         </w:tc>
         <w:tc>
           <w:tcPr>
-            <w:tcW w:w="1638" w:type="dxa"/>
+            <w:tcW w:w="1629" w:type="dxa"/>
           </w:tcPr>
           <w:p>
             <w:pPr>
@@ -8979,17 +9081,8 @@
               <w:rPr>
                 <w:rFonts w:ascii="Times New Roman" w:hAnsi="Times New Roman" w:cs="Times New Roman"/>
                 <w:sz w:val="24"/>
-                <w:szCs w:val="24"/>
-              </w:rPr>
-              <w:t>0.8</w:t>
-            </w:r>
-            <w:r>
-              <w:rPr>
-                <w:rFonts w:ascii="Times New Roman" w:hAnsi="Times New Roman" w:cs="Times New Roman"/>
-                <w:sz w:val="24"/>
-                <w:szCs w:val="24"/>
-              </w:rPr>
-              <w:t>60</w:t>
+              </w:rPr>
+              <w:t>0.861</w:t>
             </w:r>
           </w:p>
         </w:tc>
@@ -9001,7 +9094,7 @@
         <w:tc>
           <w:tcPr>
             <w:cnfStyle w:val="001000000000" w:firstRow="0" w:lastRow="0" w:firstColumn="1" w:lastColumn="0" w:oddVBand="0" w:evenVBand="0" w:oddHBand="0" w:evenHBand="0" w:firstRowFirstColumn="0" w:firstRowLastColumn="0" w:lastRowFirstColumn="0" w:lastRowLastColumn="0"/>
-            <w:tcW w:w="2056" w:type="dxa"/>
+            <w:tcW w:w="2042" w:type="dxa"/>
           </w:tcPr>
           <w:p>
             <w:pPr>
@@ -9027,7 +9120,7 @@
         </w:tc>
         <w:tc>
           <w:tcPr>
-            <w:tcW w:w="2170" w:type="dxa"/>
+            <w:tcW w:w="2156" w:type="dxa"/>
           </w:tcPr>
           <w:p>
             <w:pPr>
@@ -9043,23 +9136,21 @@
               <w:rPr>
                 <w:rFonts w:ascii="Times New Roman" w:hAnsi="Times New Roman" w:cs="Times New Roman"/>
                 <w:sz w:val="24"/>
-                <w:szCs w:val="24"/>
-              </w:rPr>
-              <w:t>0.7</w:t>
+              </w:rPr>
+              <w:t>0.742</w:t>
             </w:r>
             <w:r>
               <w:rPr>
                 <w:rFonts w:ascii="Times New Roman" w:hAnsi="Times New Roman" w:cs="Times New Roman"/>
                 <w:sz w:val="24"/>
-                <w:szCs w:val="24"/>
-              </w:rPr>
-              <w:t>26</w:t>
+              </w:rPr>
+              <w:t xml:space="preserve"> </w:t>
             </w:r>
           </w:p>
         </w:tc>
         <w:tc>
           <w:tcPr>
-            <w:tcW w:w="1638" w:type="dxa"/>
+            <w:tcW w:w="1629" w:type="dxa"/>
           </w:tcPr>
           <w:p>
             <w:pPr>
@@ -9075,23 +9166,14 @@
               <w:rPr>
                 <w:rFonts w:ascii="Times New Roman" w:hAnsi="Times New Roman" w:cs="Times New Roman"/>
                 <w:sz w:val="24"/>
-                <w:szCs w:val="24"/>
-              </w:rPr>
-              <w:t>0.</w:t>
-            </w:r>
-            <w:r>
-              <w:rPr>
-                <w:rFonts w:ascii="Times New Roman" w:hAnsi="Times New Roman" w:cs="Times New Roman"/>
-                <w:sz w:val="24"/>
-                <w:szCs w:val="24"/>
-              </w:rPr>
-              <w:t>726</w:t>
+              </w:rPr>
+              <w:t>0.747</w:t>
             </w:r>
           </w:p>
         </w:tc>
         <w:tc>
           <w:tcPr>
-            <w:tcW w:w="1077" w:type="dxa"/>
+            <w:tcW w:w="1123" w:type="dxa"/>
           </w:tcPr>
           <w:p>
             <w:pPr>
@@ -9107,23 +9189,14 @@
               <w:rPr>
                 <w:rFonts w:ascii="Times New Roman" w:hAnsi="Times New Roman" w:cs="Times New Roman"/>
                 <w:sz w:val="24"/>
-                <w:szCs w:val="24"/>
-              </w:rPr>
-              <w:t>0.8</w:t>
-            </w:r>
-            <w:r>
-              <w:rPr>
-                <w:rFonts w:ascii="Times New Roman" w:hAnsi="Times New Roman" w:cs="Times New Roman"/>
-                <w:sz w:val="24"/>
-                <w:szCs w:val="24"/>
-              </w:rPr>
-              <w:t>00</w:t>
+              </w:rPr>
+              <w:t>0.763</w:t>
             </w:r>
           </w:p>
         </w:tc>
         <w:tc>
           <w:tcPr>
-            <w:tcW w:w="1638" w:type="dxa"/>
+            <w:tcW w:w="1629" w:type="dxa"/>
           </w:tcPr>
           <w:p>
             <w:pPr>
@@ -9139,17 +9212,8 @@
               <w:rPr>
                 <w:rFonts w:ascii="Times New Roman" w:hAnsi="Times New Roman" w:cs="Times New Roman"/>
                 <w:sz w:val="24"/>
-                <w:szCs w:val="24"/>
-              </w:rPr>
-              <w:t>0.7</w:t>
-            </w:r>
-            <w:r>
-              <w:rPr>
-                <w:rFonts w:ascii="Times New Roman" w:hAnsi="Times New Roman" w:cs="Times New Roman"/>
-                <w:sz w:val="24"/>
-                <w:szCs w:val="24"/>
-              </w:rPr>
-              <w:t>78</w:t>
+              </w:rPr>
+              <w:t>0.784</w:t>
             </w:r>
           </w:p>
         </w:tc>
@@ -9162,7 +9226,7 @@
         <w:tc>
           <w:tcPr>
             <w:cnfStyle w:val="001000000000" w:firstRow="0" w:lastRow="0" w:firstColumn="1" w:lastColumn="0" w:oddVBand="0" w:evenVBand="0" w:oddHBand="0" w:evenHBand="0" w:firstRowFirstColumn="0" w:firstRowLastColumn="0" w:lastRowFirstColumn="0" w:lastRowLastColumn="0"/>
-            <w:tcW w:w="2056" w:type="dxa"/>
+            <w:tcW w:w="2042" w:type="dxa"/>
           </w:tcPr>
           <w:p>
             <w:pPr>
@@ -9188,7 +9252,7 @@
         </w:tc>
         <w:tc>
           <w:tcPr>
-            <w:tcW w:w="2170" w:type="dxa"/>
+            <w:tcW w:w="2156" w:type="dxa"/>
           </w:tcPr>
           <w:p>
             <w:pPr>
@@ -9204,23 +9268,21 @@
               <w:rPr>
                 <w:rFonts w:ascii="Times New Roman" w:hAnsi="Times New Roman" w:cs="Times New Roman"/>
                 <w:sz w:val="24"/>
-                <w:szCs w:val="24"/>
-              </w:rPr>
-              <w:t>0.</w:t>
+              </w:rPr>
+              <w:t>0.729</w:t>
             </w:r>
             <w:r>
               <w:rPr>
                 <w:rFonts w:ascii="Times New Roman" w:hAnsi="Times New Roman" w:cs="Times New Roman"/>
                 <w:sz w:val="24"/>
-                <w:szCs w:val="24"/>
-              </w:rPr>
-              <w:t>726</w:t>
+              </w:rPr>
+              <w:t xml:space="preserve">  </w:t>
             </w:r>
           </w:p>
         </w:tc>
         <w:tc>
           <w:tcPr>
-            <w:tcW w:w="1638" w:type="dxa"/>
+            <w:tcW w:w="1629" w:type="dxa"/>
           </w:tcPr>
           <w:p>
             <w:pPr>
@@ -9236,23 +9298,14 @@
               <w:rPr>
                 <w:rFonts w:ascii="Times New Roman" w:hAnsi="Times New Roman" w:cs="Times New Roman"/>
                 <w:sz w:val="24"/>
-                <w:szCs w:val="24"/>
-              </w:rPr>
-              <w:t>0.</w:t>
-            </w:r>
-            <w:r>
-              <w:rPr>
-                <w:rFonts w:ascii="Times New Roman" w:hAnsi="Times New Roman" w:cs="Times New Roman"/>
-                <w:sz w:val="24"/>
-                <w:szCs w:val="24"/>
-              </w:rPr>
-              <w:t>737</w:t>
+              </w:rPr>
+              <w:t>0.749</w:t>
             </w:r>
           </w:p>
         </w:tc>
         <w:tc>
           <w:tcPr>
-            <w:tcW w:w="1077" w:type="dxa"/>
+            <w:tcW w:w="1123" w:type="dxa"/>
           </w:tcPr>
           <w:p>
             <w:pPr>
@@ -9268,23 +9321,14 @@
               <w:rPr>
                 <w:rFonts w:ascii="Times New Roman" w:hAnsi="Times New Roman" w:cs="Times New Roman"/>
                 <w:sz w:val="24"/>
-                <w:szCs w:val="24"/>
-              </w:rPr>
-              <w:t>0.</w:t>
-            </w:r>
-            <w:r>
-              <w:rPr>
-                <w:rFonts w:ascii="Times New Roman" w:hAnsi="Times New Roman" w:cs="Times New Roman"/>
-                <w:sz w:val="24"/>
-                <w:szCs w:val="24"/>
-              </w:rPr>
-              <w:t>767</w:t>
+              </w:rPr>
+              <w:t>0.761</w:t>
             </w:r>
           </w:p>
         </w:tc>
         <w:tc>
           <w:tcPr>
-            <w:tcW w:w="1638" w:type="dxa"/>
+            <w:tcW w:w="1629" w:type="dxa"/>
           </w:tcPr>
           <w:p>
             <w:pPr>
@@ -9300,25 +9344,8 @@
               <w:rPr>
                 <w:rFonts w:ascii="Times New Roman" w:hAnsi="Times New Roman" w:cs="Times New Roman"/>
                 <w:sz w:val="24"/>
-                <w:szCs w:val="24"/>
-              </w:rPr>
-              <w:t>0.8</w:t>
-            </w:r>
-            <w:r>
-              <w:rPr>
-                <w:rFonts w:ascii="Times New Roman" w:hAnsi="Times New Roman" w:cs="Times New Roman"/>
-                <w:sz w:val="24"/>
-                <w:szCs w:val="24"/>
-              </w:rPr>
-              <w:t>1</w:t>
-            </w:r>
-            <w:r>
-              <w:rPr>
-                <w:rFonts w:ascii="Times New Roman" w:hAnsi="Times New Roman" w:cs="Times New Roman"/>
-                <w:sz w:val="24"/>
-                <w:szCs w:val="24"/>
-              </w:rPr>
-              <w:t>0</w:t>
+              </w:rPr>
+              <w:t>0.821</w:t>
             </w:r>
           </w:p>
         </w:tc>
@@ -9330,7 +9357,7 @@
         <w:tc>
           <w:tcPr>
             <w:cnfStyle w:val="001000000000" w:firstRow="0" w:lastRow="0" w:firstColumn="1" w:lastColumn="0" w:oddVBand="0" w:evenVBand="0" w:oddHBand="0" w:evenHBand="0" w:firstRowFirstColumn="0" w:firstRowLastColumn="0" w:lastRowFirstColumn="0" w:lastRowLastColumn="0"/>
-            <w:tcW w:w="2056" w:type="dxa"/>
+            <w:tcW w:w="2042" w:type="dxa"/>
           </w:tcPr>
           <w:p>
             <w:pPr>
@@ -9350,14 +9377,13 @@
                 <w:sz w:val="24"/>
                 <w:szCs w:val="24"/>
               </w:rPr>
-              <w:lastRenderedPageBreak/>
               <w:t>ROC AUC</w:t>
             </w:r>
           </w:p>
         </w:tc>
         <w:tc>
           <w:tcPr>
-            <w:tcW w:w="2170" w:type="dxa"/>
+            <w:tcW w:w="2156" w:type="dxa"/>
           </w:tcPr>
           <w:p>
             <w:pPr>
@@ -9373,23 +9399,14 @@
               <w:rPr>
                 <w:rFonts w:ascii="Times New Roman" w:hAnsi="Times New Roman" w:cs="Times New Roman"/>
                 <w:sz w:val="24"/>
-                <w:szCs w:val="24"/>
-              </w:rPr>
-              <w:t>0.</w:t>
-            </w:r>
-            <w:r>
-              <w:rPr>
-                <w:rFonts w:ascii="Times New Roman" w:hAnsi="Times New Roman" w:cs="Times New Roman"/>
-                <w:sz w:val="24"/>
-                <w:szCs w:val="24"/>
-              </w:rPr>
-              <w:t>697</w:t>
+              </w:rPr>
+              <w:t>0.695</w:t>
             </w:r>
           </w:p>
         </w:tc>
         <w:tc>
           <w:tcPr>
-            <w:tcW w:w="1638" w:type="dxa"/>
+            <w:tcW w:w="1629" w:type="dxa"/>
           </w:tcPr>
           <w:p>
             <w:pPr>
@@ -9405,23 +9422,14 @@
               <w:rPr>
                 <w:rFonts w:ascii="Times New Roman" w:hAnsi="Times New Roman" w:cs="Times New Roman"/>
                 <w:sz w:val="24"/>
-                <w:szCs w:val="24"/>
-              </w:rPr>
-              <w:t>0.7</w:t>
-            </w:r>
-            <w:r>
-              <w:rPr>
-                <w:rFonts w:ascii="Times New Roman" w:hAnsi="Times New Roman" w:cs="Times New Roman"/>
-                <w:sz w:val="24"/>
-                <w:szCs w:val="24"/>
-              </w:rPr>
-              <w:t>49</w:t>
+              </w:rPr>
+              <w:t>0.758</w:t>
             </w:r>
           </w:p>
         </w:tc>
         <w:tc>
           <w:tcPr>
-            <w:tcW w:w="1077" w:type="dxa"/>
+            <w:tcW w:w="1123" w:type="dxa"/>
           </w:tcPr>
           <w:p>
             <w:pPr>
@@ -9437,23 +9445,14 @@
               <w:rPr>
                 <w:rFonts w:ascii="Times New Roman" w:hAnsi="Times New Roman" w:cs="Times New Roman"/>
                 <w:sz w:val="24"/>
-                <w:szCs w:val="24"/>
-              </w:rPr>
-              <w:t>0.</w:t>
-            </w:r>
-            <w:r>
-              <w:rPr>
-                <w:rFonts w:ascii="Times New Roman" w:hAnsi="Times New Roman" w:cs="Times New Roman"/>
-                <w:sz w:val="24"/>
-                <w:szCs w:val="24"/>
-              </w:rPr>
-              <w:t>789</w:t>
+              </w:rPr>
+              <w:t>0.781</w:t>
             </w:r>
           </w:p>
         </w:tc>
         <w:tc>
           <w:tcPr>
-            <w:tcW w:w="1638" w:type="dxa"/>
+            <w:tcW w:w="1629" w:type="dxa"/>
           </w:tcPr>
           <w:p>
             <w:pPr>
@@ -9469,17 +9468,8 @@
               <w:rPr>
                 <w:rFonts w:ascii="Times New Roman" w:hAnsi="Times New Roman" w:cs="Times New Roman"/>
                 <w:sz w:val="24"/>
-                <w:szCs w:val="24"/>
-              </w:rPr>
-              <w:t>0.8</w:t>
-            </w:r>
-            <w:r>
-              <w:rPr>
-                <w:rFonts w:ascii="Times New Roman" w:hAnsi="Times New Roman" w:cs="Times New Roman"/>
-                <w:sz w:val="24"/>
-                <w:szCs w:val="24"/>
-              </w:rPr>
-              <w:t>60</w:t>
+              </w:rPr>
+              <w:t>0.857</w:t>
             </w:r>
           </w:p>
         </w:tc>
@@ -9576,40 +9566,210 @@
           <w:sz w:val="24"/>
           <w:szCs w:val="24"/>
         </w:rPr>
-        <w:t>. A matriz de confusão é um recurso visual que permite avaliar o desempenho preditivo do algoritmo considerando a classificação do algoritmo (</w:t>
-      </w:r>
-      <w:r>
-        <w:rPr>
-          <w:rFonts w:ascii="Times New Roman" w:hAnsi="Times New Roman" w:cs="Times New Roman"/>
-          <w:sz w:val="24"/>
-          <w:szCs w:val="24"/>
-        </w:rPr>
-        <w:t>Previsto</w:t>
-      </w:r>
-      <w:r>
-        <w:rPr>
-          <w:rFonts w:ascii="Times New Roman" w:hAnsi="Times New Roman" w:cs="Times New Roman"/>
-          <w:sz w:val="24"/>
-          <w:szCs w:val="24"/>
-        </w:rPr>
-        <w:t>) e a classificação que de fato ocorreu na base de teste (</w:t>
-      </w:r>
-      <w:r>
-        <w:rPr>
-          <w:rFonts w:ascii="Times New Roman" w:hAnsi="Times New Roman" w:cs="Times New Roman"/>
-          <w:sz w:val="24"/>
-          <w:szCs w:val="24"/>
-        </w:rPr>
-        <w:t>Real</w:t>
-      </w:r>
-      <w:r>
-        <w:rPr>
-          <w:rFonts w:ascii="Times New Roman" w:hAnsi="Times New Roman" w:cs="Times New Roman"/>
-          <w:sz w:val="24"/>
-          <w:szCs w:val="24"/>
-        </w:rPr>
-        <w:t xml:space="preserve">).  </w:t>
-      </w:r>
+        <w:t xml:space="preserve">. </w:t>
+      </w:r>
+      <w:del w:id="0" w:author="Conta da Microsoft" w:date="2025-03-05T17:45:00Z">
+        <w:r>
+          <w:rPr>
+            <w:rFonts w:ascii="Times New Roman" w:hAnsi="Times New Roman" w:cs="Times New Roman"/>
+            <w:sz w:val="24"/>
+            <w:szCs w:val="24"/>
+          </w:rPr>
+          <w:delText>A matriz de confusão é um recurso visual que permite avaliar o desempenho preditivo do algoritmo considerando a classificação do algoritmo (</w:delText>
+        </w:r>
+        <w:r>
+          <w:rPr>
+            <w:rFonts w:ascii="Times New Roman" w:hAnsi="Times New Roman" w:cs="Times New Roman"/>
+            <w:sz w:val="24"/>
+            <w:szCs w:val="24"/>
+          </w:rPr>
+          <w:delText>Previsto</w:delText>
+        </w:r>
+        <w:r>
+          <w:rPr>
+            <w:rFonts w:ascii="Times New Roman" w:hAnsi="Times New Roman" w:cs="Times New Roman"/>
+            <w:sz w:val="24"/>
+            <w:szCs w:val="24"/>
+          </w:rPr>
+          <w:delText>) e a classificação que de fato ocorreu na base de teste (</w:delText>
+        </w:r>
+        <w:r>
+          <w:rPr>
+            <w:rFonts w:ascii="Times New Roman" w:hAnsi="Times New Roman" w:cs="Times New Roman"/>
+            <w:sz w:val="24"/>
+            <w:szCs w:val="24"/>
+          </w:rPr>
+          <w:delText>Real</w:delText>
+        </w:r>
+        <w:r>
+          <w:rPr>
+            <w:rFonts w:ascii="Times New Roman" w:hAnsi="Times New Roman" w:cs="Times New Roman"/>
+            <w:sz w:val="24"/>
+            <w:szCs w:val="24"/>
+          </w:rPr>
+          <w:delText xml:space="preserve">).  </w:delText>
+        </w:r>
+      </w:del>
+      <w:ins w:id="1" w:author="Conta da Microsoft" w:date="2025-03-05T17:45:00Z">
+        <w:r>
+          <w:rPr>
+            <w:rFonts w:ascii="Times New Roman" w:hAnsi="Times New Roman" w:cs="Times New Roman"/>
+            <w:sz w:val="24"/>
+            <w:szCs w:val="24"/>
+          </w:rPr>
+          <w:t>Definido o algoritmo de melhor performance, aplica-se o modelo treinado para prediç</w:t>
+        </w:r>
+      </w:ins>
+      <w:ins w:id="2" w:author="Conta da Microsoft" w:date="2025-03-05T17:46:00Z">
+        <w:r>
+          <w:rPr>
+            <w:rFonts w:ascii="Times New Roman" w:hAnsi="Times New Roman" w:cs="Times New Roman"/>
+            <w:sz w:val="24"/>
+            <w:szCs w:val="24"/>
+          </w:rPr>
+          <w:t>ão sobre os 20</w:t>
+        </w:r>
+      </w:ins>
+      <w:ins w:id="3" w:author="Conta da Microsoft" w:date="2025-03-05T17:47:00Z">
+        <w:r>
+          <w:rPr>
+            <w:rFonts w:ascii="Times New Roman" w:hAnsi="Times New Roman" w:cs="Times New Roman"/>
+            <w:sz w:val="24"/>
+            <w:szCs w:val="24"/>
+          </w:rPr>
+          <w:t>% (313 médicos)</w:t>
+        </w:r>
+      </w:ins>
+      <w:ins w:id="4" w:author="Conta da Microsoft" w:date="2025-03-05T17:50:00Z">
+        <w:r>
+          <w:rPr>
+            <w:rFonts w:ascii="Times New Roman" w:hAnsi="Times New Roman" w:cs="Times New Roman"/>
+            <w:sz w:val="24"/>
+            <w:szCs w:val="24"/>
+          </w:rPr>
+          <w:t xml:space="preserve"> referente a base de teste</w:t>
+        </w:r>
+      </w:ins>
+      <w:ins w:id="5" w:author="Conta da Microsoft" w:date="2025-03-05T17:48:00Z">
+        <w:r>
+          <w:rPr>
+            <w:rFonts w:ascii="Times New Roman" w:hAnsi="Times New Roman" w:cs="Times New Roman"/>
+            <w:sz w:val="24"/>
+            <w:szCs w:val="24"/>
+          </w:rPr>
+          <w:t>. A partir desses resultados, a matriz de confus</w:t>
+        </w:r>
+      </w:ins>
+      <w:ins w:id="6" w:author="Conta da Microsoft" w:date="2025-03-05T17:52:00Z">
+        <w:r>
+          <w:rPr>
+            <w:rFonts w:ascii="Times New Roman" w:hAnsi="Times New Roman" w:cs="Times New Roman"/>
+            <w:sz w:val="24"/>
+            <w:szCs w:val="24"/>
+          </w:rPr>
+          <w:t>ão é gerada, reunindo informações quanto</w:t>
+        </w:r>
+      </w:ins>
+      <w:ins w:id="7" w:author="Conta da Microsoft" w:date="2025-03-05T17:55:00Z">
+        <w:r>
+          <w:rPr>
+            <w:rFonts w:ascii="Times New Roman" w:hAnsi="Times New Roman" w:cs="Times New Roman"/>
+            <w:sz w:val="24"/>
+            <w:szCs w:val="24"/>
+          </w:rPr>
+          <w:t xml:space="preserve"> ao número de predições que o modelo conseguiu acertar e quantos foram falsamente preditos.</w:t>
+        </w:r>
+      </w:ins>
+      <w:ins w:id="8" w:author="Conta da Microsoft" w:date="2025-03-05T17:57:00Z">
+        <w:r>
+          <w:rPr>
+            <w:rFonts w:ascii="Times New Roman" w:hAnsi="Times New Roman" w:cs="Times New Roman"/>
+            <w:sz w:val="24"/>
+            <w:szCs w:val="24"/>
+          </w:rPr>
+          <w:t xml:space="preserve"> No eixo </w:t>
+        </w:r>
+      </w:ins>
+      <w:ins w:id="9" w:author="Conta da Microsoft" w:date="2025-03-05T17:59:00Z">
+        <w:r>
+          <w:rPr>
+            <w:rFonts w:ascii="Times New Roman" w:hAnsi="Times New Roman" w:cs="Times New Roman"/>
+            <w:sz w:val="24"/>
+            <w:szCs w:val="24"/>
+          </w:rPr>
+          <w:t>horizontal</w:t>
+        </w:r>
+      </w:ins>
+      <w:ins w:id="10" w:author="Conta da Microsoft" w:date="2025-03-05T17:57:00Z">
+        <w:r>
+          <w:rPr>
+            <w:rFonts w:ascii="Times New Roman" w:hAnsi="Times New Roman" w:cs="Times New Roman"/>
+            <w:sz w:val="24"/>
+            <w:szCs w:val="24"/>
+          </w:rPr>
+          <w:t xml:space="preserve"> tem-se </w:t>
+        </w:r>
+      </w:ins>
+      <w:ins w:id="11" w:author="Conta da Microsoft" w:date="2025-03-05T17:59:00Z">
+        <w:r>
+          <w:rPr>
+            <w:rFonts w:ascii="Times New Roman" w:hAnsi="Times New Roman" w:cs="Times New Roman"/>
+            <w:sz w:val="24"/>
+            <w:szCs w:val="24"/>
+          </w:rPr>
+          <w:t>a classificação do algoritmo e no vertical, os valores reais.</w:t>
+        </w:r>
+      </w:ins>
+      <w:ins w:id="12" w:author="Conta da Microsoft" w:date="2025-03-05T18:00:00Z">
+        <w:r>
+          <w:rPr>
+            <w:rFonts w:ascii="Times New Roman" w:hAnsi="Times New Roman" w:cs="Times New Roman"/>
+            <w:sz w:val="24"/>
+            <w:szCs w:val="24"/>
+          </w:rPr>
+          <w:t xml:space="preserve"> Portanto, dos</w:t>
+        </w:r>
+      </w:ins>
+      <w:ins w:id="13" w:author="Conta da Microsoft" w:date="2025-03-05T18:02:00Z">
+        <w:r>
+          <w:rPr>
+            <w:rFonts w:ascii="Times New Roman" w:hAnsi="Times New Roman" w:cs="Times New Roman"/>
+            <w:sz w:val="24"/>
+            <w:szCs w:val="24"/>
+          </w:rPr>
+          <w:t xml:space="preserve"> 123 médicos da base de teste que permaneceram nas cidades designadas</w:t>
+        </w:r>
+      </w:ins>
+      <w:ins w:id="14" w:author="Conta da Microsoft" w:date="2025-03-05T18:03:00Z">
+        <w:r>
+          <w:rPr>
+            <w:rFonts w:ascii="Times New Roman" w:hAnsi="Times New Roman" w:cs="Times New Roman"/>
+            <w:sz w:val="24"/>
+            <w:szCs w:val="24"/>
+          </w:rPr>
+          <w:t xml:space="preserve"> (</w:t>
+        </w:r>
+      </w:ins>
+      <w:ins w:id="15" w:author="Conta da Microsoft" w:date="2025-03-05T18:04:00Z">
+        <w:r>
+          <w:rPr>
+            <w:rFonts w:ascii="Times New Roman" w:hAnsi="Times New Roman" w:cs="Times New Roman"/>
+            <w:sz w:val="24"/>
+            <w:szCs w:val="24"/>
+          </w:rPr>
+          <w:t>a soma do primeiro e segundo quadrante)</w:t>
+        </w:r>
+      </w:ins>
+      <w:ins w:id="16" w:author="Conta da Microsoft" w:date="2025-03-05T18:02:00Z">
+        <w:r>
+          <w:rPr>
+            <w:rFonts w:ascii="Times New Roman" w:hAnsi="Times New Roman" w:cs="Times New Roman"/>
+            <w:sz w:val="24"/>
+            <w:szCs w:val="24"/>
+          </w:rPr>
+          <w:t>, o modelo classificou 104 corretamente e 19 como migraram incorretamente.</w:t>
+        </w:r>
+      </w:ins>
     </w:p>
     <w:p>
       <w:pPr>
@@ -9647,6 +9807,7 @@
           <w:sz w:val="24"/>
           <w:szCs w:val="24"/>
         </w:rPr>
+        <w:lastRenderedPageBreak/>
         <w:t xml:space="preserve">Figura </w:t>
       </w:r>
       <w:r>
@@ -9734,12 +9895,13 @@
           <w:noProof/>
           <w:sz w:val="24"/>
           <w:szCs w:val="24"/>
+          <w:lang w:eastAsia="pt-BR"/>
         </w:rPr>
         <w:drawing>
-          <wp:inline distT="0" distB="0" distL="0" distR="0" wp14:anchorId="1CC06497" wp14:editId="4FE5BE97">
-            <wp:extent cx="3596945" cy="2771764"/>
-            <wp:effectExtent l="19050" t="19050" r="22860" b="10160"/>
-            <wp:docPr id="7" name="Imagem 7"/>
+          <wp:inline distT="0" distB="0" distL="0" distR="0" wp14:anchorId="2811A6D5" wp14:editId="255856A0">
+            <wp:extent cx="4663449" cy="3593599"/>
+            <wp:effectExtent l="0" t="0" r="3810" b="6985"/>
+            <wp:docPr id="6" name="Imagem 6"/>
             <wp:cNvGraphicFramePr>
               <a:graphicFrameLocks xmlns:a="http://schemas.openxmlformats.org/drawingml/2006/main" noChangeAspect="1"/>
             </wp:cNvGraphicFramePr>
@@ -9747,11 +9909,17 @@
               <a:graphicData uri="http://schemas.openxmlformats.org/drawingml/2006/picture">
                 <pic:pic xmlns:pic="http://schemas.openxmlformats.org/drawingml/2006/picture">
                   <pic:nvPicPr>
-                    <pic:cNvPr id="1" name=""/>
+                    <pic:cNvPr id="6" name="matriz_confusao.png"/>
                     <pic:cNvPicPr/>
                   </pic:nvPicPr>
                   <pic:blipFill>
-                    <a:blip r:embed="rId11"/>
+                    <a:blip r:embed="rId11">
+                      <a:extLst>
+                        <a:ext uri="{28A0092B-C50C-407E-A947-70E740481C1C}">
+                          <a14:useLocalDpi xmlns:a14="http://schemas.microsoft.com/office/drawing/2010/main" val="0"/>
+                        </a:ext>
+                      </a:extLst>
+                    </a:blip>
                     <a:stretch>
                       <a:fillRect/>
                     </a:stretch>
@@ -9759,19 +9927,11 @@
                   <pic:spPr>
                     <a:xfrm>
                       <a:off x="0" y="0"/>
-                      <a:ext cx="3623525" cy="2792247"/>
+                      <a:ext cx="4663449" cy="3593599"/>
                     </a:xfrm>
                     <a:prstGeom prst="rect">
                       <a:avLst/>
                     </a:prstGeom>
-                    <a:ln>
-                      <a:solidFill>
-                        <a:schemeClr val="tx1">
-                          <a:lumMod val="65000"/>
-                          <a:lumOff val="35000"/>
-                        </a:schemeClr>
-                      </a:solidFill>
-                    </a:ln>
                   </pic:spPr>
                 </pic:pic>
               </a:graphicData>
@@ -9820,67 +9980,70 @@
         <w:ind w:firstLine="851"/>
         <w:jc w:val="both"/>
         <w:rPr>
+          <w:del w:id="17" w:author="Conta da Microsoft" w:date="2025-03-05T18:08:00Z"/>
           <w:rFonts w:ascii="Times New Roman" w:hAnsi="Times New Roman" w:cs="Times New Roman"/>
           <w:sz w:val="24"/>
           <w:szCs w:val="24"/>
         </w:rPr>
       </w:pPr>
-      <w:r>
-        <w:rPr>
-          <w:rFonts w:ascii="Times New Roman" w:hAnsi="Times New Roman" w:cs="Times New Roman"/>
-          <w:sz w:val="24"/>
-          <w:szCs w:val="24"/>
-        </w:rPr>
-        <w:t>A figura 3 apresenta a matriz de confusão do melhor modelo de M4. A matriz de confusão é um recurso visual que permite avaliar o desempenho preditivo do algoritmo considerando a classificação do algoritmo (</w:t>
-      </w:r>
-      <w:r>
-        <w:rPr>
-          <w:rFonts w:ascii="Times New Roman" w:hAnsi="Times New Roman" w:cs="Times New Roman"/>
-          <w:sz w:val="24"/>
-          <w:szCs w:val="24"/>
-        </w:rPr>
-        <w:t xml:space="preserve">eixo x, </w:t>
-      </w:r>
-      <w:r>
-        <w:rPr>
-          <w:rFonts w:ascii="Times New Roman" w:hAnsi="Times New Roman" w:cs="Times New Roman"/>
-          <w:sz w:val="24"/>
-          <w:szCs w:val="24"/>
-        </w:rPr>
-        <w:t>Previsto</w:t>
-      </w:r>
-      <w:r>
-        <w:rPr>
-          <w:rFonts w:ascii="Times New Roman" w:hAnsi="Times New Roman" w:cs="Times New Roman"/>
-          <w:sz w:val="24"/>
-          <w:szCs w:val="24"/>
-        </w:rPr>
-        <w:t>) e a classificação que de fato ocorreu na base de teste (</w:t>
-      </w:r>
-      <w:r>
-        <w:rPr>
-          <w:rFonts w:ascii="Times New Roman" w:hAnsi="Times New Roman" w:cs="Times New Roman"/>
-          <w:sz w:val="24"/>
-          <w:szCs w:val="24"/>
-        </w:rPr>
-        <w:t xml:space="preserve">eixo y, </w:t>
-      </w:r>
-      <w:r>
-        <w:rPr>
-          <w:rFonts w:ascii="Times New Roman" w:hAnsi="Times New Roman" w:cs="Times New Roman"/>
-          <w:sz w:val="24"/>
-          <w:szCs w:val="24"/>
-        </w:rPr>
-        <w:t>Real</w:t>
-      </w:r>
-      <w:r>
-        <w:rPr>
-          <w:rFonts w:ascii="Times New Roman" w:hAnsi="Times New Roman" w:cs="Times New Roman"/>
-          <w:sz w:val="24"/>
-          <w:szCs w:val="24"/>
-        </w:rPr>
-        <w:t xml:space="preserve">).  </w:t>
-      </w:r>
+      <w:del w:id="18" w:author="Conta da Microsoft" w:date="2025-03-05T18:08:00Z">
+        <w:r>
+          <w:rPr>
+            <w:rFonts w:ascii="Times New Roman" w:hAnsi="Times New Roman" w:cs="Times New Roman"/>
+            <w:sz w:val="24"/>
+            <w:szCs w:val="24"/>
+          </w:rPr>
+          <w:delText>A figura 3 apresenta a matriz de confusão do melhor modelo de M4. A matriz de confusão é um recurso visual que permite avaliar o desempenho preditivo do algoritmo considerando a classificação do algoritmo (</w:delText>
+        </w:r>
+        <w:r>
+          <w:rPr>
+            <w:rFonts w:ascii="Times New Roman" w:hAnsi="Times New Roman" w:cs="Times New Roman"/>
+            <w:sz w:val="24"/>
+            <w:szCs w:val="24"/>
+          </w:rPr>
+          <w:delText xml:space="preserve">eixo x, </w:delText>
+        </w:r>
+        <w:r>
+          <w:rPr>
+            <w:rFonts w:ascii="Times New Roman" w:hAnsi="Times New Roman" w:cs="Times New Roman"/>
+            <w:sz w:val="24"/>
+            <w:szCs w:val="24"/>
+          </w:rPr>
+          <w:delText>Previsto</w:delText>
+        </w:r>
+        <w:r>
+          <w:rPr>
+            <w:rFonts w:ascii="Times New Roman" w:hAnsi="Times New Roman" w:cs="Times New Roman"/>
+            <w:sz w:val="24"/>
+            <w:szCs w:val="24"/>
+          </w:rPr>
+          <w:delText>) e a classificação que de fato ocorreu na base de teste (</w:delText>
+        </w:r>
+        <w:r>
+          <w:rPr>
+            <w:rFonts w:ascii="Times New Roman" w:hAnsi="Times New Roman" w:cs="Times New Roman"/>
+            <w:sz w:val="24"/>
+            <w:szCs w:val="24"/>
+          </w:rPr>
+          <w:delText xml:space="preserve">eixo y, </w:delText>
+        </w:r>
+        <w:r>
+          <w:rPr>
+            <w:rFonts w:ascii="Times New Roman" w:hAnsi="Times New Roman" w:cs="Times New Roman"/>
+            <w:sz w:val="24"/>
+            <w:szCs w:val="24"/>
+          </w:rPr>
+          <w:delText>Real</w:delText>
+        </w:r>
+        <w:r>
+          <w:rPr>
+            <w:rFonts w:ascii="Times New Roman" w:hAnsi="Times New Roman" w:cs="Times New Roman"/>
+            <w:sz w:val="24"/>
+            <w:szCs w:val="24"/>
+          </w:rPr>
+          <w:delText xml:space="preserve">).  </w:delText>
+        </w:r>
+      </w:del>
     </w:p>
     <w:p>
       <w:pPr>
@@ -9889,37 +10052,402 @@
         <w:ind w:firstLine="851"/>
         <w:jc w:val="both"/>
         <w:rPr>
+          <w:ins w:id="19" w:author="Conta da Microsoft" w:date="2025-03-05T18:14:00Z"/>
           <w:rFonts w:ascii="Times New Roman" w:hAnsi="Times New Roman" w:cs="Times New Roman"/>
           <w:sz w:val="24"/>
           <w:szCs w:val="24"/>
         </w:rPr>
       </w:pPr>
-      <w:r>
-        <w:rPr>
-          <w:rFonts w:ascii="Times New Roman" w:hAnsi="Times New Roman" w:cs="Times New Roman"/>
-          <w:sz w:val="24"/>
-          <w:szCs w:val="24"/>
-        </w:rPr>
-        <w:t xml:space="preserve">A figura 4 mostra as dez variáveis que tiveram maior importância para a previsão do modelo. A variável mais sobressalente foi a prorrogação, pois o fato de o indivíduo renovar o vínculo demonstra uma predisposição para continuar atuando no local. As demais variáveis foram a média de vínculos de trabalho, além do PMM, que o médico mantém por mês, a média do número de enfermeiros das unidades de APS onde ele trabalha para o PMM, a idade e a taxa </w:t>
-      </w:r>
-      <w:proofErr w:type="spellStart"/>
-      <w:r>
-        <w:rPr>
-          <w:rFonts w:ascii="Times New Roman" w:hAnsi="Times New Roman" w:cs="Times New Roman"/>
-          <w:sz w:val="24"/>
-          <w:szCs w:val="24"/>
-        </w:rPr>
-        <w:t>da</w:t>
-      </w:r>
-      <w:proofErr w:type="spellEnd"/>
-      <w:r>
-        <w:rPr>
-          <w:rFonts w:ascii="Times New Roman" w:hAnsi="Times New Roman" w:cs="Times New Roman"/>
-          <w:sz w:val="24"/>
-          <w:szCs w:val="24"/>
-        </w:rPr>
-        <w:t xml:space="preserve"> homicídios do município. Percebe-se que existem variáveis de todos os níveis entre as mais importantes.  </w:t>
-      </w:r>
+      <w:ins w:id="20" w:author="Conta da Microsoft" w:date="2025-03-05T18:14:00Z">
+        <w:r>
+          <w:rPr>
+            <w:rFonts w:ascii="Times New Roman" w:hAnsi="Times New Roman" w:cs="Times New Roman"/>
+            <w:sz w:val="24"/>
+            <w:szCs w:val="24"/>
+          </w:rPr>
+          <w:t>A figura 4 apresenta as sete vari</w:t>
+        </w:r>
+      </w:ins>
+      <w:ins w:id="21" w:author="Conta da Microsoft" w:date="2025-03-05T18:15:00Z">
+        <w:r>
+          <w:rPr>
+            <w:rFonts w:ascii="Times New Roman" w:hAnsi="Times New Roman" w:cs="Times New Roman"/>
+            <w:sz w:val="24"/>
+            <w:szCs w:val="24"/>
+          </w:rPr>
+          <w:t>áveis que exerceram maior importância para a previsão dos modelos treinados.</w:t>
+        </w:r>
+      </w:ins>
+      <w:ins w:id="22" w:author="Conta da Microsoft" w:date="2025-03-05T18:18:00Z">
+        <w:r>
+          <w:rPr>
+            <w:rFonts w:ascii="Times New Roman" w:hAnsi="Times New Roman" w:cs="Times New Roman"/>
+            <w:sz w:val="24"/>
+            <w:szCs w:val="24"/>
+          </w:rPr>
+          <w:t xml:space="preserve"> Entre os des</w:t>
+        </w:r>
+      </w:ins>
+      <w:ins w:id="23" w:author="Conta da Microsoft" w:date="2025-03-05T18:21:00Z">
+        <w:r>
+          <w:rPr>
+            <w:rFonts w:ascii="Times New Roman" w:hAnsi="Times New Roman" w:cs="Times New Roman"/>
+            <w:sz w:val="24"/>
+            <w:szCs w:val="24"/>
+          </w:rPr>
+          <w:t>taques</w:t>
+        </w:r>
+        <w:r>
+          <w:rPr>
+            <w:rFonts w:ascii="Times New Roman" w:hAnsi="Times New Roman" w:cs="Times New Roman"/>
+            <w:sz w:val="24"/>
+            <w:szCs w:val="24"/>
+          </w:rPr>
+          <w:t>, está a Idade</w:t>
+        </w:r>
+      </w:ins>
+      <w:ins w:id="24" w:author="Conta da Microsoft" w:date="2025-03-05T18:22:00Z">
+        <w:r>
+          <w:rPr>
+            <w:rFonts w:ascii="Times New Roman" w:hAnsi="Times New Roman" w:cs="Times New Roman"/>
+            <w:sz w:val="24"/>
+            <w:szCs w:val="24"/>
+          </w:rPr>
+          <w:t xml:space="preserve"> que é a </w:t>
+        </w:r>
+        <w:proofErr w:type="spellStart"/>
+        <w:r>
+          <w:rPr>
+            <w:rFonts w:ascii="Times New Roman" w:hAnsi="Times New Roman" w:cs="Times New Roman"/>
+            <w:sz w:val="24"/>
+            <w:szCs w:val="24"/>
+          </w:rPr>
+          <w:t>feature</w:t>
+        </w:r>
+        <w:proofErr w:type="spellEnd"/>
+        <w:r>
+          <w:rPr>
+            <w:rFonts w:ascii="Times New Roman" w:hAnsi="Times New Roman" w:cs="Times New Roman"/>
+            <w:sz w:val="24"/>
+            <w:szCs w:val="24"/>
+          </w:rPr>
+          <w:t xml:space="preserve"> </w:t>
+        </w:r>
+      </w:ins>
+      <w:ins w:id="25" w:author="Conta da Microsoft" w:date="2025-03-05T18:33:00Z">
+        <w:r>
+          <w:rPr>
+            <w:rFonts w:ascii="Times New Roman" w:hAnsi="Times New Roman" w:cs="Times New Roman"/>
+            <w:sz w:val="24"/>
+            <w:szCs w:val="24"/>
+          </w:rPr>
+          <w:t>que esteve entre as mais importantes, 1</w:t>
+        </w:r>
+      </w:ins>
+      <w:ins w:id="26" w:author="Conta da Microsoft" w:date="2025-03-05T18:34:00Z">
+        <w:r>
+          <w:rPr>
+            <w:rFonts w:ascii="Times New Roman" w:hAnsi="Times New Roman" w:cs="Times New Roman"/>
+            <w:sz w:val="24"/>
+            <w:szCs w:val="24"/>
+          </w:rPr>
+          <w:t>º lugar (M1 e M2), 2º lugar (M3) e 4º lugar (M4).</w:t>
+        </w:r>
+      </w:ins>
+      <w:ins w:id="27" w:author="Conta da Microsoft" w:date="2025-03-05T19:13:00Z">
+        <w:r>
+          <w:rPr>
+            <w:rFonts w:ascii="Times New Roman" w:hAnsi="Times New Roman" w:cs="Times New Roman"/>
+            <w:sz w:val="24"/>
+            <w:szCs w:val="24"/>
+          </w:rPr>
+          <w:t xml:space="preserve"> </w:t>
+        </w:r>
+      </w:ins>
+      <w:ins w:id="28" w:author="Conta da Microsoft" w:date="2025-03-05T19:17:00Z">
+        <w:r>
+          <w:rPr>
+            <w:rFonts w:ascii="Times New Roman" w:hAnsi="Times New Roman" w:cs="Times New Roman"/>
+            <w:sz w:val="24"/>
+            <w:szCs w:val="24"/>
+          </w:rPr>
+          <w:t xml:space="preserve">Anos de atuação prévia no município é </w:t>
+        </w:r>
+      </w:ins>
+      <w:ins w:id="29" w:author="Conta da Microsoft" w:date="2025-03-05T19:16:00Z">
+        <w:r>
+          <w:rPr>
+            <w:rFonts w:ascii="Times New Roman" w:hAnsi="Times New Roman" w:cs="Times New Roman"/>
+            <w:sz w:val="24"/>
+            <w:szCs w:val="24"/>
+          </w:rPr>
+          <w:t>o</w:t>
+        </w:r>
+        <w:r>
+          <w:rPr>
+            <w:rFonts w:ascii="Times New Roman" w:hAnsi="Times New Roman" w:cs="Times New Roman"/>
+            <w:sz w:val="24"/>
+            <w:szCs w:val="24"/>
+          </w:rPr>
+          <w:t>utra variável a nível indivíduo que persistiu</w:t>
+        </w:r>
+      </w:ins>
+      <w:ins w:id="30" w:author="Conta da Microsoft" w:date="2025-03-05T19:18:00Z">
+        <w:r>
+          <w:rPr>
+            <w:rFonts w:ascii="Times New Roman" w:hAnsi="Times New Roman" w:cs="Times New Roman"/>
+            <w:sz w:val="24"/>
+            <w:szCs w:val="24"/>
+          </w:rPr>
+          <w:t xml:space="preserve"> no ranking</w:t>
+        </w:r>
+      </w:ins>
+      <w:ins w:id="31" w:author="Conta da Microsoft" w:date="2025-03-05T19:16:00Z">
+        <w:r>
+          <w:rPr>
+            <w:rFonts w:ascii="Times New Roman" w:hAnsi="Times New Roman" w:cs="Times New Roman"/>
+            <w:sz w:val="24"/>
+            <w:szCs w:val="24"/>
+          </w:rPr>
+          <w:t xml:space="preserve"> at</w:t>
+        </w:r>
+      </w:ins>
+      <w:ins w:id="32" w:author="Conta da Microsoft" w:date="2025-03-05T19:17:00Z">
+        <w:r>
+          <w:rPr>
+            <w:rFonts w:ascii="Times New Roman" w:hAnsi="Times New Roman" w:cs="Times New Roman"/>
+            <w:sz w:val="24"/>
+            <w:szCs w:val="24"/>
+          </w:rPr>
+          <w:t>é o modelo final</w:t>
+        </w:r>
+        <w:r>
+          <w:rPr>
+            <w:rFonts w:ascii="Times New Roman" w:hAnsi="Times New Roman" w:cs="Times New Roman"/>
+            <w:sz w:val="24"/>
+            <w:szCs w:val="24"/>
+          </w:rPr>
+          <w:t xml:space="preserve">, </w:t>
+        </w:r>
+      </w:ins>
+      <w:ins w:id="33" w:author="Conta da Microsoft" w:date="2025-03-05T19:19:00Z">
+        <w:r>
+          <w:rPr>
+            <w:rFonts w:ascii="Times New Roman" w:hAnsi="Times New Roman" w:cs="Times New Roman"/>
+            <w:sz w:val="24"/>
+            <w:szCs w:val="24"/>
+          </w:rPr>
+          <w:t>7º lugar (M1 e M2) e 6º lugar (M4).</w:t>
+        </w:r>
+      </w:ins>
+      <w:ins w:id="34" w:author="Conta da Microsoft" w:date="2025-03-05T19:20:00Z">
+        <w:r>
+          <w:rPr>
+            <w:rFonts w:ascii="Times New Roman" w:hAnsi="Times New Roman" w:cs="Times New Roman"/>
+            <w:sz w:val="24"/>
+            <w:szCs w:val="24"/>
+          </w:rPr>
+          <w:t xml:space="preserve"> </w:t>
+        </w:r>
+      </w:ins>
+      <w:ins w:id="35" w:author="Conta da Microsoft" w:date="2025-03-05T19:21:00Z">
+        <w:r>
+          <w:rPr>
+            <w:rFonts w:ascii="Times New Roman" w:hAnsi="Times New Roman" w:cs="Times New Roman"/>
+            <w:sz w:val="24"/>
+            <w:szCs w:val="24"/>
+          </w:rPr>
+          <w:t>Com relação às d</w:t>
+        </w:r>
+      </w:ins>
+      <w:ins w:id="36" w:author="Conta da Microsoft" w:date="2025-03-05T19:22:00Z">
+        <w:r>
+          <w:rPr>
+            <w:rFonts w:ascii="Times New Roman" w:hAnsi="Times New Roman" w:cs="Times New Roman"/>
+            <w:sz w:val="24"/>
+            <w:szCs w:val="24"/>
+          </w:rPr>
+          <w:t>e vínculos de trabalho</w:t>
+        </w:r>
+      </w:ins>
+      <w:ins w:id="37" w:author="Conta da Microsoft" w:date="2025-03-05T19:23:00Z">
+        <w:r>
+          <w:rPr>
+            <w:rFonts w:ascii="Times New Roman" w:hAnsi="Times New Roman" w:cs="Times New Roman"/>
+            <w:sz w:val="24"/>
+            <w:szCs w:val="24"/>
+          </w:rPr>
+          <w:t xml:space="preserve"> e estabelecimento</w:t>
+        </w:r>
+      </w:ins>
+      <w:ins w:id="38" w:author="Conta da Microsoft" w:date="2025-03-05T19:22:00Z">
+        <w:r>
+          <w:rPr>
+            <w:rFonts w:ascii="Times New Roman" w:hAnsi="Times New Roman" w:cs="Times New Roman"/>
+            <w:sz w:val="24"/>
+            <w:szCs w:val="24"/>
+          </w:rPr>
+          <w:t xml:space="preserve">, a média de </w:t>
+        </w:r>
+      </w:ins>
+      <w:ins w:id="39" w:author="Conta da Microsoft" w:date="2025-03-05T19:23:00Z">
+        <w:r>
+          <w:rPr>
+            <w:rFonts w:ascii="Times New Roman" w:hAnsi="Times New Roman" w:cs="Times New Roman"/>
+            <w:sz w:val="24"/>
+            <w:szCs w:val="24"/>
+          </w:rPr>
+          <w:t>vínculos por mês esteve entre as mais importantes</w:t>
+        </w:r>
+      </w:ins>
+      <w:ins w:id="40" w:author="Conta da Microsoft" w:date="2025-03-05T19:24:00Z">
+        <w:r>
+          <w:rPr>
+            <w:rFonts w:ascii="Times New Roman" w:hAnsi="Times New Roman" w:cs="Times New Roman"/>
+            <w:sz w:val="24"/>
+            <w:szCs w:val="24"/>
+          </w:rPr>
+          <w:t>, 3º lugar (M2), 1º lugar (M3) e 2º lugar (M4)</w:t>
+        </w:r>
+      </w:ins>
+      <w:ins w:id="41" w:author="Conta da Microsoft" w:date="2025-03-05T19:26:00Z">
+        <w:r>
+          <w:rPr>
+            <w:rFonts w:ascii="Times New Roman" w:hAnsi="Times New Roman" w:cs="Times New Roman"/>
+            <w:sz w:val="24"/>
+            <w:szCs w:val="24"/>
+          </w:rPr>
+          <w:t xml:space="preserve">. E também a média de enfermeiros, </w:t>
+        </w:r>
+      </w:ins>
+      <w:ins w:id="42" w:author="Conta da Microsoft" w:date="2025-03-05T19:27:00Z">
+        <w:r>
+          <w:rPr>
+            <w:rFonts w:ascii="Times New Roman" w:hAnsi="Times New Roman" w:cs="Times New Roman"/>
+            <w:sz w:val="24"/>
+            <w:szCs w:val="24"/>
+          </w:rPr>
+          <w:t>2º lugar (M2</w:t>
+        </w:r>
+        <w:r>
+          <w:rPr>
+            <w:rFonts w:ascii="Times New Roman" w:hAnsi="Times New Roman" w:cs="Times New Roman"/>
+            <w:sz w:val="24"/>
+            <w:szCs w:val="24"/>
+          </w:rPr>
+          <w:t>) e 3º lugar (M3 e M4).</w:t>
+        </w:r>
+      </w:ins>
+      <w:ins w:id="43" w:author="Conta da Microsoft" w:date="2025-03-05T19:29:00Z">
+        <w:r>
+          <w:rPr>
+            <w:rFonts w:ascii="Times New Roman" w:hAnsi="Times New Roman" w:cs="Times New Roman"/>
+            <w:sz w:val="24"/>
+            <w:szCs w:val="24"/>
+          </w:rPr>
+          <w:t xml:space="preserve"> Ao inserir as variáveis relacionados aos munic</w:t>
+        </w:r>
+      </w:ins>
+      <w:ins w:id="44" w:author="Conta da Microsoft" w:date="2025-03-05T19:30:00Z">
+        <w:r>
+          <w:rPr>
+            <w:rFonts w:ascii="Times New Roman" w:hAnsi="Times New Roman" w:cs="Times New Roman"/>
+            <w:sz w:val="24"/>
+            <w:szCs w:val="24"/>
+          </w:rPr>
+          <w:t>ípios</w:t>
+        </w:r>
+      </w:ins>
+      <w:ins w:id="45" w:author="Conta da Microsoft" w:date="2025-03-05T19:32:00Z">
+        <w:r>
+          <w:rPr>
+            <w:rFonts w:ascii="Times New Roman" w:hAnsi="Times New Roman" w:cs="Times New Roman"/>
+            <w:sz w:val="24"/>
+            <w:szCs w:val="24"/>
+          </w:rPr>
+          <w:t xml:space="preserve">, tem-se </w:t>
+        </w:r>
+      </w:ins>
+      <w:ins w:id="46" w:author="Conta da Microsoft" w:date="2025-03-05T19:33:00Z">
+        <w:r>
+          <w:rPr>
+            <w:rFonts w:ascii="Times New Roman" w:hAnsi="Times New Roman" w:cs="Times New Roman"/>
+            <w:sz w:val="24"/>
+            <w:szCs w:val="24"/>
+          </w:rPr>
+          <w:t xml:space="preserve">a população </w:t>
+        </w:r>
+      </w:ins>
+      <w:ins w:id="47" w:author="Conta da Microsoft" w:date="2025-03-05T19:40:00Z">
+        <w:r>
+          <w:rPr>
+            <w:rFonts w:ascii="Times New Roman" w:hAnsi="Times New Roman" w:cs="Times New Roman"/>
+            <w:sz w:val="24"/>
+            <w:szCs w:val="24"/>
+          </w:rPr>
+          <w:t xml:space="preserve">em 5º lugar </w:t>
+        </w:r>
+      </w:ins>
+      <w:ins w:id="48" w:author="Conta da Microsoft" w:date="2025-03-05T19:41:00Z">
+        <w:r>
+          <w:rPr>
+            <w:rFonts w:ascii="Times New Roman" w:hAnsi="Times New Roman" w:cs="Times New Roman"/>
+            <w:sz w:val="24"/>
+            <w:szCs w:val="24"/>
+          </w:rPr>
+          <w:t>(M3) e 7º lugar (M4), e a taxa de homicídio em 7º lugar (M3) e 5º lugar (M4</w:t>
+        </w:r>
+      </w:ins>
+      <w:ins w:id="49" w:author="Conta da Microsoft" w:date="2025-03-05T19:42:00Z">
+        <w:r>
+          <w:rPr>
+            <w:rFonts w:ascii="Times New Roman" w:hAnsi="Times New Roman" w:cs="Times New Roman"/>
+            <w:sz w:val="24"/>
+            <w:szCs w:val="24"/>
+          </w:rPr>
+          <w:t xml:space="preserve">). E por último, ao inserir prorrogação no modelo final (M4), aparece como a </w:t>
+        </w:r>
+        <w:proofErr w:type="spellStart"/>
+        <w:r>
+          <w:rPr>
+            <w:rFonts w:ascii="Times New Roman" w:hAnsi="Times New Roman" w:cs="Times New Roman"/>
+            <w:sz w:val="24"/>
+            <w:szCs w:val="24"/>
+          </w:rPr>
+          <w:t>feature</w:t>
+        </w:r>
+        <w:proofErr w:type="spellEnd"/>
+        <w:r>
+          <w:rPr>
+            <w:rFonts w:ascii="Times New Roman" w:hAnsi="Times New Roman" w:cs="Times New Roman"/>
+            <w:sz w:val="24"/>
+            <w:szCs w:val="24"/>
+          </w:rPr>
+          <w:t xml:space="preserve"> mais importante para prediç</w:t>
+        </w:r>
+      </w:ins>
+      <w:ins w:id="50" w:author="Conta da Microsoft" w:date="2025-03-05T19:43:00Z">
+        <w:r>
+          <w:rPr>
+            <w:rFonts w:ascii="Times New Roman" w:hAnsi="Times New Roman" w:cs="Times New Roman"/>
+            <w:sz w:val="24"/>
+            <w:szCs w:val="24"/>
+          </w:rPr>
+          <w:t>ão do modelo, demonstrando que a decisão de adesão ao edital de prorrogação é um indicativo</w:t>
+        </w:r>
+      </w:ins>
+      <w:ins w:id="51" w:author="Conta da Microsoft" w:date="2025-03-05T19:44:00Z">
+        <w:r>
+          <w:rPr>
+            <w:rFonts w:ascii="Times New Roman" w:hAnsi="Times New Roman" w:cs="Times New Roman"/>
+            <w:sz w:val="24"/>
+            <w:szCs w:val="24"/>
+          </w:rPr>
+          <w:t xml:space="preserve"> de permanência ou migração.</w:t>
+        </w:r>
+      </w:ins>
+      <w:bookmarkStart w:id="52" w:name="_GoBack"/>
+      <w:bookmarkEnd w:id="52"/>
     </w:p>
     <w:p>
       <w:pPr>
@@ -9928,6 +10456,232 @@
         <w:ind w:firstLine="851"/>
         <w:jc w:val="both"/>
         <w:rPr>
+          <w:ins w:id="53" w:author="Conta da Microsoft" w:date="2025-03-05T18:12:00Z"/>
+          <w:rFonts w:ascii="Times New Roman" w:hAnsi="Times New Roman" w:cs="Times New Roman"/>
+          <w:sz w:val="24"/>
+          <w:szCs w:val="24"/>
+        </w:rPr>
+      </w:pPr>
+    </w:p>
+    <w:p>
+      <w:pPr>
+        <w:pStyle w:val="SemEspaamento"/>
+        <w:spacing w:line="360" w:lineRule="auto"/>
+        <w:ind w:firstLine="851"/>
+        <w:jc w:val="both"/>
+        <w:rPr>
+          <w:ins w:id="54" w:author="Conta da Microsoft" w:date="2025-03-05T18:12:00Z"/>
+          <w:rFonts w:ascii="Times New Roman" w:hAnsi="Times New Roman" w:cs="Times New Roman"/>
+          <w:sz w:val="24"/>
+          <w:szCs w:val="24"/>
+        </w:rPr>
+      </w:pPr>
+    </w:p>
+    <w:p>
+      <w:pPr>
+        <w:pStyle w:val="SemEspaamento"/>
+        <w:spacing w:line="360" w:lineRule="auto"/>
+        <w:ind w:firstLine="851"/>
+        <w:jc w:val="both"/>
+        <w:rPr>
+          <w:ins w:id="55" w:author="Conta da Microsoft" w:date="2025-03-05T18:12:00Z"/>
+          <w:rFonts w:ascii="Times New Roman" w:hAnsi="Times New Roman" w:cs="Times New Roman"/>
+          <w:sz w:val="24"/>
+          <w:szCs w:val="24"/>
+        </w:rPr>
+      </w:pPr>
+    </w:p>
+    <w:p>
+      <w:pPr>
+        <w:pStyle w:val="SemEspaamento"/>
+        <w:spacing w:line="360" w:lineRule="auto"/>
+        <w:ind w:firstLine="851"/>
+        <w:jc w:val="both"/>
+        <w:rPr>
+          <w:ins w:id="56" w:author="Conta da Microsoft" w:date="2025-03-05T18:12:00Z"/>
+          <w:rFonts w:ascii="Times New Roman" w:hAnsi="Times New Roman" w:cs="Times New Roman"/>
+          <w:sz w:val="24"/>
+          <w:szCs w:val="24"/>
+        </w:rPr>
+      </w:pPr>
+    </w:p>
+    <w:p>
+      <w:pPr>
+        <w:pStyle w:val="SemEspaamento"/>
+        <w:spacing w:line="360" w:lineRule="auto"/>
+        <w:ind w:firstLine="851"/>
+        <w:jc w:val="both"/>
+        <w:rPr>
+          <w:ins w:id="57" w:author="Conta da Microsoft" w:date="2025-03-05T18:12:00Z"/>
+          <w:rFonts w:ascii="Times New Roman" w:hAnsi="Times New Roman" w:cs="Times New Roman"/>
+          <w:sz w:val="24"/>
+          <w:szCs w:val="24"/>
+        </w:rPr>
+      </w:pPr>
+    </w:p>
+    <w:p>
+      <w:pPr>
+        <w:pStyle w:val="SemEspaamento"/>
+        <w:spacing w:line="360" w:lineRule="auto"/>
+        <w:ind w:firstLine="851"/>
+        <w:jc w:val="both"/>
+        <w:rPr>
+          <w:ins w:id="58" w:author="Conta da Microsoft" w:date="2025-03-05T18:12:00Z"/>
+          <w:rFonts w:ascii="Times New Roman" w:hAnsi="Times New Roman" w:cs="Times New Roman"/>
+          <w:sz w:val="24"/>
+          <w:szCs w:val="24"/>
+        </w:rPr>
+      </w:pPr>
+    </w:p>
+    <w:p>
+      <w:pPr>
+        <w:pStyle w:val="SemEspaamento"/>
+        <w:spacing w:line="360" w:lineRule="auto"/>
+        <w:ind w:firstLine="851"/>
+        <w:jc w:val="both"/>
+        <w:rPr>
+          <w:ins w:id="59" w:author="Conta da Microsoft" w:date="2025-03-05T18:12:00Z"/>
+          <w:rFonts w:ascii="Times New Roman" w:hAnsi="Times New Roman" w:cs="Times New Roman"/>
+          <w:sz w:val="24"/>
+          <w:szCs w:val="24"/>
+        </w:rPr>
+      </w:pPr>
+    </w:p>
+    <w:p>
+      <w:pPr>
+        <w:pStyle w:val="SemEspaamento"/>
+        <w:spacing w:line="360" w:lineRule="auto"/>
+        <w:ind w:firstLine="851"/>
+        <w:jc w:val="both"/>
+        <w:rPr>
+          <w:ins w:id="60" w:author="Conta da Microsoft" w:date="2025-03-05T18:12:00Z"/>
+          <w:rFonts w:ascii="Times New Roman" w:hAnsi="Times New Roman" w:cs="Times New Roman"/>
+          <w:sz w:val="24"/>
+          <w:szCs w:val="24"/>
+        </w:rPr>
+      </w:pPr>
+      <w:ins w:id="61" w:author="Conta da Microsoft" w:date="2025-03-05T18:12:00Z">
+        <w:r>
+          <w:rPr>
+            <w:rFonts w:ascii="Times New Roman" w:hAnsi="Times New Roman" w:cs="Times New Roman"/>
+            <w:noProof/>
+            <w:sz w:val="24"/>
+            <w:szCs w:val="24"/>
+            <w:lang w:eastAsia="pt-BR"/>
+          </w:rPr>
+          <w:drawing>
+            <wp:inline distT="0" distB="0" distL="0" distR="0" wp14:anchorId="2D905313" wp14:editId="5BC10BBB">
+              <wp:extent cx="5399905" cy="3116912"/>
+              <wp:effectExtent l="19050" t="19050" r="10795" b="26670"/>
+              <wp:docPr id="10" name="Imagem 10"/>
+              <wp:cNvGraphicFramePr>
+                <a:graphicFrameLocks xmlns:a="http://schemas.openxmlformats.org/drawingml/2006/main" noChangeAspect="1"/>
+              </wp:cNvGraphicFramePr>
+              <a:graphic xmlns:a="http://schemas.openxmlformats.org/drawingml/2006/main">
+                <a:graphicData uri="http://schemas.openxmlformats.org/drawingml/2006/picture">
+                  <pic:pic xmlns:pic="http://schemas.openxmlformats.org/drawingml/2006/picture">
+                    <pic:nvPicPr>
+                      <pic:cNvPr id="10" name="bump_chart.png"/>
+                      <pic:cNvPicPr/>
+                    </pic:nvPicPr>
+                    <pic:blipFill rotWithShape="1">
+                      <a:blip r:embed="rId12" cstate="print">
+                        <a:extLst>
+                          <a:ext uri="{28A0092B-C50C-407E-A947-70E740481C1C}">
+                            <a14:useLocalDpi xmlns:a14="http://schemas.microsoft.com/office/drawing/2010/main" val="0"/>
+                          </a:ext>
+                        </a:extLst>
+                      </a:blip>
+                      <a:srcRect t="13252" b="4292"/>
+                      <a:stretch/>
+                    </pic:blipFill>
+                    <pic:spPr bwMode="auto">
+                      <a:xfrm>
+                        <a:off x="0" y="0"/>
+                        <a:ext cx="5400040" cy="3116990"/>
+                      </a:xfrm>
+                      <a:prstGeom prst="rect">
+                        <a:avLst/>
+                      </a:prstGeom>
+                      <a:ln>
+                        <a:solidFill>
+                          <a:schemeClr val="tx1"/>
+                        </a:solidFill>
+                      </a:ln>
+                      <a:extLst>
+                        <a:ext uri="{53640926-AAD7-44D8-BBD7-CCE9431645EC}">
+                          <a14:shadowObscured xmlns:a14="http://schemas.microsoft.com/office/drawing/2010/main"/>
+                        </a:ext>
+                      </a:extLst>
+                    </pic:spPr>
+                  </pic:pic>
+                </a:graphicData>
+              </a:graphic>
+            </wp:inline>
+          </w:drawing>
+        </w:r>
+      </w:ins>
+    </w:p>
+    <w:p>
+      <w:pPr>
+        <w:pStyle w:val="SemEspaamento"/>
+        <w:spacing w:line="360" w:lineRule="auto"/>
+        <w:ind w:firstLine="851"/>
+        <w:jc w:val="both"/>
+        <w:rPr>
+          <w:ins w:id="62" w:author="Conta da Microsoft" w:date="2025-03-05T18:12:00Z"/>
+          <w:rFonts w:ascii="Times New Roman" w:hAnsi="Times New Roman" w:cs="Times New Roman"/>
+          <w:sz w:val="24"/>
+          <w:szCs w:val="24"/>
+        </w:rPr>
+      </w:pPr>
+    </w:p>
+    <w:p>
+      <w:pPr>
+        <w:pStyle w:val="SemEspaamento"/>
+        <w:spacing w:line="360" w:lineRule="auto"/>
+        <w:ind w:firstLine="851"/>
+        <w:jc w:val="both"/>
+        <w:rPr>
+          <w:rFonts w:ascii="Times New Roman" w:hAnsi="Times New Roman" w:cs="Times New Roman"/>
+          <w:sz w:val="24"/>
+          <w:szCs w:val="24"/>
+        </w:rPr>
+      </w:pPr>
+      <w:r>
+        <w:rPr>
+          <w:rFonts w:ascii="Times New Roman" w:hAnsi="Times New Roman" w:cs="Times New Roman"/>
+          <w:sz w:val="24"/>
+          <w:szCs w:val="24"/>
+        </w:rPr>
+        <w:t xml:space="preserve">A figura 4 mostra as dez variáveis que tiveram maior importância para a previsão do modelo. A variável mais sobressalente foi a prorrogação, pois o fato de o indivíduo renovar o vínculo demonstra uma predisposição para continuar atuando no local. As demais variáveis foram a média de vínculos de trabalho, além do PMM, que o médico mantém por mês, a média do número de enfermeiros das unidades de APS onde ele trabalha para o PMM, a idade e a taxa </w:t>
+      </w:r>
+      <w:proofErr w:type="spellStart"/>
+      <w:r>
+        <w:rPr>
+          <w:rFonts w:ascii="Times New Roman" w:hAnsi="Times New Roman" w:cs="Times New Roman"/>
+          <w:sz w:val="24"/>
+          <w:szCs w:val="24"/>
+        </w:rPr>
+        <w:t>da</w:t>
+      </w:r>
+      <w:proofErr w:type="spellEnd"/>
+      <w:r>
+        <w:rPr>
+          <w:rFonts w:ascii="Times New Roman" w:hAnsi="Times New Roman" w:cs="Times New Roman"/>
+          <w:sz w:val="24"/>
+          <w:szCs w:val="24"/>
+        </w:rPr>
+        <w:t xml:space="preserve"> homicídios do município. Percebe-se que existem variáveis de todos os níveis entre as mais importantes.  </w:t>
+      </w:r>
+    </w:p>
+    <w:p>
+      <w:pPr>
+        <w:pStyle w:val="SemEspaamento"/>
+        <w:spacing w:line="360" w:lineRule="auto"/>
+        <w:ind w:firstLine="851"/>
+        <w:jc w:val="both"/>
+        <w:rPr>
           <w:rFonts w:ascii="Times New Roman" w:hAnsi="Times New Roman" w:cs="Times New Roman"/>
           <w:sz w:val="24"/>
           <w:szCs w:val="24"/>
@@ -10044,6 +10798,7 @@
           <w:noProof/>
           <w:sz w:val="24"/>
           <w:szCs w:val="24"/>
+          <w:lang w:eastAsia="pt-BR"/>
         </w:rPr>
         <w:drawing>
           <wp:inline distT="0" distB="0" distL="0" distR="0" wp14:anchorId="19D8A62F" wp14:editId="12299EC8">
@@ -10061,7 +10816,7 @@
                     <pic:cNvPicPr/>
                   </pic:nvPicPr>
                   <pic:blipFill>
-                    <a:blip r:embed="rId12"/>
+                    <a:blip r:embed="rId13"/>
                     <a:stretch>
                       <a:fillRect/>
                     </a:stretch>
@@ -10313,12 +11068,13 @@
           <w:noProof/>
           <w:sz w:val="24"/>
           <w:szCs w:val="24"/>
+          <w:lang w:eastAsia="pt-BR"/>
         </w:rPr>
         <w:drawing>
-          <wp:inline distT="0" distB="0" distL="0" distR="0" wp14:anchorId="0587EDA0" wp14:editId="6B087BA4">
-            <wp:extent cx="5053330" cy="3415039"/>
-            <wp:effectExtent l="19050" t="19050" r="13970" b="13970"/>
-            <wp:docPr id="8" name="Imagem 8"/>
+          <wp:inline distT="0" distB="0" distL="0" distR="0" wp14:anchorId="397A2F57" wp14:editId="59D428B6">
+            <wp:extent cx="5400040" cy="3627120"/>
+            <wp:effectExtent l="19050" t="19050" r="10160" b="11430"/>
+            <wp:docPr id="9" name="Imagem 9"/>
             <wp:cNvGraphicFramePr>
               <a:graphicFrameLocks xmlns:a="http://schemas.openxmlformats.org/drawingml/2006/main" noChangeAspect="1"/>
             </wp:cNvGraphicFramePr>
@@ -10326,11 +11082,17 @@
               <a:graphicData uri="http://schemas.openxmlformats.org/drawingml/2006/picture">
                 <pic:pic xmlns:pic="http://schemas.openxmlformats.org/drawingml/2006/picture">
                   <pic:nvPicPr>
-                    <pic:cNvPr id="1" name=""/>
+                    <pic:cNvPr id="9" name="shap_explicabilidade.png"/>
                     <pic:cNvPicPr/>
                   </pic:nvPicPr>
                   <pic:blipFill>
-                    <a:blip r:embed="rId13"/>
+                    <a:blip r:embed="rId14">
+                      <a:extLst>
+                        <a:ext uri="{28A0092B-C50C-407E-A947-70E740481C1C}">
+                          <a14:useLocalDpi xmlns:a14="http://schemas.microsoft.com/office/drawing/2010/main" val="0"/>
+                        </a:ext>
+                      </a:extLst>
+                    </a:blip>
                     <a:stretch>
                       <a:fillRect/>
                     </a:stretch>
@@ -10338,17 +11100,14 @@
                   <pic:spPr>
                     <a:xfrm>
                       <a:off x="0" y="0"/>
-                      <a:ext cx="5061606" cy="3420632"/>
+                      <a:ext cx="5400040" cy="3627120"/>
                     </a:xfrm>
                     <a:prstGeom prst="rect">
                       <a:avLst/>
                     </a:prstGeom>
                     <a:ln>
                       <a:solidFill>
-                        <a:schemeClr val="tx1">
-                          <a:lumMod val="65000"/>
-                          <a:lumOff val="35000"/>
-                        </a:schemeClr>
+                        <a:schemeClr val="tx1"/>
                       </a:solidFill>
                     </a:ln>
                   </pic:spPr>
@@ -10573,6 +11332,7 @@
         </w:rPr>
       </w:pPr>
       <w:proofErr w:type="spellStart"/>
+      <w:proofErr w:type="gramStart"/>
       <w:r>
         <w:rPr>
           <w:rFonts w:ascii="Times New Roman" w:hAnsi="Times New Roman" w:cs="Times New Roman"/>
@@ -10580,6 +11340,7 @@
         <w:t>complementary</w:t>
       </w:r>
       <w:proofErr w:type="spellEnd"/>
+      <w:proofErr w:type="gramEnd"/>
       <w:r>
         <w:rPr>
           <w:rFonts w:ascii="Times New Roman" w:hAnsi="Times New Roman" w:cs="Times New Roman"/>
@@ -10640,6 +11401,7 @@
         </w:rPr>
       </w:pPr>
       <w:proofErr w:type="spellStart"/>
+      <w:proofErr w:type="gramStart"/>
       <w:r>
         <w:rPr>
           <w:rFonts w:ascii="Times New Roman" w:hAnsi="Times New Roman" w:cs="Times New Roman"/>
@@ -10647,6 +11409,7 @@
         <w:t>their</w:t>
       </w:r>
       <w:proofErr w:type="spellEnd"/>
+      <w:proofErr w:type="gramEnd"/>
       <w:r>
         <w:rPr>
           <w:rFonts w:ascii="Times New Roman" w:hAnsi="Times New Roman" w:cs="Times New Roman"/>
@@ -10928,6 +11691,7 @@
         </w:rPr>
       </w:pPr>
       <w:proofErr w:type="spellStart"/>
+      <w:proofErr w:type="gramStart"/>
       <w:r>
         <w:rPr>
           <w:rFonts w:ascii="Times New Roman" w:hAnsi="Times New Roman" w:cs="Times New Roman"/>
@@ -10935,6 +11699,7 @@
         <w:t>exist</w:t>
       </w:r>
       <w:proofErr w:type="spellEnd"/>
+      <w:proofErr w:type="gramEnd"/>
       <w:r>
         <w:rPr>
           <w:rFonts w:ascii="Times New Roman" w:hAnsi="Times New Roman" w:cs="Times New Roman"/>
@@ -11037,6 +11802,7 @@
         </w:rPr>
       </w:pPr>
       <w:proofErr w:type="spellStart"/>
+      <w:proofErr w:type="gramStart"/>
       <w:r>
         <w:rPr>
           <w:rFonts w:ascii="Times New Roman" w:hAnsi="Times New Roman" w:cs="Times New Roman"/>
@@ -11044,6 +11810,7 @@
         <w:t>terventions</w:t>
       </w:r>
       <w:proofErr w:type="spellEnd"/>
+      <w:proofErr w:type="gramEnd"/>
       <w:r>
         <w:rPr>
           <w:rFonts w:ascii="Times New Roman" w:hAnsi="Times New Roman" w:cs="Times New Roman"/>
@@ -11196,6 +11963,7 @@
         </w:rPr>
       </w:pPr>
       <w:proofErr w:type="spellStart"/>
+      <w:proofErr w:type="gramStart"/>
       <w:r>
         <w:rPr>
           <w:rFonts w:ascii="Times New Roman" w:hAnsi="Times New Roman" w:cs="Times New Roman"/>
@@ -11203,6 +11971,7 @@
         <w:t>on</w:t>
       </w:r>
       <w:proofErr w:type="spellEnd"/>
+      <w:proofErr w:type="gramEnd"/>
       <w:r>
         <w:rPr>
           <w:rFonts w:ascii="Times New Roman" w:hAnsi="Times New Roman" w:cs="Times New Roman"/>
@@ -11341,6 +12110,7 @@
         </w:rPr>
       </w:pPr>
       <w:proofErr w:type="spellStart"/>
+      <w:proofErr w:type="gramStart"/>
       <w:r>
         <w:rPr>
           <w:rFonts w:ascii="Times New Roman" w:hAnsi="Times New Roman" w:cs="Times New Roman"/>
@@ -11348,6 +12118,7 @@
         <w:t>complementary</w:t>
       </w:r>
       <w:proofErr w:type="spellEnd"/>
+      <w:proofErr w:type="gramEnd"/>
       <w:r>
         <w:rPr>
           <w:rFonts w:ascii="Times New Roman" w:hAnsi="Times New Roman" w:cs="Times New Roman"/>
@@ -11428,7 +12199,21 @@
         <w:rPr>
           <w:rFonts w:ascii="Times New Roman" w:hAnsi="Times New Roman" w:cs="Times New Roman"/>
         </w:rPr>
-        <w:t xml:space="preserve"> (rocha </w:t>
+        <w:t xml:space="preserve"> (</w:t>
+      </w:r>
+      <w:proofErr w:type="gramStart"/>
+      <w:r>
+        <w:rPr>
+          <w:rFonts w:ascii="Times New Roman" w:hAnsi="Times New Roman" w:cs="Times New Roman"/>
+        </w:rPr>
+        <w:t>rocha</w:t>
+      </w:r>
+      <w:proofErr w:type="gramEnd"/>
+      <w:r>
+        <w:rPr>
+          <w:rFonts w:ascii="Times New Roman" w:hAnsi="Times New Roman" w:cs="Times New Roman"/>
+        </w:rPr>
+        <w:t xml:space="preserve"> </w:t>
       </w:r>
       <w:proofErr w:type="spellStart"/>
       <w:r>
@@ -12530,7 +13315,21 @@
             <w:rPr>
               <w:rFonts w:ascii="Times New Roman" w:eastAsia="Times New Roman" w:hAnsi="Times New Roman" w:cs="Times New Roman"/>
             </w:rPr>
-            <w:t xml:space="preserve"> a Nurse Turnover </w:t>
+            <w:t xml:space="preserve"> a Nurse </w:t>
+          </w:r>
+          <w:proofErr w:type="spellStart"/>
+          <w:r>
+            <w:rPr>
+              <w:rFonts w:ascii="Times New Roman" w:eastAsia="Times New Roman" w:hAnsi="Times New Roman" w:cs="Times New Roman"/>
+            </w:rPr>
+            <w:t>Turnover</w:t>
+          </w:r>
+          <w:proofErr w:type="spellEnd"/>
+          <w:r>
+            <w:rPr>
+              <w:rFonts w:ascii="Times New Roman" w:eastAsia="Times New Roman" w:hAnsi="Times New Roman" w:cs="Times New Roman"/>
+            </w:rPr>
+            <w:t xml:space="preserve"> </w:t>
           </w:r>
           <w:proofErr w:type="spellStart"/>
           <w:r>
@@ -12544,7 +13343,35 @@
             <w:rPr>
               <w:rFonts w:ascii="Times New Roman" w:eastAsia="Times New Roman" w:hAnsi="Times New Roman" w:cs="Times New Roman"/>
             </w:rPr>
-            <w:t xml:space="preserve"> Model in Korea </w:t>
+            <w:t xml:space="preserve"> </w:t>
+          </w:r>
+          <w:proofErr w:type="spellStart"/>
+          <w:r>
+            <w:rPr>
+              <w:rFonts w:ascii="Times New Roman" w:eastAsia="Times New Roman" w:hAnsi="Times New Roman" w:cs="Times New Roman"/>
+            </w:rPr>
+            <w:t>Model</w:t>
+          </w:r>
+          <w:proofErr w:type="spellEnd"/>
+          <w:r>
+            <w:rPr>
+              <w:rFonts w:ascii="Times New Roman" w:eastAsia="Times New Roman" w:hAnsi="Times New Roman" w:cs="Times New Roman"/>
+            </w:rPr>
+            <w:t xml:space="preserve"> in </w:t>
+          </w:r>
+          <w:proofErr w:type="spellStart"/>
+          <w:r>
+            <w:rPr>
+              <w:rFonts w:ascii="Times New Roman" w:eastAsia="Times New Roman" w:hAnsi="Times New Roman" w:cs="Times New Roman"/>
+            </w:rPr>
+            <w:t>Korea</w:t>
+          </w:r>
+          <w:proofErr w:type="spellEnd"/>
+          <w:r>
+            <w:rPr>
+              <w:rFonts w:ascii="Times New Roman" w:eastAsia="Times New Roman" w:hAnsi="Times New Roman" w:cs="Times New Roman"/>
+            </w:rPr>
+            <w:t xml:space="preserve"> </w:t>
           </w:r>
           <w:proofErr w:type="spellStart"/>
           <w:r>
@@ -12574,13 +13401,23 @@
             </w:rPr>
             <w:t xml:space="preserve"> Learning. </w:t>
           </w:r>
+          <w:proofErr w:type="spellStart"/>
           <w:r>
             <w:rPr>
               <w:rFonts w:ascii="Times New Roman" w:eastAsia="Times New Roman" w:hAnsi="Times New Roman" w:cs="Times New Roman"/>
               <w:i/>
               <w:iCs/>
             </w:rPr>
-            <w:t>Healthcare (</w:t>
+            <w:t>Healthcare</w:t>
+          </w:r>
+          <w:proofErr w:type="spellEnd"/>
+          <w:r>
+            <w:rPr>
+              <w:rFonts w:ascii="Times New Roman" w:eastAsia="Times New Roman" w:hAnsi="Times New Roman" w:cs="Times New Roman"/>
+              <w:i/>
+              <w:iCs/>
+            </w:rPr>
+            <w:t xml:space="preserve"> (</w:t>
           </w:r>
           <w:proofErr w:type="spellStart"/>
           <w:r>
@@ -13493,7 +14330,21 @@
             <w:rPr>
               <w:rFonts w:ascii="Times New Roman" w:eastAsia="Times New Roman" w:hAnsi="Times New Roman" w:cs="Times New Roman"/>
             </w:rPr>
-            <w:t xml:space="preserve"> healthcare </w:t>
+            <w:t xml:space="preserve"> </w:t>
+          </w:r>
+          <w:proofErr w:type="spellStart"/>
+          <w:r>
+            <w:rPr>
+              <w:rFonts w:ascii="Times New Roman" w:eastAsia="Times New Roman" w:hAnsi="Times New Roman" w:cs="Times New Roman"/>
+            </w:rPr>
+            <w:t>healthcare</w:t>
+          </w:r>
+          <w:proofErr w:type="spellEnd"/>
+          <w:r>
+            <w:rPr>
+              <w:rFonts w:ascii="Times New Roman" w:eastAsia="Times New Roman" w:hAnsi="Times New Roman" w:cs="Times New Roman"/>
+            </w:rPr>
+            <w:t xml:space="preserve"> </w:t>
           </w:r>
           <w:proofErr w:type="spellStart"/>
           <w:r>
@@ -13868,7 +14719,25 @@
               <w:i/>
               <w:iCs/>
             </w:rPr>
-            <w:t xml:space="preserve">Revista Panamericana de </w:t>
+            <w:t xml:space="preserve">Revista </w:t>
+          </w:r>
+          <w:proofErr w:type="spellStart"/>
+          <w:r>
+            <w:rPr>
+              <w:rFonts w:ascii="Times New Roman" w:eastAsia="Times New Roman" w:hAnsi="Times New Roman" w:cs="Times New Roman"/>
+              <w:i/>
+              <w:iCs/>
+            </w:rPr>
+            <w:t>Panamericana</w:t>
+          </w:r>
+          <w:proofErr w:type="spellEnd"/>
+          <w:r>
+            <w:rPr>
+              <w:rFonts w:ascii="Times New Roman" w:eastAsia="Times New Roman" w:hAnsi="Times New Roman" w:cs="Times New Roman"/>
+              <w:i/>
+              <w:iCs/>
+            </w:rPr>
+            <w:t xml:space="preserve"> de </w:t>
           </w:r>
           <w:proofErr w:type="spellStart"/>
           <w:r>
@@ -14313,7 +15182,25 @@
               <w:i/>
               <w:iCs/>
             </w:rPr>
-            <w:t xml:space="preserve">Revista Panamericana de </w:t>
+            <w:t xml:space="preserve">Revista </w:t>
+          </w:r>
+          <w:proofErr w:type="spellStart"/>
+          <w:r>
+            <w:rPr>
+              <w:rFonts w:ascii="Times New Roman" w:eastAsia="Times New Roman" w:hAnsi="Times New Roman" w:cs="Times New Roman"/>
+              <w:i/>
+              <w:iCs/>
+            </w:rPr>
+            <w:t>Panamericana</w:t>
+          </w:r>
+          <w:proofErr w:type="spellEnd"/>
+          <w:r>
+            <w:rPr>
+              <w:rFonts w:ascii="Times New Roman" w:eastAsia="Times New Roman" w:hAnsi="Times New Roman" w:cs="Times New Roman"/>
+              <w:i/>
+              <w:iCs/>
+            </w:rPr>
+            <w:t xml:space="preserve"> de </w:t>
           </w:r>
           <w:proofErr w:type="spellStart"/>
           <w:r>
@@ -14446,7 +15333,21 @@
             <w:rPr>
               <w:rFonts w:ascii="Times New Roman" w:eastAsia="Times New Roman" w:hAnsi="Times New Roman" w:cs="Times New Roman"/>
             </w:rPr>
-            <w:t xml:space="preserve"> Turnover in </w:t>
+            <w:t xml:space="preserve"> </w:t>
+          </w:r>
+          <w:proofErr w:type="spellStart"/>
+          <w:r>
+            <w:rPr>
+              <w:rFonts w:ascii="Times New Roman" w:eastAsia="Times New Roman" w:hAnsi="Times New Roman" w:cs="Times New Roman"/>
+            </w:rPr>
+            <w:t>Turnover</w:t>
+          </w:r>
+          <w:proofErr w:type="spellEnd"/>
+          <w:r>
+            <w:rPr>
+              <w:rFonts w:ascii="Times New Roman" w:eastAsia="Times New Roman" w:hAnsi="Times New Roman" w:cs="Times New Roman"/>
+            </w:rPr>
+            <w:t xml:space="preserve"> in </w:t>
           </w:r>
           <w:proofErr w:type="spellStart"/>
           <w:r>
@@ -15108,7 +16009,21 @@
             <w:rPr>
               <w:rFonts w:ascii="Times New Roman" w:eastAsia="Times New Roman" w:hAnsi="Times New Roman" w:cs="Times New Roman"/>
             </w:rPr>
-            <w:t xml:space="preserve"> turnover </w:t>
+            <w:t xml:space="preserve"> </w:t>
+          </w:r>
+          <w:proofErr w:type="spellStart"/>
+          <w:r>
+            <w:rPr>
+              <w:rFonts w:ascii="Times New Roman" w:eastAsia="Times New Roman" w:hAnsi="Times New Roman" w:cs="Times New Roman"/>
+            </w:rPr>
+            <w:t>turnover</w:t>
+          </w:r>
+          <w:proofErr w:type="spellEnd"/>
+          <w:r>
+            <w:rPr>
+              <w:rFonts w:ascii="Times New Roman" w:eastAsia="Times New Roman" w:hAnsi="Times New Roman" w:cs="Times New Roman"/>
+            </w:rPr>
+            <w:t xml:space="preserve"> </w:t>
           </w:r>
           <w:proofErr w:type="spellStart"/>
           <w:r>
@@ -15222,30 +16137,40 @@
             </w:rPr>
             <w:t xml:space="preserve">? In </w:t>
           </w:r>
+          <w:proofErr w:type="spellStart"/>
           <w:r>
             <w:rPr>
               <w:rFonts w:ascii="Times New Roman" w:eastAsia="Times New Roman" w:hAnsi="Times New Roman" w:cs="Times New Roman"/>
               <w:i/>
               <w:iCs/>
             </w:rPr>
-            <w:t xml:space="preserve">Human </w:t>
-          </w:r>
-          <w:proofErr w:type="spellStart"/>
+            <w:t>Human</w:t>
+          </w:r>
+          <w:proofErr w:type="spellEnd"/>
           <w:r>
             <w:rPr>
               <w:rFonts w:ascii="Times New Roman" w:eastAsia="Times New Roman" w:hAnsi="Times New Roman" w:cs="Times New Roman"/>
               <w:i/>
               <w:iCs/>
             </w:rPr>
-            <w:t>Resources</w:t>
-          </w:r>
-          <w:proofErr w:type="spellEnd"/>
+            <w:t xml:space="preserve"> </w:t>
+          </w:r>
+          <w:proofErr w:type="spellStart"/>
           <w:r>
             <w:rPr>
               <w:rFonts w:ascii="Times New Roman" w:eastAsia="Times New Roman" w:hAnsi="Times New Roman" w:cs="Times New Roman"/>
               <w:i/>
               <w:iCs/>
             </w:rPr>
+            <w:t>Resources</w:t>
+          </w:r>
+          <w:proofErr w:type="spellEnd"/>
+          <w:r>
+            <w:rPr>
+              <w:rFonts w:ascii="Times New Roman" w:eastAsia="Times New Roman" w:hAnsi="Times New Roman" w:cs="Times New Roman"/>
+              <w:i/>
+              <w:iCs/>
+            </w:rPr>
             <w:t xml:space="preserve"> for Health</w:t>
           </w:r>
           <w:r>
@@ -15280,7 +16205,21 @@
             <w:rPr>
               <w:rFonts w:ascii="Times New Roman" w:eastAsia="Times New Roman" w:hAnsi="Times New Roman" w:cs="Times New Roman"/>
             </w:rPr>
-            <w:t xml:space="preserve"> Central Ltd. https://doi.org/10.1186/s12960-019-0432-y</w:t>
+            <w:t xml:space="preserve"> Central </w:t>
+          </w:r>
+          <w:proofErr w:type="spellStart"/>
+          <w:r>
+            <w:rPr>
+              <w:rFonts w:ascii="Times New Roman" w:eastAsia="Times New Roman" w:hAnsi="Times New Roman" w:cs="Times New Roman"/>
+            </w:rPr>
+            <w:t>Ltd</w:t>
+          </w:r>
+          <w:proofErr w:type="spellEnd"/>
+          <w:r>
+            <w:rPr>
+              <w:rFonts w:ascii="Times New Roman" w:eastAsia="Times New Roman" w:hAnsi="Times New Roman" w:cs="Times New Roman"/>
+            </w:rPr>
+            <w:t>. https://doi.org/10.1186/s12960-019-0432-y</w:t>
           </w:r>
         </w:p>
         <w:p>
@@ -15319,7 +16258,21 @@
             <w:rPr>
               <w:rFonts w:ascii="Times New Roman" w:eastAsia="Times New Roman" w:hAnsi="Times New Roman" w:cs="Times New Roman"/>
             </w:rPr>
-            <w:t xml:space="preserve"> Nurse Turnover for </w:t>
+            <w:t xml:space="preserve"> Nurse </w:t>
+          </w:r>
+          <w:proofErr w:type="spellStart"/>
+          <w:r>
+            <w:rPr>
+              <w:rFonts w:ascii="Times New Roman" w:eastAsia="Times New Roman" w:hAnsi="Times New Roman" w:cs="Times New Roman"/>
+            </w:rPr>
+            <w:t>Turnover</w:t>
+          </w:r>
+          <w:proofErr w:type="spellEnd"/>
+          <w:r>
+            <w:rPr>
+              <w:rFonts w:ascii="Times New Roman" w:eastAsia="Times New Roman" w:hAnsi="Times New Roman" w:cs="Times New Roman"/>
+            </w:rPr>
+            <w:t xml:space="preserve"> for </w:t>
           </w:r>
           <w:proofErr w:type="spellStart"/>
           <w:r>
@@ -15475,13 +16428,23 @@
             </w:rPr>
             <w:t xml:space="preserve">. </w:t>
           </w:r>
+          <w:proofErr w:type="spellStart"/>
           <w:r>
             <w:rPr>
               <w:rFonts w:ascii="Times New Roman" w:eastAsia="Times New Roman" w:hAnsi="Times New Roman" w:cs="Times New Roman"/>
               <w:i/>
               <w:iCs/>
             </w:rPr>
-            <w:t>Healthcare (</w:t>
+            <w:t>Healthcare</w:t>
+          </w:r>
+          <w:proofErr w:type="spellEnd"/>
+          <w:r>
+            <w:rPr>
+              <w:rFonts w:ascii="Times New Roman" w:eastAsia="Times New Roman" w:hAnsi="Times New Roman" w:cs="Times New Roman"/>
+              <w:i/>
+              <w:iCs/>
+            </w:rPr>
+            <w:t xml:space="preserve"> (</w:t>
           </w:r>
           <w:proofErr w:type="spellStart"/>
           <w:r>
@@ -15565,7 +16528,7 @@
 </file>
 
 <file path=word/endnotes.xml><?xml version="1.0" encoding="utf-8"?>
-<w:endnotes xmlns:wpc="http://schemas.microsoft.com/office/word/2010/wordprocessingCanvas" xmlns:cx="http://schemas.microsoft.com/office/drawing/2014/chartex" xmlns:cx1="http://schemas.microsoft.com/office/drawing/2015/9/8/chartex" xmlns:cx2="http://schemas.microsoft.com/office/drawing/2015/10/21/chartex" xmlns:cx3="http://schemas.microsoft.com/office/drawing/2016/5/9/chartex" xmlns:cx4="http://schemas.microsoft.com/office/drawing/2016/5/10/chartex" xmlns:cx5="http://schemas.microsoft.com/office/drawing/2016/5/11/chartex" xmlns:cx6="http://schemas.microsoft.com/office/drawing/2016/5/12/chartex" xmlns:cx7="http://schemas.microsoft.com/office/drawing/2016/5/13/chartex" xmlns:cx8="http://schemas.microsoft.com/office/drawing/2016/5/14/chartex" xmlns:mc="http://schemas.openxmlformats.org/markup-compatibility/2006" xmlns:aink="http://schemas.microsoft.com/office/drawing/2016/ink" xmlns:am3d="http://schemas.microsoft.com/office/drawing/2017/model3d" xmlns:o="urn:schemas-microsoft-com:office:office" xmlns:r="http://schemas.openxmlformats.org/officeDocument/2006/relationships" xmlns:m="http://schemas.openxmlformats.org/officeDocument/2006/math" xmlns:v="urn:schemas-microsoft-com:vml" xmlns:wp14="http://schemas.microsoft.com/office/word/2010/wordprocessingDrawing" xmlns:wp="http://schemas.openxmlformats.org/drawingml/2006/wordprocessingDrawing" xmlns:w10="urn:schemas-microsoft-com:office:word" xmlns:w="http://schemas.openxmlformats.org/wordprocessingml/2006/main" xmlns:w14="http://schemas.microsoft.com/office/word/2010/wordml" xmlns:w15="http://schemas.microsoft.com/office/word/2012/wordml" xmlns:w16cex="http://schemas.microsoft.com/office/word/2018/wordml/cex" xmlns:w16cid="http://schemas.microsoft.com/office/word/2016/wordml/cid" xmlns:w16="http://schemas.microsoft.com/office/word/2018/wordml" xmlns:w16sdtdh="http://schemas.microsoft.com/office/word/2020/wordml/sdtdatahash" xmlns:w16se="http://schemas.microsoft.com/office/word/2015/wordml/symex" xmlns:wpg="http://schemas.microsoft.com/office/word/2010/wordprocessingGroup" xmlns:wpi="http://schemas.microsoft.com/office/word/2010/wordprocessingInk" xmlns:wne="http://schemas.microsoft.com/office/word/2006/wordml" xmlns:wps="http://schemas.microsoft.com/office/word/2010/wordprocessingShape" mc:Ignorable="w14 w15 w16se w16cid w16 w16cex w16sdtdh wp14">
+<w:endnotes xmlns:wpc="http://schemas.microsoft.com/office/word/2010/wordprocessingCanvas" xmlns:mc="http://schemas.openxmlformats.org/markup-compatibility/2006" xmlns:o="urn:schemas-microsoft-com:office:office" xmlns:r="http://schemas.openxmlformats.org/officeDocument/2006/relationships" xmlns:m="http://schemas.openxmlformats.org/officeDocument/2006/math" xmlns:v="urn:schemas-microsoft-com:vml" xmlns:wp14="http://schemas.microsoft.com/office/word/2010/wordprocessingDrawing" xmlns:wp="http://schemas.openxmlformats.org/drawingml/2006/wordprocessingDrawing" xmlns:w10="urn:schemas-microsoft-com:office:word" xmlns:w="http://schemas.openxmlformats.org/wordprocessingml/2006/main" xmlns:w14="http://schemas.microsoft.com/office/word/2010/wordml" xmlns:w15="http://schemas.microsoft.com/office/word/2012/wordml" xmlns:wpg="http://schemas.microsoft.com/office/word/2010/wordprocessingGroup" xmlns:wpi="http://schemas.microsoft.com/office/word/2010/wordprocessingInk" xmlns:wne="http://schemas.microsoft.com/office/word/2006/wordml" xmlns:wps="http://schemas.microsoft.com/office/word/2010/wordprocessingShape" mc:Ignorable="w14 w15 wp14">
   <w:endnote w:type="separator" w:id="-1">
     <w:p>
       <w:pPr>
@@ -15590,7 +16553,7 @@
 </file>
 
 <file path=word/footnotes.xml><?xml version="1.0" encoding="utf-8"?>
-<w:footnotes xmlns:wpc="http://schemas.microsoft.com/office/word/2010/wordprocessingCanvas" xmlns:cx="http://schemas.microsoft.com/office/drawing/2014/chartex" xmlns:cx1="http://schemas.microsoft.com/office/drawing/2015/9/8/chartex" xmlns:cx2="http://schemas.microsoft.com/office/drawing/2015/10/21/chartex" xmlns:cx3="http://schemas.microsoft.com/office/drawing/2016/5/9/chartex" xmlns:cx4="http://schemas.microsoft.com/office/drawing/2016/5/10/chartex" xmlns:cx5="http://schemas.microsoft.com/office/drawing/2016/5/11/chartex" xmlns:cx6="http://schemas.microsoft.com/office/drawing/2016/5/12/chartex" xmlns:cx7="http://schemas.microsoft.com/office/drawing/2016/5/13/chartex" xmlns:cx8="http://schemas.microsoft.com/office/drawing/2016/5/14/chartex" xmlns:mc="http://schemas.openxmlformats.org/markup-compatibility/2006" xmlns:aink="http://schemas.microsoft.com/office/drawing/2016/ink" xmlns:am3d="http://schemas.microsoft.com/office/drawing/2017/model3d" xmlns:o="urn:schemas-microsoft-com:office:office" xmlns:r="http://schemas.openxmlformats.org/officeDocument/2006/relationships" xmlns:m="http://schemas.openxmlformats.org/officeDocument/2006/math" xmlns:v="urn:schemas-microsoft-com:vml" xmlns:wp14="http://schemas.microsoft.com/office/word/2010/wordprocessingDrawing" xmlns:wp="http://schemas.openxmlformats.org/drawingml/2006/wordprocessingDrawing" xmlns:w10="urn:schemas-microsoft-com:office:word" xmlns:w="http://schemas.openxmlformats.org/wordprocessingml/2006/main" xmlns:w14="http://schemas.microsoft.com/office/word/2010/wordml" xmlns:w15="http://schemas.microsoft.com/office/word/2012/wordml" xmlns:w16cex="http://schemas.microsoft.com/office/word/2018/wordml/cex" xmlns:w16cid="http://schemas.microsoft.com/office/word/2016/wordml/cid" xmlns:w16="http://schemas.microsoft.com/office/word/2018/wordml" xmlns:w16sdtdh="http://schemas.microsoft.com/office/word/2020/wordml/sdtdatahash" xmlns:w16se="http://schemas.microsoft.com/office/word/2015/wordml/symex" xmlns:wpg="http://schemas.microsoft.com/office/word/2010/wordprocessingGroup" xmlns:wpi="http://schemas.microsoft.com/office/word/2010/wordprocessingInk" xmlns:wne="http://schemas.microsoft.com/office/word/2006/wordml" xmlns:wps="http://schemas.microsoft.com/office/word/2010/wordprocessingShape" mc:Ignorable="w14 w15 w16se w16cid w16 w16cex w16sdtdh wp14">
+<w:footnotes xmlns:wpc="http://schemas.microsoft.com/office/word/2010/wordprocessingCanvas" xmlns:mc="http://schemas.openxmlformats.org/markup-compatibility/2006" xmlns:o="urn:schemas-microsoft-com:office:office" xmlns:r="http://schemas.openxmlformats.org/officeDocument/2006/relationships" xmlns:m="http://schemas.openxmlformats.org/officeDocument/2006/math" xmlns:v="urn:schemas-microsoft-com:vml" xmlns:wp14="http://schemas.microsoft.com/office/word/2010/wordprocessingDrawing" xmlns:wp="http://schemas.openxmlformats.org/drawingml/2006/wordprocessingDrawing" xmlns:w10="urn:schemas-microsoft-com:office:word" xmlns:w="http://schemas.openxmlformats.org/wordprocessingml/2006/main" xmlns:w14="http://schemas.microsoft.com/office/word/2010/wordml" xmlns:w15="http://schemas.microsoft.com/office/word/2012/wordml" xmlns:wpg="http://schemas.microsoft.com/office/word/2010/wordprocessingGroup" xmlns:wpi="http://schemas.microsoft.com/office/word/2010/wordprocessingInk" xmlns:wne="http://schemas.microsoft.com/office/word/2006/wordml" xmlns:wps="http://schemas.microsoft.com/office/word/2010/wordprocessingShape" mc:Ignorable="w14 w15 wp14">
   <w:footnote w:type="separator" w:id="-1">
     <w:p>
       <w:pPr>
@@ -15637,8 +16600,8 @@
 </file>
 
 <file path=word/numbering.xml><?xml version="1.0" encoding="utf-8"?>
-<w:numbering xmlns:wpc="http://schemas.microsoft.com/office/word/2010/wordprocessingCanvas" xmlns:cx="http://schemas.microsoft.com/office/drawing/2014/chartex" xmlns:cx1="http://schemas.microsoft.com/office/drawing/2015/9/8/chartex" xmlns:cx2="http://schemas.microsoft.com/office/drawing/2015/10/21/chartex" xmlns:cx3="http://schemas.microsoft.com/office/drawing/2016/5/9/chartex" xmlns:cx4="http://schemas.microsoft.com/office/drawing/2016/5/10/chartex" xmlns:cx5="http://schemas.microsoft.com/office/drawing/2016/5/11/chartex" xmlns:cx6="http://schemas.microsoft.com/office/drawing/2016/5/12/chartex" xmlns:cx7="http://schemas.microsoft.com/office/drawing/2016/5/13/chartex" xmlns:cx8="http://schemas.microsoft.com/office/drawing/2016/5/14/chartex" xmlns:mc="http://schemas.openxmlformats.org/markup-compatibility/2006" xmlns:aink="http://schemas.microsoft.com/office/drawing/2016/ink" xmlns:am3d="http://schemas.microsoft.com/office/drawing/2017/model3d" xmlns:o="urn:schemas-microsoft-com:office:office" xmlns:r="http://schemas.openxmlformats.org/officeDocument/2006/relationships" xmlns:m="http://schemas.openxmlformats.org/officeDocument/2006/math" xmlns:v="urn:schemas-microsoft-com:vml" xmlns:wp14="http://schemas.microsoft.com/office/word/2010/wordprocessingDrawing" xmlns:wp="http://schemas.openxmlformats.org/drawingml/2006/wordprocessingDrawing" xmlns:w10="urn:schemas-microsoft-com:office:word" xmlns:w="http://schemas.openxmlformats.org/wordprocessingml/2006/main" xmlns:w14="http://schemas.microsoft.com/office/word/2010/wordml" xmlns:w15="http://schemas.microsoft.com/office/word/2012/wordml" xmlns:w16cex="http://schemas.microsoft.com/office/word/2018/wordml/cex" xmlns:w16cid="http://schemas.microsoft.com/office/word/2016/wordml/cid" xmlns:w16="http://schemas.microsoft.com/office/word/2018/wordml" xmlns:w16sdtdh="http://schemas.microsoft.com/office/word/2020/wordml/sdtdatahash" xmlns:w16se="http://schemas.microsoft.com/office/word/2015/wordml/symex" xmlns:wpg="http://schemas.microsoft.com/office/word/2010/wordprocessingGroup" xmlns:wpi="http://schemas.microsoft.com/office/word/2010/wordprocessingInk" xmlns:wne="http://schemas.microsoft.com/office/word/2006/wordml" xmlns:wps="http://schemas.microsoft.com/office/word/2010/wordprocessingShape" mc:Ignorable="w14 w15 w16se w16cid w16 w16cex w16sdtdh wp14">
-  <w:abstractNum w:abstractNumId="0" w15:restartNumberingAfterBreak="0">
+<w:numbering xmlns:wpc="http://schemas.microsoft.com/office/word/2010/wordprocessingCanvas" xmlns:mc="http://schemas.openxmlformats.org/markup-compatibility/2006" xmlns:o="urn:schemas-microsoft-com:office:office" xmlns:r="http://schemas.openxmlformats.org/officeDocument/2006/relationships" xmlns:m="http://schemas.openxmlformats.org/officeDocument/2006/math" xmlns:v="urn:schemas-microsoft-com:vml" xmlns:wp14="http://schemas.microsoft.com/office/word/2010/wordprocessingDrawing" xmlns:wp="http://schemas.openxmlformats.org/drawingml/2006/wordprocessingDrawing" xmlns:w10="urn:schemas-microsoft-com:office:word" xmlns:w="http://schemas.openxmlformats.org/wordprocessingml/2006/main" xmlns:w14="http://schemas.microsoft.com/office/word/2010/wordml" xmlns:w15="http://schemas.microsoft.com/office/word/2012/wordml" xmlns:wpg="http://schemas.microsoft.com/office/word/2010/wordprocessingGroup" xmlns:wpi="http://schemas.microsoft.com/office/word/2010/wordprocessingInk" xmlns:wne="http://schemas.microsoft.com/office/word/2006/wordml" xmlns:wps="http://schemas.microsoft.com/office/word/2010/wordprocessingShape" mc:Ignorable="w14 w15 wp14">
+  <w:abstractNum w:abstractNumId="0">
     <w:nsid w:val="295B420F"/>
     <w:multiLevelType w:val="hybridMultilevel"/>
     <w:tmpl w:val="3B4050B2"/>
@@ -15733,8 +16696,16 @@
 </w:numbering>
 </file>
 
+<file path=word/people.xml><?xml version="1.0" encoding="utf-8"?>
+<w15:people xmlns:wpc="http://schemas.microsoft.com/office/word/2010/wordprocessingCanvas" xmlns:mc="http://schemas.openxmlformats.org/markup-compatibility/2006" xmlns:o="urn:schemas-microsoft-com:office:office" xmlns:r="http://schemas.openxmlformats.org/officeDocument/2006/relationships" xmlns:m="http://schemas.openxmlformats.org/officeDocument/2006/math" xmlns:v="urn:schemas-microsoft-com:vml" xmlns:wp14="http://schemas.microsoft.com/office/word/2010/wordprocessingDrawing" xmlns:wp="http://schemas.openxmlformats.org/drawingml/2006/wordprocessingDrawing" xmlns:w10="urn:schemas-microsoft-com:office:word" xmlns:w="http://schemas.openxmlformats.org/wordprocessingml/2006/main" xmlns:w14="http://schemas.microsoft.com/office/word/2010/wordml" xmlns:w15="http://schemas.microsoft.com/office/word/2012/wordml" xmlns:wpg="http://schemas.microsoft.com/office/word/2010/wordprocessingGroup" xmlns:wpi="http://schemas.microsoft.com/office/word/2010/wordprocessingInk" xmlns:wne="http://schemas.microsoft.com/office/word/2006/wordml" xmlns:wps="http://schemas.microsoft.com/office/word/2010/wordprocessingShape" mc:Ignorable="w14 w15 wp14">
+  <w15:person w15:author="Conta da Microsoft">
+    <w15:presenceInfo w15:providerId="Windows Live" w15:userId="e94e91ad3b9f2a1e"/>
+  </w15:person>
+</w15:people>
+</file>
+
 <file path=word/styles.xml><?xml version="1.0" encoding="utf-8"?>
-<w:styles xmlns:mc="http://schemas.openxmlformats.org/markup-compatibility/2006" xmlns:r="http://schemas.openxmlformats.org/officeDocument/2006/relationships" xmlns:w="http://schemas.openxmlformats.org/wordprocessingml/2006/main" xmlns:w14="http://schemas.microsoft.com/office/word/2010/wordml" xmlns:w15="http://schemas.microsoft.com/office/word/2012/wordml" xmlns:w16cex="http://schemas.microsoft.com/office/word/2018/wordml/cex" xmlns:w16cid="http://schemas.microsoft.com/office/word/2016/wordml/cid" xmlns:w16="http://schemas.microsoft.com/office/word/2018/wordml" xmlns:w16sdtdh="http://schemas.microsoft.com/office/word/2020/wordml/sdtdatahash" xmlns:w16se="http://schemas.microsoft.com/office/word/2015/wordml/symex" mc:Ignorable="w14 w15 w16se w16cid w16 w16cex w16sdtdh">
+<w:styles xmlns:mc="http://schemas.openxmlformats.org/markup-compatibility/2006" xmlns:r="http://schemas.openxmlformats.org/officeDocument/2006/relationships" xmlns:w="http://schemas.openxmlformats.org/wordprocessingml/2006/main" xmlns:w14="http://schemas.microsoft.com/office/word/2010/wordml" xmlns:w15="http://schemas.microsoft.com/office/word/2012/wordml" mc:Ignorable="w14 w15">
   <w:docDefaults>
     <w:rPrDefault>
       <w:rPr>
@@ -15752,7 +16723,7 @@
       </w:pPr>
     </w:pPrDefault>
   </w:docDefaults>
-  <w:latentStyles w:defLockedState="0" w:defUIPriority="99" w:defSemiHidden="0" w:defUnhideWhenUsed="0" w:defQFormat="0" w:count="376">
+  <w:latentStyles w:defLockedState="0" w:defUIPriority="99" w:defSemiHidden="0" w:defUnhideWhenUsed="0" w:defQFormat="0" w:count="371">
     <w:lsdException w:name="Normal" w:uiPriority="0" w:qFormat="1"/>
     <w:lsdException w:name="heading 1" w:uiPriority="9" w:qFormat="1"/>
     <w:lsdException w:name="heading 2" w:semiHidden="1" w:uiPriority="9" w:unhideWhenUsed="1" w:qFormat="1"/>
@@ -16124,11 +17095,6 @@
     <w:lsdException w:name="List Table 5 Dark Accent 6" w:uiPriority="50"/>
     <w:lsdException w:name="List Table 6 Colorful Accent 6" w:uiPriority="51"/>
     <w:lsdException w:name="List Table 7 Colorful Accent 6" w:uiPriority="52"/>
-    <w:lsdException w:name="Mention" w:semiHidden="1" w:unhideWhenUsed="1"/>
-    <w:lsdException w:name="Smart Hyperlink" w:semiHidden="1" w:unhideWhenUsed="1"/>
-    <w:lsdException w:name="Hashtag" w:semiHidden="1" w:unhideWhenUsed="1"/>
-    <w:lsdException w:name="Unresolved Mention" w:semiHidden="1" w:unhideWhenUsed="1"/>
-    <w:lsdException w:name="Smart Link" w:semiHidden="1" w:unhideWhenUsed="1"/>
   </w:latentStyles>
   <w:style w:type="paragraph" w:default="1" w:styleId="Normal">
     <w:name w:val="Normal"/>
@@ -16224,6 +17190,7 @@
       <w14:ligatures w14:val="none"/>
     </w:rPr>
     <w:tblPr>
+      <w:tblInd w:w="0" w:type="dxa"/>
       <w:tblBorders>
         <w:top w:val="single" w:sz="4" w:space="0" w:color="auto"/>
         <w:left w:val="single" w:sz="4" w:space="0" w:color="auto"/>
@@ -16232,6 +17199,12 @@
         <w:insideH w:val="single" w:sz="4" w:space="0" w:color="auto"/>
         <w:insideV w:val="single" w:sz="4" w:space="0" w:color="auto"/>
       </w:tblBorders>
+      <w:tblCellMar>
+        <w:top w:w="0" w:type="dxa"/>
+        <w:left w:w="108" w:type="dxa"/>
+        <w:bottom w:w="0" w:type="dxa"/>
+        <w:right w:w="108" w:type="dxa"/>
+      </w:tblCellMar>
     </w:tblPr>
   </w:style>
   <w:style w:type="paragraph" w:styleId="Legenda">
@@ -16253,7 +17226,7 @@
       <w:szCs w:val="18"/>
     </w:rPr>
   </w:style>
-  <w:style w:type="table" w:styleId="SimplesTabela2">
+  <w:style w:type="table" w:styleId="TabelaSimples2">
     <w:name w:val="Plain Table 2"/>
     <w:basedOn w:val="Tabelanormal"/>
     <w:uiPriority w:val="42"/>
@@ -16264,10 +17237,17 @@
     <w:tblPr>
       <w:tblStyleRowBandSize w:val="1"/>
       <w:tblStyleColBandSize w:val="1"/>
+      <w:tblInd w:w="0" w:type="dxa"/>
       <w:tblBorders>
         <w:top w:val="single" w:sz="4" w:space="0" w:color="7F7F7F" w:themeColor="text1" w:themeTint="80"/>
         <w:bottom w:val="single" w:sz="4" w:space="0" w:color="7F7F7F" w:themeColor="text1" w:themeTint="80"/>
       </w:tblBorders>
+      <w:tblCellMar>
+        <w:top w:w="0" w:type="dxa"/>
+        <w:left w:w="108" w:type="dxa"/>
+        <w:bottom w:w="0" w:type="dxa"/>
+        <w:right w:w="108" w:type="dxa"/>
+      </w:tblCellMar>
     </w:tblPr>
     <w:tblStylePr w:type="firstRow">
       <w:rPr>
@@ -16440,11 +17420,41 @@
       <w:vertAlign w:val="superscript"/>
     </w:rPr>
   </w:style>
+  <w:style w:type="paragraph" w:styleId="Textodebalo">
+    <w:name w:val="Balloon Text"/>
+    <w:basedOn w:val="Normal"/>
+    <w:link w:val="TextodebaloChar"/>
+    <w:uiPriority w:val="99"/>
+    <w:semiHidden/>
+    <w:unhideWhenUsed/>
+    <w:rsid w:val="005A2386"/>
+    <w:pPr>
+      <w:spacing w:after="0" w:line="240" w:lineRule="auto"/>
+    </w:pPr>
+    <w:rPr>
+      <w:rFonts w:ascii="Segoe UI" w:hAnsi="Segoe UI" w:cs="Segoe UI"/>
+      <w:sz w:val="18"/>
+      <w:szCs w:val="18"/>
+    </w:rPr>
+  </w:style>
+  <w:style w:type="character" w:customStyle="1" w:styleId="TextodebaloChar">
+    <w:name w:val="Texto de balão Char"/>
+    <w:basedOn w:val="Fontepargpadro"/>
+    <w:link w:val="Textodebalo"/>
+    <w:uiPriority w:val="99"/>
+    <w:semiHidden/>
+    <w:rsid w:val="005A2386"/>
+    <w:rPr>
+      <w:rFonts w:ascii="Segoe UI" w:hAnsi="Segoe UI" w:cs="Segoe UI"/>
+      <w:sz w:val="18"/>
+      <w:szCs w:val="18"/>
+    </w:rPr>
+  </w:style>
 </w:styles>
 </file>
 
 <file path=word/glossary/document.xml><?xml version="1.0" encoding="utf-8"?>
-<w:glossaryDocument xmlns:wpc="http://schemas.microsoft.com/office/word/2010/wordprocessingCanvas" xmlns:cx="http://schemas.microsoft.com/office/drawing/2014/chartex" xmlns:cx1="http://schemas.microsoft.com/office/drawing/2015/9/8/chartex" xmlns:cx2="http://schemas.microsoft.com/office/drawing/2015/10/21/chartex" xmlns:cx3="http://schemas.microsoft.com/office/drawing/2016/5/9/chartex" xmlns:cx4="http://schemas.microsoft.com/office/drawing/2016/5/10/chartex" xmlns:cx5="http://schemas.microsoft.com/office/drawing/2016/5/11/chartex" xmlns:cx6="http://schemas.microsoft.com/office/drawing/2016/5/12/chartex" xmlns:cx7="http://schemas.microsoft.com/office/drawing/2016/5/13/chartex" xmlns:cx8="http://schemas.microsoft.com/office/drawing/2016/5/14/chartex" xmlns:mc="http://schemas.openxmlformats.org/markup-compatibility/2006" xmlns:aink="http://schemas.microsoft.com/office/drawing/2016/ink" xmlns:am3d="http://schemas.microsoft.com/office/drawing/2017/model3d" xmlns:o="urn:schemas-microsoft-com:office:office" xmlns:r="http://schemas.openxmlformats.org/officeDocument/2006/relationships" xmlns:m="http://schemas.openxmlformats.org/officeDocument/2006/math" xmlns:v="urn:schemas-microsoft-com:vml" xmlns:wp14="http://schemas.microsoft.com/office/word/2010/wordprocessingDrawing" xmlns:wp="http://schemas.openxmlformats.org/drawingml/2006/wordprocessingDrawing" xmlns:w10="urn:schemas-microsoft-com:office:word" xmlns:w="http://schemas.openxmlformats.org/wordprocessingml/2006/main" xmlns:w14="http://schemas.microsoft.com/office/word/2010/wordml" xmlns:w15="http://schemas.microsoft.com/office/word/2012/wordml" xmlns:w16cex="http://schemas.microsoft.com/office/word/2018/wordml/cex" xmlns:w16cid="http://schemas.microsoft.com/office/word/2016/wordml/cid" xmlns:w16="http://schemas.microsoft.com/office/word/2018/wordml" xmlns:w16sdtdh="http://schemas.microsoft.com/office/word/2020/wordml/sdtdatahash" xmlns:w16se="http://schemas.microsoft.com/office/word/2015/wordml/symex" xmlns:wpg="http://schemas.microsoft.com/office/word/2010/wordprocessingGroup" xmlns:wpi="http://schemas.microsoft.com/office/word/2010/wordprocessingInk" xmlns:wne="http://schemas.microsoft.com/office/word/2006/wordml" xmlns:wps="http://schemas.microsoft.com/office/word/2010/wordprocessingShape" mc:Ignorable="w14 w15 w16se w16cid w16 w16cex w16sdtdh wp14">
+<w:glossaryDocument xmlns:wpc="http://schemas.microsoft.com/office/word/2010/wordprocessingCanvas" xmlns:mc="http://schemas.openxmlformats.org/markup-compatibility/2006" xmlns:o="urn:schemas-microsoft-com:office:office" xmlns:r="http://schemas.openxmlformats.org/officeDocument/2006/relationships" xmlns:m="http://schemas.openxmlformats.org/officeDocument/2006/math" xmlns:v="urn:schemas-microsoft-com:vml" xmlns:wp14="http://schemas.microsoft.com/office/word/2010/wordprocessingDrawing" xmlns:wp="http://schemas.openxmlformats.org/drawingml/2006/wordprocessingDrawing" xmlns:w10="urn:schemas-microsoft-com:office:word" xmlns:w="http://schemas.openxmlformats.org/wordprocessingml/2006/main" xmlns:w14="http://schemas.microsoft.com/office/word/2010/wordml" xmlns:w15="http://schemas.microsoft.com/office/word/2012/wordml" xmlns:wpg="http://schemas.microsoft.com/office/word/2010/wordprocessingGroup" xmlns:wpi="http://schemas.microsoft.com/office/word/2010/wordprocessingInk" xmlns:wne="http://schemas.microsoft.com/office/word/2006/wordml" xmlns:wps="http://schemas.microsoft.com/office/word/2010/wordprocessingShape" mc:Ignorable="w14 w15 wp14">
   <w:docParts>
     <w:docPart>
       <w:docPartPr>
@@ -16506,7 +17516,7 @@
 </file>
 
 <file path=word/glossary/fontTable.xml><?xml version="1.0" encoding="utf-8"?>
-<w:fonts xmlns:mc="http://schemas.openxmlformats.org/markup-compatibility/2006" xmlns:r="http://schemas.openxmlformats.org/officeDocument/2006/relationships" xmlns:w="http://schemas.openxmlformats.org/wordprocessingml/2006/main" xmlns:w14="http://schemas.microsoft.com/office/word/2010/wordml" xmlns:w15="http://schemas.microsoft.com/office/word/2012/wordml" xmlns:w16cex="http://schemas.microsoft.com/office/word/2018/wordml/cex" xmlns:w16cid="http://schemas.microsoft.com/office/word/2016/wordml/cid" xmlns:w16="http://schemas.microsoft.com/office/word/2018/wordml" xmlns:w16sdtdh="http://schemas.microsoft.com/office/word/2020/wordml/sdtdatahash" xmlns:w16se="http://schemas.microsoft.com/office/word/2015/wordml/symex" mc:Ignorable="w14 w15 w16se w16cid w16 w16cex w16sdtdh">
+<w:fonts xmlns:mc="http://schemas.openxmlformats.org/markup-compatibility/2006" xmlns:r="http://schemas.openxmlformats.org/officeDocument/2006/relationships" xmlns:w="http://schemas.openxmlformats.org/wordprocessingml/2006/main" xmlns:w14="http://schemas.microsoft.com/office/word/2010/wordml" xmlns:w15="http://schemas.microsoft.com/office/word/2012/wordml" mc:Ignorable="w14 w15">
   <w:font w:name="Times New Roman">
     <w:panose1 w:val="02020603050405020304"/>
     <w:charset w:val="00"/>
@@ -16519,7 +17529,7 @@
     <w:charset w:val="00"/>
     <w:family w:val="swiss"/>
     <w:pitch w:val="variable"/>
-    <w:sig w:usb0="E4002EFF" w:usb1="C200247B" w:usb2="00000009" w:usb3="00000000" w:csb0="000001FF" w:csb1="00000000"/>
+    <w:sig w:usb0="E4002EFF" w:usb1="C000247B" w:usb2="00000009" w:usb3="00000000" w:csb0="000001FF" w:csb1="00000000"/>
   </w:font>
   <w:font w:name="Arial">
     <w:panose1 w:val="020B0604020202020204"/>
@@ -16528,18 +17538,25 @@
     <w:pitch w:val="variable"/>
     <w:sig w:usb0="E0002EFF" w:usb1="C000785B" w:usb2="00000009" w:usb3="00000000" w:csb0="000001FF" w:csb1="00000000"/>
   </w:font>
+  <w:font w:name="Segoe UI">
+    <w:panose1 w:val="020B0502040204020203"/>
+    <w:charset w:val="00"/>
+    <w:family w:val="swiss"/>
+    <w:pitch w:val="variable"/>
+    <w:sig w:usb0="E4002EFF" w:usb1="C000E47F" w:usb2="00000009" w:usb3="00000000" w:csb0="000001FF" w:csb1="00000000"/>
+  </w:font>
   <w:font w:name="Calibri Light">
     <w:panose1 w:val="020F0302020204030204"/>
     <w:charset w:val="00"/>
     <w:family w:val="swiss"/>
     <w:pitch w:val="variable"/>
-    <w:sig w:usb0="E4002EFF" w:usb1="C200247B" w:usb2="00000009" w:usb3="00000000" w:csb0="000001FF" w:csb1="00000000"/>
+    <w:sig w:usb0="E4002EFF" w:usb1="C000247B" w:usb2="00000009" w:usb3="00000000" w:csb0="000001FF" w:csb1="00000000"/>
   </w:font>
 </w:fonts>
 </file>
 
 <file path=word/glossary/settings.xml><?xml version="1.0" encoding="utf-8"?>
-<w:settings xmlns:mc="http://schemas.openxmlformats.org/markup-compatibility/2006" xmlns:o="urn:schemas-microsoft-com:office:office" xmlns:r="http://schemas.openxmlformats.org/officeDocument/2006/relationships" xmlns:m="http://schemas.openxmlformats.org/officeDocument/2006/math" xmlns:v="urn:schemas-microsoft-com:vml" xmlns:w10="urn:schemas-microsoft-com:office:word" xmlns:w="http://schemas.openxmlformats.org/wordprocessingml/2006/main" xmlns:w14="http://schemas.microsoft.com/office/word/2010/wordml" xmlns:w15="http://schemas.microsoft.com/office/word/2012/wordml" xmlns:w16cex="http://schemas.microsoft.com/office/word/2018/wordml/cex" xmlns:w16cid="http://schemas.microsoft.com/office/word/2016/wordml/cid" xmlns:w16="http://schemas.microsoft.com/office/word/2018/wordml" xmlns:w16sdtdh="http://schemas.microsoft.com/office/word/2020/wordml/sdtdatahash" xmlns:w16se="http://schemas.microsoft.com/office/word/2015/wordml/symex" xmlns:sl="http://schemas.openxmlformats.org/schemaLibrary/2006/main" mc:Ignorable="w14 w15 w16se w16cid w16 w16cex w16sdtdh">
+<w:settings xmlns:mc="http://schemas.openxmlformats.org/markup-compatibility/2006" xmlns:o="urn:schemas-microsoft-com:office:office" xmlns:r="http://schemas.openxmlformats.org/officeDocument/2006/relationships" xmlns:m="http://schemas.openxmlformats.org/officeDocument/2006/math" xmlns:v="urn:schemas-microsoft-com:vml" xmlns:w10="urn:schemas-microsoft-com:office:word" xmlns:w="http://schemas.openxmlformats.org/wordprocessingml/2006/main" xmlns:w14="http://schemas.microsoft.com/office/word/2010/wordml" xmlns:w15="http://schemas.microsoft.com/office/word/2012/wordml" xmlns:sl="http://schemas.openxmlformats.org/schemaLibrary/2006/main" mc:Ignorable="w14 w15">
   <w:view w:val="normal"/>
   <w:defaultTabStop w:val="708"/>
   <w:hyphenationZone w:val="425"/>
@@ -16551,7 +17568,6 @@
     <w:compatSetting w:name="enableOpenTypeFeatures" w:uri="http://schemas.microsoft.com/office/word" w:val="1"/>
     <w:compatSetting w:name="doNotFlipMirrorIndents" w:uri="http://schemas.microsoft.com/office/word" w:val="1"/>
     <w:compatSetting w:name="differentiateMultirowTableHeaders" w:uri="http://schemas.microsoft.com/office/word" w:val="1"/>
-    <w:compatSetting w:name="useWord2013TrackBottomHyphenation" w:uri="http://schemas.microsoft.com/office/word" w:val="0"/>
   </w:compat>
   <w:rsids>
     <w:rsidRoot w:val="00C22D93"/>
@@ -16568,6 +17584,7 @@
     <w:rsid w:val="00897377"/>
     <w:rsid w:val="00AA0594"/>
     <w:rsid w:val="00C22D93"/>
+    <w:rsid w:val="00D05F02"/>
     <w:rsid w:val="00DD32CF"/>
     <w:rsid w:val="00EE29AE"/>
     <w:rsid w:val="00F048BC"/>
@@ -16595,7 +17612,7 @@
 </file>
 
 <file path=word/glossary/styles.xml><?xml version="1.0" encoding="utf-8"?>
-<w:styles xmlns:mc="http://schemas.openxmlformats.org/markup-compatibility/2006" xmlns:r="http://schemas.openxmlformats.org/officeDocument/2006/relationships" xmlns:w="http://schemas.openxmlformats.org/wordprocessingml/2006/main" xmlns:w14="http://schemas.microsoft.com/office/word/2010/wordml" xmlns:w15="http://schemas.microsoft.com/office/word/2012/wordml" xmlns:w16cex="http://schemas.microsoft.com/office/word/2018/wordml/cex" xmlns:w16cid="http://schemas.microsoft.com/office/word/2016/wordml/cid" xmlns:w16="http://schemas.microsoft.com/office/word/2018/wordml" xmlns:w16sdtdh="http://schemas.microsoft.com/office/word/2020/wordml/sdtdatahash" xmlns:w16se="http://schemas.microsoft.com/office/word/2015/wordml/symex" mc:Ignorable="w14 w15 w16se w16cid w16 w16cex w16sdtdh">
+<w:styles xmlns:mc="http://schemas.openxmlformats.org/markup-compatibility/2006" xmlns:r="http://schemas.openxmlformats.org/officeDocument/2006/relationships" xmlns:w="http://schemas.openxmlformats.org/wordprocessingml/2006/main" xmlns:w14="http://schemas.microsoft.com/office/word/2010/wordml" xmlns:w15="http://schemas.microsoft.com/office/word/2012/wordml" mc:Ignorable="w14 w15">
   <w:docDefaults>
     <w:rPrDefault>
       <w:rPr>
@@ -16611,7 +17628,7 @@
       </w:pPr>
     </w:pPrDefault>
   </w:docDefaults>
-  <w:latentStyles w:defLockedState="0" w:defUIPriority="99" w:defSemiHidden="0" w:defUnhideWhenUsed="0" w:defQFormat="0" w:count="376">
+  <w:latentStyles w:defLockedState="0" w:defUIPriority="99" w:defSemiHidden="0" w:defUnhideWhenUsed="0" w:defQFormat="0" w:count="371">
     <w:lsdException w:name="Normal" w:uiPriority="0" w:qFormat="1"/>
     <w:lsdException w:name="heading 1" w:uiPriority="9" w:qFormat="1"/>
     <w:lsdException w:name="heading 2" w:semiHidden="1" w:uiPriority="9" w:unhideWhenUsed="1" w:qFormat="1"/>
@@ -16983,11 +18000,6 @@
     <w:lsdException w:name="List Table 5 Dark Accent 6" w:uiPriority="50"/>
     <w:lsdException w:name="List Table 6 Colorful Accent 6" w:uiPriority="51"/>
     <w:lsdException w:name="List Table 7 Colorful Accent 6" w:uiPriority="52"/>
-    <w:lsdException w:name="Mention" w:semiHidden="1" w:unhideWhenUsed="1"/>
-    <w:lsdException w:name="Smart Hyperlink" w:semiHidden="1" w:unhideWhenUsed="1"/>
-    <w:lsdException w:name="Hashtag" w:semiHidden="1" w:unhideWhenUsed="1"/>
-    <w:lsdException w:name="Unresolved Mention" w:semiHidden="1" w:unhideWhenUsed="1"/>
-    <w:lsdException w:name="Smart Link" w:semiHidden="1" w:unhideWhenUsed="1"/>
   </w:latentStyles>
   <w:style w:type="paragraph" w:default="1" w:styleId="Normal">
     <w:name w:val="Normal"/>
@@ -17038,7 +18050,7 @@
 </file>
 
 <file path=word/glossary/webSettings.xml><?xml version="1.0" encoding="utf-8"?>
-<w:webSettings xmlns:mc="http://schemas.openxmlformats.org/markup-compatibility/2006" xmlns:r="http://schemas.openxmlformats.org/officeDocument/2006/relationships" xmlns:w="http://schemas.openxmlformats.org/wordprocessingml/2006/main" xmlns:w14="http://schemas.microsoft.com/office/word/2010/wordml" xmlns:w15="http://schemas.microsoft.com/office/word/2012/wordml" xmlns:w16cex="http://schemas.microsoft.com/office/word/2018/wordml/cex" xmlns:w16cid="http://schemas.microsoft.com/office/word/2016/wordml/cid" xmlns:w16="http://schemas.microsoft.com/office/word/2018/wordml" xmlns:w16sdtdh="http://schemas.microsoft.com/office/word/2020/wordml/sdtdatahash" xmlns:w16se="http://schemas.microsoft.com/office/word/2015/wordml/symex" mc:Ignorable="w14 w15 w16se w16cid w16 w16cex w16sdtdh">
+<w:webSettings xmlns:mc="http://schemas.openxmlformats.org/markup-compatibility/2006" xmlns:r="http://schemas.openxmlformats.org/officeDocument/2006/relationships" xmlns:w="http://schemas.openxmlformats.org/wordprocessingml/2006/main" xmlns:w14="http://schemas.microsoft.com/office/word/2010/wordml" xmlns:w15="http://schemas.microsoft.com/office/word/2012/wordml" mc:Ignorable="w14 w15">
   <w:optimizeForBrowser/>
   <w:allowPNG/>
 </w:webSettings>
@@ -17367,7 +18379,7 @@
 </file>
 
 <file path=customXml/itemProps1.xml><?xml version="1.0" encoding="utf-8"?>
-<ds:datastoreItem xmlns:ds="http://schemas.openxmlformats.org/officeDocument/2006/customXml" ds:itemID="{1195E236-BEBA-4130-823B-E6AC671CDD01}">
+<ds:datastoreItem xmlns:ds="http://schemas.openxmlformats.org/officeDocument/2006/customXml" ds:itemID="{F106FB7B-522F-4A07-A428-6122FE98E196}">
   <ds:schemaRefs>
     <ds:schemaRef ds:uri="http://schemas.openxmlformats.org/officeDocument/2006/bibliography"/>
   </ds:schemaRefs>

--- a/04_artigo/artigo_pmm.docx
+++ b/04_artigo/artigo_pmm.docx
@@ -2927,6 +2927,7 @@
             <w:docPart w:val="DefaultPlaceholder_-1854013440"/>
           </w:placeholder>
         </w:sdtPr>
+        <w:sdtEndPr/>
         <w:sdtContent>
           <w:r>
             <w:rPr>
@@ -3368,39 +3369,7 @@
           <w:sz w:val="24"/>
           <w:szCs w:val="24"/>
         </w:rPr>
-        <w:t xml:space="preserve">Ainda que a rotatividade organizacional não </w:t>
-      </w:r>
-      <w:r>
-        <w:rPr>
-          <w:rFonts w:ascii="Times New Roman" w:hAnsi="Times New Roman" w:cs="Times New Roman"/>
-          <w:sz w:val="24"/>
-          <w:szCs w:val="24"/>
-        </w:rPr>
-        <w:t>seja</w:t>
-      </w:r>
-      <w:r>
-        <w:rPr>
-          <w:rFonts w:ascii="Times New Roman" w:hAnsi="Times New Roman" w:cs="Times New Roman"/>
-          <w:sz w:val="24"/>
-          <w:szCs w:val="24"/>
-        </w:rPr>
-        <w:t xml:space="preserve"> condição suficiente para levar à migração regional, </w:t>
-      </w:r>
-      <w:r>
-        <w:rPr>
-          <w:rFonts w:ascii="Times New Roman" w:hAnsi="Times New Roman" w:cs="Times New Roman"/>
-          <w:sz w:val="24"/>
-          <w:szCs w:val="24"/>
-        </w:rPr>
-        <w:t>também utilizamos referenciais desse nível de análise, tendo em vista que possui um fim semelhante às dinâmicas de evasão regional</w:t>
-      </w:r>
-      <w:r>
-        <w:rPr>
-          <w:rFonts w:ascii="Times New Roman" w:hAnsi="Times New Roman" w:cs="Times New Roman"/>
-          <w:sz w:val="24"/>
-          <w:szCs w:val="24"/>
-        </w:rPr>
-        <w:t xml:space="preserve">. </w:t>
+        <w:t xml:space="preserve">Ainda que a rotatividade organizacional não seja condição suficiente para levar à migração regional, também utilizamos referenciais desse nível de análise, tendo em vista que possui um fim semelhante às dinâmicas de evasão regional. </w:t>
       </w:r>
       <w:r>
         <w:rPr>
@@ -3626,15 +3595,7 @@
           <w:sz w:val="24"/>
           <w:szCs w:val="24"/>
         </w:rPr>
-        <w:t>para prever a fixação da força de trabalho em saúde. A maior parte dos casos envolve a modelagem para a rotatividade de profissionais em contextos organizacionais</w:t>
-      </w:r>
-      <w:r>
-        <w:rPr>
-          <w:rFonts w:ascii="Times New Roman" w:hAnsi="Times New Roman" w:cs="Times New Roman"/>
-          <w:sz w:val="24"/>
-          <w:szCs w:val="24"/>
-        </w:rPr>
-        <w:t xml:space="preserve">. Uma das poucas exceções foi o estudo de </w:t>
+        <w:t xml:space="preserve">para prever a fixação da força de trabalho em saúde. A maior parte dos casos envolve a modelagem para a rotatividade de profissionais em contextos organizacionais. Uma das poucas exceções foi o estudo de </w:t>
       </w:r>
       <w:proofErr w:type="spellStart"/>
       <w:r>
@@ -4862,6 +4823,16 @@
         <w:t>Quadro 1 – Lista de variáveis independentes</w:t>
       </w:r>
     </w:p>
+    <w:p>
+      <w:pPr>
+        <w:pStyle w:val="SemEspaamento"/>
+        <w:rPr>
+          <w:rFonts w:ascii="Times New Roman" w:hAnsi="Times New Roman" w:cs="Times New Roman"/>
+          <w:sz w:val="24"/>
+          <w:szCs w:val="24"/>
+        </w:rPr>
+      </w:pPr>
+    </w:p>
     <w:tbl>
       <w:tblPr>
         <w:tblStyle w:val="Tabelacomgrade"/>
@@ -5388,7 +5359,7 @@
                 <w:sz w:val="20"/>
                 <w:szCs w:val="20"/>
               </w:rPr>
-              <w:t xml:space="preserve">, Percentual da população atendida por esgoto sanitário, taxa de homicídios, IDEB (anos finais e iniciais), investimento público em infraestrutura per capita, número de equipamentos esportivos públicos por 100 mil habitantes, número de </w:t>
+              <w:t xml:space="preserve">, Percentual da população atendida por esgoto sanitário, taxa de homicídios, IDEB (anos finais e iniciais), investimento público em infraestrutura per capita, número de equipamentos esportivos </w:t>
             </w:r>
             <w:r>
               <w:rPr>
@@ -5397,7 +5368,7 @@
                 <w:szCs w:val="20"/>
               </w:rPr>
               <w:lastRenderedPageBreak/>
-              <w:t xml:space="preserve">centros culturais, espaços e casas de cultura públicos e privados por 100 mil habitantes, </w:t>
+              <w:t xml:space="preserve">públicos por 100 mil habitantes, número de centros culturais, espaços e casas de cultura públicos e privados por 100 mil habitantes, </w:t>
             </w:r>
           </w:p>
         </w:tc>
@@ -11619,6 +11590,7 @@
             <w:docPart w:val="DefaultPlaceholder_-1854013440"/>
           </w:placeholder>
         </w:sdtPr>
+        <w:sdtEndPr/>
         <w:sdtContent>
           <w:r>
             <w:rPr>
@@ -11673,6 +11645,7 @@
             <w:docPart w:val="DefaultPlaceholder_-1854013440"/>
           </w:placeholder>
         </w:sdtPr>
+        <w:sdtEndPr/>
         <w:sdtContent>
           <w:r>
             <w:rPr>
@@ -11748,6 +11721,7 @@
             <w:docPart w:val="DefaultPlaceholder_-1854013440"/>
           </w:placeholder>
         </w:sdtPr>
+        <w:sdtEndPr/>
         <w:sdtContent>
           <w:r>
             <w:rPr>
@@ -11831,6 +11805,7 @@
             <w:docPart w:val="DefaultPlaceholder_-1854013440"/>
           </w:placeholder>
         </w:sdtPr>
+        <w:sdtEndPr/>
         <w:sdtContent>
           <w:r>
             <w:rPr>
@@ -11885,6 +11860,7 @@
             <w:docPart w:val="DefaultPlaceholder_-1854013440"/>
           </w:placeholder>
         </w:sdtPr>
+        <w:sdtEndPr/>
         <w:sdtContent>
           <w:r>
             <w:rPr>
@@ -11976,6 +11952,7 @@
             <w:docPart w:val="DefaultPlaceholder_-1854013440"/>
           </w:placeholder>
         </w:sdtPr>
+        <w:sdtEndPr/>
         <w:sdtContent>
           <w:r>
             <w:rPr>
@@ -12030,6 +12007,7 @@
             <w:docPart w:val="DefaultPlaceholder_-1854013440"/>
           </w:placeholder>
         </w:sdtPr>
+        <w:sdtEndPr/>
         <w:sdtContent>
           <w:r>
             <w:rPr>
@@ -12127,6 +12105,7 @@
             <w:docPart w:val="DefaultPlaceholder_-1854013440"/>
           </w:placeholder>
         </w:sdtPr>
+        <w:sdtEndPr/>
         <w:sdtContent>
           <w:r>
             <w:rPr>
@@ -16140,13 +16119,23 @@
             </w:rPr>
             <w:t xml:space="preserve">. </w:t>
           </w:r>
+          <w:proofErr w:type="spellStart"/>
           <w:r>
             <w:rPr>
               <w:rFonts w:eastAsia="Times New Roman"/>
               <w:i/>
               <w:iCs/>
             </w:rPr>
-            <w:t xml:space="preserve">Human </w:t>
+            <w:t>Human</w:t>
+          </w:r>
+          <w:proofErr w:type="spellEnd"/>
+          <w:r>
+            <w:rPr>
+              <w:rFonts w:eastAsia="Times New Roman"/>
+              <w:i/>
+              <w:iCs/>
+            </w:rPr>
+            <w:t xml:space="preserve"> </w:t>
           </w:r>
           <w:proofErr w:type="spellStart"/>
           <w:r>
@@ -17534,13 +17523,23 @@
             </w:rPr>
             <w:t xml:space="preserve">. </w:t>
           </w:r>
+          <w:proofErr w:type="spellStart"/>
           <w:r>
             <w:rPr>
               <w:rFonts w:eastAsia="Times New Roman"/>
               <w:i/>
               <w:iCs/>
             </w:rPr>
-            <w:t xml:space="preserve">Human </w:t>
+            <w:t>Human</w:t>
+          </w:r>
+          <w:proofErr w:type="spellEnd"/>
+          <w:r>
+            <w:rPr>
+              <w:rFonts w:eastAsia="Times New Roman"/>
+              <w:i/>
+              <w:iCs/>
+            </w:rPr>
+            <w:t xml:space="preserve"> </w:t>
           </w:r>
           <w:proofErr w:type="spellStart"/>
           <w:r>
@@ -18191,13 +18190,23 @@
             </w:rPr>
             <w:t xml:space="preserve">? In </w:t>
           </w:r>
+          <w:proofErr w:type="spellStart"/>
           <w:r>
             <w:rPr>
               <w:rFonts w:eastAsia="Times New Roman"/>
               <w:i/>
               <w:iCs/>
             </w:rPr>
-            <w:t xml:space="preserve">Human </w:t>
+            <w:t>Human</w:t>
+          </w:r>
+          <w:proofErr w:type="spellEnd"/>
+          <w:r>
+            <w:rPr>
+              <w:rFonts w:eastAsia="Times New Roman"/>
+              <w:i/>
+              <w:iCs/>
+            </w:rPr>
+            <w:t xml:space="preserve"> </w:t>
           </w:r>
           <w:proofErr w:type="spellStart"/>
           <w:r>
@@ -19820,6 +19829,7 @@
     <w:rsid w:val="006E2309"/>
     <w:rsid w:val="00773C40"/>
     <w:rsid w:val="007938C2"/>
+    <w:rsid w:val="008121DA"/>
     <w:rsid w:val="00820C3C"/>
     <w:rsid w:val="00897377"/>
     <w:rsid w:val="00AA0594"/>
